--- a/trunk/Verslagen/Tussenverslag.docx
+++ b/trunk/Verslagen/Tussenverslag.docx
@@ -1,44 +1,39 @@
 
 <file path=word/document.xml><?xml version="1.0" encoding="utf-8"?>
-<w:document xmlns:wpc="http://schemas.microsoft.com/office/word/2010/wordprocessingCanvas" xmlns:mc="http://schemas.openxmlformats.org/markup-compatibility/2006" xmlns:o="urn:schemas-microsoft-com:office:office" xmlns:r="http://schemas.openxmlformats.org/officeDocument/2006/relationships" xmlns:m="http://schemas.openxmlformats.org/officeDocument/2006/math" xmlns:v="urn:schemas-microsoft-com:vml" xmlns:wp14="http://schemas.microsoft.com/office/word/2010/wordprocessingDrawing" xmlns:wp="http://schemas.openxmlformats.org/drawingml/2006/wordprocessingDrawing" xmlns:w10="urn:schemas-microsoft-com:office:word" xmlns:w="http://schemas.openxmlformats.org/wordprocessingml/2006/main" xmlns:w14="http://schemas.microsoft.com/office/word/2010/wordml" xmlns:wpg="http://schemas.microsoft.com/office/word/2010/wordprocessingGroup" xmlns:wpi="http://schemas.microsoft.com/office/word/2010/wordprocessingInk" xmlns:wne="http://schemas.microsoft.com/office/word/2006/wordml" xmlns:wps="http://schemas.microsoft.com/office/word/2010/wordprocessingShape" mc:Ignorable="w14 wp14">
+<w:document xmlns:ve="http://schemas.openxmlformats.org/markup-compatibility/2006" xmlns:o="urn:schemas-microsoft-com:office:office" xmlns:r="http://schemas.openxmlformats.org/officeDocument/2006/relationships" xmlns:m="http://schemas.openxmlformats.org/officeDocument/2006/math" xmlns:v="urn:schemas-microsoft-com:vml" xmlns:wp="http://schemas.openxmlformats.org/drawingml/2006/wordprocessingDrawing" xmlns:w10="urn:schemas-microsoft-com:office:word" xmlns:w="http://schemas.openxmlformats.org/wordprocessingml/2006/main" xmlns:wne="http://schemas.microsoft.com/office/word/2006/wordml">
   <w:body>
     <w:p>
       <w:pPr>
-        <w:pStyle w:val="Title"/>
+        <w:pStyle w:val="Titel"/>
         <w:jc w:val="center"/>
-        <w:outlineLvl w:val="0"/>
-        <w:rPr>
-          <w:lang w:val="en-US"/>
-        </w:rPr>
-      </w:pPr>
-      <w:r>
-        <w:rPr>
-          <w:lang w:val="en-US"/>
-        </w:rPr>
-        <w:t>Imaging project</w:t>
-      </w:r>
-    </w:p>
-    <w:p>
-      <w:pPr>
-        <w:pStyle w:val="Subtitle"/>
+      </w:pPr>
+      <w:proofErr w:type="spellStart"/>
+      <w:r>
+        <w:t>Imaging</w:t>
+      </w:r>
+      <w:proofErr w:type="spellEnd"/>
+      <w:r>
+        <w:t xml:space="preserve"> project</w:t>
+      </w:r>
+    </w:p>
+    <w:p>
+      <w:pPr>
+        <w:pStyle w:val="Subtitel"/>
         <w:jc w:val="center"/>
-        <w:outlineLvl w:val="0"/>
-        <w:rPr>
-          <w:lang w:val="en-US"/>
-        </w:rPr>
-      </w:pPr>
-      <w:r>
-        <w:rPr>
-          <w:lang w:val="en-US"/>
-        </w:rPr>
-        <w:t>TI2710-D Computer Vision</w:t>
-      </w:r>
-    </w:p>
-    <w:p>
-      <w:pPr>
-        <w:pStyle w:val="Subtitle"/>
+      </w:pPr>
+      <w:r>
+        <w:t xml:space="preserve">TI2710-D Computer </w:t>
+      </w:r>
+      <w:proofErr w:type="spellStart"/>
+      <w:r>
+        <w:t>Vision</w:t>
+      </w:r>
+      <w:proofErr w:type="spellEnd"/>
+    </w:p>
+    <w:p>
+      <w:pPr>
+        <w:pStyle w:val="Subtitel"/>
         <w:jc w:val="center"/>
-        <w:outlineLvl w:val="0"/>
       </w:pPr>
       <w:r>
         <w:t>B.A. van den Berg</w:t>
@@ -79,10 +74,10 @@
                     </pic:cNvPicPr>
                   </pic:nvPicPr>
                   <pic:blipFill>
-                    <a:blip r:embed="rId8" cstate="print">
+                    <a:blip r:embed="rId7" cstate="print">
                       <a:extLst>
                         <a:ext uri="{28A0092B-C50C-407E-A947-70E740481C1C}">
-                          <a14:useLocalDpi xmlns:a14="http://schemas.microsoft.com/office/drawing/2010/main" val="0"/>
+                          <a14:useLocalDpi xmlns:a14="http://schemas.microsoft.com/office/drawing/2010/main" xmlns:wps="http://schemas.microsoft.com/office/word/2010/wordprocessingShape" xmlns:wpi="http://schemas.microsoft.com/office/word/2010/wordprocessingInk" xmlns:wpg="http://schemas.microsoft.com/office/word/2010/wordprocessingGroup" xmlns:w14="http://schemas.microsoft.com/office/word/2010/wordml" xmlns:w="http://schemas.openxmlformats.org/wordprocessingml/2006/main" xmlns:w10="urn:schemas-microsoft-com:office:word" xmlns:wp14="http://schemas.microsoft.com/office/word/2010/wordprocessingDrawing" xmlns:v="urn:schemas-microsoft-com:vml" xmlns:o="urn:schemas-microsoft-com:office:office" xmlns:mc="http://schemas.openxmlformats.org/markup-compatibility/2006" xmlns:wpc="http://schemas.microsoft.com/office/word/2010/wordprocessingCanvas" xmlns="" val="0"/>
                         </a:ext>
                       </a:extLst>
                     </a:blip>
@@ -124,7 +119,6 @@
     <w:p>
       <w:pPr>
         <w:jc w:val="center"/>
-        <w:outlineLvl w:val="0"/>
       </w:pPr>
       <w:r>
         <w:t>Groep 5 – De Wijze Wieken</w:t>
@@ -134,8 +128,21 @@
       <w:pPr>
         <w:jc w:val="center"/>
       </w:pPr>
-      <w:r>
-        <w:t xml:space="preserve">Raoul Harel – </w:t>
+      <w:proofErr w:type="spellStart"/>
+      <w:r>
+        <w:t>Raoul</w:t>
+      </w:r>
+      <w:proofErr w:type="spellEnd"/>
+      <w:r>
+        <w:t xml:space="preserve"> </w:t>
+      </w:r>
+      <w:proofErr w:type="spellStart"/>
+      <w:r>
+        <w:t>Harel</w:t>
+      </w:r>
+      <w:proofErr w:type="spellEnd"/>
+      <w:r>
+        <w:t xml:space="preserve"> – </w:t>
       </w:r>
       <w:r>
         <w:t>4143205</w:t>
@@ -182,8 +189,13 @@
         <w:jc w:val="center"/>
       </w:pPr>
       <w:r>
-        <w:t>Tim Rensen</w:t>
-      </w:r>
+        <w:t xml:space="preserve">Tim </w:t>
+      </w:r>
+      <w:proofErr w:type="spellStart"/>
+      <w:r>
+        <w:t>Rensen</w:t>
+      </w:r>
+      <w:proofErr w:type="spellEnd"/>
       <w:r>
         <w:t xml:space="preserve"> – 4157443</w:t>
       </w:r>
@@ -195,26 +207,59 @@
     </w:p>
     <w:p>
       <w:pPr>
-        <w:pStyle w:val="Title"/>
-        <w:outlineLvl w:val="0"/>
-      </w:pPr>
+        <w:pStyle w:val="Kop1"/>
+      </w:pPr>
+      <w:bookmarkStart w:id="0" w:name="_Toc342289687"/>
       <w:r>
         <w:lastRenderedPageBreak/>
         <w:t>Voorwoord</w:t>
       </w:r>
-    </w:p>
-    <w:p>
-      <w:pPr>
-        <w:pStyle w:val="NoSpacing"/>
-      </w:pPr>
-      <w:r>
-        <w:t xml:space="preserve">Onze groep, bestaande uit Technische Informatica studenten uit verschillende jaren, is begonnen aan het Imaging Project omdat we allemaal voor het Imaging variantblok gekozen hebben.  Vorig jaar ging dit project over de herkenning van verschillende handposities, en daarmee een computer verschillende functies uit laten voeren. Dit jaar is het echter de bedoeling een camerasysteem te implementeren met </w:t>
+      <w:bookmarkEnd w:id="0"/>
+    </w:p>
+    <w:p>
+      <w:pPr>
+        <w:pStyle w:val="Geenafstand"/>
+      </w:pPr>
+      <w:r>
+        <w:t xml:space="preserve">Onze groep, bestaande uit Technische Informatica studenten uit verschillende jaren, is begonnen aan het </w:t>
+      </w:r>
+      <w:proofErr w:type="spellStart"/>
+      <w:r>
+        <w:t>Imaging</w:t>
+      </w:r>
+      <w:proofErr w:type="spellEnd"/>
+      <w:r>
+        <w:t xml:space="preserve"> Project omdat we allemaal voor het </w:t>
+      </w:r>
+      <w:proofErr w:type="spellStart"/>
+      <w:r>
+        <w:t>Imaging</w:t>
+      </w:r>
+      <w:proofErr w:type="spellEnd"/>
+      <w:r>
+        <w:t xml:space="preserve"> </w:t>
+      </w:r>
+      <w:proofErr w:type="spellStart"/>
+      <w:r>
+        <w:t>variantblok</w:t>
+      </w:r>
+      <w:proofErr w:type="spellEnd"/>
+      <w:r>
+        <w:t xml:space="preserve"> gekozen hebben.  Vorig jaar ging dit project over de herkenning van verschillende handposities, en daarmee een computer verschillende functies uit laten voeren. Dit jaar is het echter de bedoeling een camerasysteem te implementeren met </w:t>
       </w:r>
       <w:r>
         <w:t xml:space="preserve">een </w:t>
       </w:r>
       <w:r>
-        <w:t>toepassing in het verkeer in het Mekelpark.</w:t>
+        <w:t xml:space="preserve">toepassing in het verkeer in het </w:t>
+      </w:r>
+      <w:proofErr w:type="spellStart"/>
+      <w:r>
+        <w:t>Mekelpark</w:t>
+      </w:r>
+      <w:proofErr w:type="spellEnd"/>
+      <w:r>
+        <w:t>.</w:t>
       </w:r>
       <w:r>
         <w:t xml:space="preserve"> </w:t>
@@ -222,12 +267,12 @@
     </w:p>
     <w:p>
       <w:pPr>
-        <w:pStyle w:val="NoSpacing"/>
-      </w:pPr>
-    </w:p>
-    <w:p>
-      <w:pPr>
-        <w:pStyle w:val="NoSpacing"/>
+        <w:pStyle w:val="Geenafstand"/>
+      </w:pPr>
+    </w:p>
+    <w:p>
+      <w:pPr>
+        <w:pStyle w:val="Geenafstand"/>
       </w:pPr>
       <w:r>
         <w:t>Iedereen uit het groepje wisselt van taken in overleg. Dit wordt besloten aan het begin van de projectochtend tijdens te vergadering. Ook wordt er af en toe thuis gewerkt.</w:t>
@@ -235,12 +280,12 @@
     </w:p>
     <w:p>
       <w:pPr>
-        <w:pStyle w:val="NoSpacing"/>
-      </w:pPr>
-    </w:p>
-    <w:p>
-      <w:pPr>
-        <w:pStyle w:val="NoSpacing"/>
+        <w:pStyle w:val="Geenafstand"/>
+      </w:pPr>
+    </w:p>
+    <w:p>
+      <w:pPr>
+        <w:pStyle w:val="Geenafstand"/>
       </w:pPr>
       <w:r>
         <w:t xml:space="preserve">We willen graag </w:t>
@@ -254,1225 +299,1036 @@
         <w:br w:type="page"/>
       </w:r>
     </w:p>
-    <w:p>
-      <w:pPr>
-        <w:pStyle w:val="Title"/>
-        <w:outlineLvl w:val="0"/>
-      </w:pPr>
-      <w:r>
-        <w:lastRenderedPageBreak/>
-        <w:t>Inhoudsopgave</w:t>
-      </w:r>
-    </w:p>
-    <w:p>
-      <w:pPr>
-        <w:pStyle w:val="NoSpacing"/>
-        <w:rPr>
-          <w:sz w:val="24"/>
-          <w:szCs w:val="24"/>
-        </w:rPr>
-      </w:pPr>
-      <w:r>
-        <w:rPr>
-          <w:sz w:val="24"/>
-          <w:szCs w:val="24"/>
-        </w:rPr>
-        <w:t>Voorwoord</w:t>
-      </w:r>
-      <w:r>
-        <w:rPr>
-          <w:sz w:val="24"/>
-          <w:szCs w:val="24"/>
-        </w:rPr>
-        <w:tab/>
-      </w:r>
-      <w:r>
-        <w:rPr>
-          <w:sz w:val="24"/>
-          <w:szCs w:val="24"/>
-        </w:rPr>
-        <w:tab/>
-      </w:r>
-      <w:r>
-        <w:rPr>
-          <w:sz w:val="24"/>
-          <w:szCs w:val="24"/>
-        </w:rPr>
-        <w:tab/>
-      </w:r>
-      <w:r>
-        <w:rPr>
-          <w:sz w:val="24"/>
-          <w:szCs w:val="24"/>
-        </w:rPr>
-        <w:tab/>
-      </w:r>
-      <w:r>
-        <w:rPr>
-          <w:sz w:val="24"/>
-          <w:szCs w:val="24"/>
-        </w:rPr>
-        <w:tab/>
-      </w:r>
-      <w:r>
-        <w:rPr>
-          <w:sz w:val="24"/>
-          <w:szCs w:val="24"/>
-        </w:rPr>
-        <w:tab/>
-      </w:r>
-      <w:r>
-        <w:rPr>
-          <w:sz w:val="24"/>
-          <w:szCs w:val="24"/>
-        </w:rPr>
-        <w:tab/>
-      </w:r>
-      <w:r>
-        <w:rPr>
-          <w:sz w:val="24"/>
-          <w:szCs w:val="24"/>
-        </w:rPr>
-        <w:tab/>
-      </w:r>
-      <w:r>
-        <w:rPr>
-          <w:sz w:val="24"/>
-          <w:szCs w:val="24"/>
-        </w:rPr>
-        <w:tab/>
-      </w:r>
-      <w:r>
-        <w:rPr>
-          <w:sz w:val="24"/>
-          <w:szCs w:val="24"/>
-        </w:rPr>
-        <w:tab/>
-      </w:r>
-      <w:r>
-        <w:rPr>
-          <w:sz w:val="24"/>
-          <w:szCs w:val="24"/>
-        </w:rPr>
-        <w:tab/>
-        <w:t>3</w:t>
-      </w:r>
-    </w:p>
-    <w:p>
-      <w:pPr>
-        <w:pStyle w:val="NoSpacing"/>
-        <w:rPr>
-          <w:sz w:val="24"/>
-          <w:szCs w:val="24"/>
-        </w:rPr>
-      </w:pPr>
-      <w:r>
-        <w:rPr>
-          <w:sz w:val="24"/>
-          <w:szCs w:val="24"/>
-        </w:rPr>
-        <w:t>Inhoudsopgave</w:t>
-      </w:r>
-      <w:r>
-        <w:rPr>
-          <w:sz w:val="24"/>
-          <w:szCs w:val="24"/>
-        </w:rPr>
-        <w:tab/>
-      </w:r>
-      <w:r>
-        <w:rPr>
-          <w:sz w:val="24"/>
-          <w:szCs w:val="24"/>
-        </w:rPr>
-        <w:tab/>
-      </w:r>
-      <w:r>
-        <w:rPr>
-          <w:sz w:val="24"/>
-          <w:szCs w:val="24"/>
-        </w:rPr>
-        <w:tab/>
-      </w:r>
-      <w:r>
-        <w:rPr>
-          <w:sz w:val="24"/>
-          <w:szCs w:val="24"/>
-        </w:rPr>
-        <w:tab/>
-      </w:r>
-      <w:r>
-        <w:rPr>
-          <w:sz w:val="24"/>
-          <w:szCs w:val="24"/>
-        </w:rPr>
-        <w:tab/>
-      </w:r>
-      <w:r>
-        <w:rPr>
-          <w:sz w:val="24"/>
-          <w:szCs w:val="24"/>
-        </w:rPr>
-        <w:tab/>
-      </w:r>
-      <w:r>
-        <w:rPr>
-          <w:sz w:val="24"/>
-          <w:szCs w:val="24"/>
-        </w:rPr>
-        <w:tab/>
-      </w:r>
-      <w:r>
-        <w:rPr>
-          <w:sz w:val="24"/>
-          <w:szCs w:val="24"/>
-        </w:rPr>
-        <w:tab/>
-      </w:r>
-      <w:r>
-        <w:rPr>
-          <w:sz w:val="24"/>
-          <w:szCs w:val="24"/>
-        </w:rPr>
-        <w:tab/>
-      </w:r>
-      <w:r>
-        <w:rPr>
-          <w:sz w:val="24"/>
-          <w:szCs w:val="24"/>
-        </w:rPr>
-        <w:tab/>
-        <w:t>4</w:t>
-      </w:r>
-    </w:p>
-    <w:p>
-      <w:pPr>
-        <w:pStyle w:val="NoSpacing"/>
-        <w:rPr>
-          <w:sz w:val="24"/>
-          <w:szCs w:val="24"/>
-        </w:rPr>
-      </w:pPr>
-      <w:r>
-        <w:rPr>
-          <w:sz w:val="24"/>
-          <w:szCs w:val="24"/>
-        </w:rPr>
-        <w:t>Inleiding</w:t>
-      </w:r>
-      <w:r>
-        <w:rPr>
-          <w:sz w:val="24"/>
-          <w:szCs w:val="24"/>
-        </w:rPr>
-        <w:tab/>
-      </w:r>
-      <w:r>
-        <w:rPr>
-          <w:sz w:val="24"/>
-          <w:szCs w:val="24"/>
-        </w:rPr>
-        <w:tab/>
-      </w:r>
-      <w:r>
-        <w:rPr>
-          <w:sz w:val="24"/>
-          <w:szCs w:val="24"/>
-        </w:rPr>
-        <w:tab/>
-      </w:r>
-      <w:r>
-        <w:rPr>
-          <w:sz w:val="24"/>
-          <w:szCs w:val="24"/>
-        </w:rPr>
-        <w:tab/>
-      </w:r>
-      <w:r>
-        <w:rPr>
-          <w:sz w:val="24"/>
-          <w:szCs w:val="24"/>
-        </w:rPr>
-        <w:tab/>
-      </w:r>
-      <w:r>
-        <w:rPr>
-          <w:sz w:val="24"/>
-          <w:szCs w:val="24"/>
-        </w:rPr>
-        <w:tab/>
-      </w:r>
-      <w:r>
-        <w:rPr>
-          <w:sz w:val="24"/>
-          <w:szCs w:val="24"/>
-        </w:rPr>
-        <w:tab/>
-      </w:r>
-      <w:r>
-        <w:rPr>
-          <w:sz w:val="24"/>
-          <w:szCs w:val="24"/>
-        </w:rPr>
-        <w:tab/>
-      </w:r>
-      <w:r>
-        <w:rPr>
-          <w:sz w:val="24"/>
-          <w:szCs w:val="24"/>
-        </w:rPr>
-        <w:tab/>
-      </w:r>
-      <w:r>
-        <w:rPr>
-          <w:sz w:val="24"/>
-          <w:szCs w:val="24"/>
-        </w:rPr>
-        <w:tab/>
-      </w:r>
-      <w:r>
-        <w:rPr>
-          <w:sz w:val="24"/>
-          <w:szCs w:val="24"/>
-        </w:rPr>
-        <w:tab/>
-      </w:r>
-      <w:r>
-        <w:rPr>
-          <w:sz w:val="24"/>
-          <w:szCs w:val="24"/>
-        </w:rPr>
-        <w:t>5</w:t>
-      </w:r>
-    </w:p>
-    <w:p>
-      <w:pPr>
-        <w:pStyle w:val="NoSpacing"/>
-        <w:rPr>
-          <w:sz w:val="24"/>
-          <w:szCs w:val="24"/>
-        </w:rPr>
-      </w:pPr>
-      <w:r>
-        <w:rPr>
-          <w:sz w:val="24"/>
-          <w:szCs w:val="24"/>
-        </w:rPr>
-        <w:t>Probleemstelling</w:t>
-      </w:r>
-      <w:r>
-        <w:rPr>
-          <w:sz w:val="24"/>
-          <w:szCs w:val="24"/>
-        </w:rPr>
-        <w:tab/>
-      </w:r>
-      <w:r>
-        <w:rPr>
-          <w:sz w:val="24"/>
-          <w:szCs w:val="24"/>
-        </w:rPr>
-        <w:tab/>
-      </w:r>
-      <w:r>
-        <w:rPr>
-          <w:sz w:val="24"/>
-          <w:szCs w:val="24"/>
-        </w:rPr>
-        <w:tab/>
-      </w:r>
-      <w:r>
-        <w:rPr>
-          <w:sz w:val="24"/>
-          <w:szCs w:val="24"/>
-        </w:rPr>
-        <w:tab/>
-      </w:r>
-      <w:r>
-        <w:rPr>
-          <w:sz w:val="24"/>
-          <w:szCs w:val="24"/>
-        </w:rPr>
-        <w:tab/>
-      </w:r>
-      <w:r>
-        <w:rPr>
-          <w:sz w:val="24"/>
-          <w:szCs w:val="24"/>
-        </w:rPr>
-        <w:tab/>
-      </w:r>
-      <w:r>
-        <w:rPr>
-          <w:sz w:val="24"/>
-          <w:szCs w:val="24"/>
-        </w:rPr>
-        <w:tab/>
-      </w:r>
-      <w:r>
-        <w:rPr>
-          <w:sz w:val="24"/>
-          <w:szCs w:val="24"/>
-        </w:rPr>
-        <w:tab/>
-      </w:r>
-      <w:r>
-        <w:rPr>
-          <w:sz w:val="24"/>
-          <w:szCs w:val="24"/>
-        </w:rPr>
-        <w:tab/>
-      </w:r>
-      <w:r>
-        <w:rPr>
-          <w:sz w:val="24"/>
-          <w:szCs w:val="24"/>
-        </w:rPr>
-        <w:tab/>
-      </w:r>
-      <w:r>
-        <w:rPr>
-          <w:sz w:val="24"/>
-          <w:szCs w:val="24"/>
-        </w:rPr>
-        <w:t>5</w:t>
-      </w:r>
-    </w:p>
-    <w:p>
-      <w:pPr>
-        <w:pStyle w:val="NoSpacing"/>
-        <w:rPr>
-          <w:sz w:val="24"/>
-          <w:szCs w:val="24"/>
-        </w:rPr>
-      </w:pPr>
-      <w:r>
-        <w:rPr>
-          <w:sz w:val="24"/>
-          <w:szCs w:val="24"/>
-        </w:rPr>
-        <w:t>Programma van eisen</w:t>
-      </w:r>
-      <w:r>
-        <w:rPr>
-          <w:sz w:val="24"/>
-          <w:szCs w:val="24"/>
-        </w:rPr>
-        <w:tab/>
-      </w:r>
-      <w:r>
-        <w:rPr>
-          <w:sz w:val="24"/>
-          <w:szCs w:val="24"/>
-        </w:rPr>
-        <w:tab/>
-      </w:r>
-      <w:r>
-        <w:rPr>
-          <w:sz w:val="24"/>
-          <w:szCs w:val="24"/>
-        </w:rPr>
-        <w:tab/>
-      </w:r>
-      <w:r>
-        <w:rPr>
-          <w:sz w:val="24"/>
-          <w:szCs w:val="24"/>
-        </w:rPr>
-        <w:tab/>
-      </w:r>
-      <w:r>
-        <w:rPr>
-          <w:sz w:val="24"/>
-          <w:szCs w:val="24"/>
-        </w:rPr>
-        <w:tab/>
-      </w:r>
-      <w:r>
-        <w:rPr>
-          <w:sz w:val="24"/>
-          <w:szCs w:val="24"/>
-        </w:rPr>
-        <w:tab/>
-      </w:r>
-      <w:r>
-        <w:rPr>
-          <w:sz w:val="24"/>
-          <w:szCs w:val="24"/>
-        </w:rPr>
-        <w:tab/>
-      </w:r>
-      <w:r>
-        <w:rPr>
-          <w:sz w:val="24"/>
-          <w:szCs w:val="24"/>
-        </w:rPr>
-        <w:tab/>
-      </w:r>
-      <w:r>
-        <w:rPr>
-          <w:sz w:val="24"/>
-          <w:szCs w:val="24"/>
-        </w:rPr>
-        <w:tab/>
-      </w:r>
-      <w:r>
-        <w:rPr>
-          <w:sz w:val="24"/>
-          <w:szCs w:val="24"/>
-        </w:rPr>
-        <w:tab/>
-      </w:r>
-      <w:r>
-        <w:rPr>
-          <w:sz w:val="24"/>
-          <w:szCs w:val="24"/>
-        </w:rPr>
-        <w:t>6</w:t>
-      </w:r>
-    </w:p>
-    <w:p>
-      <w:pPr>
-        <w:pStyle w:val="NoSpacing"/>
-        <w:rPr>
-          <w:sz w:val="24"/>
-          <w:szCs w:val="24"/>
-        </w:rPr>
-      </w:pPr>
-      <w:r>
-        <w:rPr>
-          <w:sz w:val="24"/>
-          <w:szCs w:val="24"/>
-        </w:rPr>
-        <w:t>Functieblokschema</w:t>
-      </w:r>
-      <w:r>
-        <w:rPr>
-          <w:sz w:val="24"/>
-          <w:szCs w:val="24"/>
-        </w:rPr>
-        <w:tab/>
-      </w:r>
-      <w:r>
-        <w:rPr>
-          <w:sz w:val="24"/>
-          <w:szCs w:val="24"/>
-        </w:rPr>
-        <w:tab/>
-      </w:r>
-      <w:r>
-        <w:rPr>
-          <w:sz w:val="24"/>
-          <w:szCs w:val="24"/>
-        </w:rPr>
-        <w:tab/>
-      </w:r>
-      <w:r>
-        <w:rPr>
-          <w:sz w:val="24"/>
-          <w:szCs w:val="24"/>
-        </w:rPr>
-        <w:tab/>
-      </w:r>
-      <w:r>
-        <w:rPr>
-          <w:sz w:val="24"/>
-          <w:szCs w:val="24"/>
-        </w:rPr>
-        <w:tab/>
-      </w:r>
-      <w:r>
-        <w:rPr>
-          <w:sz w:val="24"/>
-          <w:szCs w:val="24"/>
-        </w:rPr>
-        <w:tab/>
-      </w:r>
-      <w:r>
-        <w:rPr>
-          <w:sz w:val="24"/>
-          <w:szCs w:val="24"/>
-        </w:rPr>
-        <w:tab/>
-      </w:r>
-      <w:r>
-        <w:rPr>
-          <w:sz w:val="24"/>
-          <w:szCs w:val="24"/>
-        </w:rPr>
-        <w:tab/>
-      </w:r>
-      <w:r>
-        <w:rPr>
-          <w:sz w:val="24"/>
-          <w:szCs w:val="24"/>
-        </w:rPr>
-        <w:tab/>
-      </w:r>
-      <w:r>
-        <w:rPr>
-          <w:sz w:val="24"/>
-          <w:szCs w:val="24"/>
-        </w:rPr>
-        <w:tab/>
-      </w:r>
-      <w:r>
-        <w:rPr>
-          <w:sz w:val="24"/>
-          <w:szCs w:val="24"/>
-        </w:rPr>
-        <w:t>7</w:t>
-      </w:r>
-    </w:p>
-    <w:p>
-      <w:pPr>
-        <w:pStyle w:val="NoSpacing"/>
-        <w:rPr>
-          <w:sz w:val="24"/>
-          <w:szCs w:val="24"/>
-        </w:rPr>
-      </w:pPr>
-      <w:r>
-        <w:rPr>
-          <w:sz w:val="24"/>
-          <w:szCs w:val="24"/>
-        </w:rPr>
-        <w:t>Testplan</w:t>
-      </w:r>
-      <w:r>
-        <w:rPr>
-          <w:sz w:val="24"/>
-          <w:szCs w:val="24"/>
-        </w:rPr>
-        <w:tab/>
-      </w:r>
-      <w:r>
-        <w:rPr>
-          <w:sz w:val="24"/>
-          <w:szCs w:val="24"/>
-        </w:rPr>
-        <w:tab/>
-      </w:r>
-      <w:r>
-        <w:rPr>
-          <w:sz w:val="24"/>
-          <w:szCs w:val="24"/>
-        </w:rPr>
-        <w:tab/>
-      </w:r>
-      <w:r>
-        <w:rPr>
-          <w:sz w:val="24"/>
-          <w:szCs w:val="24"/>
-        </w:rPr>
-        <w:tab/>
-      </w:r>
-      <w:r>
-        <w:rPr>
-          <w:sz w:val="24"/>
-          <w:szCs w:val="24"/>
-        </w:rPr>
-        <w:tab/>
-      </w:r>
-      <w:r>
-        <w:rPr>
-          <w:sz w:val="24"/>
-          <w:szCs w:val="24"/>
-        </w:rPr>
-        <w:tab/>
-      </w:r>
-      <w:r>
-        <w:rPr>
-          <w:sz w:val="24"/>
-          <w:szCs w:val="24"/>
-        </w:rPr>
-        <w:tab/>
-      </w:r>
-      <w:r>
-        <w:rPr>
-          <w:sz w:val="24"/>
-          <w:szCs w:val="24"/>
-        </w:rPr>
-        <w:tab/>
-      </w:r>
-      <w:r>
-        <w:rPr>
-          <w:sz w:val="24"/>
-          <w:szCs w:val="24"/>
-        </w:rPr>
-        <w:tab/>
-      </w:r>
-      <w:r>
-        <w:rPr>
-          <w:sz w:val="24"/>
-          <w:szCs w:val="24"/>
-        </w:rPr>
-        <w:tab/>
-      </w:r>
-      <w:r>
-        <w:rPr>
-          <w:sz w:val="24"/>
-          <w:szCs w:val="24"/>
-        </w:rPr>
-        <w:tab/>
-        <w:t>7</w:t>
-      </w:r>
-    </w:p>
-    <w:p>
-      <w:pPr>
-        <w:pStyle w:val="NoSpacing"/>
-        <w:rPr>
-          <w:sz w:val="24"/>
-          <w:szCs w:val="24"/>
-        </w:rPr>
-      </w:pPr>
-      <w:r>
-        <w:rPr>
-          <w:sz w:val="24"/>
-          <w:szCs w:val="24"/>
-        </w:rPr>
-        <w:t>Prototype 1</w:t>
-      </w:r>
-      <w:r>
-        <w:rPr>
-          <w:sz w:val="24"/>
-          <w:szCs w:val="24"/>
-        </w:rPr>
-        <w:tab/>
-      </w:r>
-      <w:r>
-        <w:rPr>
-          <w:sz w:val="24"/>
-          <w:szCs w:val="24"/>
-        </w:rPr>
-        <w:tab/>
-      </w:r>
-      <w:r>
-        <w:rPr>
-          <w:sz w:val="24"/>
-          <w:szCs w:val="24"/>
-        </w:rPr>
-        <w:tab/>
-      </w:r>
-      <w:r>
-        <w:rPr>
-          <w:sz w:val="24"/>
-          <w:szCs w:val="24"/>
-        </w:rPr>
-        <w:tab/>
-      </w:r>
-      <w:r>
-        <w:rPr>
-          <w:sz w:val="24"/>
-          <w:szCs w:val="24"/>
-        </w:rPr>
-        <w:tab/>
-      </w:r>
-      <w:r>
-        <w:rPr>
-          <w:sz w:val="24"/>
-          <w:szCs w:val="24"/>
-        </w:rPr>
-        <w:tab/>
-      </w:r>
-      <w:r>
-        <w:rPr>
-          <w:sz w:val="24"/>
-          <w:szCs w:val="24"/>
-        </w:rPr>
-        <w:tab/>
-      </w:r>
-      <w:r>
-        <w:rPr>
-          <w:sz w:val="24"/>
-          <w:szCs w:val="24"/>
-        </w:rPr>
-        <w:tab/>
-      </w:r>
-      <w:r>
-        <w:rPr>
-          <w:sz w:val="24"/>
-          <w:szCs w:val="24"/>
-        </w:rPr>
-        <w:tab/>
-      </w:r>
-      <w:r>
-        <w:rPr>
-          <w:sz w:val="24"/>
-          <w:szCs w:val="24"/>
-        </w:rPr>
-        <w:tab/>
-      </w:r>
-      <w:r>
-        <w:rPr>
-          <w:sz w:val="24"/>
-          <w:szCs w:val="24"/>
-        </w:rPr>
-        <w:tab/>
-      </w:r>
-      <w:r>
-        <w:rPr>
-          <w:sz w:val="24"/>
-          <w:szCs w:val="24"/>
-        </w:rPr>
-        <w:t>8</w:t>
-      </w:r>
-    </w:p>
-    <w:p>
-      <w:pPr>
-        <w:pStyle w:val="NoSpacing"/>
-        <w:rPr>
-          <w:sz w:val="24"/>
-          <w:szCs w:val="24"/>
-        </w:rPr>
-      </w:pPr>
-      <w:r>
-        <w:rPr>
-          <w:sz w:val="24"/>
-          <w:szCs w:val="24"/>
-        </w:rPr>
-        <w:t>Conclusie</w:t>
-      </w:r>
-      <w:r>
-        <w:rPr>
-          <w:sz w:val="24"/>
-          <w:szCs w:val="24"/>
-        </w:rPr>
-        <w:tab/>
-      </w:r>
-      <w:r>
-        <w:rPr>
-          <w:sz w:val="24"/>
-          <w:szCs w:val="24"/>
-        </w:rPr>
-        <w:tab/>
-      </w:r>
-      <w:r>
-        <w:rPr>
-          <w:sz w:val="24"/>
-          <w:szCs w:val="24"/>
-        </w:rPr>
-        <w:tab/>
-      </w:r>
-      <w:r>
-        <w:rPr>
-          <w:sz w:val="24"/>
-          <w:szCs w:val="24"/>
-        </w:rPr>
-        <w:tab/>
-      </w:r>
-      <w:r>
-        <w:rPr>
-          <w:sz w:val="24"/>
-          <w:szCs w:val="24"/>
-        </w:rPr>
-        <w:tab/>
-      </w:r>
-      <w:r>
-        <w:rPr>
-          <w:sz w:val="24"/>
-          <w:szCs w:val="24"/>
-        </w:rPr>
-        <w:tab/>
-      </w:r>
-      <w:r>
-        <w:rPr>
-          <w:sz w:val="24"/>
-          <w:szCs w:val="24"/>
-        </w:rPr>
-        <w:tab/>
-      </w:r>
-      <w:r>
-        <w:rPr>
-          <w:sz w:val="24"/>
-          <w:szCs w:val="24"/>
-        </w:rPr>
-        <w:tab/>
-      </w:r>
-      <w:r>
-        <w:rPr>
-          <w:sz w:val="24"/>
-          <w:szCs w:val="24"/>
-        </w:rPr>
-        <w:tab/>
-      </w:r>
-      <w:r>
-        <w:rPr>
-          <w:sz w:val="24"/>
-          <w:szCs w:val="24"/>
-        </w:rPr>
-        <w:tab/>
-      </w:r>
-      <w:r>
-        <w:rPr>
-          <w:sz w:val="24"/>
-          <w:szCs w:val="24"/>
-        </w:rPr>
-        <w:tab/>
-        <w:t>9</w:t>
-      </w:r>
-    </w:p>
-    <w:p>
-      <w:pPr>
-        <w:pStyle w:val="NoSpacing"/>
-        <w:rPr>
-          <w:sz w:val="24"/>
-          <w:szCs w:val="24"/>
-        </w:rPr>
-      </w:pPr>
-      <w:r>
-        <w:rPr>
-          <w:sz w:val="24"/>
-          <w:szCs w:val="24"/>
-        </w:rPr>
-        <w:t>Literatuurlijst</w:t>
-      </w:r>
-      <w:r>
-        <w:rPr>
-          <w:sz w:val="24"/>
-          <w:szCs w:val="24"/>
-        </w:rPr>
-        <w:tab/>
-      </w:r>
-      <w:r>
-        <w:rPr>
-          <w:sz w:val="24"/>
-          <w:szCs w:val="24"/>
-        </w:rPr>
-        <w:tab/>
-      </w:r>
-      <w:r>
-        <w:rPr>
-          <w:sz w:val="24"/>
-          <w:szCs w:val="24"/>
-        </w:rPr>
-        <w:tab/>
-      </w:r>
-      <w:r>
-        <w:rPr>
-          <w:sz w:val="24"/>
-          <w:szCs w:val="24"/>
-        </w:rPr>
-        <w:tab/>
-      </w:r>
-      <w:r>
-        <w:rPr>
-          <w:sz w:val="24"/>
-          <w:szCs w:val="24"/>
-        </w:rPr>
-        <w:tab/>
-      </w:r>
-      <w:r>
-        <w:rPr>
-          <w:sz w:val="24"/>
-          <w:szCs w:val="24"/>
-        </w:rPr>
-        <w:tab/>
-      </w:r>
-      <w:r>
-        <w:rPr>
-          <w:sz w:val="24"/>
-          <w:szCs w:val="24"/>
-        </w:rPr>
-        <w:tab/>
-      </w:r>
-      <w:r>
-        <w:rPr>
-          <w:sz w:val="24"/>
-          <w:szCs w:val="24"/>
-        </w:rPr>
-        <w:tab/>
-      </w:r>
-      <w:r>
-        <w:rPr>
-          <w:sz w:val="24"/>
-          <w:szCs w:val="24"/>
-        </w:rPr>
-        <w:tab/>
-      </w:r>
-      <w:r>
-        <w:rPr>
-          <w:sz w:val="24"/>
-          <w:szCs w:val="24"/>
-        </w:rPr>
-        <w:tab/>
-      </w:r>
-      <w:r>
-        <w:rPr>
-          <w:sz w:val="24"/>
-          <w:szCs w:val="24"/>
-        </w:rPr>
-        <w:tab/>
-        <w:t>10</w:t>
-      </w:r>
-    </w:p>
-    <w:p>
-      <w:pPr>
-        <w:pStyle w:val="NoSpacing"/>
-        <w:rPr>
-          <w:sz w:val="24"/>
-          <w:szCs w:val="24"/>
-        </w:rPr>
-      </w:pPr>
-      <w:r>
-        <w:rPr>
-          <w:sz w:val="24"/>
-          <w:szCs w:val="24"/>
-        </w:rPr>
-        <w:t>Bijlagen</w:t>
-      </w:r>
-      <w:r>
-        <w:rPr>
-          <w:sz w:val="24"/>
-          <w:szCs w:val="24"/>
-        </w:rPr>
-        <w:tab/>
-      </w:r>
-      <w:r>
-        <w:rPr>
-          <w:sz w:val="24"/>
-          <w:szCs w:val="24"/>
-        </w:rPr>
-        <w:tab/>
-      </w:r>
-      <w:r>
-        <w:rPr>
-          <w:sz w:val="24"/>
-          <w:szCs w:val="24"/>
-        </w:rPr>
-        <w:tab/>
-      </w:r>
-      <w:r>
-        <w:rPr>
-          <w:sz w:val="24"/>
-          <w:szCs w:val="24"/>
-        </w:rPr>
-        <w:tab/>
-      </w:r>
-      <w:r>
-        <w:rPr>
-          <w:sz w:val="24"/>
-          <w:szCs w:val="24"/>
-        </w:rPr>
-        <w:tab/>
-      </w:r>
-      <w:r>
-        <w:rPr>
-          <w:sz w:val="24"/>
-          <w:szCs w:val="24"/>
-        </w:rPr>
-        <w:tab/>
-      </w:r>
-      <w:r>
-        <w:rPr>
-          <w:sz w:val="24"/>
-          <w:szCs w:val="24"/>
-        </w:rPr>
-        <w:tab/>
-      </w:r>
-      <w:r>
-        <w:rPr>
-          <w:sz w:val="24"/>
-          <w:szCs w:val="24"/>
-        </w:rPr>
-        <w:tab/>
-      </w:r>
-      <w:r>
-        <w:rPr>
-          <w:sz w:val="24"/>
-          <w:szCs w:val="24"/>
-        </w:rPr>
-        <w:tab/>
-      </w:r>
-      <w:r>
-        <w:rPr>
-          <w:sz w:val="24"/>
-          <w:szCs w:val="24"/>
-        </w:rPr>
-        <w:tab/>
-      </w:r>
-      <w:r>
-        <w:rPr>
-          <w:sz w:val="24"/>
-          <w:szCs w:val="24"/>
-        </w:rPr>
-        <w:tab/>
-        <w:t>11</w:t>
-      </w:r>
-    </w:p>
-    <w:p>
-      <w:pPr>
-        <w:pStyle w:val="NoSpacing"/>
-        <w:rPr>
-          <w:sz w:val="24"/>
-          <w:szCs w:val="24"/>
-        </w:rPr>
-      </w:pPr>
-      <w:r>
-        <w:rPr>
-          <w:sz w:val="24"/>
-          <w:szCs w:val="24"/>
-        </w:rPr>
-        <w:t>Figuren en tabellen</w:t>
-      </w:r>
-      <w:r>
-        <w:rPr>
-          <w:sz w:val="24"/>
-          <w:szCs w:val="24"/>
-        </w:rPr>
-        <w:tab/>
-      </w:r>
-      <w:r>
-        <w:rPr>
-          <w:sz w:val="24"/>
-          <w:szCs w:val="24"/>
-        </w:rPr>
-        <w:tab/>
-      </w:r>
-      <w:r>
-        <w:rPr>
-          <w:sz w:val="24"/>
-          <w:szCs w:val="24"/>
-        </w:rPr>
-        <w:tab/>
-      </w:r>
-      <w:r>
-        <w:rPr>
-          <w:sz w:val="24"/>
-          <w:szCs w:val="24"/>
-        </w:rPr>
-        <w:tab/>
-      </w:r>
-      <w:r>
-        <w:rPr>
-          <w:sz w:val="24"/>
-          <w:szCs w:val="24"/>
-        </w:rPr>
-        <w:tab/>
-      </w:r>
-      <w:r>
-        <w:rPr>
-          <w:sz w:val="24"/>
-          <w:szCs w:val="24"/>
-        </w:rPr>
-        <w:tab/>
-      </w:r>
-      <w:r>
-        <w:rPr>
-          <w:sz w:val="24"/>
-          <w:szCs w:val="24"/>
-        </w:rPr>
-        <w:tab/>
-      </w:r>
-      <w:r>
-        <w:rPr>
-          <w:sz w:val="24"/>
-          <w:szCs w:val="24"/>
-        </w:rPr>
-        <w:tab/>
-      </w:r>
-      <w:r>
-        <w:rPr>
-          <w:sz w:val="24"/>
-          <w:szCs w:val="24"/>
-        </w:rPr>
-        <w:tab/>
-      </w:r>
-      <w:r>
-        <w:rPr>
-          <w:sz w:val="24"/>
-          <w:szCs w:val="24"/>
-        </w:rPr>
-        <w:tab/>
-        <w:t>12</w:t>
-      </w:r>
-    </w:p>
-    <w:p>
-      <w:pPr>
-        <w:pStyle w:val="NoSpacing"/>
-        <w:rPr>
-          <w:sz w:val="24"/>
-          <w:szCs w:val="24"/>
-        </w:rPr>
-      </w:pPr>
-      <w:r>
-        <w:rPr>
-          <w:sz w:val="24"/>
-          <w:szCs w:val="24"/>
-        </w:rPr>
-        <w:tab/>
-      </w:r>
-      <w:r>
-        <w:rPr>
-          <w:sz w:val="24"/>
-          <w:szCs w:val="24"/>
-        </w:rPr>
-        <w:tab/>
-      </w:r>
-      <w:r>
-        <w:rPr>
-          <w:sz w:val="24"/>
-          <w:szCs w:val="24"/>
-        </w:rPr>
-        <w:tab/>
-      </w:r>
-      <w:r>
-        <w:rPr>
-          <w:sz w:val="24"/>
-          <w:szCs w:val="24"/>
-        </w:rPr>
-        <w:tab/>
-      </w:r>
-      <w:r>
-        <w:rPr>
-          <w:sz w:val="24"/>
-          <w:szCs w:val="24"/>
-        </w:rPr>
-        <w:tab/>
-      </w:r>
-      <w:r>
-        <w:rPr>
-          <w:sz w:val="24"/>
-          <w:szCs w:val="24"/>
-        </w:rPr>
-        <w:tab/>
-      </w:r>
-      <w:r>
-        <w:rPr>
-          <w:sz w:val="24"/>
-          <w:szCs w:val="24"/>
-        </w:rPr>
-        <w:tab/>
-      </w:r>
-      <w:r>
-        <w:rPr>
-          <w:sz w:val="24"/>
-          <w:szCs w:val="24"/>
-        </w:rPr>
-        <w:tab/>
-      </w:r>
-      <w:r>
-        <w:rPr>
-          <w:sz w:val="24"/>
-          <w:szCs w:val="24"/>
-        </w:rPr>
-        <w:tab/>
-      </w:r>
-      <w:r>
-        <w:rPr>
-          <w:sz w:val="24"/>
-          <w:szCs w:val="24"/>
-        </w:rPr>
-        <w:tab/>
-      </w:r>
-      <w:r>
-        <w:rPr>
-          <w:sz w:val="24"/>
-          <w:szCs w:val="24"/>
-        </w:rPr>
-        <w:tab/>
-      </w:r>
-    </w:p>
+    <w:sdt>
+      <w:sdtPr>
+        <w:id w:val="1581940848"/>
+        <w:docPartObj>
+          <w:docPartGallery w:val="Table of Contents"/>
+          <w:docPartUnique/>
+        </w:docPartObj>
+      </w:sdtPr>
+      <w:sdtEndPr>
+        <w:rPr>
+          <w:rFonts w:asciiTheme="minorHAnsi" w:eastAsiaTheme="minorHAnsi" w:hAnsiTheme="minorHAnsi" w:cstheme="minorBidi"/>
+          <w:b w:val="0"/>
+          <w:bCs w:val="0"/>
+          <w:color w:val="auto"/>
+          <w:sz w:val="22"/>
+          <w:szCs w:val="22"/>
+        </w:rPr>
+      </w:sdtEndPr>
+      <w:sdtContent>
+        <w:p>
+          <w:pPr>
+            <w:pStyle w:val="Kopvaninhoudsopgave"/>
+          </w:pPr>
+          <w:r>
+            <w:rPr>
+              <w:rStyle w:val="Kop1Char"/>
+            </w:rPr>
+            <w:t>Inhoudsopgave</w:t>
+          </w:r>
+        </w:p>
+        <w:p>
+          <w:pPr>
+            <w:pStyle w:val="Inhopg1"/>
+            <w:tabs>
+              <w:tab w:val="right" w:leader="dot" w:pos="9062"/>
+            </w:tabs>
+            <w:rPr>
+              <w:rFonts w:eastAsiaTheme="minorEastAsia"/>
+              <w:noProof/>
+              <w:lang w:eastAsia="nl-NL"/>
+            </w:rPr>
+          </w:pPr>
+          <w:r>
+            <w:fldChar w:fldCharType="begin"/>
+          </w:r>
+          <w:r>
+            <w:instrText xml:space="preserve"> TOC \o "1-3" \h \z \u </w:instrText>
+          </w:r>
+          <w:r>
+            <w:fldChar w:fldCharType="separate"/>
+          </w:r>
+          <w:hyperlink w:anchor="_Toc342289687" w:history="1">
+            <w:r>
+              <w:rPr>
+                <w:rStyle w:val="Hyperlink"/>
+                <w:noProof/>
+              </w:rPr>
+              <w:t>Voorwoord</w:t>
+            </w:r>
+            <w:r>
+              <w:rPr>
+                <w:noProof/>
+                <w:webHidden/>
+              </w:rPr>
+              <w:tab/>
+            </w:r>
+            <w:r>
+              <w:rPr>
+                <w:noProof/>
+                <w:webHidden/>
+              </w:rPr>
+              <w:fldChar w:fldCharType="begin"/>
+            </w:r>
+            <w:r>
+              <w:rPr>
+                <w:noProof/>
+                <w:webHidden/>
+              </w:rPr>
+              <w:instrText xml:space="preserve"> PAGEREF _Toc342289687 \h </w:instrText>
+            </w:r>
+            <w:r>
+              <w:rPr>
+                <w:noProof/>
+                <w:webHidden/>
+              </w:rPr>
+            </w:r>
+            <w:r>
+              <w:rPr>
+                <w:noProof/>
+                <w:webHidden/>
+              </w:rPr>
+              <w:fldChar w:fldCharType="separate"/>
+            </w:r>
+            <w:r>
+              <w:rPr>
+                <w:noProof/>
+                <w:webHidden/>
+              </w:rPr>
+              <w:t>2</w:t>
+            </w:r>
+            <w:r>
+              <w:rPr>
+                <w:noProof/>
+                <w:webHidden/>
+              </w:rPr>
+              <w:fldChar w:fldCharType="end"/>
+            </w:r>
+          </w:hyperlink>
+        </w:p>
+        <w:p>
+          <w:pPr>
+            <w:pStyle w:val="Inhopg1"/>
+            <w:tabs>
+              <w:tab w:val="right" w:leader="dot" w:pos="9062"/>
+            </w:tabs>
+            <w:rPr>
+              <w:rFonts w:eastAsiaTheme="minorEastAsia"/>
+              <w:noProof/>
+              <w:lang w:eastAsia="nl-NL"/>
+            </w:rPr>
+          </w:pPr>
+          <w:hyperlink w:anchor="_Toc342289688" w:history="1">
+            <w:r>
+              <w:rPr>
+                <w:rStyle w:val="Hyperlink"/>
+                <w:noProof/>
+              </w:rPr>
+              <w:t>Inleiding</w:t>
+            </w:r>
+            <w:r>
+              <w:rPr>
+                <w:noProof/>
+                <w:webHidden/>
+              </w:rPr>
+              <w:tab/>
+            </w:r>
+            <w:r>
+              <w:rPr>
+                <w:noProof/>
+                <w:webHidden/>
+              </w:rPr>
+              <w:fldChar w:fldCharType="begin"/>
+            </w:r>
+            <w:r>
+              <w:rPr>
+                <w:noProof/>
+                <w:webHidden/>
+              </w:rPr>
+              <w:instrText xml:space="preserve"> PAGEREF _Toc342289688 \h </w:instrText>
+            </w:r>
+            <w:r>
+              <w:rPr>
+                <w:noProof/>
+                <w:webHidden/>
+              </w:rPr>
+            </w:r>
+            <w:r>
+              <w:rPr>
+                <w:noProof/>
+                <w:webHidden/>
+              </w:rPr>
+              <w:fldChar w:fldCharType="separate"/>
+            </w:r>
+            <w:r>
+              <w:rPr>
+                <w:noProof/>
+                <w:webHidden/>
+              </w:rPr>
+              <w:t>4</w:t>
+            </w:r>
+            <w:r>
+              <w:rPr>
+                <w:noProof/>
+                <w:webHidden/>
+              </w:rPr>
+              <w:fldChar w:fldCharType="end"/>
+            </w:r>
+          </w:hyperlink>
+        </w:p>
+        <w:p>
+          <w:pPr>
+            <w:pStyle w:val="Inhopg1"/>
+            <w:tabs>
+              <w:tab w:val="right" w:leader="dot" w:pos="9062"/>
+            </w:tabs>
+            <w:rPr>
+              <w:rFonts w:eastAsiaTheme="minorEastAsia"/>
+              <w:noProof/>
+              <w:lang w:eastAsia="nl-NL"/>
+            </w:rPr>
+          </w:pPr>
+          <w:hyperlink w:anchor="_Toc342289689" w:history="1">
+            <w:r>
+              <w:rPr>
+                <w:rStyle w:val="Hyperlink"/>
+                <w:noProof/>
+              </w:rPr>
+              <w:t>Probleemstelling</w:t>
+            </w:r>
+            <w:r>
+              <w:rPr>
+                <w:noProof/>
+                <w:webHidden/>
+              </w:rPr>
+              <w:tab/>
+            </w:r>
+            <w:r>
+              <w:rPr>
+                <w:noProof/>
+                <w:webHidden/>
+              </w:rPr>
+              <w:fldChar w:fldCharType="begin"/>
+            </w:r>
+            <w:r>
+              <w:rPr>
+                <w:noProof/>
+                <w:webHidden/>
+              </w:rPr>
+              <w:instrText xml:space="preserve"> PAGEREF _Toc342289689 \h </w:instrText>
+            </w:r>
+            <w:r>
+              <w:rPr>
+                <w:noProof/>
+                <w:webHidden/>
+              </w:rPr>
+            </w:r>
+            <w:r>
+              <w:rPr>
+                <w:noProof/>
+                <w:webHidden/>
+              </w:rPr>
+              <w:fldChar w:fldCharType="separate"/>
+            </w:r>
+            <w:r>
+              <w:rPr>
+                <w:noProof/>
+                <w:webHidden/>
+              </w:rPr>
+              <w:t>4</w:t>
+            </w:r>
+            <w:r>
+              <w:rPr>
+                <w:noProof/>
+                <w:webHidden/>
+              </w:rPr>
+              <w:fldChar w:fldCharType="end"/>
+            </w:r>
+          </w:hyperlink>
+        </w:p>
+        <w:p>
+          <w:pPr>
+            <w:pStyle w:val="Inhopg1"/>
+            <w:tabs>
+              <w:tab w:val="right" w:leader="dot" w:pos="9062"/>
+            </w:tabs>
+            <w:rPr>
+              <w:rFonts w:eastAsiaTheme="minorEastAsia"/>
+              <w:noProof/>
+              <w:lang w:eastAsia="nl-NL"/>
+            </w:rPr>
+          </w:pPr>
+          <w:hyperlink w:anchor="_Toc342289690" w:history="1">
+            <w:r>
+              <w:rPr>
+                <w:rStyle w:val="Hyperlink"/>
+                <w:noProof/>
+              </w:rPr>
+              <w:t>Programma van eisen</w:t>
+            </w:r>
+            <w:r>
+              <w:rPr>
+                <w:noProof/>
+                <w:webHidden/>
+              </w:rPr>
+              <w:tab/>
+            </w:r>
+            <w:r>
+              <w:rPr>
+                <w:noProof/>
+                <w:webHidden/>
+              </w:rPr>
+              <w:fldChar w:fldCharType="begin"/>
+            </w:r>
+            <w:r>
+              <w:rPr>
+                <w:noProof/>
+                <w:webHidden/>
+              </w:rPr>
+              <w:instrText xml:space="preserve"> PAGEREF _Toc342289690 \h </w:instrText>
+            </w:r>
+            <w:r>
+              <w:rPr>
+                <w:noProof/>
+                <w:webHidden/>
+              </w:rPr>
+            </w:r>
+            <w:r>
+              <w:rPr>
+                <w:noProof/>
+                <w:webHidden/>
+              </w:rPr>
+              <w:fldChar w:fldCharType="separate"/>
+            </w:r>
+            <w:r>
+              <w:rPr>
+                <w:noProof/>
+                <w:webHidden/>
+              </w:rPr>
+              <w:t>5</w:t>
+            </w:r>
+            <w:r>
+              <w:rPr>
+                <w:noProof/>
+                <w:webHidden/>
+              </w:rPr>
+              <w:fldChar w:fldCharType="end"/>
+            </w:r>
+          </w:hyperlink>
+        </w:p>
+        <w:p>
+          <w:pPr>
+            <w:pStyle w:val="Inhopg1"/>
+            <w:tabs>
+              <w:tab w:val="right" w:leader="dot" w:pos="9062"/>
+            </w:tabs>
+            <w:rPr>
+              <w:rFonts w:eastAsiaTheme="minorEastAsia"/>
+              <w:noProof/>
+              <w:lang w:eastAsia="nl-NL"/>
+            </w:rPr>
+          </w:pPr>
+          <w:hyperlink w:anchor="_Toc342289691" w:history="1">
+            <w:r>
+              <w:rPr>
+                <w:rStyle w:val="Hyperlink"/>
+                <w:noProof/>
+              </w:rPr>
+              <w:t>Bijlage programma van eisen</w:t>
+            </w:r>
+            <w:r>
+              <w:rPr>
+                <w:noProof/>
+                <w:webHidden/>
+              </w:rPr>
+              <w:tab/>
+            </w:r>
+            <w:r>
+              <w:rPr>
+                <w:noProof/>
+                <w:webHidden/>
+              </w:rPr>
+              <w:fldChar w:fldCharType="begin"/>
+            </w:r>
+            <w:r>
+              <w:rPr>
+                <w:noProof/>
+                <w:webHidden/>
+              </w:rPr>
+              <w:instrText xml:space="preserve"> PAGEREF _Toc342289691 \h </w:instrText>
+            </w:r>
+            <w:r>
+              <w:rPr>
+                <w:noProof/>
+                <w:webHidden/>
+              </w:rPr>
+            </w:r>
+            <w:r>
+              <w:rPr>
+                <w:noProof/>
+                <w:webHidden/>
+              </w:rPr>
+              <w:fldChar w:fldCharType="separate"/>
+            </w:r>
+            <w:r>
+              <w:rPr>
+                <w:noProof/>
+                <w:webHidden/>
+              </w:rPr>
+              <w:t>7</w:t>
+            </w:r>
+            <w:r>
+              <w:rPr>
+                <w:noProof/>
+                <w:webHidden/>
+              </w:rPr>
+              <w:fldChar w:fldCharType="end"/>
+            </w:r>
+          </w:hyperlink>
+        </w:p>
+        <w:p>
+          <w:pPr>
+            <w:pStyle w:val="Inhopg1"/>
+            <w:tabs>
+              <w:tab w:val="right" w:leader="dot" w:pos="9062"/>
+            </w:tabs>
+            <w:rPr>
+              <w:rFonts w:eastAsiaTheme="minorEastAsia"/>
+              <w:noProof/>
+              <w:lang w:eastAsia="nl-NL"/>
+            </w:rPr>
+          </w:pPr>
+          <w:hyperlink w:anchor="_Toc342289692" w:history="1">
+            <w:r>
+              <w:rPr>
+                <w:rStyle w:val="Hyperlink"/>
+                <w:noProof/>
+              </w:rPr>
+              <w:t>Functieblokschema</w:t>
+            </w:r>
+            <w:r>
+              <w:rPr>
+                <w:noProof/>
+                <w:webHidden/>
+              </w:rPr>
+              <w:tab/>
+            </w:r>
+            <w:r>
+              <w:rPr>
+                <w:noProof/>
+                <w:webHidden/>
+              </w:rPr>
+              <w:fldChar w:fldCharType="begin"/>
+            </w:r>
+            <w:r>
+              <w:rPr>
+                <w:noProof/>
+                <w:webHidden/>
+              </w:rPr>
+              <w:instrText xml:space="preserve"> PAGEREF _Toc342289692 \h </w:instrText>
+            </w:r>
+            <w:r>
+              <w:rPr>
+                <w:noProof/>
+                <w:webHidden/>
+              </w:rPr>
+            </w:r>
+            <w:r>
+              <w:rPr>
+                <w:noProof/>
+                <w:webHidden/>
+              </w:rPr>
+              <w:fldChar w:fldCharType="separate"/>
+            </w:r>
+            <w:r>
+              <w:rPr>
+                <w:noProof/>
+                <w:webHidden/>
+              </w:rPr>
+              <w:t>8</w:t>
+            </w:r>
+            <w:r>
+              <w:rPr>
+                <w:noProof/>
+                <w:webHidden/>
+              </w:rPr>
+              <w:fldChar w:fldCharType="end"/>
+            </w:r>
+          </w:hyperlink>
+        </w:p>
+        <w:p>
+          <w:pPr>
+            <w:pStyle w:val="Inhopg1"/>
+            <w:tabs>
+              <w:tab w:val="right" w:leader="dot" w:pos="9062"/>
+            </w:tabs>
+            <w:rPr>
+              <w:rFonts w:eastAsiaTheme="minorEastAsia"/>
+              <w:noProof/>
+              <w:lang w:eastAsia="nl-NL"/>
+            </w:rPr>
+          </w:pPr>
+          <w:hyperlink w:anchor="_Toc342289693" w:history="1">
+            <w:r>
+              <w:rPr>
+                <w:rStyle w:val="Hyperlink"/>
+                <w:noProof/>
+              </w:rPr>
+              <w:t>Testplan</w:t>
+            </w:r>
+            <w:r>
+              <w:rPr>
+                <w:noProof/>
+                <w:webHidden/>
+              </w:rPr>
+              <w:tab/>
+            </w:r>
+            <w:r>
+              <w:rPr>
+                <w:noProof/>
+                <w:webHidden/>
+              </w:rPr>
+              <w:fldChar w:fldCharType="begin"/>
+            </w:r>
+            <w:r>
+              <w:rPr>
+                <w:noProof/>
+                <w:webHidden/>
+              </w:rPr>
+              <w:instrText xml:space="preserve"> PAGEREF _Toc342289693 \h </w:instrText>
+            </w:r>
+            <w:r>
+              <w:rPr>
+                <w:noProof/>
+                <w:webHidden/>
+              </w:rPr>
+            </w:r>
+            <w:r>
+              <w:rPr>
+                <w:noProof/>
+                <w:webHidden/>
+              </w:rPr>
+              <w:fldChar w:fldCharType="separate"/>
+            </w:r>
+            <w:r>
+              <w:rPr>
+                <w:noProof/>
+                <w:webHidden/>
+              </w:rPr>
+              <w:t>8</w:t>
+            </w:r>
+            <w:r>
+              <w:rPr>
+                <w:noProof/>
+                <w:webHidden/>
+              </w:rPr>
+              <w:fldChar w:fldCharType="end"/>
+            </w:r>
+          </w:hyperlink>
+        </w:p>
+        <w:p>
+          <w:pPr>
+            <w:pStyle w:val="Inhopg1"/>
+            <w:tabs>
+              <w:tab w:val="right" w:leader="dot" w:pos="9062"/>
+            </w:tabs>
+            <w:rPr>
+              <w:rFonts w:eastAsiaTheme="minorEastAsia"/>
+              <w:noProof/>
+              <w:lang w:eastAsia="nl-NL"/>
+            </w:rPr>
+          </w:pPr>
+          <w:hyperlink w:anchor="_Toc342289694" w:history="1">
+            <w:r>
+              <w:rPr>
+                <w:rStyle w:val="Hyperlink"/>
+                <w:noProof/>
+              </w:rPr>
+              <w:t>Prototype 1</w:t>
+            </w:r>
+            <w:r>
+              <w:rPr>
+                <w:noProof/>
+                <w:webHidden/>
+              </w:rPr>
+              <w:tab/>
+            </w:r>
+            <w:r>
+              <w:rPr>
+                <w:noProof/>
+                <w:webHidden/>
+              </w:rPr>
+              <w:fldChar w:fldCharType="begin"/>
+            </w:r>
+            <w:r>
+              <w:rPr>
+                <w:noProof/>
+                <w:webHidden/>
+              </w:rPr>
+              <w:instrText xml:space="preserve"> PAGEREF _Toc342289694 \h </w:instrText>
+            </w:r>
+            <w:r>
+              <w:rPr>
+                <w:noProof/>
+                <w:webHidden/>
+              </w:rPr>
+            </w:r>
+            <w:r>
+              <w:rPr>
+                <w:noProof/>
+                <w:webHidden/>
+              </w:rPr>
+              <w:fldChar w:fldCharType="separate"/>
+            </w:r>
+            <w:r>
+              <w:rPr>
+                <w:noProof/>
+                <w:webHidden/>
+              </w:rPr>
+              <w:t>10</w:t>
+            </w:r>
+            <w:r>
+              <w:rPr>
+                <w:noProof/>
+                <w:webHidden/>
+              </w:rPr>
+              <w:fldChar w:fldCharType="end"/>
+            </w:r>
+          </w:hyperlink>
+        </w:p>
+        <w:p>
+          <w:pPr>
+            <w:pStyle w:val="Inhopg1"/>
+            <w:tabs>
+              <w:tab w:val="right" w:leader="dot" w:pos="9062"/>
+            </w:tabs>
+            <w:rPr>
+              <w:rFonts w:eastAsiaTheme="minorEastAsia"/>
+              <w:noProof/>
+              <w:lang w:eastAsia="nl-NL"/>
+            </w:rPr>
+          </w:pPr>
+          <w:hyperlink w:anchor="_Toc342289695" w:history="1">
+            <w:r>
+              <w:rPr>
+                <w:rStyle w:val="Hyperlink"/>
+                <w:noProof/>
+              </w:rPr>
+              <w:t>Prototype 2</w:t>
+            </w:r>
+            <w:r>
+              <w:rPr>
+                <w:noProof/>
+                <w:webHidden/>
+              </w:rPr>
+              <w:tab/>
+            </w:r>
+            <w:r>
+              <w:rPr>
+                <w:noProof/>
+                <w:webHidden/>
+              </w:rPr>
+              <w:fldChar w:fldCharType="begin"/>
+            </w:r>
+            <w:r>
+              <w:rPr>
+                <w:noProof/>
+                <w:webHidden/>
+              </w:rPr>
+              <w:instrText xml:space="preserve"> PAGEREF _Toc342289695 \h </w:instrText>
+            </w:r>
+            <w:r>
+              <w:rPr>
+                <w:noProof/>
+                <w:webHidden/>
+              </w:rPr>
+            </w:r>
+            <w:r>
+              <w:rPr>
+                <w:noProof/>
+                <w:webHidden/>
+              </w:rPr>
+              <w:fldChar w:fldCharType="separate"/>
+            </w:r>
+            <w:r>
+              <w:rPr>
+                <w:noProof/>
+                <w:webHidden/>
+              </w:rPr>
+              <w:t>11</w:t>
+            </w:r>
+            <w:r>
+              <w:rPr>
+                <w:noProof/>
+                <w:webHidden/>
+              </w:rPr>
+              <w:fldChar w:fldCharType="end"/>
+            </w:r>
+          </w:hyperlink>
+        </w:p>
+        <w:p>
+          <w:pPr>
+            <w:pStyle w:val="Inhopg1"/>
+            <w:tabs>
+              <w:tab w:val="right" w:leader="dot" w:pos="9062"/>
+            </w:tabs>
+            <w:rPr>
+              <w:rFonts w:eastAsiaTheme="minorEastAsia"/>
+              <w:noProof/>
+              <w:lang w:eastAsia="nl-NL"/>
+            </w:rPr>
+          </w:pPr>
+          <w:hyperlink w:anchor="_Toc342289696" w:history="1">
+            <w:r>
+              <w:rPr>
+                <w:rStyle w:val="Hyperlink"/>
+                <w:noProof/>
+              </w:rPr>
+              <w:t>Conclusie</w:t>
+            </w:r>
+            <w:r>
+              <w:rPr>
+                <w:noProof/>
+                <w:webHidden/>
+              </w:rPr>
+              <w:tab/>
+            </w:r>
+            <w:r>
+              <w:rPr>
+                <w:noProof/>
+                <w:webHidden/>
+              </w:rPr>
+              <w:fldChar w:fldCharType="begin"/>
+            </w:r>
+            <w:r>
+              <w:rPr>
+                <w:noProof/>
+                <w:webHidden/>
+              </w:rPr>
+              <w:instrText xml:space="preserve"> PAGEREF _Toc342289696 \h </w:instrText>
+            </w:r>
+            <w:r>
+              <w:rPr>
+                <w:noProof/>
+                <w:webHidden/>
+              </w:rPr>
+            </w:r>
+            <w:r>
+              <w:rPr>
+                <w:noProof/>
+                <w:webHidden/>
+              </w:rPr>
+              <w:fldChar w:fldCharType="separate"/>
+            </w:r>
+            <w:r>
+              <w:rPr>
+                <w:noProof/>
+                <w:webHidden/>
+              </w:rPr>
+              <w:t>13</w:t>
+            </w:r>
+            <w:r>
+              <w:rPr>
+                <w:noProof/>
+                <w:webHidden/>
+              </w:rPr>
+              <w:fldChar w:fldCharType="end"/>
+            </w:r>
+          </w:hyperlink>
+        </w:p>
+        <w:p>
+          <w:pPr>
+            <w:pStyle w:val="Inhopg1"/>
+            <w:tabs>
+              <w:tab w:val="right" w:leader="dot" w:pos="9062"/>
+            </w:tabs>
+            <w:rPr>
+              <w:rFonts w:eastAsiaTheme="minorEastAsia"/>
+              <w:noProof/>
+              <w:lang w:eastAsia="nl-NL"/>
+            </w:rPr>
+          </w:pPr>
+          <w:hyperlink w:anchor="_Toc342289697" w:history="1">
+            <w:r>
+              <w:rPr>
+                <w:rStyle w:val="Hyperlink"/>
+                <w:noProof/>
+                <w:lang w:val="en-US"/>
+              </w:rPr>
+              <w:t>Literatuurlijst</w:t>
+            </w:r>
+            <w:r>
+              <w:rPr>
+                <w:noProof/>
+                <w:webHidden/>
+              </w:rPr>
+              <w:tab/>
+            </w:r>
+            <w:r>
+              <w:rPr>
+                <w:noProof/>
+                <w:webHidden/>
+              </w:rPr>
+              <w:fldChar w:fldCharType="begin"/>
+            </w:r>
+            <w:r>
+              <w:rPr>
+                <w:noProof/>
+                <w:webHidden/>
+              </w:rPr>
+              <w:instrText xml:space="preserve"> PAGEREF _Toc342289697 \h </w:instrText>
+            </w:r>
+            <w:r>
+              <w:rPr>
+                <w:noProof/>
+                <w:webHidden/>
+              </w:rPr>
+            </w:r>
+            <w:r>
+              <w:rPr>
+                <w:noProof/>
+                <w:webHidden/>
+              </w:rPr>
+              <w:fldChar w:fldCharType="separate"/>
+            </w:r>
+            <w:r>
+              <w:rPr>
+                <w:noProof/>
+                <w:webHidden/>
+              </w:rPr>
+              <w:t>14</w:t>
+            </w:r>
+            <w:r>
+              <w:rPr>
+                <w:noProof/>
+                <w:webHidden/>
+              </w:rPr>
+              <w:fldChar w:fldCharType="end"/>
+            </w:r>
+          </w:hyperlink>
+        </w:p>
+        <w:p>
+          <w:pPr>
+            <w:pStyle w:val="Inhopg1"/>
+            <w:tabs>
+              <w:tab w:val="right" w:leader="dot" w:pos="9062"/>
+            </w:tabs>
+            <w:rPr>
+              <w:rFonts w:eastAsiaTheme="minorEastAsia"/>
+              <w:noProof/>
+              <w:lang w:eastAsia="nl-NL"/>
+            </w:rPr>
+          </w:pPr>
+          <w:hyperlink w:anchor="_Toc342289698" w:history="1">
+            <w:r>
+              <w:rPr>
+                <w:rStyle w:val="Hyperlink"/>
+                <w:noProof/>
+              </w:rPr>
+              <w:t>Bijlagen</w:t>
+            </w:r>
+            <w:r>
+              <w:rPr>
+                <w:noProof/>
+                <w:webHidden/>
+              </w:rPr>
+              <w:tab/>
+            </w:r>
+            <w:r>
+              <w:rPr>
+                <w:noProof/>
+                <w:webHidden/>
+              </w:rPr>
+              <w:fldChar w:fldCharType="begin"/>
+            </w:r>
+            <w:r>
+              <w:rPr>
+                <w:noProof/>
+                <w:webHidden/>
+              </w:rPr>
+              <w:instrText xml:space="preserve"> PAGEREF _Toc342289698 \h </w:instrText>
+            </w:r>
+            <w:r>
+              <w:rPr>
+                <w:noProof/>
+                <w:webHidden/>
+              </w:rPr>
+            </w:r>
+            <w:r>
+              <w:rPr>
+                <w:noProof/>
+                <w:webHidden/>
+              </w:rPr>
+              <w:fldChar w:fldCharType="separate"/>
+            </w:r>
+            <w:r>
+              <w:rPr>
+                <w:noProof/>
+                <w:webHidden/>
+              </w:rPr>
+              <w:t>15</w:t>
+            </w:r>
+            <w:r>
+              <w:rPr>
+                <w:noProof/>
+                <w:webHidden/>
+              </w:rPr>
+              <w:fldChar w:fldCharType="end"/>
+            </w:r>
+          </w:hyperlink>
+        </w:p>
+        <w:p>
+          <w:pPr>
+            <w:pStyle w:val="Inhopg1"/>
+            <w:tabs>
+              <w:tab w:val="right" w:leader="dot" w:pos="9062"/>
+            </w:tabs>
+            <w:rPr>
+              <w:rFonts w:eastAsiaTheme="minorEastAsia"/>
+              <w:noProof/>
+              <w:lang w:eastAsia="nl-NL"/>
+            </w:rPr>
+          </w:pPr>
+          <w:hyperlink w:anchor="_Toc342289699" w:history="1">
+            <w:r>
+              <w:rPr>
+                <w:rStyle w:val="Hyperlink"/>
+                <w:noProof/>
+              </w:rPr>
+              <w:t>Figuren en tabellen</w:t>
+            </w:r>
+            <w:r>
+              <w:rPr>
+                <w:noProof/>
+                <w:webHidden/>
+              </w:rPr>
+              <w:tab/>
+            </w:r>
+            <w:r>
+              <w:rPr>
+                <w:noProof/>
+                <w:webHidden/>
+              </w:rPr>
+              <w:fldChar w:fldCharType="begin"/>
+            </w:r>
+            <w:r>
+              <w:rPr>
+                <w:noProof/>
+                <w:webHidden/>
+              </w:rPr>
+              <w:instrText xml:space="preserve"> PAGEREF _Toc342289699 \h </w:instrText>
+            </w:r>
+            <w:r>
+              <w:rPr>
+                <w:noProof/>
+                <w:webHidden/>
+              </w:rPr>
+            </w:r>
+            <w:r>
+              <w:rPr>
+                <w:noProof/>
+                <w:webHidden/>
+              </w:rPr>
+              <w:fldChar w:fldCharType="separate"/>
+            </w:r>
+            <w:r>
+              <w:rPr>
+                <w:noProof/>
+                <w:webHidden/>
+              </w:rPr>
+              <w:t>16</w:t>
+            </w:r>
+            <w:r>
+              <w:rPr>
+                <w:noProof/>
+                <w:webHidden/>
+              </w:rPr>
+              <w:fldChar w:fldCharType="end"/>
+            </w:r>
+          </w:hyperlink>
+        </w:p>
+        <w:p>
+          <w:pPr>
+            <w:pStyle w:val="Inhopg2"/>
+            <w:tabs>
+              <w:tab w:val="right" w:leader="dot" w:pos="9062"/>
+            </w:tabs>
+            <w:rPr>
+              <w:rFonts w:eastAsiaTheme="minorEastAsia"/>
+              <w:noProof/>
+              <w:lang w:eastAsia="nl-NL"/>
+            </w:rPr>
+          </w:pPr>
+          <w:hyperlink w:anchor="_Toc342289700" w:history="1">
+            <w:r>
+              <w:rPr>
+                <w:rStyle w:val="Hyperlink"/>
+                <w:noProof/>
+              </w:rPr>
+              <w:t>Figuur 1</w:t>
+            </w:r>
+            <w:r>
+              <w:rPr>
+                <w:noProof/>
+                <w:webHidden/>
+              </w:rPr>
+              <w:tab/>
+            </w:r>
+            <w:r>
+              <w:rPr>
+                <w:noProof/>
+                <w:webHidden/>
+              </w:rPr>
+              <w:fldChar w:fldCharType="begin"/>
+            </w:r>
+            <w:r>
+              <w:rPr>
+                <w:noProof/>
+                <w:webHidden/>
+              </w:rPr>
+              <w:instrText xml:space="preserve"> PAGEREF _Toc342289700 \h </w:instrText>
+            </w:r>
+            <w:r>
+              <w:rPr>
+                <w:noProof/>
+                <w:webHidden/>
+              </w:rPr>
+            </w:r>
+            <w:r>
+              <w:rPr>
+                <w:noProof/>
+                <w:webHidden/>
+              </w:rPr>
+              <w:fldChar w:fldCharType="separate"/>
+            </w:r>
+            <w:r>
+              <w:rPr>
+                <w:noProof/>
+                <w:webHidden/>
+              </w:rPr>
+              <w:t>16</w:t>
+            </w:r>
+            <w:r>
+              <w:rPr>
+                <w:noProof/>
+                <w:webHidden/>
+              </w:rPr>
+              <w:fldChar w:fldCharType="end"/>
+            </w:r>
+          </w:hyperlink>
+        </w:p>
+        <w:p>
+          <w:pPr>
+            <w:outlineLvl w:val="0"/>
+          </w:pPr>
+          <w:r>
+            <w:fldChar w:fldCharType="end"/>
+          </w:r>
+        </w:p>
+      </w:sdtContent>
+    </w:sdt>
     <w:p>
       <w:r>
         <w:br w:type="page"/>
@@ -1480,17 +1336,18 @@
     </w:p>
     <w:p>
       <w:pPr>
-        <w:pStyle w:val="Title"/>
-        <w:outlineLvl w:val="0"/>
-      </w:pPr>
+        <w:pStyle w:val="Kop1"/>
+      </w:pPr>
+      <w:bookmarkStart w:id="1" w:name="_Toc342289688"/>
       <w:r>
         <w:lastRenderedPageBreak/>
         <w:t>Inleiding</w:t>
       </w:r>
-    </w:p>
-    <w:p>
-      <w:pPr>
-        <w:pStyle w:val="NoSpacing"/>
+      <w:bookmarkEnd w:id="1"/>
+    </w:p>
+    <w:p>
+      <w:pPr>
+        <w:pStyle w:val="Geenafstand"/>
         <w:jc w:val="both"/>
         <w:rPr>
           <w:szCs w:val="26"/>
@@ -1500,23 +1357,38 @@
         <w:rPr>
           <w:szCs w:val="26"/>
         </w:rPr>
-        <w:t>Beeldherkenning wordt dagelijks en overal gebruikt. Denk aan streepjescodes, QR-codes, maar ook bijvoorbeeld aan kentekenherkenning in een flitspaal. Er wordt op dit moment veel onderzoek gedaan op beeldherkenning beter te maken. Hierbij kan je denken aan het identificeren van personen met behulp van enkel een foto. We kunnen in de toekomst misschien zelfs wel gaan denken aan een volledig automatische auto, die de complete omgeving (belijning, ander verkeer, gevaar) vaststelt en hier op reageert. Beeldherkenning gaat in de toekomst een hele belangrijke rol spelen.</w:t>
+        <w:t xml:space="preserve">Beeldherkenning wordt dagelijks en overal gebruikt. Denk aan streepjescodes, </w:t>
+      </w:r>
+      <w:proofErr w:type="spellStart"/>
+      <w:r>
+        <w:rPr>
+          <w:szCs w:val="26"/>
+        </w:rPr>
+        <w:t>QR-codes</w:t>
+      </w:r>
+      <w:proofErr w:type="spellEnd"/>
+      <w:r>
+        <w:rPr>
+          <w:szCs w:val="26"/>
+        </w:rPr>
+        <w:t>, maar ook bijvoorbeeld aan kentekenherkenning in een flitspaal. Er wordt op dit moment veel onderzoek gedaan op beeldherkenning beter te maken. Hierbij kan je denken aan het identificeren van personen met behulp van enkel een foto. We kunnen in de toekomst misschien zelfs wel gaan denken aan een volledig automatische auto, die de complete omgeving (belijning, ander verkeer, gevaar) vaststelt en hier op reageert. Beeldherkenning gaat in de toekomst een hele belangrijke rol spelen.</w:t>
       </w:r>
     </w:p>
     <w:p/>
     <w:p/>
     <w:p>
       <w:pPr>
-        <w:pStyle w:val="Title"/>
-        <w:outlineLvl w:val="0"/>
-      </w:pPr>
+        <w:pStyle w:val="Kop1"/>
+      </w:pPr>
+      <w:bookmarkStart w:id="2" w:name="_Toc342289689"/>
       <w:r>
         <w:t>Probleemstelling</w:t>
       </w:r>
-    </w:p>
-    <w:p>
-      <w:pPr>
-        <w:pStyle w:val="NoSpacing"/>
+      <w:bookmarkEnd w:id="2"/>
+    </w:p>
+    <w:p>
+      <w:pPr>
+        <w:pStyle w:val="Geenafstand"/>
         <w:jc w:val="both"/>
         <w:rPr>
           <w:rFonts w:cstheme="minorHAnsi"/>
@@ -1567,7 +1439,7 @@
     </w:p>
     <w:p>
       <w:pPr>
-        <w:pStyle w:val="NoSpacing"/>
+        <w:pStyle w:val="Geenafstand"/>
         <w:jc w:val="both"/>
         <w:rPr>
           <w:rFonts w:cstheme="minorHAnsi"/>
@@ -1578,7 +1450,7 @@
     </w:p>
     <w:p>
       <w:pPr>
-        <w:pStyle w:val="NoSpacing"/>
+        <w:pStyle w:val="Geenafstand"/>
         <w:jc w:val="both"/>
         <w:rPr>
           <w:rFonts w:cstheme="minorHAnsi"/>
@@ -1606,13 +1478,14 @@
     </w:p>
     <w:p>
       <w:pPr>
-        <w:pStyle w:val="Title"/>
-        <w:outlineLvl w:val="0"/>
-      </w:pPr>
+        <w:pStyle w:val="Kop1"/>
+      </w:pPr>
+      <w:bookmarkStart w:id="3" w:name="_Toc342289690"/>
       <w:r>
         <w:lastRenderedPageBreak/>
         <w:t>Programma van eisen</w:t>
       </w:r>
+      <w:bookmarkEnd w:id="3"/>
     </w:p>
     <w:p>
       <w:pPr>
@@ -1640,7 +1513,6 @@
           <w:rFonts w:eastAsia="Times New Roman" w:cstheme="minorHAnsi"/>
           <w:i/>
           <w:color w:val="333333"/>
-          <w:sz w:val="26"/>
           <w:szCs w:val="26"/>
           <w:lang w:eastAsia="nl-NL"/>
         </w:rPr>
@@ -1650,7 +1522,6 @@
           <w:rFonts w:eastAsia="Times New Roman" w:cstheme="minorHAnsi"/>
           <w:i/>
           <w:color w:val="333333"/>
-          <w:sz w:val="26"/>
           <w:szCs w:val="26"/>
           <w:lang w:eastAsia="nl-NL"/>
         </w:rPr>
@@ -1682,16 +1553,14 @@
         <w:rPr>
           <w:rFonts w:eastAsia="Times New Roman" w:cstheme="minorHAnsi"/>
           <w:color w:val="333333"/>
-          <w:sz w:val="26"/>
-          <w:szCs w:val="26"/>
-          <w:lang w:eastAsia="nl-NL"/>
-        </w:rPr>
-      </w:pPr>
-      <w:r>
-        <w:rPr>
-          <w:rFonts w:eastAsia="Times New Roman" w:cstheme="minorHAnsi"/>
-          <w:color w:val="333333"/>
-          <w:sz w:val="26"/>
+          <w:szCs w:val="26"/>
+          <w:lang w:eastAsia="nl-NL"/>
+        </w:rPr>
+      </w:pPr>
+      <w:r>
+        <w:rPr>
+          <w:rFonts w:eastAsia="Times New Roman" w:cstheme="minorHAnsi"/>
+          <w:color w:val="333333"/>
           <w:szCs w:val="26"/>
           <w:lang w:eastAsia="nl-NL"/>
         </w:rPr>
@@ -1723,16 +1592,14 @@
         <w:rPr>
           <w:rFonts w:eastAsia="Times New Roman" w:cstheme="minorHAnsi"/>
           <w:color w:val="333333"/>
-          <w:sz w:val="26"/>
-          <w:szCs w:val="26"/>
-          <w:lang w:eastAsia="nl-NL"/>
-        </w:rPr>
-      </w:pPr>
-      <w:r>
-        <w:rPr>
-          <w:rFonts w:eastAsia="Times New Roman" w:cstheme="minorHAnsi"/>
-          <w:color w:val="333333"/>
-          <w:sz w:val="26"/>
+          <w:szCs w:val="26"/>
+          <w:lang w:eastAsia="nl-NL"/>
+        </w:rPr>
+      </w:pPr>
+      <w:r>
+        <w:rPr>
+          <w:rFonts w:eastAsia="Times New Roman" w:cstheme="minorHAnsi"/>
+          <w:color w:val="333333"/>
           <w:szCs w:val="26"/>
           <w:lang w:eastAsia="nl-NL"/>
         </w:rPr>
@@ -1742,7 +1609,6 @@
         <w:rPr>
           <w:rFonts w:eastAsia="Times New Roman" w:cstheme="minorHAnsi"/>
           <w:color w:val="333333"/>
-          <w:sz w:val="26"/>
           <w:szCs w:val="26"/>
           <w:lang w:eastAsia="nl-NL"/>
         </w:rPr>
@@ -1774,16 +1640,14 @@
         <w:rPr>
           <w:rFonts w:eastAsia="Times New Roman" w:cstheme="minorHAnsi"/>
           <w:color w:val="333333"/>
-          <w:sz w:val="26"/>
-          <w:szCs w:val="26"/>
-          <w:lang w:eastAsia="nl-NL"/>
-        </w:rPr>
-      </w:pPr>
-      <w:r>
-        <w:rPr>
-          <w:rFonts w:eastAsia="Times New Roman" w:cstheme="minorHAnsi"/>
-          <w:color w:val="333333"/>
-          <w:sz w:val="26"/>
+          <w:szCs w:val="26"/>
+          <w:lang w:eastAsia="nl-NL"/>
+        </w:rPr>
+      </w:pPr>
+      <w:r>
+        <w:rPr>
+          <w:rFonts w:eastAsia="Times New Roman" w:cstheme="minorHAnsi"/>
+          <w:color w:val="333333"/>
           <w:szCs w:val="26"/>
           <w:lang w:eastAsia="nl-NL"/>
         </w:rPr>
@@ -1793,19 +1657,17 @@
         <w:rPr>
           <w:rFonts w:eastAsia="Times New Roman" w:cstheme="minorHAnsi"/>
           <w:color w:val="333333"/>
-          <w:sz w:val="26"/>
           <w:szCs w:val="26"/>
           <w:lang w:eastAsia="nl-NL"/>
         </w:rPr>
         <w:t>et minimaal nul en maximaal zeven</w:t>
       </w:r>
-      <w:bookmarkStart w:id="0" w:name="_GoBack"/>
-      <w:bookmarkEnd w:id="0"/>
-      <w:r>
-        <w:rPr>
-          <w:rFonts w:eastAsia="Times New Roman" w:cstheme="minorHAnsi"/>
-          <w:color w:val="333333"/>
-          <w:sz w:val="26"/>
+      <w:bookmarkStart w:id="4" w:name="_GoBack"/>
+      <w:bookmarkEnd w:id="4"/>
+      <w:r>
+        <w:rPr>
+          <w:rFonts w:eastAsia="Times New Roman" w:cstheme="minorHAnsi"/>
+          <w:color w:val="333333"/>
           <w:szCs w:val="26"/>
           <w:lang w:eastAsia="nl-NL"/>
         </w:rPr>
@@ -1837,16 +1699,14 @@
         <w:rPr>
           <w:rFonts w:eastAsia="Times New Roman" w:cstheme="minorHAnsi"/>
           <w:color w:val="333333"/>
-          <w:sz w:val="26"/>
-          <w:szCs w:val="26"/>
-          <w:lang w:eastAsia="nl-NL"/>
-        </w:rPr>
-      </w:pPr>
-      <w:r>
-        <w:rPr>
-          <w:rFonts w:eastAsia="Times New Roman" w:cstheme="minorHAnsi"/>
-          <w:color w:val="333333"/>
-          <w:sz w:val="26"/>
+          <w:szCs w:val="26"/>
+          <w:lang w:eastAsia="nl-NL"/>
+        </w:rPr>
+      </w:pPr>
+      <w:r>
+        <w:rPr>
+          <w:rFonts w:eastAsia="Times New Roman" w:cstheme="minorHAnsi"/>
+          <w:color w:val="333333"/>
           <w:szCs w:val="26"/>
           <w:lang w:eastAsia="nl-NL"/>
         </w:rPr>
@@ -1878,56 +1738,34 @@
         <w:rPr>
           <w:rFonts w:eastAsia="Times New Roman" w:cstheme="minorHAnsi"/>
           <w:color w:val="333333"/>
-          <w:sz w:val="26"/>
-          <w:szCs w:val="26"/>
-          <w:lang w:eastAsia="nl-NL"/>
-        </w:rPr>
-      </w:pPr>
-      <w:r>
-        <w:rPr>
-          <w:rFonts w:eastAsia="Times New Roman" w:cstheme="minorHAnsi"/>
-          <w:color w:val="333333"/>
-          <w:sz w:val="26"/>
-          <w:szCs w:val="26"/>
-          <w:lang w:eastAsia="nl-NL"/>
-        </w:rPr>
-        <w:t>- Er mag geen licht met een lichtintensiteit hoger dan 10.000 lux direct geschenen worden</w:t>
-      </w:r>
-      <w:r>
-        <w:rPr>
-          <w:rFonts w:eastAsia="Times New Roman" w:cstheme="minorHAnsi"/>
-          <w:color w:val="333333"/>
-          <w:sz w:val="26"/>
-          <w:szCs w:val="26"/>
-          <w:lang w:eastAsia="nl-NL"/>
-        </w:rPr>
-        <w:t xml:space="preserve"> in de </w:t>
-      </w:r>
-      <w:r>
-        <w:rPr>
-          <w:rFonts w:eastAsia="Times New Roman" w:cstheme="minorHAnsi"/>
-          <w:color w:val="333333"/>
-          <w:sz w:val="26"/>
-          <w:szCs w:val="26"/>
-          <w:lang w:eastAsia="nl-NL"/>
-        </w:rPr>
-        <w:t xml:space="preserve">lens van de </w:t>
-      </w:r>
-      <w:r>
-        <w:rPr>
-          <w:rFonts w:eastAsia="Times New Roman" w:cstheme="minorHAnsi"/>
-          <w:color w:val="333333"/>
-          <w:sz w:val="26"/>
+          <w:szCs w:val="26"/>
+          <w:lang w:eastAsia="nl-NL"/>
+        </w:rPr>
+      </w:pPr>
+      <w:r>
+        <w:rPr>
+          <w:rFonts w:eastAsia="Times New Roman" w:cstheme="minorHAnsi"/>
+          <w:color w:val="333333"/>
+          <w:szCs w:val="26"/>
+          <w:lang w:eastAsia="nl-NL"/>
+        </w:rPr>
+        <w:t xml:space="preserve">- Er mag geen licht met een lichtintensiteit hoger dan 10.000 lux direct geschenen worden in de lens van de </w:t>
+      </w:r>
+      <w:proofErr w:type="spellStart"/>
+      <w:r>
+        <w:rPr>
+          <w:rFonts w:eastAsia="Times New Roman" w:cstheme="minorHAnsi"/>
+          <w:color w:val="333333"/>
           <w:szCs w:val="26"/>
           <w:lang w:eastAsia="nl-NL"/>
         </w:rPr>
         <w:t>webcam</w:t>
       </w:r>
-      <w:r>
-        <w:rPr>
-          <w:rFonts w:eastAsia="Times New Roman" w:cstheme="minorHAnsi"/>
-          <w:color w:val="333333"/>
-          <w:sz w:val="26"/>
+      <w:proofErr w:type="spellEnd"/>
+      <w:r>
+        <w:rPr>
+          <w:rFonts w:eastAsia="Times New Roman" w:cstheme="minorHAnsi"/>
+          <w:color w:val="333333"/>
           <w:szCs w:val="26"/>
           <w:lang w:eastAsia="nl-NL"/>
         </w:rPr>
@@ -1959,40 +1797,38 @@
         <w:rPr>
           <w:rFonts w:eastAsia="Times New Roman" w:cstheme="minorHAnsi"/>
           <w:color w:val="333333"/>
-          <w:sz w:val="26"/>
-          <w:szCs w:val="26"/>
-          <w:lang w:eastAsia="nl-NL"/>
-        </w:rPr>
-      </w:pPr>
-      <w:r>
-        <w:rPr>
-          <w:rFonts w:eastAsia="Times New Roman" w:cstheme="minorHAnsi"/>
-          <w:color w:val="333333"/>
-          <w:sz w:val="26"/>
-          <w:szCs w:val="26"/>
-          <w:lang w:eastAsia="nl-NL"/>
-        </w:rPr>
-        <w:t>- De camera moet zich op 2.00  meter hoogte</w:t>
-      </w:r>
-      <w:r>
-        <w:rPr>
-          <w:rFonts w:eastAsia="Times New Roman" w:cstheme="minorHAnsi"/>
-          <w:color w:val="333333"/>
-          <w:sz w:val="26"/>
-          <w:szCs w:val="26"/>
-          <w:lang w:eastAsia="nl-NL"/>
-        </w:rPr>
-        <w:t xml:space="preserve"> ten op zichte van de vloer</w:t>
-      </w:r>
-      <w:r>
-        <w:rPr>
-          <w:rFonts w:eastAsia="Times New Roman" w:cstheme="minorHAnsi"/>
-          <w:color w:val="333333"/>
-          <w:sz w:val="26"/>
-          <w:szCs w:val="26"/>
-          <w:lang w:eastAsia="nl-NL"/>
-        </w:rPr>
-        <w:t xml:space="preserve"> bevinden buiten de lift</w:t>
+          <w:szCs w:val="26"/>
+          <w:lang w:eastAsia="nl-NL"/>
+        </w:rPr>
+      </w:pPr>
+      <w:r>
+        <w:rPr>
+          <w:rFonts w:eastAsia="Times New Roman" w:cstheme="minorHAnsi"/>
+          <w:color w:val="333333"/>
+          <w:szCs w:val="26"/>
+          <w:lang w:eastAsia="nl-NL"/>
+        </w:rPr>
+        <w:t xml:space="preserve">- De camera moet zich op 2.00  meter hoogte ten op </w:t>
+      </w:r>
+      <w:proofErr w:type="spellStart"/>
+      <w:r>
+        <w:rPr>
+          <w:rFonts w:eastAsia="Times New Roman" w:cstheme="minorHAnsi"/>
+          <w:color w:val="333333"/>
+          <w:szCs w:val="26"/>
+          <w:lang w:eastAsia="nl-NL"/>
+        </w:rPr>
+        <w:t>zichte</w:t>
+      </w:r>
+      <w:proofErr w:type="spellEnd"/>
+      <w:r>
+        <w:rPr>
+          <w:rFonts w:eastAsia="Times New Roman" w:cstheme="minorHAnsi"/>
+          <w:color w:val="333333"/>
+          <w:szCs w:val="26"/>
+          <w:lang w:eastAsia="nl-NL"/>
+        </w:rPr>
+        <w:t xml:space="preserve"> van de vloer bevinden buiten de lift</w:t>
       </w:r>
     </w:p>
     <w:p>
@@ -2020,30 +1856,18 @@
         <w:rPr>
           <w:rFonts w:eastAsia="Times New Roman" w:cstheme="minorHAnsi"/>
           <w:color w:val="333333"/>
-          <w:sz w:val="26"/>
-          <w:szCs w:val="26"/>
-          <w:lang w:eastAsia="nl-NL"/>
-        </w:rPr>
-      </w:pPr>
-      <w:r>
-        <w:rPr>
-          <w:rFonts w:eastAsia="Times New Roman" w:cstheme="minorHAnsi"/>
-          <w:color w:val="333333"/>
-          <w:sz w:val="26"/>
-          <w:szCs w:val="26"/>
-          <w:lang w:eastAsia="nl-NL"/>
-        </w:rPr>
-        <w:t xml:space="preserve">- De camera moet </w:t>
-      </w:r>
-      <w:r>
-        <w:rPr>
-          <w:rFonts w:eastAsia="Times New Roman" w:cstheme="minorHAnsi"/>
-          <w:color w:val="333333"/>
-          <w:sz w:val="26"/>
-          <w:szCs w:val="26"/>
-          <w:lang w:eastAsia="nl-NL"/>
-        </w:rPr>
-        <w:t>gepositioneerd zijn op de as die loodrecht uit het midden van de lift naar buiten de lift wijst met een maximale afwijking van 10 cm in de horizontale en/of verticale richting</w:t>
+          <w:szCs w:val="26"/>
+          <w:lang w:eastAsia="nl-NL"/>
+        </w:rPr>
+      </w:pPr>
+      <w:r>
+        <w:rPr>
+          <w:rFonts w:eastAsia="Times New Roman" w:cstheme="minorHAnsi"/>
+          <w:color w:val="333333"/>
+          <w:szCs w:val="26"/>
+          <w:lang w:eastAsia="nl-NL"/>
+        </w:rPr>
+        <w:t>- De camera moet gepositioneerd zijn op de as die loodrecht uit het midden van de lift naar buiten de lift wijst met een maximale afwijking van 10 cm in de horizontale en/of verticale richting</w:t>
       </w:r>
     </w:p>
     <w:p>
@@ -2071,20 +1895,58 @@
         <w:rPr>
           <w:rFonts w:eastAsia="Times New Roman" w:cstheme="minorHAnsi"/>
           <w:color w:val="333333"/>
-          <w:sz w:val="26"/>
-          <w:szCs w:val="26"/>
-          <w:lang w:eastAsia="nl-NL"/>
-        </w:rPr>
-      </w:pPr>
-      <w:r>
-        <w:rPr>
-          <w:rFonts w:eastAsia="Times New Roman" w:cstheme="minorHAnsi"/>
-          <w:color w:val="333333"/>
-          <w:sz w:val="26"/>
-          <w:szCs w:val="26"/>
-          <w:lang w:eastAsia="nl-NL"/>
-        </w:rPr>
-        <w:t xml:space="preserve">- De lens van de camera moet op het midden van lift gericht staan met een maximale afwijking van 7 cm in horizontale en/of verticale richting ten op zichte van de lens naar de lift over de draaias van de camera </w:t>
+          <w:szCs w:val="26"/>
+          <w:lang w:eastAsia="nl-NL"/>
+        </w:rPr>
+      </w:pPr>
+      <w:r>
+        <w:rPr>
+          <w:rFonts w:eastAsia="Times New Roman" w:cstheme="minorHAnsi"/>
+          <w:color w:val="333333"/>
+          <w:szCs w:val="26"/>
+          <w:lang w:eastAsia="nl-NL"/>
+        </w:rPr>
+        <w:t xml:space="preserve">- De lens van de camera moet op het midden van lift gericht staan met een maximale afwijking van 7 cm in horizontale en/of verticale richting ten op </w:t>
+      </w:r>
+      <w:proofErr w:type="spellStart"/>
+      <w:r>
+        <w:rPr>
+          <w:rFonts w:eastAsia="Times New Roman" w:cstheme="minorHAnsi"/>
+          <w:color w:val="333333"/>
+          <w:szCs w:val="26"/>
+          <w:lang w:eastAsia="nl-NL"/>
+        </w:rPr>
+        <w:t>zichte</w:t>
+      </w:r>
+      <w:proofErr w:type="spellEnd"/>
+      <w:r>
+        <w:rPr>
+          <w:rFonts w:eastAsia="Times New Roman" w:cstheme="minorHAnsi"/>
+          <w:color w:val="333333"/>
+          <w:szCs w:val="26"/>
+          <w:lang w:eastAsia="nl-NL"/>
+        </w:rPr>
+        <w:t xml:space="preserve"> van de lens naar de lift over de </w:t>
+      </w:r>
+      <w:proofErr w:type="spellStart"/>
+      <w:r>
+        <w:rPr>
+          <w:rFonts w:eastAsia="Times New Roman" w:cstheme="minorHAnsi"/>
+          <w:color w:val="333333"/>
+          <w:szCs w:val="26"/>
+          <w:lang w:eastAsia="nl-NL"/>
+        </w:rPr>
+        <w:t>draaias</w:t>
+      </w:r>
+      <w:proofErr w:type="spellEnd"/>
+      <w:r>
+        <w:rPr>
+          <w:rFonts w:eastAsia="Times New Roman" w:cstheme="minorHAnsi"/>
+          <w:color w:val="333333"/>
+          <w:szCs w:val="26"/>
+          <w:lang w:eastAsia="nl-NL"/>
+        </w:rPr>
+        <w:t xml:space="preserve"> van de camera </w:t>
       </w:r>
     </w:p>
     <w:p>
@@ -2112,16 +1974,14 @@
         <w:rPr>
           <w:rFonts w:eastAsia="Times New Roman" w:cstheme="minorHAnsi"/>
           <w:color w:val="333333"/>
-          <w:sz w:val="26"/>
-          <w:szCs w:val="26"/>
-          <w:lang w:eastAsia="nl-NL"/>
-        </w:rPr>
-      </w:pPr>
-      <w:r>
-        <w:rPr>
-          <w:rFonts w:eastAsia="Times New Roman" w:cstheme="minorHAnsi"/>
-          <w:color w:val="333333"/>
-          <w:sz w:val="26"/>
+          <w:szCs w:val="26"/>
+          <w:lang w:eastAsia="nl-NL"/>
+        </w:rPr>
+      </w:pPr>
+      <w:r>
+        <w:rPr>
+          <w:rFonts w:eastAsia="Times New Roman" w:cstheme="minorHAnsi"/>
+          <w:color w:val="333333"/>
           <w:szCs w:val="26"/>
           <w:lang w:eastAsia="nl-NL"/>
         </w:rPr>
@@ -2153,16 +2013,14 @@
         <w:rPr>
           <w:rFonts w:eastAsia="Times New Roman" w:cstheme="minorHAnsi"/>
           <w:color w:val="333333"/>
-          <w:sz w:val="26"/>
-          <w:szCs w:val="26"/>
-          <w:lang w:eastAsia="nl-NL"/>
-        </w:rPr>
-      </w:pPr>
-      <w:r>
-        <w:rPr>
-          <w:rFonts w:eastAsia="Times New Roman" w:cstheme="minorHAnsi"/>
-          <w:color w:val="333333"/>
-          <w:sz w:val="26"/>
+          <w:szCs w:val="26"/>
+          <w:lang w:eastAsia="nl-NL"/>
+        </w:rPr>
+      </w:pPr>
+      <w:r>
+        <w:rPr>
+          <w:rFonts w:eastAsia="Times New Roman" w:cstheme="minorHAnsi"/>
+          <w:color w:val="333333"/>
           <w:szCs w:val="26"/>
           <w:lang w:eastAsia="nl-NL"/>
         </w:rPr>
@@ -2194,70 +2052,18 @@
         <w:rPr>
           <w:rFonts w:eastAsia="Times New Roman" w:cstheme="minorHAnsi"/>
           <w:color w:val="333333"/>
-          <w:sz w:val="26"/>
-          <w:szCs w:val="26"/>
-          <w:lang w:eastAsia="nl-NL"/>
-        </w:rPr>
-      </w:pPr>
-      <w:r>
-        <w:rPr>
-          <w:rFonts w:eastAsia="Times New Roman" w:cstheme="minorHAnsi"/>
-          <w:color w:val="333333"/>
-          <w:sz w:val="26"/>
-          <w:szCs w:val="26"/>
-          <w:lang w:eastAsia="nl-NL"/>
-        </w:rPr>
-        <w:t>- De c</w:t>
-      </w:r>
-      <w:r>
-        <w:rPr>
-          <w:rFonts w:eastAsia="Times New Roman" w:cstheme="minorHAnsi"/>
-          <w:color w:val="333333"/>
-          <w:sz w:val="26"/>
-          <w:szCs w:val="26"/>
-          <w:lang w:eastAsia="nl-NL"/>
-        </w:rPr>
-        <w:t xml:space="preserve">amera mag </w:t>
-      </w:r>
-      <w:r>
-        <w:rPr>
-          <w:rFonts w:eastAsia="Times New Roman" w:cstheme="minorHAnsi"/>
-          <w:color w:val="333333"/>
-          <w:sz w:val="26"/>
-          <w:szCs w:val="26"/>
-          <w:lang w:eastAsia="nl-NL"/>
-        </w:rPr>
-        <w:t xml:space="preserve">tijdens gebruik </w:t>
-      </w:r>
-      <w:r>
-        <w:rPr>
-          <w:rFonts w:eastAsia="Times New Roman" w:cstheme="minorHAnsi"/>
-          <w:color w:val="333333"/>
-          <w:sz w:val="26"/>
-          <w:szCs w:val="26"/>
-          <w:lang w:eastAsia="nl-NL"/>
-        </w:rPr>
-        <w:t xml:space="preserve">niet </w:t>
-      </w:r>
-      <w:r>
-        <w:rPr>
-          <w:rFonts w:eastAsia="Times New Roman" w:cstheme="minorHAnsi"/>
-          <w:color w:val="333333"/>
-          <w:sz w:val="26"/>
-          <w:szCs w:val="26"/>
-          <w:lang w:eastAsia="nl-NL"/>
-        </w:rPr>
-        <w:t xml:space="preserve">meer dan 5 cm, in elke willekeurige richting, per 2 seconden </w:t>
-      </w:r>
-      <w:r>
-        <w:rPr>
-          <w:rFonts w:eastAsia="Times New Roman" w:cstheme="minorHAnsi"/>
-          <w:color w:val="333333"/>
-          <w:sz w:val="26"/>
-          <w:szCs w:val="26"/>
-          <w:lang w:eastAsia="nl-NL"/>
-        </w:rPr>
-        <w:t>bewegen</w:t>
+          <w:szCs w:val="26"/>
+          <w:lang w:eastAsia="nl-NL"/>
+        </w:rPr>
+      </w:pPr>
+      <w:r>
+        <w:rPr>
+          <w:rFonts w:eastAsia="Times New Roman" w:cstheme="minorHAnsi"/>
+          <w:color w:val="333333"/>
+          <w:szCs w:val="26"/>
+          <w:lang w:eastAsia="nl-NL"/>
+        </w:rPr>
+        <w:t>- De camera mag tijdens gebruik niet meer dan 5 cm, in elke willekeurige richting, per 2 seconden bewegen</w:t>
       </w:r>
     </w:p>
     <w:p>
@@ -2285,50 +2091,18 @@
         <w:rPr>
           <w:rFonts w:eastAsia="Times New Roman" w:cstheme="minorHAnsi"/>
           <w:color w:val="333333"/>
-          <w:sz w:val="26"/>
-          <w:szCs w:val="26"/>
-          <w:lang w:eastAsia="nl-NL"/>
-        </w:rPr>
-      </w:pPr>
-      <w:r>
-        <w:rPr>
-          <w:rFonts w:eastAsia="Times New Roman" w:cstheme="minorHAnsi"/>
-          <w:color w:val="333333"/>
-          <w:sz w:val="26"/>
-          <w:szCs w:val="26"/>
-          <w:lang w:eastAsia="nl-NL"/>
-        </w:rPr>
-        <w:t xml:space="preserve">- </w:t>
-      </w:r>
-      <w:r>
-        <w:rPr>
-          <w:rFonts w:eastAsia="Times New Roman" w:cstheme="minorHAnsi"/>
-          <w:color w:val="333333"/>
-          <w:sz w:val="26"/>
-          <w:szCs w:val="26"/>
-          <w:lang w:eastAsia="nl-NL"/>
-        </w:rPr>
-        <w:t>Mensen die</w:t>
-      </w:r>
-      <w:r>
-        <w:rPr>
-          <w:rFonts w:eastAsia="Times New Roman" w:cstheme="minorHAnsi"/>
-          <w:color w:val="333333"/>
-          <w:sz w:val="26"/>
-          <w:szCs w:val="26"/>
-          <w:lang w:eastAsia="nl-NL"/>
-        </w:rPr>
-        <w:t xml:space="preserve"> langer zijn dan 2.00 meter</w:t>
-      </w:r>
-      <w:r>
-        <w:rPr>
-          <w:rFonts w:eastAsia="Times New Roman" w:cstheme="minorHAnsi"/>
-          <w:color w:val="333333"/>
-          <w:sz w:val="26"/>
-          <w:szCs w:val="26"/>
-          <w:lang w:eastAsia="nl-NL"/>
-        </w:rPr>
-        <w:t xml:space="preserve"> of kleiner zijn dan 1.55 meter hoeven niet geregistreerd te kunnen worden door het systeem</w:t>
+          <w:szCs w:val="26"/>
+          <w:lang w:eastAsia="nl-NL"/>
+        </w:rPr>
+      </w:pPr>
+      <w:r>
+        <w:rPr>
+          <w:rFonts w:eastAsia="Times New Roman" w:cstheme="minorHAnsi"/>
+          <w:color w:val="333333"/>
+          <w:szCs w:val="26"/>
+          <w:lang w:eastAsia="nl-NL"/>
+        </w:rPr>
+        <w:t>- Mensen die langer zijn dan 2.00 meter of kleiner zijn dan 1.55 meter hoeven niet geregistreerd te kunnen worden door het systeem</w:t>
       </w:r>
     </w:p>
     <w:p>
@@ -2356,16 +2130,14 @@
         <w:rPr>
           <w:rFonts w:eastAsia="Times New Roman" w:cstheme="minorHAnsi"/>
           <w:color w:val="333333"/>
-          <w:sz w:val="26"/>
-          <w:szCs w:val="26"/>
-          <w:lang w:eastAsia="nl-NL"/>
-        </w:rPr>
-      </w:pPr>
-      <w:r>
-        <w:rPr>
-          <w:rFonts w:eastAsia="Times New Roman" w:cstheme="minorHAnsi"/>
-          <w:color w:val="333333"/>
-          <w:sz w:val="26"/>
+          <w:szCs w:val="26"/>
+          <w:lang w:eastAsia="nl-NL"/>
+        </w:rPr>
+      </w:pPr>
+      <w:r>
+        <w:rPr>
+          <w:rFonts w:eastAsia="Times New Roman" w:cstheme="minorHAnsi"/>
+          <w:color w:val="333333"/>
           <w:szCs w:val="26"/>
           <w:lang w:eastAsia="nl-NL"/>
         </w:rPr>
@@ -2397,16 +2169,14 @@
         <w:rPr>
           <w:rFonts w:eastAsia="Times New Roman" w:cstheme="minorHAnsi"/>
           <w:color w:val="333333"/>
-          <w:sz w:val="26"/>
-          <w:szCs w:val="26"/>
-          <w:lang w:eastAsia="nl-NL"/>
-        </w:rPr>
-      </w:pPr>
-      <w:r>
-        <w:rPr>
-          <w:rFonts w:eastAsia="Times New Roman" w:cstheme="minorHAnsi"/>
-          <w:color w:val="333333"/>
-          <w:sz w:val="26"/>
+          <w:szCs w:val="26"/>
+          <w:lang w:eastAsia="nl-NL"/>
+        </w:rPr>
+      </w:pPr>
+      <w:r>
+        <w:rPr>
+          <w:rFonts w:eastAsia="Times New Roman" w:cstheme="minorHAnsi"/>
+          <w:color w:val="333333"/>
           <w:szCs w:val="26"/>
           <w:lang w:eastAsia="nl-NL"/>
         </w:rPr>
@@ -2438,16 +2208,14 @@
         <w:rPr>
           <w:rFonts w:eastAsia="Times New Roman" w:cstheme="minorHAnsi"/>
           <w:color w:val="333333"/>
-          <w:sz w:val="26"/>
-          <w:szCs w:val="26"/>
-          <w:lang w:eastAsia="nl-NL"/>
-        </w:rPr>
-      </w:pPr>
-      <w:r>
-        <w:rPr>
-          <w:rFonts w:eastAsia="Times New Roman" w:cstheme="minorHAnsi"/>
-          <w:color w:val="333333"/>
-          <w:sz w:val="26"/>
+          <w:szCs w:val="26"/>
+          <w:lang w:eastAsia="nl-NL"/>
+        </w:rPr>
+      </w:pPr>
+      <w:r>
+        <w:rPr>
+          <w:rFonts w:eastAsia="Times New Roman" w:cstheme="minorHAnsi"/>
+          <w:color w:val="333333"/>
           <w:szCs w:val="26"/>
           <w:lang w:eastAsia="nl-NL"/>
         </w:rPr>
@@ -2479,7 +2247,6 @@
         <w:rPr>
           <w:rFonts w:eastAsia="Times New Roman" w:cstheme="minorHAnsi"/>
           <w:color w:val="333333"/>
-          <w:sz w:val="26"/>
           <w:szCs w:val="26"/>
           <w:lang w:eastAsia="nl-NL"/>
         </w:rPr>
@@ -2511,7 +2278,6 @@
           <w:rFonts w:eastAsia="Times New Roman" w:cstheme="minorHAnsi"/>
           <w:i/>
           <w:color w:val="333333"/>
-          <w:sz w:val="26"/>
           <w:szCs w:val="26"/>
           <w:lang w:eastAsia="nl-NL"/>
         </w:rPr>
@@ -2521,7 +2287,6 @@
           <w:rFonts w:eastAsia="Times New Roman" w:cstheme="minorHAnsi"/>
           <w:i/>
           <w:color w:val="333333"/>
-          <w:sz w:val="26"/>
           <w:szCs w:val="26"/>
           <w:lang w:eastAsia="nl-NL"/>
         </w:rPr>
@@ -2553,16 +2318,14 @@
         <w:rPr>
           <w:rFonts w:eastAsia="Times New Roman" w:cstheme="minorHAnsi"/>
           <w:color w:val="333333"/>
-          <w:sz w:val="26"/>
-          <w:szCs w:val="26"/>
-          <w:lang w:eastAsia="nl-NL"/>
-        </w:rPr>
-      </w:pPr>
-      <w:r>
-        <w:rPr>
-          <w:rFonts w:eastAsia="Times New Roman" w:cstheme="minorHAnsi"/>
-          <w:color w:val="333333"/>
-          <w:sz w:val="26"/>
+          <w:szCs w:val="26"/>
+          <w:lang w:eastAsia="nl-NL"/>
+        </w:rPr>
+      </w:pPr>
+      <w:r>
+        <w:rPr>
+          <w:rFonts w:eastAsia="Times New Roman" w:cstheme="minorHAnsi"/>
+          <w:color w:val="333333"/>
           <w:szCs w:val="26"/>
           <w:lang w:eastAsia="nl-NL"/>
         </w:rPr>
@@ -2594,80 +2357,38 @@
         <w:rPr>
           <w:rFonts w:eastAsia="Times New Roman" w:cstheme="minorHAnsi"/>
           <w:color w:val="333333"/>
-          <w:sz w:val="26"/>
-          <w:szCs w:val="26"/>
-          <w:lang w:eastAsia="nl-NL"/>
-        </w:rPr>
-      </w:pPr>
-      <w:r>
-        <w:rPr>
-          <w:rFonts w:eastAsia="Times New Roman" w:cstheme="minorHAnsi"/>
-          <w:color w:val="333333"/>
-          <w:sz w:val="26"/>
-          <w:szCs w:val="26"/>
-          <w:lang w:eastAsia="nl-NL"/>
-        </w:rPr>
-        <w:t>- Het systeem moet real-time</w:t>
-      </w:r>
-      <w:r>
-        <w:rPr>
-          <w:rFonts w:eastAsia="Times New Roman" w:cstheme="minorHAnsi"/>
-          <w:color w:val="333333"/>
-          <w:sz w:val="26"/>
-          <w:szCs w:val="26"/>
-          <w:lang w:eastAsia="nl-NL"/>
-        </w:rPr>
-        <w:t xml:space="preserve"> het aantal</w:t>
-      </w:r>
-      <w:r>
-        <w:rPr>
-          <w:rFonts w:eastAsia="Times New Roman" w:cstheme="minorHAnsi"/>
-          <w:color w:val="333333"/>
-          <w:sz w:val="26"/>
-          <w:szCs w:val="26"/>
-          <w:lang w:eastAsia="nl-NL"/>
-        </w:rPr>
-        <w:t xml:space="preserve"> mensen</w:t>
-      </w:r>
-      <w:r>
-        <w:rPr>
-          <w:rFonts w:eastAsia="Times New Roman" w:cstheme="minorHAnsi"/>
-          <w:color w:val="333333"/>
-          <w:sz w:val="26"/>
-          <w:szCs w:val="26"/>
-          <w:lang w:eastAsia="nl-NL"/>
-        </w:rPr>
-        <w:t xml:space="preserve"> </w:t>
-      </w:r>
-      <w:r>
-        <w:rPr>
-          <w:rFonts w:eastAsia="Times New Roman" w:cstheme="minorHAnsi"/>
-          <w:color w:val="333333"/>
-          <w:sz w:val="26"/>
-          <w:szCs w:val="26"/>
-          <w:lang w:eastAsia="nl-NL"/>
-        </w:rPr>
-        <w:t xml:space="preserve">tonen die in en uit de lift </w:t>
-      </w:r>
-      <w:r>
-        <w:rPr>
-          <w:rFonts w:eastAsia="Times New Roman" w:cstheme="minorHAnsi"/>
-          <w:color w:val="333333"/>
-          <w:sz w:val="26"/>
-          <w:szCs w:val="26"/>
-          <w:lang w:eastAsia="nl-NL"/>
-        </w:rPr>
-        <w:t>gelopen</w:t>
-      </w:r>
-      <w:r>
-        <w:rPr>
-          <w:rFonts w:eastAsia="Times New Roman" w:cstheme="minorHAnsi"/>
-          <w:color w:val="333333"/>
-          <w:sz w:val="26"/>
-          <w:szCs w:val="26"/>
-          <w:lang w:eastAsia="nl-NL"/>
-        </w:rPr>
-        <w:t xml:space="preserve"> zijn</w:t>
+          <w:szCs w:val="26"/>
+          <w:lang w:eastAsia="nl-NL"/>
+        </w:rPr>
+      </w:pPr>
+      <w:r>
+        <w:rPr>
+          <w:rFonts w:eastAsia="Times New Roman" w:cstheme="minorHAnsi"/>
+          <w:color w:val="333333"/>
+          <w:szCs w:val="26"/>
+          <w:lang w:eastAsia="nl-NL"/>
+        </w:rPr>
+        <w:t xml:space="preserve">- Het systeem moet </w:t>
+      </w:r>
+      <w:proofErr w:type="spellStart"/>
+      <w:r>
+        <w:rPr>
+          <w:rFonts w:eastAsia="Times New Roman" w:cstheme="minorHAnsi"/>
+          <w:color w:val="333333"/>
+          <w:szCs w:val="26"/>
+          <w:lang w:eastAsia="nl-NL"/>
+        </w:rPr>
+        <w:t>real-time</w:t>
+      </w:r>
+      <w:proofErr w:type="spellEnd"/>
+      <w:r>
+        <w:rPr>
+          <w:rFonts w:eastAsia="Times New Roman" w:cstheme="minorHAnsi"/>
+          <w:color w:val="333333"/>
+          <w:szCs w:val="26"/>
+          <w:lang w:eastAsia="nl-NL"/>
+        </w:rPr>
+        <w:t xml:space="preserve"> het aantal mensen tonen die in en uit de lift gelopen zijn</w:t>
       </w:r>
     </w:p>
     <w:p>
@@ -2695,20 +2416,38 @@
         <w:rPr>
           <w:rFonts w:eastAsia="Times New Roman" w:cstheme="minorHAnsi"/>
           <w:color w:val="333333"/>
-          <w:sz w:val="26"/>
-          <w:szCs w:val="26"/>
-          <w:lang w:eastAsia="nl-NL"/>
-        </w:rPr>
-      </w:pPr>
-      <w:r>
-        <w:rPr>
-          <w:rFonts w:eastAsia="Times New Roman" w:cstheme="minorHAnsi"/>
-          <w:color w:val="333333"/>
-          <w:sz w:val="26"/>
-          <w:szCs w:val="26"/>
-          <w:lang w:eastAsia="nl-NL"/>
-        </w:rPr>
-        <w:t>- Het systeem moet real-time werken</w:t>
+          <w:szCs w:val="26"/>
+          <w:lang w:eastAsia="nl-NL"/>
+        </w:rPr>
+      </w:pPr>
+      <w:r>
+        <w:rPr>
+          <w:rFonts w:eastAsia="Times New Roman" w:cstheme="minorHAnsi"/>
+          <w:color w:val="333333"/>
+          <w:szCs w:val="26"/>
+          <w:lang w:eastAsia="nl-NL"/>
+        </w:rPr>
+        <w:t xml:space="preserve">- Het systeem moet </w:t>
+      </w:r>
+      <w:proofErr w:type="spellStart"/>
+      <w:r>
+        <w:rPr>
+          <w:rFonts w:eastAsia="Times New Roman" w:cstheme="minorHAnsi"/>
+          <w:color w:val="333333"/>
+          <w:szCs w:val="26"/>
+          <w:lang w:eastAsia="nl-NL"/>
+        </w:rPr>
+        <w:t>real-time</w:t>
+      </w:r>
+      <w:proofErr w:type="spellEnd"/>
+      <w:r>
+        <w:rPr>
+          <w:rFonts w:eastAsia="Times New Roman" w:cstheme="minorHAnsi"/>
+          <w:color w:val="333333"/>
+          <w:szCs w:val="26"/>
+          <w:lang w:eastAsia="nl-NL"/>
+        </w:rPr>
+        <w:t xml:space="preserve"> werken</w:t>
       </w:r>
     </w:p>
     <w:p>
@@ -2736,20 +2475,58 @@
         <w:rPr>
           <w:rFonts w:eastAsia="Times New Roman" w:cstheme="minorHAnsi"/>
           <w:color w:val="333333"/>
-          <w:sz w:val="26"/>
-          <w:szCs w:val="26"/>
-          <w:lang w:eastAsia="nl-NL"/>
-        </w:rPr>
-      </w:pPr>
-      <w:r>
-        <w:rPr>
-          <w:rFonts w:eastAsia="Times New Roman" w:cstheme="minorHAnsi"/>
-          <w:color w:val="333333"/>
-          <w:sz w:val="26"/>
-          <w:szCs w:val="26"/>
-          <w:lang w:eastAsia="nl-NL"/>
-        </w:rPr>
-        <w:t>- Het systeem moet kunnen draaien op een TU-computer in zaal 0.010 van Drebbelweg, of op een computer met betere specificaties</w:t>
+          <w:szCs w:val="26"/>
+          <w:lang w:eastAsia="nl-NL"/>
+        </w:rPr>
+      </w:pPr>
+      <w:r>
+        <w:rPr>
+          <w:rFonts w:eastAsia="Times New Roman" w:cstheme="minorHAnsi"/>
+          <w:color w:val="333333"/>
+          <w:szCs w:val="26"/>
+          <w:lang w:eastAsia="nl-NL"/>
+        </w:rPr>
+        <w:t xml:space="preserve">- Het systeem moet kunnen draaien op een </w:t>
+      </w:r>
+      <w:proofErr w:type="spellStart"/>
+      <w:r>
+        <w:rPr>
+          <w:rFonts w:eastAsia="Times New Roman" w:cstheme="minorHAnsi"/>
+          <w:color w:val="333333"/>
+          <w:szCs w:val="26"/>
+          <w:lang w:eastAsia="nl-NL"/>
+        </w:rPr>
+        <w:t>TU-computer</w:t>
+      </w:r>
+      <w:proofErr w:type="spellEnd"/>
+      <w:r>
+        <w:rPr>
+          <w:rFonts w:eastAsia="Times New Roman" w:cstheme="minorHAnsi"/>
+          <w:color w:val="333333"/>
+          <w:szCs w:val="26"/>
+          <w:lang w:eastAsia="nl-NL"/>
+        </w:rPr>
+        <w:t xml:space="preserve"> in zaal 0.010 van </w:t>
+      </w:r>
+      <w:proofErr w:type="spellStart"/>
+      <w:r>
+        <w:rPr>
+          <w:rFonts w:eastAsia="Times New Roman" w:cstheme="minorHAnsi"/>
+          <w:color w:val="333333"/>
+          <w:szCs w:val="26"/>
+          <w:lang w:eastAsia="nl-NL"/>
+        </w:rPr>
+        <w:t>Drebbelweg</w:t>
+      </w:r>
+      <w:proofErr w:type="spellEnd"/>
+      <w:r>
+        <w:rPr>
+          <w:rFonts w:eastAsia="Times New Roman" w:cstheme="minorHAnsi"/>
+          <w:color w:val="333333"/>
+          <w:szCs w:val="26"/>
+          <w:lang w:eastAsia="nl-NL"/>
+        </w:rPr>
+        <w:t>, of op een computer met betere specificaties</w:t>
       </w:r>
     </w:p>
     <w:p>
@@ -2777,31 +2554,18 @@
         <w:rPr>
           <w:rFonts w:eastAsia="Times New Roman" w:cstheme="minorHAnsi"/>
           <w:color w:val="333333"/>
-          <w:sz w:val="26"/>
-          <w:szCs w:val="26"/>
-          <w:lang w:eastAsia="nl-NL"/>
-        </w:rPr>
-      </w:pPr>
-      <w:r>
-        <w:rPr>
-          <w:rFonts w:eastAsia="Times New Roman" w:cstheme="minorHAnsi"/>
-          <w:color w:val="333333"/>
-          <w:sz w:val="26"/>
-          <w:szCs w:val="26"/>
-          <w:lang w:eastAsia="nl-NL"/>
-        </w:rPr>
-        <w:lastRenderedPageBreak/>
-        <w:t>- Het beeldscherm van het systeem moet een minimale reso</w:t>
-      </w:r>
-      <w:r>
-        <w:rPr>
-          <w:rFonts w:eastAsia="Times New Roman" w:cstheme="minorHAnsi"/>
-          <w:color w:val="333333"/>
-          <w:sz w:val="26"/>
-          <w:szCs w:val="26"/>
-          <w:lang w:eastAsia="nl-NL"/>
-        </w:rPr>
-        <w:t>lutie van 800x600 pixels hebben</w:t>
+          <w:szCs w:val="26"/>
+          <w:lang w:eastAsia="nl-NL"/>
+        </w:rPr>
+      </w:pPr>
+      <w:r>
+        <w:rPr>
+          <w:rFonts w:eastAsia="Times New Roman" w:cstheme="minorHAnsi"/>
+          <w:color w:val="333333"/>
+          <w:szCs w:val="26"/>
+          <w:lang w:eastAsia="nl-NL"/>
+        </w:rPr>
+        <w:t>- Het beeldscherm van het systeem moet een minimale resolutie van 800x600 pixels hebben</w:t>
       </w:r>
     </w:p>
     <w:p>
@@ -2829,60 +2593,18 @@
         <w:rPr>
           <w:rFonts w:eastAsia="Times New Roman" w:cstheme="minorHAnsi"/>
           <w:color w:val="333333"/>
-          <w:sz w:val="26"/>
-          <w:szCs w:val="26"/>
-          <w:lang w:eastAsia="nl-NL"/>
-        </w:rPr>
-      </w:pPr>
-      <w:r>
-        <w:rPr>
-          <w:rFonts w:eastAsia="Times New Roman" w:cstheme="minorHAnsi"/>
-          <w:color w:val="333333"/>
-          <w:sz w:val="26"/>
-          <w:szCs w:val="26"/>
-          <w:lang w:eastAsia="nl-NL"/>
-        </w:rPr>
-        <w:t xml:space="preserve">- Het systeem moet </w:t>
-      </w:r>
-      <w:r>
-        <w:rPr>
-          <w:rFonts w:eastAsia="Times New Roman" w:cstheme="minorHAnsi"/>
-          <w:color w:val="333333"/>
-          <w:sz w:val="26"/>
-          <w:szCs w:val="26"/>
-          <w:lang w:eastAsia="nl-NL"/>
-        </w:rPr>
-        <w:t>de bewegingen</w:t>
-      </w:r>
-      <w:r>
-        <w:rPr>
-          <w:rFonts w:eastAsia="Times New Roman" w:cstheme="minorHAnsi"/>
-          <w:color w:val="333333"/>
-          <w:sz w:val="26"/>
-          <w:szCs w:val="26"/>
-          <w:lang w:eastAsia="nl-NL"/>
-        </w:rPr>
-        <w:t xml:space="preserve"> van de liftdeur</w:t>
-      </w:r>
-      <w:r>
-        <w:rPr>
-          <w:rFonts w:eastAsia="Times New Roman" w:cstheme="minorHAnsi"/>
-          <w:color w:val="333333"/>
-          <w:sz w:val="26"/>
-          <w:szCs w:val="26"/>
-          <w:lang w:eastAsia="nl-NL"/>
-        </w:rPr>
-        <w:t>en van de lift waaraan de meting gedaan wordt</w:t>
-      </w:r>
-      <w:r>
-        <w:rPr>
-          <w:rFonts w:eastAsia="Times New Roman" w:cstheme="minorHAnsi"/>
-          <w:color w:val="333333"/>
-          <w:sz w:val="26"/>
-          <w:szCs w:val="26"/>
-          <w:lang w:eastAsia="nl-NL"/>
-        </w:rPr>
-        <w:t xml:space="preserve"> kunnen detecteren</w:t>
+          <w:szCs w:val="26"/>
+          <w:lang w:eastAsia="nl-NL"/>
+        </w:rPr>
+      </w:pPr>
+      <w:r>
+        <w:rPr>
+          <w:rFonts w:eastAsia="Times New Roman" w:cstheme="minorHAnsi"/>
+          <w:color w:val="333333"/>
+          <w:szCs w:val="26"/>
+          <w:lang w:eastAsia="nl-NL"/>
+        </w:rPr>
+        <w:t>- Het systeem moet de bewegingen van de liftdeuren van de lift waaraan de meting gedaan wordt kunnen detecteren</w:t>
       </w:r>
     </w:p>
     <w:p>
@@ -2910,16 +2632,14 @@
         <w:rPr>
           <w:rFonts w:eastAsia="Times New Roman" w:cstheme="minorHAnsi"/>
           <w:color w:val="333333"/>
-          <w:sz w:val="26"/>
-          <w:szCs w:val="26"/>
-          <w:lang w:eastAsia="nl-NL"/>
-        </w:rPr>
-      </w:pPr>
-      <w:r>
-        <w:rPr>
-          <w:rFonts w:eastAsia="Times New Roman" w:cstheme="minorHAnsi"/>
-          <w:color w:val="333333"/>
-          <w:sz w:val="26"/>
+          <w:szCs w:val="26"/>
+          <w:lang w:eastAsia="nl-NL"/>
+        </w:rPr>
+      </w:pPr>
+      <w:r>
+        <w:rPr>
+          <w:rFonts w:eastAsia="Times New Roman" w:cstheme="minorHAnsi"/>
+          <w:color w:val="333333"/>
           <w:szCs w:val="26"/>
           <w:lang w:eastAsia="nl-NL"/>
         </w:rPr>
@@ -2951,31 +2671,50 @@
         <w:rPr>
           <w:rFonts w:eastAsia="Times New Roman" w:cstheme="minorHAnsi"/>
           <w:color w:val="333333"/>
-          <w:sz w:val="26"/>
-          <w:szCs w:val="26"/>
-          <w:lang w:eastAsia="nl-NL"/>
-        </w:rPr>
-      </w:pPr>
-      <w:r>
-        <w:rPr>
-          <w:rFonts w:eastAsia="Times New Roman" w:cstheme="minorHAnsi"/>
-          <w:color w:val="333333"/>
-          <w:sz w:val="26"/>
-          <w:szCs w:val="26"/>
-          <w:lang w:eastAsia="nl-NL"/>
-        </w:rPr>
-        <w:t xml:space="preserve">- </w:t>
-      </w:r>
-      <w:r>
-        <w:rPr>
-          <w:rFonts w:eastAsia="Times New Roman" w:cstheme="minorHAnsi"/>
-          <w:color w:val="333333"/>
-          <w:sz w:val="26"/>
-          <w:szCs w:val="26"/>
-          <w:lang w:eastAsia="nl-NL"/>
-        </w:rPr>
-        <w:t>Als de webcam aangesloten wordt op een aangezette computer die voldoet aan de eisen moet deze door de computer herkend en gebruikt kunnen worden door middel van de officiële webcam-drivers</w:t>
-      </w:r>
+          <w:szCs w:val="26"/>
+          <w:lang w:eastAsia="nl-NL"/>
+        </w:rPr>
+      </w:pPr>
+      <w:r>
+        <w:rPr>
+          <w:rFonts w:eastAsia="Times New Roman" w:cstheme="minorHAnsi"/>
+          <w:color w:val="333333"/>
+          <w:szCs w:val="26"/>
+          <w:lang w:eastAsia="nl-NL"/>
+        </w:rPr>
+        <w:t xml:space="preserve">- Als de </w:t>
+      </w:r>
+      <w:proofErr w:type="spellStart"/>
+      <w:r>
+        <w:rPr>
+          <w:rFonts w:eastAsia="Times New Roman" w:cstheme="minorHAnsi"/>
+          <w:color w:val="333333"/>
+          <w:szCs w:val="26"/>
+          <w:lang w:eastAsia="nl-NL"/>
+        </w:rPr>
+        <w:t>webcam</w:t>
+      </w:r>
+      <w:proofErr w:type="spellEnd"/>
+      <w:r>
+        <w:rPr>
+          <w:rFonts w:eastAsia="Times New Roman" w:cstheme="minorHAnsi"/>
+          <w:color w:val="333333"/>
+          <w:szCs w:val="26"/>
+          <w:lang w:eastAsia="nl-NL"/>
+        </w:rPr>
+        <w:t xml:space="preserve"> aangesloten wordt op een aangezette computer die voldoet aan de eisen moet deze door de computer herkend en gebruikt kunnen worden door middel van de officiële </w:t>
+      </w:r>
+      <w:proofErr w:type="spellStart"/>
+      <w:r>
+        <w:rPr>
+          <w:rFonts w:eastAsia="Times New Roman" w:cstheme="minorHAnsi"/>
+          <w:color w:val="333333"/>
+          <w:szCs w:val="26"/>
+          <w:lang w:eastAsia="nl-NL"/>
+        </w:rPr>
+        <w:t>webcam-drivers</w:t>
+      </w:r>
+      <w:proofErr w:type="spellEnd"/>
     </w:p>
     <w:p>
       <w:pPr>
@@ -3002,21 +2741,30 @@
         <w:rPr>
           <w:rFonts w:eastAsia="Times New Roman" w:cstheme="minorHAnsi"/>
           <w:color w:val="333333"/>
-          <w:sz w:val="26"/>
-          <w:szCs w:val="26"/>
-          <w:lang w:eastAsia="nl-NL"/>
-        </w:rPr>
-      </w:pPr>
-      <w:r>
-        <w:rPr>
-          <w:rFonts w:eastAsia="Times New Roman" w:cstheme="minorHAnsi"/>
-          <w:color w:val="333333"/>
-          <w:sz w:val="26"/>
-          <w:szCs w:val="26"/>
-          <w:lang w:eastAsia="nl-NL"/>
-        </w:rPr>
-        <w:t>- De cameraresolutie moet 320x240 bedragen op 5 fps</w:t>
-      </w:r>
+          <w:szCs w:val="26"/>
+          <w:lang w:eastAsia="nl-NL"/>
+        </w:rPr>
+      </w:pPr>
+      <w:r>
+        <w:rPr>
+          <w:rFonts w:eastAsia="Times New Roman" w:cstheme="minorHAnsi"/>
+          <w:color w:val="333333"/>
+          <w:szCs w:val="26"/>
+          <w:lang w:eastAsia="nl-NL"/>
+        </w:rPr>
+        <w:t xml:space="preserve">- De cameraresolutie moet 320x240 bedragen op 5 </w:t>
+      </w:r>
+      <w:proofErr w:type="spellStart"/>
+      <w:r>
+        <w:rPr>
+          <w:rFonts w:eastAsia="Times New Roman" w:cstheme="minorHAnsi"/>
+          <w:color w:val="333333"/>
+          <w:szCs w:val="26"/>
+          <w:lang w:eastAsia="nl-NL"/>
+        </w:rPr>
+        <w:t>fps</w:t>
+      </w:r>
+      <w:proofErr w:type="spellEnd"/>
     </w:p>
     <w:p>
       <w:pPr>
@@ -3043,80 +2791,18 @@
         <w:rPr>
           <w:rFonts w:eastAsia="Times New Roman" w:cstheme="minorHAnsi"/>
           <w:color w:val="333333"/>
-          <w:sz w:val="26"/>
-          <w:szCs w:val="26"/>
-          <w:lang w:eastAsia="nl-NL"/>
-        </w:rPr>
-      </w:pPr>
-      <w:r>
-        <w:rPr>
-          <w:rFonts w:eastAsia="Times New Roman" w:cstheme="minorHAnsi"/>
-          <w:color w:val="333333"/>
-          <w:sz w:val="26"/>
-          <w:szCs w:val="26"/>
-          <w:lang w:eastAsia="nl-NL"/>
-        </w:rPr>
-        <w:t xml:space="preserve">- </w:t>
-      </w:r>
-      <w:r>
-        <w:rPr>
-          <w:rFonts w:eastAsia="Times New Roman" w:cstheme="minorHAnsi"/>
-          <w:color w:val="333333"/>
-          <w:sz w:val="26"/>
-          <w:szCs w:val="26"/>
-          <w:lang w:eastAsia="nl-NL"/>
-        </w:rPr>
-        <w:t xml:space="preserve">Het aantal herkende personen </w:t>
-      </w:r>
-      <w:r>
-        <w:rPr>
-          <w:rFonts w:eastAsia="Times New Roman" w:cstheme="minorHAnsi"/>
-          <w:color w:val="333333"/>
-          <w:sz w:val="26"/>
-          <w:szCs w:val="26"/>
-          <w:lang w:eastAsia="nl-NL"/>
-        </w:rPr>
-        <w:t xml:space="preserve">mag maximaal 20% </w:t>
-      </w:r>
-      <w:r>
-        <w:rPr>
-          <w:rFonts w:eastAsia="Times New Roman" w:cstheme="minorHAnsi"/>
-          <w:color w:val="333333"/>
-          <w:sz w:val="26"/>
-          <w:szCs w:val="26"/>
-          <w:lang w:eastAsia="nl-NL"/>
-        </w:rPr>
-        <w:t xml:space="preserve">afwijken </w:t>
-      </w:r>
-      <w:r>
-        <w:rPr>
-          <w:rFonts w:eastAsia="Times New Roman" w:cstheme="minorHAnsi"/>
-          <w:color w:val="333333"/>
-          <w:sz w:val="26"/>
-          <w:szCs w:val="26"/>
-          <w:lang w:eastAsia="nl-NL"/>
-        </w:rPr>
-        <w:t>van het werkelijke aantal personen</w:t>
-      </w:r>
-      <w:r>
-        <w:rPr>
-          <w:rFonts w:eastAsia="Times New Roman" w:cstheme="minorHAnsi"/>
-          <w:color w:val="333333"/>
-          <w:sz w:val="26"/>
-          <w:szCs w:val="26"/>
-          <w:lang w:eastAsia="nl-NL"/>
-        </w:rPr>
-        <w:t xml:space="preserve"> </w:t>
-      </w:r>
-      <w:r>
-        <w:rPr>
-          <w:rFonts w:eastAsia="Times New Roman" w:cstheme="minorHAnsi"/>
-          <w:color w:val="333333"/>
-          <w:sz w:val="26"/>
-          <w:szCs w:val="26"/>
-          <w:lang w:eastAsia="nl-NL"/>
-        </w:rPr>
-        <w:t>dat in beeld is</w:t>
+          <w:szCs w:val="26"/>
+          <w:lang w:eastAsia="nl-NL"/>
+        </w:rPr>
+      </w:pPr>
+      <w:r>
+        <w:rPr>
+          <w:rFonts w:eastAsia="Times New Roman" w:cstheme="minorHAnsi"/>
+          <w:color w:val="333333"/>
+          <w:szCs w:val="26"/>
+          <w:lang w:eastAsia="nl-NL"/>
+        </w:rPr>
+        <w:t>- Het aantal herkende personen mag maximaal 20% afwijken van het werkelijke aantal personen dat in beeld is</w:t>
       </w:r>
     </w:p>
     <w:p>
@@ -3144,20 +2830,38 @@
         <w:rPr>
           <w:rFonts w:eastAsia="Times New Roman" w:cstheme="minorHAnsi"/>
           <w:color w:val="333333"/>
-          <w:sz w:val="26"/>
-          <w:szCs w:val="26"/>
-          <w:lang w:eastAsia="nl-NL"/>
-        </w:rPr>
-      </w:pPr>
-      <w:r>
-        <w:rPr>
-          <w:rFonts w:eastAsia="Times New Roman" w:cstheme="minorHAnsi"/>
-          <w:color w:val="333333"/>
-          <w:sz w:val="26"/>
-          <w:szCs w:val="26"/>
-          <w:lang w:eastAsia="nl-NL"/>
-        </w:rPr>
-        <w:t>- Het systeem moet in een graphical user interface de gegevens weergeven over hoeveel personen er gebruik maken van de lift</w:t>
+          <w:szCs w:val="26"/>
+          <w:lang w:eastAsia="nl-NL"/>
+        </w:rPr>
+      </w:pPr>
+      <w:r>
+        <w:rPr>
+          <w:rFonts w:eastAsia="Times New Roman" w:cstheme="minorHAnsi"/>
+          <w:color w:val="333333"/>
+          <w:szCs w:val="26"/>
+          <w:lang w:eastAsia="nl-NL"/>
+        </w:rPr>
+        <w:t xml:space="preserve">- Het systeem moet in een </w:t>
+      </w:r>
+      <w:proofErr w:type="spellStart"/>
+      <w:r>
+        <w:rPr>
+          <w:rFonts w:eastAsia="Times New Roman" w:cstheme="minorHAnsi"/>
+          <w:color w:val="333333"/>
+          <w:szCs w:val="26"/>
+          <w:lang w:eastAsia="nl-NL"/>
+        </w:rPr>
+        <w:t>graphical</w:t>
+      </w:r>
+      <w:proofErr w:type="spellEnd"/>
+      <w:r>
+        <w:rPr>
+          <w:rFonts w:eastAsia="Times New Roman" w:cstheme="minorHAnsi"/>
+          <w:color w:val="333333"/>
+          <w:szCs w:val="26"/>
+          <w:lang w:eastAsia="nl-NL"/>
+        </w:rPr>
+        <w:t xml:space="preserve"> user interface de gegevens weergeven over hoeveel personen er gebruik maken van de lift</w:t>
       </w:r>
     </w:p>
     <w:p>
@@ -3185,20 +2889,58 @@
         <w:rPr>
           <w:rFonts w:eastAsia="Times New Roman" w:cstheme="minorHAnsi"/>
           <w:color w:val="333333"/>
-          <w:sz w:val="26"/>
-          <w:szCs w:val="26"/>
-          <w:lang w:eastAsia="nl-NL"/>
-        </w:rPr>
-      </w:pPr>
-      <w:r>
-        <w:rPr>
-          <w:rFonts w:eastAsia="Times New Roman" w:cstheme="minorHAnsi"/>
-          <w:color w:val="333333"/>
-          <w:sz w:val="26"/>
-          <w:szCs w:val="26"/>
-          <w:lang w:eastAsia="nl-NL"/>
-        </w:rPr>
-        <w:t>- Het systeem toont vier beelden in de graphical user interface: het beeld dat de camera waarneemt zonder bewerking van het systeem, na segmentatie, na labeling en het beeld nadat het volledig door het systeem verwerkt is</w:t>
+          <w:szCs w:val="26"/>
+          <w:lang w:eastAsia="nl-NL"/>
+        </w:rPr>
+      </w:pPr>
+      <w:r>
+        <w:rPr>
+          <w:rFonts w:eastAsia="Times New Roman" w:cstheme="minorHAnsi"/>
+          <w:color w:val="333333"/>
+          <w:szCs w:val="26"/>
+          <w:lang w:eastAsia="nl-NL"/>
+        </w:rPr>
+        <w:t xml:space="preserve">- Het systeem toont vier beelden in de </w:t>
+      </w:r>
+      <w:proofErr w:type="spellStart"/>
+      <w:r>
+        <w:rPr>
+          <w:rFonts w:eastAsia="Times New Roman" w:cstheme="minorHAnsi"/>
+          <w:color w:val="333333"/>
+          <w:szCs w:val="26"/>
+          <w:lang w:eastAsia="nl-NL"/>
+        </w:rPr>
+        <w:t>graphical</w:t>
+      </w:r>
+      <w:proofErr w:type="spellEnd"/>
+      <w:r>
+        <w:rPr>
+          <w:rFonts w:eastAsia="Times New Roman" w:cstheme="minorHAnsi"/>
+          <w:color w:val="333333"/>
+          <w:szCs w:val="26"/>
+          <w:lang w:eastAsia="nl-NL"/>
+        </w:rPr>
+        <w:t xml:space="preserve"> user interface: het beeld dat de camera waarneemt zonder bewerking van het systeem, na segmentatie, na </w:t>
+      </w:r>
+      <w:proofErr w:type="spellStart"/>
+      <w:r>
+        <w:rPr>
+          <w:rFonts w:eastAsia="Times New Roman" w:cstheme="minorHAnsi"/>
+          <w:color w:val="333333"/>
+          <w:szCs w:val="26"/>
+          <w:lang w:eastAsia="nl-NL"/>
+        </w:rPr>
+        <w:t>labeling</w:t>
+      </w:r>
+      <w:proofErr w:type="spellEnd"/>
+      <w:r>
+        <w:rPr>
+          <w:rFonts w:eastAsia="Times New Roman" w:cstheme="minorHAnsi"/>
+          <w:color w:val="333333"/>
+          <w:szCs w:val="26"/>
+          <w:lang w:eastAsia="nl-NL"/>
+        </w:rPr>
+        <w:t xml:space="preserve"> en het beeld nadat het volledig door het systeem verwerkt is</w:t>
       </w:r>
     </w:p>
     <w:p>
@@ -3226,16 +2968,14 @@
         <w:rPr>
           <w:rFonts w:eastAsia="Times New Roman" w:cstheme="minorHAnsi"/>
           <w:color w:val="333333"/>
-          <w:sz w:val="26"/>
-          <w:szCs w:val="26"/>
-          <w:lang w:eastAsia="nl-NL"/>
-        </w:rPr>
-      </w:pPr>
-      <w:r>
-        <w:rPr>
-          <w:rFonts w:eastAsia="Times New Roman" w:cstheme="minorHAnsi"/>
-          <w:color w:val="333333"/>
-          <w:sz w:val="26"/>
+          <w:szCs w:val="26"/>
+          <w:lang w:eastAsia="nl-NL"/>
+        </w:rPr>
+      </w:pPr>
+      <w:r>
+        <w:rPr>
+          <w:rFonts w:eastAsia="Times New Roman" w:cstheme="minorHAnsi"/>
+          <w:color w:val="333333"/>
           <w:szCs w:val="26"/>
           <w:lang w:eastAsia="nl-NL"/>
         </w:rPr>
@@ -3267,7 +3007,7 @@
         <w:rPr>
           <w:rFonts w:eastAsia="Times New Roman" w:cstheme="minorHAnsi"/>
           <w:color w:val="333333"/>
-          <w:sz w:val="18"/>
+          <w:sz w:val="14"/>
           <w:szCs w:val="18"/>
           <w:lang w:eastAsia="nl-NL"/>
         </w:rPr>
@@ -3276,68 +3016,58 @@
         <w:rPr>
           <w:rFonts w:eastAsia="Times New Roman" w:cstheme="minorHAnsi"/>
           <w:color w:val="333333"/>
-          <w:sz w:val="26"/>
-          <w:szCs w:val="26"/>
-          <w:lang w:eastAsia="nl-NL"/>
-        </w:rPr>
+          <w:szCs w:val="26"/>
+          <w:lang w:eastAsia="nl-NL"/>
+        </w:rPr>
+        <w:lastRenderedPageBreak/>
         <w:t>- Een mens wordt als zodanig herkend door het systeem als een persoon zelf voor meer dan 50% zichtbaar is in beeld voor meer dan 2 seconden</w:t>
       </w:r>
     </w:p>
     <w:p>
-      <w:r>
-        <w:br w:type="page"/>
-      </w:r>
-    </w:p>
-    <w:p>
-      <w:pPr>
-        <w:pStyle w:val="Title"/>
-        <w:outlineLvl w:val="0"/>
-      </w:pPr>
-      <w:r>
-        <w:lastRenderedPageBreak/>
-        <w:t>Bijlage programma van eisen</w:t>
-      </w:r>
-    </w:p>
-    <w:p>
-      <w:pPr>
-        <w:pStyle w:val="NoSpacing"/>
-        <w:rPr>
-          <w:rStyle w:val="Emphasis"/>
-        </w:rPr>
-      </w:pPr>
-      <w:r>
-        <w:rPr>
-          <w:rStyle w:val="Emphasis"/>
+      <w:bookmarkStart w:id="5" w:name="_Toc342289691"/>
+    </w:p>
+    <w:p>
+      <w:pPr>
+        <w:pStyle w:val="Kop2"/>
+      </w:pPr>
+      <w:r>
+        <w:t>Visualisatie</w:t>
+      </w:r>
+      <w:r>
+        <w:t xml:space="preserve"> programma van eisen</w:t>
+      </w:r>
+      <w:bookmarkEnd w:id="5"/>
+    </w:p>
+    <w:p>
+      <w:pPr>
+        <w:pStyle w:val="Geenafstand"/>
+        <w:rPr>
+          <w:rStyle w:val="Nadruk"/>
+        </w:rPr>
+      </w:pPr>
+      <w:r>
+        <w:rPr>
+          <w:rStyle w:val="Nadruk"/>
         </w:rPr>
         <w:t>Opstelling bovenaanzicht</w:t>
       </w:r>
     </w:p>
     <w:p>
       <w:pPr>
-        <w:pStyle w:val="NoSpacing"/>
-        <w:rPr>
-          <w:rStyle w:val="Emphasis"/>
+        <w:pStyle w:val="Geenafstand"/>
+        <w:rPr>
+          <w:rStyle w:val="Nadruk"/>
           <w:i w:val="0"/>
           <w:iCs w:val="0"/>
         </w:rPr>
       </w:pPr>
-    </w:p>
-    <w:p>
-      <w:pPr>
-        <w:pStyle w:val="NoSpacing"/>
-        <w:rPr>
-          <w:rStyle w:val="Emphasis"/>
-          <w:i w:val="0"/>
-          <w:iCs w:val="0"/>
-        </w:rPr>
-      </w:pPr>
       <w:r>
         <w:rPr>
           <w:noProof/>
           <w:lang w:eastAsia="nl-NL"/>
         </w:rPr>
         <w:drawing>
-          <wp:inline distT="0" distB="0" distL="0" distR="0" wp14:anchorId="7B564B7C" wp14:editId="389AC5CA">
+          <wp:inline distT="0" distB="0" distL="0" distR="0">
             <wp:extent cx="4977517" cy="3978024"/>
             <wp:effectExtent l="0" t="0" r="0" b="3810"/>
             <wp:docPr id="3" name="Picture 3" descr="C:\Users\super awesome daniel\Documents\TU Delft\Imaging Project\SVN\lift_boven.jpg"/>
@@ -3354,10 +3084,10 @@
                     </pic:cNvPicPr>
                   </pic:nvPicPr>
                   <pic:blipFill>
-                    <a:blip r:embed="rId9">
+                    <a:blip r:embed="rId8" cstate="print">
                       <a:extLst>
                         <a:ext uri="{28A0092B-C50C-407E-A947-70E740481C1C}">
-                          <a14:useLocalDpi xmlns:a14="http://schemas.microsoft.com/office/drawing/2010/main" val="0"/>
+                          <a14:useLocalDpi xmlns:a14="http://schemas.microsoft.com/office/drawing/2010/main" xmlns:wps="http://schemas.microsoft.com/office/word/2010/wordprocessingShape" xmlns:wpi="http://schemas.microsoft.com/office/word/2010/wordprocessingInk" xmlns:wpg="http://schemas.microsoft.com/office/word/2010/wordprocessingGroup" xmlns:w14="http://schemas.microsoft.com/office/word/2010/wordml" xmlns:w="http://schemas.openxmlformats.org/wordprocessingml/2006/main" xmlns:w10="urn:schemas-microsoft-com:office:word" xmlns:wp14="http://schemas.microsoft.com/office/word/2010/wordprocessingDrawing" xmlns:v="urn:schemas-microsoft-com:vml" xmlns:o="urn:schemas-microsoft-com:office:office" xmlns:mc="http://schemas.openxmlformats.org/markup-compatibility/2006" xmlns:wpc="http://schemas.microsoft.com/office/word/2010/wordprocessingCanvas" xmlns="" val="0"/>
                         </a:ext>
                       </a:extLst>
                     </a:blip>
@@ -3388,9 +3118,9 @@
     </w:p>
     <w:p>
       <w:pPr>
-        <w:pStyle w:val="NoSpacing"/>
-        <w:rPr>
-          <w:rStyle w:val="Emphasis"/>
+        <w:pStyle w:val="Geenafstand"/>
+        <w:rPr>
+          <w:rStyle w:val="Nadruk"/>
           <w:i w:val="0"/>
           <w:iCs w:val="0"/>
         </w:rPr>
@@ -3398,33 +3128,31 @@
     </w:p>
     <w:p>
       <w:pPr>
-        <w:pStyle w:val="NoSpacing"/>
-        <w:rPr>
-          <w:rStyle w:val="Emphasis"/>
+        <w:pStyle w:val="Geenafstand"/>
+        <w:rPr>
+          <w:rStyle w:val="Nadruk"/>
           <w:i w:val="0"/>
           <w:iCs w:val="0"/>
         </w:rPr>
       </w:pPr>
       <w:r>
         <w:rPr>
-          <w:rStyle w:val="Emphasis"/>
+          <w:rStyle w:val="Nadruk"/>
         </w:rPr>
         <w:t>Opstelling zijaanzicht</w:t>
       </w:r>
-    </w:p>
-    <w:p>
-      <w:pPr>
-        <w:pStyle w:val="NoSpacing"/>
-        <w:rPr>
-          <w:rStyle w:val="Emphasis"/>
+      <w:r>
+        <w:rPr>
+          <w:rStyle w:val="Nadruk"/>
           <w:i w:val="0"/>
           <w:iCs w:val="0"/>
         </w:rPr>
-      </w:pPr>
-    </w:p>
-    <w:p>
-      <w:pPr>
-        <w:pStyle w:val="NoSpacing"/>
+        <w:t>ss</w:t>
+      </w:r>
+    </w:p>
+    <w:p>
+      <w:pPr>
+        <w:pStyle w:val="Geenafstand"/>
       </w:pPr>
       <w:r>
         <w:rPr>
@@ -3432,7 +3160,7 @@
           <w:lang w:eastAsia="nl-NL"/>
         </w:rPr>
         <w:drawing>
-          <wp:inline distT="0" distB="0" distL="0" distR="0" wp14:anchorId="24A2A609" wp14:editId="0EC85DF8">
+          <wp:inline distT="0" distB="0" distL="0" distR="0">
             <wp:extent cx="4977517" cy="3391955"/>
             <wp:effectExtent l="0" t="0" r="0" b="0"/>
             <wp:docPr id="6" name="Picture 6" descr="C:\Users\super awesome daniel\Documents\TU Delft\Imaging Project\SVN\lift_zij.jpg"/>
@@ -3449,10 +3177,10 @@
                     </pic:cNvPicPr>
                   </pic:nvPicPr>
                   <pic:blipFill>
-                    <a:blip r:embed="rId10">
+                    <a:blip r:embed="rId9" cstate="print">
                       <a:extLst>
                         <a:ext uri="{28A0092B-C50C-407E-A947-70E740481C1C}">
-                          <a14:useLocalDpi xmlns:a14="http://schemas.microsoft.com/office/drawing/2010/main" val="0"/>
+                          <a14:useLocalDpi xmlns:a14="http://schemas.microsoft.com/office/drawing/2010/main" xmlns:wps="http://schemas.microsoft.com/office/word/2010/wordprocessingShape" xmlns:wpi="http://schemas.microsoft.com/office/word/2010/wordprocessingInk" xmlns:wpg="http://schemas.microsoft.com/office/word/2010/wordprocessingGroup" xmlns:w14="http://schemas.microsoft.com/office/word/2010/wordml" xmlns:w="http://schemas.openxmlformats.org/wordprocessingml/2006/main" xmlns:w10="urn:schemas-microsoft-com:office:word" xmlns:wp14="http://schemas.microsoft.com/office/word/2010/wordprocessingDrawing" xmlns:v="urn:schemas-microsoft-com:vml" xmlns:o="urn:schemas-microsoft-com:office:office" xmlns:mc="http://schemas.openxmlformats.org/markup-compatibility/2006" xmlns:wpc="http://schemas.microsoft.com/office/word/2010/wordprocessingCanvas" xmlns="" val="0"/>
                         </a:ext>
                       </a:extLst>
                     </a:blip>
@@ -3486,17 +3214,20 @@
     </w:p>
     <w:p>
       <w:pPr>
-        <w:pStyle w:val="Title"/>
-        <w:outlineLvl w:val="0"/>
-      </w:pPr>
+        <w:pStyle w:val="Kop1"/>
+      </w:pPr>
+      <w:bookmarkStart w:id="6" w:name="_Toc342289692"/>
+      <w:proofErr w:type="spellStart"/>
       <w:r>
         <w:lastRenderedPageBreak/>
         <w:t>Functieblokschema</w:t>
       </w:r>
-    </w:p>
-    <w:p>
-      <w:pPr>
-        <w:pStyle w:val="NoSpacing"/>
+      <w:bookmarkEnd w:id="6"/>
+      <w:proofErr w:type="spellEnd"/>
+    </w:p>
+    <w:p>
+      <w:pPr>
+        <w:pStyle w:val="Geenafstand"/>
       </w:pPr>
       <w:r>
         <w:rPr>
@@ -3521,7 +3252,7 @@
                     </pic:cNvPicPr>
                   </pic:nvPicPr>
                   <pic:blipFill>
-                    <a:blip r:embed="rId11" cstate="print"/>
+                    <a:blip r:embed="rId10" cstate="print"/>
                     <a:srcRect/>
                     <a:stretch>
                       <a:fillRect/>
@@ -3552,7 +3283,7 @@
     </w:p>
     <w:p>
       <w:pPr>
-        <w:pStyle w:val="NoSpacing"/>
+        <w:pStyle w:val="Geenafstand"/>
       </w:pPr>
       <w:r>
         <w:t>In de figuren (Figuur 1) staat een grote versie van het functie blokschema.</w:t>
@@ -3560,22 +3291,13 @@
     </w:p>
     <w:p>
       <w:pPr>
-        <w:pStyle w:val="NoSpacing"/>
-      </w:pPr>
-    </w:p>
-    <w:p>
-      <w:pPr>
-        <w:pStyle w:val="NoSpacing"/>
-      </w:pPr>
-    </w:p>
-    <w:p>
-      <w:pPr>
-        <w:pStyle w:val="Title"/>
-        <w:outlineLvl w:val="0"/>
-      </w:pPr>
+        <w:pStyle w:val="Kop1"/>
+      </w:pPr>
+      <w:bookmarkStart w:id="7" w:name="_Toc342289693"/>
       <w:r>
         <w:t>Testplan</w:t>
       </w:r>
+      <w:bookmarkEnd w:id="7"/>
     </w:p>
     <w:p>
       <w:r>
@@ -3598,14 +3320,28 @@
         <w:rPr>
           <w:rStyle w:val="uficommentbody"/>
         </w:rPr>
-        <w:t>De gegevens van het systeem en die handmatig zijn bijgehouden moeten real time worden gecontroleerd. De tests zijn geslaagd als het systeem het percentage correcte herkenningen, dat is vastgesteld in het plan van eisen, haalt.</w:t>
-      </w:r>
-    </w:p>
-    <w:p>
+        <w:t xml:space="preserve">De gegevens van het systeem en die handmatig zijn bijgehouden moeten </w:t>
+      </w:r>
+      <w:proofErr w:type="spellStart"/>
       <w:r>
         <w:rPr>
           <w:rStyle w:val="uficommentbody"/>
         </w:rPr>
+        <w:t>real</w:t>
+      </w:r>
+      <w:proofErr w:type="spellEnd"/>
+      <w:r>
+        <w:rPr>
+          <w:rStyle w:val="uficommentbody"/>
+        </w:rPr>
+        <w:t xml:space="preserve"> time worden gecontroleerd. De tests zijn geslaagd als het systeem het percentage correcte herkenningen, dat is vastgesteld in het plan van eisen, haalt.</w:t>
+      </w:r>
+    </w:p>
+    <w:p>
+      <w:r>
+        <w:rPr>
+          <w:rStyle w:val="uficommentbody"/>
+        </w:rPr>
         <w:t>Wanneer er niet wordt geslaagd moet worden gekeken bij welke gevallen de meeste foute of geen herkenningen waren. Door dan handmatig de beelden te analyseren kan een beter algoritme worden bedacht die het probleem oplost en tegelijkertijd niet voor nieuwe problemen zorgt.</w:t>
       </w:r>
     </w:p>
@@ -3644,8 +3380,35 @@
         <w:rPr>
           <w:rStyle w:val="uficommentbody"/>
         </w:rPr>
+        <w:t>De voorgedefinieerde situaties spelen simpelweg in op de enkelvoudige basisfuncties van het systeem. Deze tests zullen dan ook worden uitgevoerd door ons zelf als "figurant". De volgende tests zullen minimaal worden uitgevoerd:</w:t>
+      </w:r>
+      <w:r>
+        <w:br/>
+      </w:r>
+      <w:r>
+        <w:rPr>
+          <w:rStyle w:val="uficommentbody"/>
+        </w:rPr>
+        <w:t>- Lift is dicht en er zijn geen personen in beeld (er vind geen herkenning plaats).</w:t>
+      </w:r>
+      <w:r>
+        <w:br/>
+      </w:r>
+      <w:r>
+        <w:rPr>
+          <w:rStyle w:val="uficommentbody"/>
+        </w:rPr>
+        <w:t>- Lift gaat open en dicht zonder dat er een personen in beeld zijn (er vind geen herkenning plaats).</w:t>
+      </w:r>
+      <w:r>
+        <w:br/>
+      </w:r>
+      <w:r>
+        <w:rPr>
+          <w:rStyle w:val="uficommentbody"/>
+        </w:rPr>
         <w:lastRenderedPageBreak/>
-        <w:t>De voorgedefinieerde situaties spelen simpelweg in op de enkelvoudige basisfuncties van het systeem. Deze tests zullen dan ook worden uitgevoerd door ons zelf als "figurant". De volgende tests zullen minimaal worden uitgevoerd:</w:t>
+        <w:t>- Lift is dicht en er loopt 1 enkel persoon parallel met de muur langs (er vind geen herkenning plaats).</w:t>
       </w:r>
       <w:r>
         <w:br/>
@@ -3654,7 +3417,7 @@
         <w:rPr>
           <w:rStyle w:val="uficommentbody"/>
         </w:rPr>
-        <w:t>- Lift is dicht en er zijn geen personen in beeld (er vind geen herkenning plaats).</w:t>
+        <w:t>- Lift is open en er loopt 1 enkel persoon parallel met de muur langs (er vind geen herkenning plaats).</w:t>
       </w:r>
       <w:r>
         <w:br/>
@@ -3663,7 +3426,7 @@
         <w:rPr>
           <w:rStyle w:val="uficommentbody"/>
         </w:rPr>
-        <w:t>- Lift gaat open en dicht zonder dat er een personen in beeld zijn (er vind geen herkenning plaats).</w:t>
+        <w:t>- Lift gaat open en dicht terwijl er geen personen in beeld zijn behalve 1 enkel persoon in de lift (er vindt geen herkenning plaats).</w:t>
       </w:r>
       <w:r>
         <w:br/>
@@ -3672,7 +3435,7 @@
         <w:rPr>
           <w:rStyle w:val="uficommentbody"/>
         </w:rPr>
-        <w:t>- Lift is dicht en er loopt 1 enkel persoon parallel met de muur langs (er vind geen herkenning plaats).</w:t>
+        <w:t>- De lift gaat open en er stapt 1 enkel persoon uit de lift, verder zijn er geen andere personen in beeld (het systeem herkend 1 persoon die uit de lift loopt).</w:t>
       </w:r>
       <w:r>
         <w:br/>
@@ -3681,7 +3444,7 @@
         <w:rPr>
           <w:rStyle w:val="uficommentbody"/>
         </w:rPr>
-        <w:t>- Lift is open en er loopt 1 enkel persoon parallel met de muur langs (er vind geen herkenning plaats).</w:t>
+        <w:t>- Er loopt 1 enkel persoon de lift in vanaf buiten het beeld, verder zijn er geen andere personen in beeld (het systeem herkend 1 enkel persoon dat de lift in loopt).</w:t>
       </w:r>
       <w:r>
         <w:br/>
@@ -3690,60 +3453,61 @@
         <w:rPr>
           <w:rStyle w:val="uficommentbody"/>
         </w:rPr>
-        <w:t>- Lift gaat open en dicht terwijl er geen personen in beeld zijn behalve 1 enkel persoon in de lift (er vindt geen herkenning plaats).</w:t>
-      </w:r>
-      <w:r>
-        <w:br/>
-      </w:r>
-      <w:r>
+        <w:t>- Er staat 1 enkel persoon stil (niet lopend) voor de lift terwijl die open en dicht gaat, verder zijn er geen andere personen in beeld (er vindt geen herkenning plaats).</w:t>
+      </w:r>
+    </w:p>
+    <w:p>
+      <w:pPr>
         <w:rPr>
           <w:rStyle w:val="uficommentbody"/>
         </w:rPr>
-        <w:t>- De lift gaat open en er stapt 1 enkel persoon uit de lift, verder zijn er geen andere personen in beeld (het systeem herkend 1 persoon die uit de lift loopt).</w:t>
-      </w:r>
-      <w:r>
-        <w:br/>
-      </w:r>
+      </w:pPr>
       <w:r>
         <w:rPr>
           <w:rStyle w:val="uficommentbody"/>
         </w:rPr>
-        <w:t>- Er loopt 1 enkel persoon de lift in vanaf buiten het beeld, verder zijn er geen andere personen in beeld (het systeem herkend 1 enkel persoon dat de lift in loopt).</w:t>
-      </w:r>
-      <w:r>
-        <w:br/>
-      </w:r>
+        <w:t xml:space="preserve">Wanneer aan deze minimalistische tests is voldaan en het systeem voor al deze situaties werkt, is het van belang een grootschaligere test te doen. Deze test maakt gebruik van live situaties met random personen die gebruik maken van de lift(en). De enige voorwaarde die hier natuurlijk wordt gesteld is dat de random situaties binnen de eisen in het </w:t>
+      </w:r>
+      <w:proofErr w:type="spellStart"/>
       <w:r>
         <w:rPr>
           <w:rStyle w:val="uficommentbody"/>
         </w:rPr>
-        <w:t>- Er staat 1 enkel persoon stil (niet lopend) voor de lift terwijl die open en dicht gaat, verder zijn er geen andere personen in beeld (er vindt geen herkenning plaats).</w:t>
-      </w:r>
-    </w:p>
-    <w:p>
-      <w:pPr>
+        <w:t>PvE</w:t>
+      </w:r>
+      <w:proofErr w:type="spellEnd"/>
+      <w:r>
         <w:rPr>
           <w:rStyle w:val="uficommentbody"/>
         </w:rPr>
-      </w:pPr>
-      <w:r>
+        <w:t xml:space="preserve"> vallen. Alles situaties daarbuiten worden niet meegenomen in de beoordeling van het systeem, alleen in eventuele referentie bij het verbeteren van het herkenningssysteem.</w:t>
+      </w:r>
+    </w:p>
+    <w:p>
+      <w:pPr>
         <w:rPr>
           <w:rStyle w:val="uficommentbody"/>
         </w:rPr>
-        <w:t>Wanneer aan deze minimalistische tests is voldaan en het systeem voor al deze situaties werkt, is het van belang een grootschaligere test te doen. Deze test maakt gebruik van live situaties met random personen die gebruik maken van de lift(en). De enige voorwaarde die hier natuurlijk wordt gesteld is dat de random situaties binnen de eisen in het PvE vallen. Alles situaties daarbuiten worden niet meegenomen in de beoordeling van het systeem, alleen in eventuele referentie bij het verbeteren van het herkenningssysteem.</w:t>
-      </w:r>
-    </w:p>
-    <w:p>
-      <w:pPr>
+      </w:pPr>
+      <w:r>
         <w:rPr>
           <w:rStyle w:val="uficommentbody"/>
         </w:rPr>
-      </w:pPr>
+        <w:t xml:space="preserve">Deze laatste tests houden in dat er met meerdere mensen tegelijk in beeld wordt getest. Dit is over het algemeen een combinatie van 2 of meer van de enkelvoudige situaties die hierboven zijn gegeven. Het totaal aantal personen in beeld mag dan niet het maximaal aantal personen uit het </w:t>
+      </w:r>
+      <w:proofErr w:type="spellStart"/>
       <w:r>
         <w:rPr>
           <w:rStyle w:val="uficommentbody"/>
         </w:rPr>
-        <w:t xml:space="preserve">Deze laatste tests houden in dat er met meerdere mensen tegelijk in beeld wordt getest. Dit is over het algemeen een combinatie van 2 of meer van de enkelvoudige situaties die hierboven zijn gegeven. Het totaal aantal personen in beeld mag dan niet het maximaal aantal personen uit het PvE overschrijden. Uiteindelijk wanneer het systeem in minstens 5 van deze meervoudige situaties (aan de rand van de eisen) heeft voldoen kan worden gezegd dat het systeem werkt. </w:t>
+        <w:t>PvE</w:t>
+      </w:r>
+      <w:proofErr w:type="spellEnd"/>
+      <w:r>
+        <w:rPr>
+          <w:rStyle w:val="uficommentbody"/>
+        </w:rPr>
+        <w:t xml:space="preserve"> overschrijden. Uiteindelijk wanneer het systeem in minstens 5 van deze meervoudige situaties (aan de rand van de eisen) heeft voldoen kan worden gezegd dat het systeem werkt. </w:t>
       </w:r>
     </w:p>
     <w:p>
@@ -3758,12 +3522,14 @@
     </w:p>
     <w:p>
       <w:pPr>
-        <w:pStyle w:val="Title"/>
-      </w:pPr>
+        <w:pStyle w:val="Kop1"/>
+      </w:pPr>
+      <w:bookmarkStart w:id="8" w:name="_Toc342289694"/>
       <w:r>
         <w:lastRenderedPageBreak/>
         <w:t>Prototype 1</w:t>
       </w:r>
+      <w:bookmarkEnd w:id="8"/>
     </w:p>
     <w:p>
       <w:pPr>
@@ -3806,10 +3572,10 @@
                     <pic:cNvPicPr/>
                   </pic:nvPicPr>
                   <pic:blipFill>
-                    <a:blip r:embed="rId12" cstate="print">
+                    <a:blip r:embed="rId11" cstate="print">
                       <a:extLst>
                         <a:ext uri="{28A0092B-C50C-407E-A947-70E740481C1C}">
-                          <a14:useLocalDpi xmlns:a14="http://schemas.microsoft.com/office/drawing/2010/main" val="0"/>
+                          <a14:useLocalDpi xmlns:a14="http://schemas.microsoft.com/office/drawing/2010/main" xmlns:wps="http://schemas.microsoft.com/office/word/2010/wordprocessingShape" xmlns:wpi="http://schemas.microsoft.com/office/word/2010/wordprocessingInk" xmlns:wpg="http://schemas.microsoft.com/office/word/2010/wordprocessingGroup" xmlns:w14="http://schemas.microsoft.com/office/word/2010/wordml" xmlns:w="http://schemas.openxmlformats.org/wordprocessingml/2006/main" xmlns:w10="urn:schemas-microsoft-com:office:word" xmlns:wp14="http://schemas.microsoft.com/office/word/2010/wordprocessingDrawing" xmlns:v="urn:schemas-microsoft-com:vml" xmlns:o="urn:schemas-microsoft-com:office:office" xmlns:mc="http://schemas.openxmlformats.org/markup-compatibility/2006" xmlns:wpc="http://schemas.microsoft.com/office/word/2010/wordprocessingCanvas" xmlns="" val="0"/>
                         </a:ext>
                       </a:extLst>
                     </a:blip>
@@ -3842,23 +3608,35 @@
         <w:t>Figuur 1</w:t>
       </w:r>
       <w:r>
-        <w:t xml:space="preserve">. De ‘originele input’ laat de beelden zien die rechtstreeks van de webcam naar de computer worden gestuurd. Het ‘Gefilterd’ laat het beeld na de verwerking </w:t>
-      </w:r>
+        <w:t xml:space="preserve">. De ‘originele input’ laat de beelden zien die rechtstreeks van de </w:t>
+      </w:r>
+      <w:proofErr w:type="spellStart"/>
+      <w:r>
+        <w:t>webcam</w:t>
+      </w:r>
+      <w:proofErr w:type="spellEnd"/>
+      <w:r>
+        <w:t xml:space="preserve"> naar de computer worden gestuurd. Het ‘Gefilterd’ laat het beeld na de verwerking </w:t>
+      </w:r>
+      <w:proofErr w:type="spellStart"/>
       <w:r>
         <w:rPr>
           <w:i/>
         </w:rPr>
         <w:t>normalise</w:t>
       </w:r>
+      <w:proofErr w:type="spellEnd"/>
       <w:r>
         <w:t xml:space="preserve"> zien. ‘Na verwerking’ bevat het beeld na </w:t>
       </w:r>
+      <w:proofErr w:type="spellStart"/>
       <w:r>
         <w:rPr>
           <w:i/>
         </w:rPr>
         <w:t>segmentation</w:t>
       </w:r>
+      <w:proofErr w:type="spellEnd"/>
       <w:r>
         <w:t>.</w:t>
       </w:r>
@@ -3881,7 +3659,7 @@
             <v:path gradientshapeok="t" o:connecttype="rect"/>
           </v:shapetype>
           <v:shape id="Text Box 2" o:spid="_x0000_s1026" type="#_x0000_t202" style="position:absolute;left:0;text-align:left;margin-left:249.05pt;margin-top:22.7pt;width:204.1pt;height:20.65pt;z-index:251661312;visibility:visible;mso-width-relative:margin;mso-height-relative:margin" o:gfxdata="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" filled="f" stroked="f" strokeweight=".5pt">
-            <v:textbox>
+            <v:textbox style="mso-next-textbox:#Text Box 2">
               <w:txbxContent>
                 <w:p>
                   <w:pPr>
@@ -3910,41 +3688,57 @@
         </w:pict>
       </w:r>
       <w:r>
-        <w:t xml:space="preserve">Prototype 1 bevat vier dummy-functies: </w:t>
-      </w:r>
+        <w:t xml:space="preserve">Prototype 1 bevat vier </w:t>
+      </w:r>
+      <w:proofErr w:type="spellStart"/>
+      <w:r>
+        <w:t>dummy-functies</w:t>
+      </w:r>
+      <w:proofErr w:type="spellEnd"/>
+      <w:r>
+        <w:t xml:space="preserve">: </w:t>
+      </w:r>
+      <w:proofErr w:type="spellStart"/>
       <w:r>
         <w:rPr>
           <w:i/>
         </w:rPr>
         <w:t>normalise</w:t>
       </w:r>
+      <w:proofErr w:type="spellEnd"/>
       <w:r>
         <w:t xml:space="preserve">, </w:t>
       </w:r>
+      <w:proofErr w:type="spellStart"/>
       <w:r>
         <w:rPr>
           <w:i/>
         </w:rPr>
         <w:t>property</w:t>
       </w:r>
+      <w:proofErr w:type="spellEnd"/>
       <w:r>
         <w:t xml:space="preserve">, </w:t>
       </w:r>
+      <w:proofErr w:type="spellStart"/>
       <w:r>
         <w:rPr>
           <w:i/>
         </w:rPr>
         <w:t>classification</w:t>
       </w:r>
+      <w:proofErr w:type="spellEnd"/>
       <w:r>
         <w:t xml:space="preserve"> en </w:t>
       </w:r>
+      <w:proofErr w:type="spellStart"/>
       <w:r>
         <w:rPr>
           <w:i/>
         </w:rPr>
         <w:t>count</w:t>
       </w:r>
+      <w:proofErr w:type="spellEnd"/>
       <w:r>
         <w:t xml:space="preserve">. Voor deze operaties geldt: </w:t>
       </w:r>
@@ -3994,21 +3788,25 @@
       <w:r>
         <w:t xml:space="preserve">: </w:t>
       </w:r>
+      <w:proofErr w:type="spellStart"/>
       <w:r>
         <w:rPr>
           <w:i/>
         </w:rPr>
         <w:t>labeling</w:t>
       </w:r>
+      <w:proofErr w:type="spellEnd"/>
       <w:r>
         <w:t xml:space="preserve"> en </w:t>
       </w:r>
+      <w:proofErr w:type="spellStart"/>
       <w:r>
         <w:rPr>
           <w:i/>
         </w:rPr>
         <w:t>segmentation</w:t>
       </w:r>
+      <w:proofErr w:type="spellEnd"/>
       <w:r>
         <w:t>.</w:t>
       </w:r>
@@ -4024,41 +3822,85 @@
       <w:r>
         <w:t xml:space="preserve"> maakt de functie </w:t>
       </w:r>
+      <w:proofErr w:type="spellStart"/>
       <w:r>
         <w:rPr>
           <w:i/>
         </w:rPr>
         <w:t>segmentation</w:t>
       </w:r>
+      <w:proofErr w:type="spellEnd"/>
       <w:r>
         <w:t xml:space="preserve"> het beeld zo goed als blauw. </w:t>
       </w:r>
+      <w:proofErr w:type="spellStart"/>
       <w:r>
         <w:rPr>
           <w:i/>
         </w:rPr>
-        <w:t xml:space="preserve">Segmentation </w:t>
-      </w:r>
-      <w:r>
-        <w:t xml:space="preserve">zou de lift moeten herkennen qua kleur. Op dit moment worden alleen de kleuren van de lift soms met iets lichter blauw getoond. Segmentation werkt door eerst het beeld op te splitsen in 3 nieuwe beelden die de losse RGB kanalen zijn van het invoer beeld. Hier wordt vervolgens afzonderlijk een threshold op toegepast en de beelden worden weer samengevoegd. Hier zou een gesegmenteerd beeld uit moeten komen. Doordat </w:t>
-      </w:r>
+        <w:t>Segmentation</w:t>
+      </w:r>
+      <w:proofErr w:type="spellEnd"/>
       <w:r>
         <w:rPr>
           <w:i/>
         </w:rPr>
+        <w:t xml:space="preserve"> </w:t>
+      </w:r>
+      <w:r>
+        <w:t xml:space="preserve">zou de lift moeten herkennen qua kleur. Op dit moment worden alleen de kleuren van de lift soms met iets lichter blauw getoond. </w:t>
+      </w:r>
+      <w:proofErr w:type="spellStart"/>
+      <w:r>
+        <w:t>Segmentation</w:t>
+      </w:r>
+      <w:proofErr w:type="spellEnd"/>
+      <w:r>
+        <w:t xml:space="preserve"> werkt door eerst het beeld op te splitsen in 3 nieuwe beelden die de losse RGB kanalen zijn van het invoer beeld. Hier wordt vervolgens afzonderlijk een </w:t>
+      </w:r>
+      <w:proofErr w:type="spellStart"/>
+      <w:r>
+        <w:t>threshold</w:t>
+      </w:r>
+      <w:proofErr w:type="spellEnd"/>
+      <w:r>
+        <w:t xml:space="preserve"> op toegepast en de beelden worden weer samengevoegd. Hier zou een gesegmenteerd beeld uit moeten komen. Doordat </w:t>
+      </w:r>
+      <w:proofErr w:type="spellStart"/>
+      <w:r>
+        <w:rPr>
+          <w:i/>
+        </w:rPr>
         <w:t>segmentation</w:t>
       </w:r>
+      <w:proofErr w:type="spellEnd"/>
       <w:r>
         <w:t xml:space="preserve"> niet de juiste informatie retourneert, kan de functie </w:t>
       </w:r>
+      <w:proofErr w:type="spellStart"/>
       <w:r>
         <w:rPr>
           <w:i/>
         </w:rPr>
-        <w:t xml:space="preserve">labeling </w:t>
-      </w:r>
-      <w:r>
-        <w:t>(te zien bij ‘Uiteindelijk beeld’) ook haar werk (vaststellen wat de lift is) niet uitvoeren. De functie labeling werkt door een label functie uit te voeren over het beeld dat binnenkomt</w:t>
+        <w:t>labeling</w:t>
+      </w:r>
+      <w:proofErr w:type="spellEnd"/>
+      <w:r>
+        <w:rPr>
+          <w:i/>
+        </w:rPr>
+        <w:t xml:space="preserve"> </w:t>
+      </w:r>
+      <w:r>
+        <w:t xml:space="preserve">(te zien bij ‘Uiteindelijk beeld’) ook haar werk (vaststellen wat de lift is) niet uitvoeren. De functie </w:t>
+      </w:r>
+      <w:proofErr w:type="spellStart"/>
+      <w:r>
+        <w:t>labeling</w:t>
+      </w:r>
+      <w:proofErr w:type="spellEnd"/>
+      <w:r>
+        <w:t xml:space="preserve"> werkt door een label functie uit te voeren over het beeld dat binnenkomt</w:t>
       </w:r>
     </w:p>
     <w:p>
@@ -4080,7 +3922,23 @@
         <w:jc w:val="both"/>
       </w:pPr>
       <w:r>
-        <w:t>Momenteel werkt er nog niet erg veel in het prototype. We hebben een werkende GUI die in ieder geval het orginele beeld en enkele verwerkte beelden kan tonen. Ook zijn er in de code al dummy functies gemaakt om later code in te plaatsen, waardoor de structuur van het programma vanaf nu al duidelijk is. De segmentatie en labelings functies zullen flink verbeterd moeten worden willen andere functies hiervan gebruik kunnen maken, die wel nodig zijn voor het uiteindelijke doel van dit programma. De basis is nu gelegd, en nu kunnen er nieuwe functies gemaakt en verbeterd worden.</w:t>
+        <w:t xml:space="preserve">Momenteel werkt er nog niet erg veel in het prototype. We hebben een werkende GUI die in ieder geval het </w:t>
+      </w:r>
+      <w:proofErr w:type="spellStart"/>
+      <w:r>
+        <w:t>orginele</w:t>
+      </w:r>
+      <w:proofErr w:type="spellEnd"/>
+      <w:r>
+        <w:t xml:space="preserve"> beeld en enkele verwerkte beelden kan tonen. Ook zijn er in de code al dummy functies gemaakt om later code in te plaatsen, waardoor de structuur van het programma vanaf nu al duidelijk is. De segmentatie en </w:t>
+      </w:r>
+      <w:proofErr w:type="spellStart"/>
+      <w:r>
+        <w:t>labelings</w:t>
+      </w:r>
+      <w:proofErr w:type="spellEnd"/>
+      <w:r>
+        <w:t xml:space="preserve"> functies zullen flink verbeterd moeten worden willen andere functies hiervan gebruik kunnen maken, die wel nodig zijn voor het uiteindelijke doel van dit programma. De basis is nu gelegd, en nu kunnen er nieuwe functies gemaakt en verbeterd worden.</w:t>
       </w:r>
     </w:p>
     <w:p>
@@ -4100,12 +3958,14 @@
     </w:p>
     <w:p>
       <w:pPr>
-        <w:pStyle w:val="Title"/>
-      </w:pPr>
+        <w:pStyle w:val="Kop1"/>
+      </w:pPr>
+      <w:bookmarkStart w:id="9" w:name="_Toc342289695"/>
       <w:r>
         <w:lastRenderedPageBreak/>
         <w:t>Prototype 2</w:t>
       </w:r>
+      <w:bookmarkEnd w:id="9"/>
     </w:p>
     <w:p>
       <w:pPr>
@@ -4150,10 +4010,10 @@
                     </pic:cNvPicPr>
                   </pic:nvPicPr>
                   <pic:blipFill>
-                    <a:blip r:embed="rId13" cstate="print">
+                    <a:blip r:embed="rId12" cstate="print">
                       <a:extLst>
                         <a:ext uri="{28A0092B-C50C-407E-A947-70E740481C1C}">
-                          <a14:useLocalDpi xmlns:a14="http://schemas.microsoft.com/office/drawing/2010/main" val="0"/>
+                          <a14:useLocalDpi xmlns:a14="http://schemas.microsoft.com/office/drawing/2010/main" xmlns:wps="http://schemas.microsoft.com/office/word/2010/wordprocessingShape" xmlns:wpi="http://schemas.microsoft.com/office/word/2010/wordprocessingInk" xmlns:wpg="http://schemas.microsoft.com/office/word/2010/wordprocessingGroup" xmlns:w14="http://schemas.microsoft.com/office/word/2010/wordml" xmlns:w="http://schemas.openxmlformats.org/wordprocessingml/2006/main" xmlns:w10="urn:schemas-microsoft-com:office:word" xmlns:wp14="http://schemas.microsoft.com/office/word/2010/wordprocessingDrawing" xmlns:v="urn:schemas-microsoft-com:vml" xmlns:o="urn:schemas-microsoft-com:office:office" xmlns:mc="http://schemas.openxmlformats.org/markup-compatibility/2006" xmlns:wpc="http://schemas.microsoft.com/office/word/2010/wordprocessingCanvas" xmlns="" val="0"/>
                         </a:ext>
                       </a:extLst>
                     </a:blip>
@@ -4182,7 +4042,23 @@
         </w:drawing>
       </w:r>
       <w:r>
-        <w:t>De user interface is in dit prototype iets aangepast. Er is een knop bijgekomen waarin ‘Capture Background’ staat. Bij het drukken op deze knop wordt één nieuw beeld opgeslagen dat van de webcam komt. Het is idee achter deze functie is: het opslaan van de achtergrond zonder mensen erop. Deze knop is tijdelijk, aangezien het opslaan later geautomatiseerd zal gaan worden.</w:t>
+        <w:t>De user interface is in dit prototype iets aangepast. Er is een knop bijgekomen waarin ‘</w:t>
+      </w:r>
+      <w:proofErr w:type="spellStart"/>
+      <w:r>
+        <w:t>Capture</w:t>
+      </w:r>
+      <w:proofErr w:type="spellEnd"/>
+      <w:r>
+        <w:t xml:space="preserve"> Background’ staat. Bij het drukken op deze knop wordt één nieuw beeld opgeslagen dat van de </w:t>
+      </w:r>
+      <w:proofErr w:type="spellStart"/>
+      <w:r>
+        <w:t>webcam</w:t>
+      </w:r>
+      <w:proofErr w:type="spellEnd"/>
+      <w:r>
+        <w:t xml:space="preserve"> komt. Het is idee achter deze functie is: het opslaan van de achtergrond zonder mensen erop. Deze knop is tijdelijk, aangezien het opslaan later geautomatiseerd zal gaan worden.</w:t>
       </w:r>
     </w:p>
     <w:p>
@@ -4190,7 +4066,63 @@
         <w:jc w:val="both"/>
       </w:pPr>
       <w:r>
-        <w:t>Het beeld bij ‘Gefilterd’ is een binaire repre-sentatie van het verschil tussen een eerder opgeslagen beeld en de huidige invoer. Het filtert dus wezenlijk de achtergrond weg waardoor interessante objecten(mensen) overblijven.  Dit wordt gedaan door van de huidige genormaliseerde invoer twee nieuwe beelden te maken:  één beeld is de opgeslagen achtergrond minus het huidige beeld, en de ander het huidige beeld minus de opgeslagen achtergrond. Door op de losse RGB kanalen van deze beelden een threshold toe te passen hou je alleen nieuwe objecten in het beeld over. Het idee hiervoor komt uit ‘Tracking Groups of People’ door Stephan J. McKenna  in het jaar 2000. Ideeen uit dit artikel zullen later meer gebruikt worden, bijvoorbeeld bij het daadwerkelijk kunnen tellen van mensen in groepen, omdat het doel van dit artikel redelijk overeenkomt met wat wij proberen te doen.</w:t>
+        <w:t xml:space="preserve">Het beeld bij ‘Gefilterd’ is een binaire </w:t>
+      </w:r>
+      <w:proofErr w:type="spellStart"/>
+      <w:r>
+        <w:t>repre-sentatie</w:t>
+      </w:r>
+      <w:proofErr w:type="spellEnd"/>
+      <w:r>
+        <w:t xml:space="preserve"> van het verschil tussen een eerder opgeslagen beeld en de huidige invoer. Het filtert dus wezenlijk de achtergrond weg waardoor interessante objecten(mensen) overblijven.  Dit wordt gedaan door van de huidige genormaliseerde invoer twee nieuwe beelden te maken:  één beeld is de opgeslagen achtergrond minus het huidige beeld, en de ander het huidige beeld minus de opgeslagen achtergrond. Door op de losse RGB kanalen van deze beelden een </w:t>
+      </w:r>
+      <w:proofErr w:type="spellStart"/>
+      <w:r>
+        <w:t>threshold</w:t>
+      </w:r>
+      <w:proofErr w:type="spellEnd"/>
+      <w:r>
+        <w:t xml:space="preserve"> toe te passen hou je alleen nieuwe objecten in het beeld over. Het idee hiervoor komt uit ‘</w:t>
+      </w:r>
+      <w:proofErr w:type="spellStart"/>
+      <w:r>
+        <w:t>Tracking</w:t>
+      </w:r>
+      <w:proofErr w:type="spellEnd"/>
+      <w:r>
+        <w:t xml:space="preserve"> </w:t>
+      </w:r>
+      <w:proofErr w:type="spellStart"/>
+      <w:r>
+        <w:t>Groups</w:t>
+      </w:r>
+      <w:proofErr w:type="spellEnd"/>
+      <w:r>
+        <w:t xml:space="preserve"> of </w:t>
+      </w:r>
+      <w:proofErr w:type="spellStart"/>
+      <w:r>
+        <w:t>People</w:t>
+      </w:r>
+      <w:proofErr w:type="spellEnd"/>
+      <w:r>
+        <w:t xml:space="preserve">’ door Stephan J. </w:t>
+      </w:r>
+      <w:proofErr w:type="spellStart"/>
+      <w:r>
+        <w:t>McKenna</w:t>
+      </w:r>
+      <w:proofErr w:type="spellEnd"/>
+      <w:r>
+        <w:t xml:space="preserve">  in het jaar 2000. </w:t>
+      </w:r>
+      <w:proofErr w:type="spellStart"/>
+      <w:r>
+        <w:t>Ideeen</w:t>
+      </w:r>
+      <w:proofErr w:type="spellEnd"/>
+      <w:r>
+        <w:t xml:space="preserve"> uit dit artikel zullen later meer gebruikt worden, bijvoorbeeld bij het daadwerkelijk kunnen tellen van mensen in groepen, omdat het doel van dit artikel redelijk overeenkomt met wat wij proberen te doen.</w:t>
       </w:r>
     </w:p>
     <w:p>
@@ -4198,7 +4130,15 @@
         <w:jc w:val="both"/>
       </w:pPr>
       <w:r>
-        <w:t>Bij ‘Na verwerking’ wordt het beeld weergegeven dat gemaakt is door het beeld bij ‘Gefilterd’ als mask op de huidige genormaliseerde invoer toe te passen. Hierdoor hou je dus een beeld over wat alleen nieuwe objecten laat zien, maar dan ook in kleur.</w:t>
+        <w:t xml:space="preserve">Bij ‘Na verwerking’ wordt het beeld weergegeven dat gemaakt is door het beeld bij ‘Gefilterd’ als </w:t>
+      </w:r>
+      <w:proofErr w:type="spellStart"/>
+      <w:r>
+        <w:t>mask</w:t>
+      </w:r>
+      <w:proofErr w:type="spellEnd"/>
+      <w:r>
+        <w:t xml:space="preserve"> op de huidige genormaliseerde invoer toe te passen. Hierdoor hou je dus een beeld over wat alleen nieuwe objecten laat zien, maar dan ook in kleur.</w:t>
       </w:r>
     </w:p>
     <w:p>
@@ -4222,11 +4162,72 @@
         <w:jc w:val="both"/>
       </w:pPr>
       <w:r>
-        <w:t xml:space="preserve">Om goed te kunnen tellen hoeveel mensen er nu precies de lift in stappen is het handig om te weten of de liftdeuren open zijn. Hiervoor is het functie LiftDetect geschreven. LiftDetect gebruikt </w:t>
-      </w:r>
+        <w:t xml:space="preserve">Om goed te kunnen tellen hoeveel mensen er nu precies de lift in stappen is het handig om te weten of de liftdeuren open zijn. Hiervoor is het functie </w:t>
+      </w:r>
+      <w:proofErr w:type="spellStart"/>
+      <w:r>
+        <w:t>LiftDetect</w:t>
+      </w:r>
+      <w:proofErr w:type="spellEnd"/>
+      <w:r>
+        <w:t xml:space="preserve"> geschreven. </w:t>
+      </w:r>
+      <w:proofErr w:type="spellStart"/>
+      <w:r>
+        <w:t>LiftDetect</w:t>
+      </w:r>
+      <w:proofErr w:type="spellEnd"/>
+      <w:r>
+        <w:t xml:space="preserve"> gebruikt </w:t>
+      </w:r>
+      <w:proofErr w:type="spellStart"/>
+      <w:r>
+        <w:t>thresholding</w:t>
+      </w:r>
+      <w:proofErr w:type="spellEnd"/>
+      <w:r>
+        <w:t xml:space="preserve"> op een bepaalde kleur (namelijk de kleur van de liftdeuren) om de </w:t>
+      </w:r>
+      <w:proofErr w:type="spellStart"/>
+      <w:r>
+        <w:t>lift-segments</w:t>
+      </w:r>
+      <w:proofErr w:type="spellEnd"/>
+      <w:r>
+        <w:t xml:space="preserve"> uit de frame te kunnen brengen. Deze </w:t>
+      </w:r>
+      <w:proofErr w:type="spellStart"/>
+      <w:r>
+        <w:t>segments</w:t>
+      </w:r>
+      <w:proofErr w:type="spellEnd"/>
+      <w:r>
+        <w:t xml:space="preserve"> worden dan geanalyseerd door het functie </w:t>
+      </w:r>
+      <w:proofErr w:type="spellStart"/>
+      <w:r>
+        <w:t>liftVisible</w:t>
+      </w:r>
+      <w:proofErr w:type="spellEnd"/>
+      <w:r>
+        <w:t xml:space="preserve">. </w:t>
+      </w:r>
+      <w:proofErr w:type="spellStart"/>
       <w:r>
         <w:lastRenderedPageBreak/>
-        <w:t>thresholding op een bepaalde kleur (namelijk de kleur van de liftdeuren) om de lift-segments uit de frame te kunnen brengen. Deze segments worden dan geanalyseerd door het functie liftVisible. LiftVisible meet een aantal eigenschappen (bijv. oppervlakte en omtrek) van deze segments om daaruit te kunnen concluderen of de liftdeuren open of dicht zijn. Deze functionaliteit is echter nog niet in het prototype  gebracht omdat dit momenteel fouten oplevert.</w:t>
+        <w:t>LiftVisible</w:t>
+      </w:r>
+      <w:proofErr w:type="spellEnd"/>
+      <w:r>
+        <w:t xml:space="preserve"> meet een aantal eigenschappen (bijv. oppervlakte en omtrek) van deze </w:t>
+      </w:r>
+      <w:proofErr w:type="spellStart"/>
+      <w:r>
+        <w:t>segments</w:t>
+      </w:r>
+      <w:proofErr w:type="spellEnd"/>
+      <w:r>
+        <w:t xml:space="preserve"> om daaruit te kunnen concluderen of de liftdeuren open of dicht zijn. Deze functionaliteit is echter nog niet in het prototype  gebracht omdat dit momenteel fouten oplevert.</w:t>
       </w:r>
     </w:p>
     <w:p>
@@ -4234,7 +4235,15 @@
         <w:jc w:val="both"/>
       </w:pPr>
       <w:r>
-        <w:t>Hoewel het wegfilteren van de achtergrond nu goed werkt moet het statistieken verzamelen nog geïmplementeerd worden. Ook moet er nog een closing toegepast worden op de verwerkte beelden om dit goed te kunnen verwerken. Verder mist er ook nog een markering wat het systeem als mens herkent, wat handig is om de telling te kunnen controleren. Kortom, nog niet alles is al geïmplementeerd, maar wat er in zit werkt al wel goed.</w:t>
+        <w:t xml:space="preserve">Hoewel het wegfilteren van de achtergrond nu goed werkt moet het statistieken verzamelen nog geïmplementeerd worden. Ook moet er nog een </w:t>
+      </w:r>
+      <w:proofErr w:type="spellStart"/>
+      <w:r>
+        <w:t>closing</w:t>
+      </w:r>
+      <w:proofErr w:type="spellEnd"/>
+      <w:r>
+        <w:t xml:space="preserve"> toegepast worden op de verwerkte beelden om dit goed te kunnen verwerken. Verder mist er ook nog een markering wat het systeem als mens herkent, wat handig is om de telling te kunnen controleren. Kortom, nog niet alles is al geïmplementeerd, maar wat er in zit werkt al wel goed.</w:t>
       </w:r>
     </w:p>
     <w:p>
@@ -4249,13 +4258,14 @@
     </w:p>
     <w:p>
       <w:pPr>
-        <w:pStyle w:val="Title"/>
-        <w:outlineLvl w:val="0"/>
-      </w:pPr>
+        <w:pStyle w:val="Kop1"/>
+      </w:pPr>
+      <w:bookmarkStart w:id="10" w:name="_Toc342289696"/>
       <w:r>
         <w:lastRenderedPageBreak/>
         <w:t>Conclusie</w:t>
       </w:r>
+      <w:bookmarkEnd w:id="10"/>
     </w:p>
     <w:p>
       <w:r>
@@ -4269,12 +4279,13 @@
     </w:p>
     <w:p>
       <w:pPr>
-        <w:pStyle w:val="Title"/>
-        <w:outlineLvl w:val="0"/>
+        <w:pStyle w:val="Kop1"/>
         <w:rPr>
           <w:lang w:val="en-US"/>
         </w:rPr>
       </w:pPr>
+      <w:bookmarkStart w:id="11" w:name="_Toc342289697"/>
+      <w:proofErr w:type="spellStart"/>
       <w:r>
         <w:rPr>
           <w:lang w:val="en-US"/>
@@ -4282,10 +4293,12 @@
         <w:lastRenderedPageBreak/>
         <w:t>Literatuurlijst</w:t>
       </w:r>
-    </w:p>
-    <w:p>
-      <w:pPr>
-        <w:pStyle w:val="NoSpacing"/>
+      <w:bookmarkEnd w:id="11"/>
+      <w:proofErr w:type="spellEnd"/>
+    </w:p>
+    <w:p>
+      <w:pPr>
+        <w:pStyle w:val="Geenafstand"/>
         <w:rPr>
           <w:lang w:val="en-US"/>
         </w:rPr>
@@ -4302,7 +4315,7 @@
         </w:rPr>
         <w:t xml:space="preserve"> – Stephan J. McKenna – 2000 : </w:t>
       </w:r>
-      <w:hyperlink r:id="rId14" w:history="1">
+      <w:hyperlink r:id="rId13" w:history="1">
         <w:r>
           <w:rPr>
             <w:lang w:val="en-US"/>
@@ -4313,7 +4326,7 @@
     </w:p>
     <w:p>
       <w:pPr>
-        <w:pStyle w:val="NoSpacing"/>
+        <w:pStyle w:val="Geenafstand"/>
         <w:rPr>
           <w:lang w:val="en-US"/>
         </w:rPr>
@@ -4321,7 +4334,7 @@
     </w:p>
     <w:p>
       <w:pPr>
-        <w:pStyle w:val="NoSpacing"/>
+        <w:pStyle w:val="Geenafstand"/>
         <w:rPr>
           <w:lang w:val="en-US"/>
         </w:rPr>
@@ -4335,12 +4348,12 @@
     </w:p>
     <w:p>
       <w:pPr>
-        <w:pStyle w:val="NoSpacing"/>
+        <w:pStyle w:val="Geenafstand"/>
         <w:rPr>
           <w:lang w:val="en-US"/>
         </w:rPr>
       </w:pPr>
-      <w:hyperlink r:id="rId15" w:history="1">
+      <w:hyperlink r:id="rId14" w:history="1">
         <w:r>
           <w:rPr>
             <w:rStyle w:val="Hyperlink"/>
@@ -4352,7 +4365,7 @@
     </w:p>
     <w:p>
       <w:pPr>
-        <w:pStyle w:val="NoSpacing"/>
+        <w:pStyle w:val="Geenafstand"/>
         <w:rPr>
           <w:lang w:val="en-US"/>
         </w:rPr>
@@ -4360,7 +4373,7 @@
     </w:p>
     <w:p>
       <w:pPr>
-        <w:pStyle w:val="NoSpacing"/>
+        <w:pStyle w:val="Geenafstand"/>
         <w:rPr>
           <w:lang w:val="en-US"/>
         </w:rPr>
@@ -4378,23 +4391,43 @@
           <w:szCs w:val="18"/>
           <w:lang w:val="en-US"/>
         </w:rPr>
-        <w:t>Toward Face Detection, Pose Estimation and Human Recognition from Hyperspectral Imagery</w:t>
-      </w:r>
-      <w:r>
-        <w:rPr>
+        <w:t xml:space="preserve">Toward Face Detection, Pose Estimation and Human Recognition from </w:t>
+      </w:r>
+      <w:proofErr w:type="spellStart"/>
+      <w:r>
+        <w:rPr>
+          <w:rFonts w:ascii="Arial" w:hAnsi="Arial" w:cs="Arial"/>
+          <w:sz w:val="18"/>
+          <w:szCs w:val="18"/>
           <w:lang w:val="en-US"/>
         </w:rPr>
+        <w:t>Hyperspectral</w:t>
+      </w:r>
+      <w:proofErr w:type="spellEnd"/>
+      <w:r>
+        <w:rPr>
+          <w:rFonts w:ascii="Arial" w:hAnsi="Arial" w:cs="Arial"/>
+          <w:sz w:val="18"/>
+          <w:szCs w:val="18"/>
+          <w:lang w:val="en-US"/>
+        </w:rPr>
+        <w:t xml:space="preserve"> Imagery</w:t>
+      </w:r>
+      <w:r>
+        <w:rPr>
+          <w:lang w:val="en-US"/>
+        </w:rPr>
         <w:t>”:</w:t>
       </w:r>
     </w:p>
     <w:p>
       <w:pPr>
-        <w:pStyle w:val="NoSpacing"/>
+        <w:pStyle w:val="Geenafstand"/>
         <w:rPr>
           <w:lang w:val="en-US"/>
         </w:rPr>
       </w:pPr>
-      <w:hyperlink r:id="rId16" w:history="1">
+      <w:hyperlink r:id="rId15" w:history="1">
         <w:r>
           <w:rPr>
             <w:rStyle w:val="Hyperlink"/>
@@ -4406,7 +4439,7 @@
     </w:p>
     <w:p>
       <w:pPr>
-        <w:pStyle w:val="NoSpacing"/>
+        <w:pStyle w:val="Geenafstand"/>
         <w:rPr>
           <w:lang w:val="en-US"/>
         </w:rPr>
@@ -4414,7 +4447,7 @@
     </w:p>
     <w:p>
       <w:pPr>
-        <w:pStyle w:val="NoSpacing"/>
+        <w:pStyle w:val="Geenafstand"/>
         <w:rPr>
           <w:lang w:val="en-US"/>
         </w:rPr>
@@ -4429,12 +4462,12 @@
     </w:p>
     <w:p>
       <w:pPr>
-        <w:pStyle w:val="NoSpacing"/>
+        <w:pStyle w:val="Geenafstand"/>
         <w:rPr>
           <w:lang w:val="en-US"/>
         </w:rPr>
       </w:pPr>
-      <w:hyperlink r:id="rId17" w:history="1">
+      <w:hyperlink r:id="rId16" w:history="1">
         <w:r>
           <w:rPr>
             <w:rStyle w:val="Hyperlink"/>
@@ -4446,7 +4479,7 @@
     </w:p>
     <w:p>
       <w:pPr>
-        <w:pStyle w:val="NoSpacing"/>
+        <w:pStyle w:val="Geenafstand"/>
         <w:rPr>
           <w:lang w:val="en-US"/>
         </w:rPr>
@@ -4454,7 +4487,7 @@
     </w:p>
     <w:p>
       <w:pPr>
-        <w:pStyle w:val="NoSpacing"/>
+        <w:pStyle w:val="Geenafstand"/>
         <w:rPr>
           <w:lang w:val="en-US"/>
         </w:rPr>
@@ -4468,7 +4501,46 @@
     </w:p>
     <w:p>
       <w:pPr>
-        <w:pStyle w:val="NoSpacing"/>
+        <w:pStyle w:val="Geenafstand"/>
+        <w:rPr>
+          <w:lang w:val="en-US"/>
+        </w:rPr>
+      </w:pPr>
+      <w:hyperlink r:id="rId17" w:history="1">
+        <w:r>
+          <w:rPr>
+            <w:rStyle w:val="Hyperlink"/>
+            <w:lang w:val="en-US"/>
+          </w:rPr>
+          <w:t>http://www.cs.dartmouth.edu/~cs104/BodyPartRecognition.pdf</w:t>
+        </w:r>
+      </w:hyperlink>
+    </w:p>
+    <w:p>
+      <w:pPr>
+        <w:pStyle w:val="Geenafstand"/>
+        <w:rPr>
+          <w:lang w:val="en-US"/>
+        </w:rPr>
+      </w:pPr>
+    </w:p>
+    <w:p>
+      <w:pPr>
+        <w:pStyle w:val="Geenafstand"/>
+        <w:rPr>
+          <w:lang w:val="en-US"/>
+        </w:rPr>
+      </w:pPr>
+      <w:r>
+        <w:rPr>
+          <w:lang w:val="en-US"/>
+        </w:rPr>
+        <w:t>Model based recognition:</w:t>
+      </w:r>
+    </w:p>
+    <w:p>
+      <w:pPr>
+        <w:pStyle w:val="Geenafstand"/>
         <w:rPr>
           <w:lang w:val="en-US"/>
         </w:rPr>
@@ -4485,7 +4557,7 @@
     </w:p>
     <w:p>
       <w:pPr>
-        <w:pStyle w:val="NoSpacing"/>
+        <w:pStyle w:val="Geenafstand"/>
         <w:rPr>
           <w:lang w:val="en-US"/>
         </w:rPr>
@@ -4493,46 +4565,7 @@
     </w:p>
     <w:p>
       <w:pPr>
-        <w:pStyle w:val="NoSpacing"/>
-        <w:rPr>
-          <w:lang w:val="en-US"/>
-        </w:rPr>
-      </w:pPr>
-      <w:r>
-        <w:rPr>
-          <w:lang w:val="en-US"/>
-        </w:rPr>
-        <w:t>Model based recognition:</w:t>
-      </w:r>
-    </w:p>
-    <w:p>
-      <w:pPr>
-        <w:pStyle w:val="NoSpacing"/>
-        <w:rPr>
-          <w:lang w:val="en-US"/>
-        </w:rPr>
-      </w:pPr>
-      <w:hyperlink r:id="rId19" w:history="1">
-        <w:r>
-          <w:rPr>
-            <w:rStyle w:val="Hyperlink"/>
-            <w:lang w:val="en-US"/>
-          </w:rPr>
-          <w:t>http://www.cs.dartmouth.edu/~cs104/BodyPartRecognition.pdf</w:t>
-        </w:r>
-      </w:hyperlink>
-    </w:p>
-    <w:p>
-      <w:pPr>
-        <w:pStyle w:val="NoSpacing"/>
-        <w:rPr>
-          <w:lang w:val="en-US"/>
-        </w:rPr>
-      </w:pPr>
-    </w:p>
-    <w:p>
-      <w:pPr>
-        <w:pStyle w:val="NoSpacing"/>
+        <w:pStyle w:val="Geenafstand"/>
         <w:rPr>
           <w:lang w:val="en-US"/>
         </w:rPr>
@@ -4559,17 +4592,18 @@
     </w:p>
     <w:p>
       <w:pPr>
-        <w:pStyle w:val="Title"/>
-        <w:outlineLvl w:val="0"/>
-      </w:pPr>
+        <w:pStyle w:val="Kop1"/>
+      </w:pPr>
+      <w:bookmarkStart w:id="12" w:name="_Toc342289698"/>
       <w:r>
         <w:lastRenderedPageBreak/>
         <w:t>Bijlagen</w:t>
       </w:r>
-    </w:p>
-    <w:p>
-      <w:pPr>
-        <w:pStyle w:val="Heading1"/>
+      <w:bookmarkEnd w:id="12"/>
+    </w:p>
+    <w:p>
+      <w:pPr>
+        <w:pStyle w:val="Kop1"/>
       </w:pPr>
       <w:r>
         <w:br w:type="page"/>
@@ -4577,21 +4611,24 @@
     </w:p>
     <w:p>
       <w:pPr>
-        <w:pStyle w:val="Title"/>
-        <w:outlineLvl w:val="0"/>
-      </w:pPr>
+        <w:pStyle w:val="Kop1"/>
+      </w:pPr>
+      <w:bookmarkStart w:id="13" w:name="_Toc342289699"/>
       <w:r>
         <w:lastRenderedPageBreak/>
         <w:t>Figuren en tabellen</w:t>
       </w:r>
-    </w:p>
-    <w:p>
-      <w:pPr>
-        <w:pStyle w:val="Heading1"/>
-      </w:pPr>
+      <w:bookmarkEnd w:id="13"/>
+    </w:p>
+    <w:p>
+      <w:pPr>
+        <w:pStyle w:val="Kop2"/>
+      </w:pPr>
+      <w:bookmarkStart w:id="14" w:name="_Toc342289700"/>
       <w:r>
         <w:t>Figuur 1</w:t>
       </w:r>
+      <w:bookmarkEnd w:id="14"/>
     </w:p>
     <w:p>
       <w:r>
@@ -4622,7 +4659,7 @@
                     </pic:cNvPicPr>
                   </pic:nvPicPr>
                   <pic:blipFill>
-                    <a:blip r:embed="rId20" cstate="print"/>
+                    <a:blip r:embed="rId19" cstate="print"/>
                     <a:srcRect r="44132"/>
                     <a:stretch>
                       <a:fillRect/>
@@ -4675,7 +4712,7 @@
                     </pic:cNvPicPr>
                   </pic:nvPicPr>
                   <pic:blipFill>
-                    <a:blip r:embed="rId20" cstate="print"/>
+                    <a:blip r:embed="rId19" cstate="print"/>
                     <a:srcRect l="49421" t="25205"/>
                     <a:stretch>
                       <a:fillRect/>
@@ -4705,7 +4742,7 @@
       </w:r>
     </w:p>
     <w:sectPr>
-      <w:footerReference w:type="default" r:id="rId21"/>
+      <w:footerReference w:type="default" r:id="rId20"/>
       <w:pgSz w:w="11906" w:h="16838"/>
       <w:pgMar w:top="1417" w:right="1417" w:bottom="1417" w:left="1417" w:header="708" w:footer="708" w:gutter="0"/>
       <w:cols w:space="708"/>
@@ -4716,7 +4753,7 @@
 </file>
 
 <file path=word/endnotes.xml><?xml version="1.0" encoding="utf-8"?>
-<w:endnotes xmlns:wpc="http://schemas.microsoft.com/office/word/2010/wordprocessingCanvas" xmlns:mc="http://schemas.openxmlformats.org/markup-compatibility/2006" xmlns:o="urn:schemas-microsoft-com:office:office" xmlns:r="http://schemas.openxmlformats.org/officeDocument/2006/relationships" xmlns:m="http://schemas.openxmlformats.org/officeDocument/2006/math" xmlns:v="urn:schemas-microsoft-com:vml" xmlns:wp14="http://schemas.microsoft.com/office/word/2010/wordprocessingDrawing" xmlns:wp="http://schemas.openxmlformats.org/drawingml/2006/wordprocessingDrawing" xmlns:w10="urn:schemas-microsoft-com:office:word" xmlns:w="http://schemas.openxmlformats.org/wordprocessingml/2006/main" xmlns:w14="http://schemas.microsoft.com/office/word/2010/wordml" xmlns:wpg="http://schemas.microsoft.com/office/word/2010/wordprocessingGroup" xmlns:wpi="http://schemas.microsoft.com/office/word/2010/wordprocessingInk" xmlns:wne="http://schemas.microsoft.com/office/word/2006/wordml" xmlns:wps="http://schemas.microsoft.com/office/word/2010/wordprocessingShape" mc:Ignorable="w14 wp14">
+<w:endnotes xmlns:ve="http://schemas.openxmlformats.org/markup-compatibility/2006" xmlns:o="urn:schemas-microsoft-com:office:office" xmlns:r="http://schemas.openxmlformats.org/officeDocument/2006/relationships" xmlns:m="http://schemas.openxmlformats.org/officeDocument/2006/math" xmlns:v="urn:schemas-microsoft-com:vml" xmlns:wp="http://schemas.openxmlformats.org/drawingml/2006/wordprocessingDrawing" xmlns:w10="urn:schemas-microsoft-com:office:word" xmlns:w="http://schemas.openxmlformats.org/wordprocessingml/2006/main" xmlns:wne="http://schemas.microsoft.com/office/word/2006/wordml">
   <w:endnote w:type="separator" w:id="-1">
     <w:p>
       <w:pPr>
@@ -4741,7 +4778,7 @@
 </file>
 
 <file path=word/footer1.xml><?xml version="1.0" encoding="utf-8"?>
-<w:ftr xmlns:wpc="http://schemas.microsoft.com/office/word/2010/wordprocessingCanvas" xmlns:mc="http://schemas.openxmlformats.org/markup-compatibility/2006" xmlns:o="urn:schemas-microsoft-com:office:office" xmlns:r="http://schemas.openxmlformats.org/officeDocument/2006/relationships" xmlns:m="http://schemas.openxmlformats.org/officeDocument/2006/math" xmlns:v="urn:schemas-microsoft-com:vml" xmlns:wp14="http://schemas.microsoft.com/office/word/2010/wordprocessingDrawing" xmlns:wp="http://schemas.openxmlformats.org/drawingml/2006/wordprocessingDrawing" xmlns:w10="urn:schemas-microsoft-com:office:word" xmlns:w="http://schemas.openxmlformats.org/wordprocessingml/2006/main" xmlns:w14="http://schemas.microsoft.com/office/word/2010/wordml" xmlns:wpg="http://schemas.microsoft.com/office/word/2010/wordprocessingGroup" xmlns:wpi="http://schemas.microsoft.com/office/word/2010/wordprocessingInk" xmlns:wne="http://schemas.microsoft.com/office/word/2006/wordml" xmlns:wps="http://schemas.microsoft.com/office/word/2010/wordprocessingShape" mc:Ignorable="w14 wp14">
+<w:ftr xmlns:ve="http://schemas.openxmlformats.org/markup-compatibility/2006" xmlns:o="urn:schemas-microsoft-com:office:office" xmlns:r="http://schemas.openxmlformats.org/officeDocument/2006/relationships" xmlns:m="http://schemas.openxmlformats.org/officeDocument/2006/math" xmlns:v="urn:schemas-microsoft-com:vml" xmlns:wp="http://schemas.openxmlformats.org/drawingml/2006/wordprocessingDrawing" xmlns:w10="urn:schemas-microsoft-com:office:word" xmlns:w="http://schemas.openxmlformats.org/wordprocessingml/2006/main" xmlns:wne="http://schemas.microsoft.com/office/word/2006/wordml">
   <w:sdt>
     <w:sdtPr>
       <w:id w:val="2047786661"/>
@@ -4759,7 +4796,7 @@
     <w:sdtContent>
       <w:p>
         <w:pPr>
-          <w:pStyle w:val="Footer"/>
+          <w:pStyle w:val="Voettekst"/>
           <w:pBdr>
             <w:top w:val="single" w:sz="4" w:space="1" w:color="D9D9D9" w:themeColor="background1" w:themeShade="D9"/>
           </w:pBdr>
@@ -4791,7 +4828,7 @@
           <w:rPr>
             <w:noProof/>
           </w:rPr>
-          <w:t>5</w:t>
+          <w:t>6</w:t>
         </w:r>
         <w:r>
           <w:fldChar w:fldCharType="end"/>
@@ -4801,14 +4838,14 @@
   </w:sdt>
   <w:p>
     <w:pPr>
-      <w:pStyle w:val="Footer"/>
+      <w:pStyle w:val="Voettekst"/>
     </w:pPr>
   </w:p>
 </w:ftr>
 </file>
 
 <file path=word/footnotes.xml><?xml version="1.0" encoding="utf-8"?>
-<w:footnotes xmlns:wpc="http://schemas.microsoft.com/office/word/2010/wordprocessingCanvas" xmlns:mc="http://schemas.openxmlformats.org/markup-compatibility/2006" xmlns:o="urn:schemas-microsoft-com:office:office" xmlns:r="http://schemas.openxmlformats.org/officeDocument/2006/relationships" xmlns:m="http://schemas.openxmlformats.org/officeDocument/2006/math" xmlns:v="urn:schemas-microsoft-com:vml" xmlns:wp14="http://schemas.microsoft.com/office/word/2010/wordprocessingDrawing" xmlns:wp="http://schemas.openxmlformats.org/drawingml/2006/wordprocessingDrawing" xmlns:w10="urn:schemas-microsoft-com:office:word" xmlns:w="http://schemas.openxmlformats.org/wordprocessingml/2006/main" xmlns:w14="http://schemas.microsoft.com/office/word/2010/wordml" xmlns:wpg="http://schemas.microsoft.com/office/word/2010/wordprocessingGroup" xmlns:wpi="http://schemas.microsoft.com/office/word/2010/wordprocessingInk" xmlns:wne="http://schemas.microsoft.com/office/word/2006/wordml" xmlns:wps="http://schemas.microsoft.com/office/word/2010/wordprocessingShape" mc:Ignorable="w14 wp14">
+<w:footnotes xmlns:ve="http://schemas.openxmlformats.org/markup-compatibility/2006" xmlns:o="urn:schemas-microsoft-com:office:office" xmlns:r="http://schemas.openxmlformats.org/officeDocument/2006/relationships" xmlns:m="http://schemas.openxmlformats.org/officeDocument/2006/math" xmlns:v="urn:schemas-microsoft-com:vml" xmlns:wp="http://schemas.openxmlformats.org/drawingml/2006/wordprocessingDrawing" xmlns:w10="urn:schemas-microsoft-com:office:word" xmlns:w="http://schemas.openxmlformats.org/wordprocessingml/2006/main" xmlns:wne="http://schemas.microsoft.com/office/word/2006/wordml">
   <w:footnote w:type="separator" w:id="-1">
     <w:p>
       <w:pPr>
@@ -4833,7 +4870,739 @@
 </file>
 
 <file path=word/styles.xml><?xml version="1.0" encoding="utf-8"?>
-<w:styles xmlns:mc="http://schemas.openxmlformats.org/markup-compatibility/2006" xmlns:r="http://schemas.openxmlformats.org/officeDocument/2006/relationships" xmlns:w="http://schemas.openxmlformats.org/wordprocessingml/2006/main" xmlns:w14="http://schemas.microsoft.com/office/word/2010/wordml" mc:Ignorable="w14">
+<w:styles xmlns:r="http://schemas.openxmlformats.org/officeDocument/2006/relationships" xmlns:w="http://schemas.openxmlformats.org/wordprocessingml/2006/main">
+  <w:docDefaults>
+    <w:rPrDefault>
+      <w:rPr>
+        <w:rFonts w:asciiTheme="minorHAnsi" w:eastAsiaTheme="minorHAnsi" w:hAnsiTheme="minorHAnsi" w:cstheme="minorBidi"/>
+        <w:sz w:val="22"/>
+        <w:szCs w:val="22"/>
+        <w:lang w:val="nl-NL" w:eastAsia="en-US" w:bidi="ar-SA"/>
+      </w:rPr>
+    </w:rPrDefault>
+    <w:pPrDefault>
+      <w:pPr>
+        <w:spacing w:after="200" w:line="276" w:lineRule="auto"/>
+      </w:pPr>
+    </w:pPrDefault>
+  </w:docDefaults>
+  <w:latentStyles w:defLockedState="0" w:defUIPriority="99" w:defSemiHidden="1" w:defUnhideWhenUsed="1" w:defQFormat="0" w:count="267">
+    <w:lsdException w:name="Normal" w:semiHidden="0" w:uiPriority="0" w:unhideWhenUsed="0" w:qFormat="1"/>
+    <w:lsdException w:name="heading 1" w:semiHidden="0" w:uiPriority="9" w:unhideWhenUsed="0" w:qFormat="1"/>
+    <w:lsdException w:name="heading 2" w:uiPriority="9" w:qFormat="1"/>
+    <w:lsdException w:name="heading 3" w:uiPriority="9" w:qFormat="1"/>
+    <w:lsdException w:name="heading 4" w:uiPriority="9" w:qFormat="1"/>
+    <w:lsdException w:name="heading 5" w:uiPriority="9" w:qFormat="1"/>
+    <w:lsdException w:name="heading 6" w:uiPriority="9" w:qFormat="1"/>
+    <w:lsdException w:name="heading 7" w:uiPriority="9" w:qFormat="1"/>
+    <w:lsdException w:name="heading 8" w:uiPriority="9" w:qFormat="1"/>
+    <w:lsdException w:name="heading 9" w:uiPriority="9" w:qFormat="1"/>
+    <w:lsdException w:name="toc 1" w:uiPriority="39" w:qFormat="1"/>
+    <w:lsdException w:name="toc 2" w:uiPriority="39" w:qFormat="1"/>
+    <w:lsdException w:name="toc 3" w:uiPriority="39" w:qFormat="1"/>
+    <w:lsdException w:name="toc 4" w:uiPriority="39"/>
+    <w:lsdException w:name="toc 5" w:uiPriority="39"/>
+    <w:lsdException w:name="toc 6" w:uiPriority="39"/>
+    <w:lsdException w:name="toc 7" w:uiPriority="39"/>
+    <w:lsdException w:name="toc 8" w:uiPriority="39"/>
+    <w:lsdException w:name="toc 9" w:uiPriority="39"/>
+    <w:lsdException w:name="caption" w:uiPriority="35" w:qFormat="1"/>
+    <w:lsdException w:name="Title" w:semiHidden="0" w:uiPriority="10" w:unhideWhenUsed="0" w:qFormat="1"/>
+    <w:lsdException w:name="Default Paragraph Font" w:uiPriority="1"/>
+    <w:lsdException w:name="Subtitle" w:semiHidden="0" w:uiPriority="11" w:unhideWhenUsed="0" w:qFormat="1"/>
+    <w:lsdException w:name="Strong" w:semiHidden="0" w:uiPriority="22" w:unhideWhenUsed="0" w:qFormat="1"/>
+    <w:lsdException w:name="Emphasis" w:semiHidden="0" w:uiPriority="20" w:unhideWhenUsed="0" w:qFormat="1"/>
+    <w:lsdException w:name="Table Grid" w:semiHidden="0" w:uiPriority="59" w:unhideWhenUsed="0"/>
+    <w:lsdException w:name="Placeholder Text" w:unhideWhenUsed="0"/>
+    <w:lsdException w:name="No Spacing" w:semiHidden="0" w:uiPriority="1" w:unhideWhenUsed="0" w:qFormat="1"/>
+    <w:lsdException w:name="Light Shading" w:semiHidden="0" w:uiPriority="60" w:unhideWhenUsed="0"/>
+    <w:lsdException w:name="Light List" w:semiHidden="0" w:uiPriority="61" w:unhideWhenUsed="0"/>
+    <w:lsdException w:name="Light Grid" w:semiHidden="0" w:uiPriority="62" w:unhideWhenUsed="0"/>
+    <w:lsdException w:name="Medium Shading 1" w:semiHidden="0" w:uiPriority="63" w:unhideWhenUsed="0"/>
+    <w:lsdException w:name="Medium Shading 2" w:semiHidden="0" w:uiPriority="64" w:unhideWhenUsed="0"/>
+    <w:lsdException w:name="Medium List 1" w:semiHidden="0" w:uiPriority="65" w:unhideWhenUsed="0"/>
+    <w:lsdException w:name="Medium List 2" w:semiHidden="0" w:uiPriority="66" w:unhideWhenUsed="0"/>
+    <w:lsdException w:name="Medium Grid 1" w:semiHidden="0" w:uiPriority="67" w:unhideWhenUsed="0"/>
+    <w:lsdException w:name="Medium Grid 2" w:semiHidden="0" w:uiPriority="68" w:unhideWhenUsed="0"/>
+    <w:lsdException w:name="Medium Grid 3" w:semiHidden="0" w:uiPriority="69" w:unhideWhenUsed="0"/>
+    <w:lsdException w:name="Dark List" w:semiHidden="0" w:uiPriority="70" w:unhideWhenUsed="0"/>
+    <w:lsdException w:name="Colorful Shading" w:semiHidden="0" w:uiPriority="71" w:unhideWhenUsed="0"/>
+    <w:lsdException w:name="Colorful List" w:semiHidden="0" w:uiPriority="72" w:unhideWhenUsed="0"/>
+    <w:lsdException w:name="Colorful Grid" w:semiHidden="0" w:uiPriority="73" w:unhideWhenUsed="0"/>
+    <w:lsdException w:name="Light Shading Accent 1" w:semiHidden="0" w:uiPriority="60" w:unhideWhenUsed="0"/>
+    <w:lsdException w:name="Light List Accent 1" w:semiHidden="0" w:uiPriority="61" w:unhideWhenUsed="0"/>
+    <w:lsdException w:name="Light Grid Accent 1" w:semiHidden="0" w:uiPriority="62" w:unhideWhenUsed="0"/>
+    <w:lsdException w:name="Medium Shading 1 Accent 1" w:semiHidden="0" w:uiPriority="63" w:unhideWhenUsed="0"/>
+    <w:lsdException w:name="Medium Shading 2 Accent 1" w:semiHidden="0" w:uiPriority="64" w:unhideWhenUsed="0"/>
+    <w:lsdException w:name="Medium List 1 Accent 1" w:semiHidden="0" w:uiPriority="65" w:unhideWhenUsed="0"/>
+    <w:lsdException w:name="Revision" w:unhideWhenUsed="0"/>
+    <w:lsdException w:name="List Paragraph" w:semiHidden="0" w:uiPriority="34" w:unhideWhenUsed="0" w:qFormat="1"/>
+    <w:lsdException w:name="Quote" w:semiHidden="0" w:uiPriority="29" w:unhideWhenUsed="0" w:qFormat="1"/>
+    <w:lsdException w:name="Intense Quote" w:semiHidden="0" w:uiPriority="30" w:unhideWhenUsed="0" w:qFormat="1"/>
+    <w:lsdException w:name="Medium List 2 Accent 1" w:semiHidden="0" w:uiPriority="66" w:unhideWhenUsed="0"/>
+    <w:lsdException w:name="Medium Grid 1 Accent 1" w:semiHidden="0" w:uiPriority="67" w:unhideWhenUsed="0"/>
+    <w:lsdException w:name="Medium Grid 2 Accent 1" w:semiHidden="0" w:uiPriority="68" w:unhideWhenUsed="0"/>
+    <w:lsdException w:name="Medium Grid 3 Accent 1" w:semiHidden="0" w:uiPriority="69" w:unhideWhenUsed="0"/>
+    <w:lsdException w:name="Dark List Accent 1" w:semiHidden="0" w:uiPriority="70" w:unhideWhenUsed="0"/>
+    <w:lsdException w:name="Colorful Shading Accent 1" w:semiHidden="0" w:uiPriority="71" w:unhideWhenUsed="0"/>
+    <w:lsdException w:name="Colorful List Accent 1" w:semiHidden="0" w:uiPriority="72" w:unhideWhenUsed="0"/>
+    <w:lsdException w:name="Colorful Grid Accent 1" w:semiHidden="0" w:uiPriority="73" w:unhideWhenUsed="0"/>
+    <w:lsdException w:name="Light Shading Accent 2" w:semiHidden="0" w:uiPriority="60" w:unhideWhenUsed="0"/>
+    <w:lsdException w:name="Light List Accent 2" w:semiHidden="0" w:uiPriority="61" w:unhideWhenUsed="0"/>
+    <w:lsdException w:name="Light Grid Accent 2" w:semiHidden="0" w:uiPriority="62" w:unhideWhenUsed="0"/>
+    <w:lsdException w:name="Medium Shading 1 Accent 2" w:semiHidden="0" w:uiPriority="63" w:unhideWhenUsed="0"/>
+    <w:lsdException w:name="Medium Shading 2 Accent 2" w:semiHidden="0" w:uiPriority="64" w:unhideWhenUsed="0"/>
+    <w:lsdException w:name="Medium List 1 Accent 2" w:semiHidden="0" w:uiPriority="65" w:unhideWhenUsed="0"/>
+    <w:lsdException w:name="Medium List 2 Accent 2" w:semiHidden="0" w:uiPriority="66" w:unhideWhenUsed="0"/>
+    <w:lsdException w:name="Medium Grid 1 Accent 2" w:semiHidden="0" w:uiPriority="67" w:unhideWhenUsed="0"/>
+    <w:lsdException w:name="Medium Grid 2 Accent 2" w:semiHidden="0" w:uiPriority="68" w:unhideWhenUsed="0"/>
+    <w:lsdException w:name="Medium Grid 3 Accent 2" w:semiHidden="0" w:uiPriority="69" w:unhideWhenUsed="0"/>
+    <w:lsdException w:name="Dark List Accent 2" w:semiHidden="0" w:uiPriority="70" w:unhideWhenUsed="0"/>
+    <w:lsdException w:name="Colorful Shading Accent 2" w:semiHidden="0" w:uiPriority="71" w:unhideWhenUsed="0"/>
+    <w:lsdException w:name="Colorful List Accent 2" w:semiHidden="0" w:uiPriority="72" w:unhideWhenUsed="0"/>
+    <w:lsdException w:name="Colorful Grid Accent 2" w:semiHidden="0" w:uiPriority="73" w:unhideWhenUsed="0"/>
+    <w:lsdException w:name="Light Shading Accent 3" w:semiHidden="0" w:uiPriority="60" w:unhideWhenUsed="0"/>
+    <w:lsdException w:name="Light List Accent 3" w:semiHidden="0" w:uiPriority="61" w:unhideWhenUsed="0"/>
+    <w:lsdException w:name="Light Grid Accent 3" w:semiHidden="0" w:uiPriority="62" w:unhideWhenUsed="0"/>
+    <w:lsdException w:name="Medium Shading 1 Accent 3" w:semiHidden="0" w:uiPriority="63" w:unhideWhenUsed="0"/>
+    <w:lsdException w:name="Medium Shading 2 Accent 3" w:semiHidden="0" w:uiPriority="64" w:unhideWhenUsed="0"/>
+    <w:lsdException w:name="Medium List 1 Accent 3" w:semiHidden="0" w:uiPriority="65" w:unhideWhenUsed="0"/>
+    <w:lsdException w:name="Medium List 2 Accent 3" w:semiHidden="0" w:uiPriority="66" w:unhideWhenUsed="0"/>
+    <w:lsdException w:name="Medium Grid 1 Accent 3" w:semiHidden="0" w:uiPriority="67" w:unhideWhenUsed="0"/>
+    <w:lsdException w:name="Medium Grid 2 Accent 3" w:semiHidden="0" w:uiPriority="68" w:unhideWhenUsed="0"/>
+    <w:lsdException w:name="Medium Grid 3 Accent 3" w:semiHidden="0" w:uiPriority="69" w:unhideWhenUsed="0"/>
+    <w:lsdException w:name="Dark List Accent 3" w:semiHidden="0" w:uiPriority="70" w:unhideWhenUsed="0"/>
+    <w:lsdException w:name="Colorful Shading Accent 3" w:semiHidden="0" w:uiPriority="71" w:unhideWhenUsed="0"/>
+    <w:lsdException w:name="Colorful List Accent 3" w:semiHidden="0" w:uiPriority="72" w:unhideWhenUsed="0"/>
+    <w:lsdException w:name="Colorful Grid Accent 3" w:semiHidden="0" w:uiPriority="73" w:unhideWhenUsed="0"/>
+    <w:lsdException w:name="Light Shading Accent 4" w:semiHidden="0" w:uiPriority="60" w:unhideWhenUsed="0"/>
+    <w:lsdException w:name="Light List Accent 4" w:semiHidden="0" w:uiPriority="61" w:unhideWhenUsed="0"/>
+    <w:lsdException w:name="Light Grid Accent 4" w:semiHidden="0" w:uiPriority="62" w:unhideWhenUsed="0"/>
+    <w:lsdException w:name="Medium Shading 1 Accent 4" w:semiHidden="0" w:uiPriority="63" w:unhideWhenUsed="0"/>
+    <w:lsdException w:name="Medium Shading 2 Accent 4" w:semiHidden="0" w:uiPriority="64" w:unhideWhenUsed="0"/>
+    <w:lsdException w:name="Medium List 1 Accent 4" w:semiHidden="0" w:uiPriority="65" w:unhideWhenUsed="0"/>
+    <w:lsdException w:name="Medium List 2 Accent 4" w:semiHidden="0" w:uiPriority="66" w:unhideWhenUsed="0"/>
+    <w:lsdException w:name="Medium Grid 1 Accent 4" w:semiHidden="0" w:uiPriority="67" w:unhideWhenUsed="0"/>
+    <w:lsdException w:name="Medium Grid 2 Accent 4" w:semiHidden="0" w:uiPriority="68" w:unhideWhenUsed="0"/>
+    <w:lsdException w:name="Medium Grid 3 Accent 4" w:semiHidden="0" w:uiPriority="69" w:unhideWhenUsed="0"/>
+    <w:lsdException w:name="Dark List Accent 4" w:semiHidden="0" w:uiPriority="70" w:unhideWhenUsed="0"/>
+    <w:lsdException w:name="Colorful Shading Accent 4" w:semiHidden="0" w:uiPriority="71" w:unhideWhenUsed="0"/>
+    <w:lsdException w:name="Colorful List Accent 4" w:semiHidden="0" w:uiPriority="72" w:unhideWhenUsed="0"/>
+    <w:lsdException w:name="Colorful Grid Accent 4" w:semiHidden="0" w:uiPriority="73" w:unhideWhenUsed="0"/>
+    <w:lsdException w:name="Light Shading Accent 5" w:semiHidden="0" w:uiPriority="60" w:unhideWhenUsed="0"/>
+    <w:lsdException w:name="Light List Accent 5" w:semiHidden="0" w:uiPriority="61" w:unhideWhenUsed="0"/>
+    <w:lsdException w:name="Light Grid Accent 5" w:semiHidden="0" w:uiPriority="62" w:unhideWhenUsed="0"/>
+    <w:lsdException w:name="Medium Shading 1 Accent 5" w:semiHidden="0" w:uiPriority="63" w:unhideWhenUsed="0"/>
+    <w:lsdException w:name="Medium Shading 2 Accent 5" w:semiHidden="0" w:uiPriority="64" w:unhideWhenUsed="0"/>
+    <w:lsdException w:name="Medium List 1 Accent 5" w:semiHidden="0" w:uiPriority="65" w:unhideWhenUsed="0"/>
+    <w:lsdException w:name="Medium List 2 Accent 5" w:semiHidden="0" w:uiPriority="66" w:unhideWhenUsed="0"/>
+    <w:lsdException w:name="Medium Grid 1 Accent 5" w:semiHidden="0" w:uiPriority="67" w:unhideWhenUsed="0"/>
+    <w:lsdException w:name="Medium Grid 2 Accent 5" w:semiHidden="0" w:uiPriority="68" w:unhideWhenUsed="0"/>
+    <w:lsdException w:name="Medium Grid 3 Accent 5" w:semiHidden="0" w:uiPriority="69" w:unhideWhenUsed="0"/>
+    <w:lsdException w:name="Dark List Accent 5" w:semiHidden="0" w:uiPriority="70" w:unhideWhenUsed="0"/>
+    <w:lsdException w:name="Colorful Shading Accent 5" w:semiHidden="0" w:uiPriority="71" w:unhideWhenUsed="0"/>
+    <w:lsdException w:name="Colorful List Accent 5" w:semiHidden="0" w:uiPriority="72" w:unhideWhenUsed="0"/>
+    <w:lsdException w:name="Colorful Grid Accent 5" w:semiHidden="0" w:uiPriority="73" w:unhideWhenUsed="0"/>
+    <w:lsdException w:name="Light Shading Accent 6" w:semiHidden="0" w:uiPriority="60" w:unhideWhenUsed="0"/>
+    <w:lsdException w:name="Light List Accent 6" w:semiHidden="0" w:uiPriority="61" w:unhideWhenUsed="0"/>
+    <w:lsdException w:name="Light Grid Accent 6" w:semiHidden="0" w:uiPriority="62" w:unhideWhenUsed="0"/>
+    <w:lsdException w:name="Medium Shading 1 Accent 6" w:semiHidden="0" w:uiPriority="63" w:unhideWhenUsed="0"/>
+    <w:lsdException w:name="Medium Shading 2 Accent 6" w:semiHidden="0" w:uiPriority="64" w:unhideWhenUsed="0"/>
+    <w:lsdException w:name="Medium List 1 Accent 6" w:semiHidden="0" w:uiPriority="65" w:unhideWhenUsed="0"/>
+    <w:lsdException w:name="Medium List 2 Accent 6" w:semiHidden="0" w:uiPriority="66" w:unhideWhenUsed="0"/>
+    <w:lsdException w:name="Medium Grid 1 Accent 6" w:semiHidden="0" w:uiPriority="67" w:unhideWhenUsed="0"/>
+    <w:lsdException w:name="Medium Grid 2 Accent 6" w:semiHidden="0" w:uiPriority="68" w:unhideWhenUsed="0"/>
+    <w:lsdException w:name="Medium Grid 3 Accent 6" w:semiHidden="0" w:uiPriority="69" w:unhideWhenUsed="0"/>
+    <w:lsdException w:name="Dark List Accent 6" w:semiHidden="0" w:uiPriority="70" w:unhideWhenUsed="0"/>
+    <w:lsdException w:name="Colorful Shading Accent 6" w:semiHidden="0" w:uiPriority="71" w:unhideWhenUsed="0"/>
+    <w:lsdException w:name="Colorful List Accent 6" w:semiHidden="0" w:uiPriority="72" w:unhideWhenUsed="0"/>
+    <w:lsdException w:name="Colorful Grid Accent 6" w:semiHidden="0" w:uiPriority="73" w:unhideWhenUsed="0"/>
+    <w:lsdException w:name="Subtle Emphasis" w:semiHidden="0" w:uiPriority="19" w:unhideWhenUsed="0" w:qFormat="1"/>
+    <w:lsdException w:name="Intense Emphasis" w:semiHidden="0" w:uiPriority="21" w:unhideWhenUsed="0" w:qFormat="1"/>
+    <w:lsdException w:name="Subtle Reference" w:semiHidden="0" w:uiPriority="31" w:unhideWhenUsed="0" w:qFormat="1"/>
+    <w:lsdException w:name="Intense Reference" w:semiHidden="0" w:uiPriority="32" w:unhideWhenUsed="0" w:qFormat="1"/>
+    <w:lsdException w:name="Book Title" w:semiHidden="0" w:uiPriority="33" w:unhideWhenUsed="0" w:qFormat="1"/>
+    <w:lsdException w:name="Bibliography" w:uiPriority="37"/>
+    <w:lsdException w:name="TOC Heading" w:uiPriority="39" w:qFormat="1"/>
+  </w:latentStyles>
+  <w:style w:type="paragraph" w:default="1" w:styleId="Standaard">
+    <w:name w:val="Normal"/>
+    <w:qFormat/>
+    <w:rsid w:val="00B6281A"/>
+  </w:style>
+  <w:style w:type="paragraph" w:styleId="Kop1">
+    <w:name w:val="heading 1"/>
+    <w:basedOn w:val="Standaard"/>
+    <w:next w:val="Standaard"/>
+    <w:link w:val="Kop1Char"/>
+    <w:uiPriority w:val="9"/>
+    <w:qFormat/>
+    <w:rsid w:val="004523B2"/>
+    <w:pPr>
+      <w:keepNext/>
+      <w:keepLines/>
+      <w:spacing w:before="480" w:after="0"/>
+      <w:outlineLvl w:val="0"/>
+    </w:pPr>
+    <w:rPr>
+      <w:rFonts w:asciiTheme="majorHAnsi" w:eastAsiaTheme="majorEastAsia" w:hAnsiTheme="majorHAnsi" w:cstheme="majorBidi"/>
+      <w:b/>
+      <w:bCs/>
+      <w:color w:val="365F91" w:themeColor="accent1" w:themeShade="BF"/>
+      <w:sz w:val="28"/>
+      <w:szCs w:val="28"/>
+    </w:rPr>
+  </w:style>
+  <w:style w:type="paragraph" w:styleId="Kop2">
+    <w:name w:val="heading 2"/>
+    <w:basedOn w:val="Standaard"/>
+    <w:next w:val="Standaard"/>
+    <w:link w:val="Kop2Char"/>
+    <w:uiPriority w:val="9"/>
+    <w:unhideWhenUsed/>
+    <w:qFormat/>
+    <w:rsid w:val="00EB68C3"/>
+    <w:pPr>
+      <w:keepNext/>
+      <w:keepLines/>
+      <w:spacing w:before="200" w:after="0"/>
+      <w:outlineLvl w:val="1"/>
+    </w:pPr>
+    <w:rPr>
+      <w:rFonts w:asciiTheme="majorHAnsi" w:eastAsiaTheme="majorEastAsia" w:hAnsiTheme="majorHAnsi" w:cstheme="majorBidi"/>
+      <w:b/>
+      <w:bCs/>
+      <w:color w:val="4F81BD" w:themeColor="accent1"/>
+      <w:sz w:val="26"/>
+      <w:szCs w:val="26"/>
+    </w:rPr>
+  </w:style>
+  <w:style w:type="paragraph" w:styleId="Kop3">
+    <w:name w:val="heading 3"/>
+    <w:basedOn w:val="Standaard"/>
+    <w:next w:val="Standaard"/>
+    <w:link w:val="Kop3Char"/>
+    <w:uiPriority w:val="9"/>
+    <w:unhideWhenUsed/>
+    <w:qFormat/>
+    <w:rsid w:val="00EB68C3"/>
+    <w:pPr>
+      <w:keepNext/>
+      <w:keepLines/>
+      <w:spacing w:before="200" w:after="0"/>
+      <w:outlineLvl w:val="2"/>
+    </w:pPr>
+    <w:rPr>
+      <w:rFonts w:asciiTheme="majorHAnsi" w:eastAsiaTheme="majorEastAsia" w:hAnsiTheme="majorHAnsi" w:cstheme="majorBidi"/>
+      <w:b/>
+      <w:bCs/>
+      <w:color w:val="4F81BD" w:themeColor="accent1"/>
+    </w:rPr>
+  </w:style>
+  <w:style w:type="paragraph" w:styleId="Kop4">
+    <w:name w:val="heading 4"/>
+    <w:basedOn w:val="Standaard"/>
+    <w:next w:val="Standaard"/>
+    <w:link w:val="Kop4Char"/>
+    <w:uiPriority w:val="9"/>
+    <w:unhideWhenUsed/>
+    <w:qFormat/>
+    <w:rsid w:val="00EB68C3"/>
+    <w:pPr>
+      <w:keepNext/>
+      <w:keepLines/>
+      <w:spacing w:before="200" w:after="0"/>
+      <w:outlineLvl w:val="3"/>
+    </w:pPr>
+    <w:rPr>
+      <w:rFonts w:asciiTheme="majorHAnsi" w:eastAsiaTheme="majorEastAsia" w:hAnsiTheme="majorHAnsi" w:cstheme="majorBidi"/>
+      <w:b/>
+      <w:bCs/>
+      <w:i/>
+      <w:iCs/>
+      <w:color w:val="4F81BD" w:themeColor="accent1"/>
+    </w:rPr>
+  </w:style>
+  <w:style w:type="character" w:default="1" w:styleId="Standaardalinea-lettertype">
+    <w:name w:val="Default Paragraph Font"/>
+    <w:uiPriority w:val="1"/>
+    <w:semiHidden/>
+    <w:unhideWhenUsed/>
+  </w:style>
+  <w:style w:type="table" w:default="1" w:styleId="Standaardtabel">
+    <w:name w:val="Normal Table"/>
+    <w:uiPriority w:val="99"/>
+    <w:semiHidden/>
+    <w:unhideWhenUsed/>
+    <w:qFormat/>
+    <w:tblPr>
+      <w:tblInd w:w="0" w:type="dxa"/>
+      <w:tblCellMar>
+        <w:top w:w="0" w:type="dxa"/>
+        <w:left w:w="108" w:type="dxa"/>
+        <w:bottom w:w="0" w:type="dxa"/>
+        <w:right w:w="108" w:type="dxa"/>
+      </w:tblCellMar>
+    </w:tblPr>
+  </w:style>
+  <w:style w:type="numbering" w:default="1" w:styleId="Geenlijst">
+    <w:name w:val="No List"/>
+    <w:uiPriority w:val="99"/>
+    <w:semiHidden/>
+    <w:unhideWhenUsed/>
+  </w:style>
+  <w:style w:type="character" w:customStyle="1" w:styleId="Kop1Char">
+    <w:name w:val="Kop 1 Char"/>
+    <w:basedOn w:val="Standaardalinea-lettertype"/>
+    <w:link w:val="Kop1"/>
+    <w:uiPriority w:val="9"/>
+    <w:rsid w:val="004523B2"/>
+    <w:rPr>
+      <w:rFonts w:asciiTheme="majorHAnsi" w:eastAsiaTheme="majorEastAsia" w:hAnsiTheme="majorHAnsi" w:cstheme="majorBidi"/>
+      <w:b/>
+      <w:bCs/>
+      <w:color w:val="365F91" w:themeColor="accent1" w:themeShade="BF"/>
+      <w:sz w:val="28"/>
+      <w:szCs w:val="28"/>
+    </w:rPr>
+  </w:style>
+  <w:style w:type="paragraph" w:styleId="Titel">
+    <w:name w:val="Title"/>
+    <w:basedOn w:val="Standaard"/>
+    <w:next w:val="Standaard"/>
+    <w:link w:val="TitelChar"/>
+    <w:uiPriority w:val="10"/>
+    <w:qFormat/>
+    <w:rsid w:val="004523B2"/>
+    <w:pPr>
+      <w:pBdr>
+        <w:bottom w:val="single" w:sz="8" w:space="4" w:color="4F81BD" w:themeColor="accent1"/>
+      </w:pBdr>
+      <w:spacing w:after="300" w:line="240" w:lineRule="auto"/>
+      <w:contextualSpacing/>
+    </w:pPr>
+    <w:rPr>
+      <w:rFonts w:asciiTheme="majorHAnsi" w:eastAsiaTheme="majorEastAsia" w:hAnsiTheme="majorHAnsi" w:cstheme="majorBidi"/>
+      <w:color w:val="17365D" w:themeColor="text2" w:themeShade="BF"/>
+      <w:spacing w:val="5"/>
+      <w:kern w:val="28"/>
+      <w:sz w:val="52"/>
+      <w:szCs w:val="52"/>
+    </w:rPr>
+  </w:style>
+  <w:style w:type="character" w:customStyle="1" w:styleId="TitelChar">
+    <w:name w:val="Titel Char"/>
+    <w:basedOn w:val="Standaardalinea-lettertype"/>
+    <w:link w:val="Titel"/>
+    <w:uiPriority w:val="10"/>
+    <w:rsid w:val="004523B2"/>
+    <w:rPr>
+      <w:rFonts w:asciiTheme="majorHAnsi" w:eastAsiaTheme="majorEastAsia" w:hAnsiTheme="majorHAnsi" w:cstheme="majorBidi"/>
+      <w:color w:val="17365D" w:themeColor="text2" w:themeShade="BF"/>
+      <w:spacing w:val="5"/>
+      <w:kern w:val="28"/>
+      <w:sz w:val="52"/>
+      <w:szCs w:val="52"/>
+    </w:rPr>
+  </w:style>
+  <w:style w:type="paragraph" w:styleId="Subtitel">
+    <w:name w:val="Subtitle"/>
+    <w:basedOn w:val="Standaard"/>
+    <w:next w:val="Standaard"/>
+    <w:link w:val="SubtitelChar"/>
+    <w:uiPriority w:val="11"/>
+    <w:qFormat/>
+    <w:rsid w:val="004523B2"/>
+    <w:pPr>
+      <w:numPr>
+        <w:ilvl w:val="1"/>
+      </w:numPr>
+    </w:pPr>
+    <w:rPr>
+      <w:rFonts w:asciiTheme="majorHAnsi" w:eastAsiaTheme="majorEastAsia" w:hAnsiTheme="majorHAnsi" w:cstheme="majorBidi"/>
+      <w:i/>
+      <w:iCs/>
+      <w:color w:val="4F81BD" w:themeColor="accent1"/>
+      <w:spacing w:val="15"/>
+      <w:sz w:val="24"/>
+      <w:szCs w:val="24"/>
+    </w:rPr>
+  </w:style>
+  <w:style w:type="character" w:customStyle="1" w:styleId="SubtitelChar">
+    <w:name w:val="Subtitel Char"/>
+    <w:basedOn w:val="Standaardalinea-lettertype"/>
+    <w:link w:val="Subtitel"/>
+    <w:uiPriority w:val="11"/>
+    <w:rsid w:val="004523B2"/>
+    <w:rPr>
+      <w:rFonts w:asciiTheme="majorHAnsi" w:eastAsiaTheme="majorEastAsia" w:hAnsiTheme="majorHAnsi" w:cstheme="majorBidi"/>
+      <w:i/>
+      <w:iCs/>
+      <w:color w:val="4F81BD" w:themeColor="accent1"/>
+      <w:spacing w:val="15"/>
+      <w:sz w:val="24"/>
+      <w:szCs w:val="24"/>
+    </w:rPr>
+  </w:style>
+  <w:style w:type="paragraph" w:styleId="Ballontekst">
+    <w:name w:val="Balloon Text"/>
+    <w:basedOn w:val="Standaard"/>
+    <w:link w:val="BallontekstChar"/>
+    <w:uiPriority w:val="99"/>
+    <w:semiHidden/>
+    <w:unhideWhenUsed/>
+    <w:rsid w:val="004523B2"/>
+    <w:pPr>
+      <w:spacing w:after="0" w:line="240" w:lineRule="auto"/>
+    </w:pPr>
+    <w:rPr>
+      <w:rFonts w:ascii="Tahoma" w:hAnsi="Tahoma" w:cs="Tahoma"/>
+      <w:sz w:val="16"/>
+      <w:szCs w:val="16"/>
+    </w:rPr>
+  </w:style>
+  <w:style w:type="character" w:customStyle="1" w:styleId="BallontekstChar">
+    <w:name w:val="Ballontekst Char"/>
+    <w:basedOn w:val="Standaardalinea-lettertype"/>
+    <w:link w:val="Ballontekst"/>
+    <w:uiPriority w:val="99"/>
+    <w:semiHidden/>
+    <w:rsid w:val="004523B2"/>
+    <w:rPr>
+      <w:rFonts w:ascii="Tahoma" w:hAnsi="Tahoma" w:cs="Tahoma"/>
+      <w:sz w:val="16"/>
+      <w:szCs w:val="16"/>
+    </w:rPr>
+  </w:style>
+  <w:style w:type="character" w:styleId="Subtielebenadrukking">
+    <w:name w:val="Subtle Emphasis"/>
+    <w:basedOn w:val="Standaardalinea-lettertype"/>
+    <w:uiPriority w:val="19"/>
+    <w:qFormat/>
+    <w:rsid w:val="004523B2"/>
+    <w:rPr>
+      <w:i/>
+      <w:iCs/>
+      <w:color w:val="808080" w:themeColor="text1" w:themeTint="7F"/>
+    </w:rPr>
+  </w:style>
+  <w:style w:type="paragraph" w:styleId="Geenafstand">
+    <w:name w:val="No Spacing"/>
+    <w:uiPriority w:val="1"/>
+    <w:qFormat/>
+    <w:rsid w:val="004523B2"/>
+    <w:pPr>
+      <w:spacing w:after="0" w:line="240" w:lineRule="auto"/>
+    </w:pPr>
+  </w:style>
+  <w:style w:type="character" w:customStyle="1" w:styleId="Kop2Char">
+    <w:name w:val="Kop 2 Char"/>
+    <w:basedOn w:val="Standaardalinea-lettertype"/>
+    <w:link w:val="Kop2"/>
+    <w:uiPriority w:val="9"/>
+    <w:rsid w:val="00EB68C3"/>
+    <w:rPr>
+      <w:rFonts w:asciiTheme="majorHAnsi" w:eastAsiaTheme="majorEastAsia" w:hAnsiTheme="majorHAnsi" w:cstheme="majorBidi"/>
+      <w:b/>
+      <w:bCs/>
+      <w:color w:val="4F81BD" w:themeColor="accent1"/>
+      <w:sz w:val="26"/>
+      <w:szCs w:val="26"/>
+    </w:rPr>
+  </w:style>
+  <w:style w:type="character" w:customStyle="1" w:styleId="Kop3Char">
+    <w:name w:val="Kop 3 Char"/>
+    <w:basedOn w:val="Standaardalinea-lettertype"/>
+    <w:link w:val="Kop3"/>
+    <w:uiPriority w:val="9"/>
+    <w:rsid w:val="00EB68C3"/>
+    <w:rPr>
+      <w:rFonts w:asciiTheme="majorHAnsi" w:eastAsiaTheme="majorEastAsia" w:hAnsiTheme="majorHAnsi" w:cstheme="majorBidi"/>
+      <w:b/>
+      <w:bCs/>
+      <w:color w:val="4F81BD" w:themeColor="accent1"/>
+    </w:rPr>
+  </w:style>
+  <w:style w:type="character" w:customStyle="1" w:styleId="Kop4Char">
+    <w:name w:val="Kop 4 Char"/>
+    <w:basedOn w:val="Standaardalinea-lettertype"/>
+    <w:link w:val="Kop4"/>
+    <w:uiPriority w:val="9"/>
+    <w:rsid w:val="00EB68C3"/>
+    <w:rPr>
+      <w:rFonts w:asciiTheme="majorHAnsi" w:eastAsiaTheme="majorEastAsia" w:hAnsiTheme="majorHAnsi" w:cstheme="majorBidi"/>
+      <w:b/>
+      <w:bCs/>
+      <w:i/>
+      <w:iCs/>
+      <w:color w:val="4F81BD" w:themeColor="accent1"/>
+    </w:rPr>
+  </w:style>
+  <w:style w:type="paragraph" w:styleId="Voetnoottekst">
+    <w:name w:val="footnote text"/>
+    <w:basedOn w:val="Standaard"/>
+    <w:link w:val="VoetnoottekstChar"/>
+    <w:uiPriority w:val="99"/>
+    <w:semiHidden/>
+    <w:unhideWhenUsed/>
+    <w:rsid w:val="00AC3731"/>
+    <w:pPr>
+      <w:spacing w:after="0" w:line="240" w:lineRule="auto"/>
+    </w:pPr>
+    <w:rPr>
+      <w:sz w:val="20"/>
+      <w:szCs w:val="20"/>
+    </w:rPr>
+  </w:style>
+  <w:style w:type="character" w:customStyle="1" w:styleId="VoetnoottekstChar">
+    <w:name w:val="Voetnoottekst Char"/>
+    <w:basedOn w:val="Standaardalinea-lettertype"/>
+    <w:link w:val="Voetnoottekst"/>
+    <w:uiPriority w:val="99"/>
+    <w:semiHidden/>
+    <w:rsid w:val="00AC3731"/>
+    <w:rPr>
+      <w:sz w:val="20"/>
+      <w:szCs w:val="20"/>
+    </w:rPr>
+  </w:style>
+  <w:style w:type="character" w:styleId="Voetnootmarkering">
+    <w:name w:val="footnote reference"/>
+    <w:basedOn w:val="Standaardalinea-lettertype"/>
+    <w:uiPriority w:val="99"/>
+    <w:semiHidden/>
+    <w:unhideWhenUsed/>
+    <w:rsid w:val="00AC3731"/>
+    <w:rPr>
+      <w:vertAlign w:val="superscript"/>
+    </w:rPr>
+  </w:style>
+  <w:style w:type="paragraph" w:styleId="Koptekst">
+    <w:name w:val="header"/>
+    <w:basedOn w:val="Standaard"/>
+    <w:link w:val="KoptekstChar"/>
+    <w:uiPriority w:val="99"/>
+    <w:unhideWhenUsed/>
+    <w:rsid w:val="00AC3731"/>
+    <w:pPr>
+      <w:tabs>
+        <w:tab w:val="center" w:pos="4536"/>
+        <w:tab w:val="right" w:pos="9072"/>
+      </w:tabs>
+      <w:spacing w:after="0" w:line="240" w:lineRule="auto"/>
+    </w:pPr>
+  </w:style>
+  <w:style w:type="character" w:customStyle="1" w:styleId="KoptekstChar">
+    <w:name w:val="Koptekst Char"/>
+    <w:basedOn w:val="Standaardalinea-lettertype"/>
+    <w:link w:val="Koptekst"/>
+    <w:uiPriority w:val="99"/>
+    <w:rsid w:val="00AC3731"/>
+  </w:style>
+  <w:style w:type="paragraph" w:styleId="Voettekst">
+    <w:name w:val="footer"/>
+    <w:basedOn w:val="Standaard"/>
+    <w:link w:val="VoettekstChar"/>
+    <w:uiPriority w:val="99"/>
+    <w:unhideWhenUsed/>
+    <w:rsid w:val="00AC3731"/>
+    <w:pPr>
+      <w:tabs>
+        <w:tab w:val="center" w:pos="4536"/>
+        <w:tab w:val="right" w:pos="9072"/>
+      </w:tabs>
+      <w:spacing w:after="0" w:line="240" w:lineRule="auto"/>
+    </w:pPr>
+  </w:style>
+  <w:style w:type="character" w:customStyle="1" w:styleId="VoettekstChar">
+    <w:name w:val="Voettekst Char"/>
+    <w:basedOn w:val="Standaardalinea-lettertype"/>
+    <w:link w:val="Voettekst"/>
+    <w:uiPriority w:val="99"/>
+    <w:rsid w:val="00AC3731"/>
+  </w:style>
+  <w:style w:type="paragraph" w:styleId="Documentstructuur">
+    <w:name w:val="Document Map"/>
+    <w:basedOn w:val="Standaard"/>
+    <w:link w:val="DocumentstructuurChar"/>
+    <w:uiPriority w:val="99"/>
+    <w:semiHidden/>
+    <w:unhideWhenUsed/>
+    <w:rsid w:val="00AC042E"/>
+    <w:pPr>
+      <w:spacing w:after="0" w:line="240" w:lineRule="auto"/>
+    </w:pPr>
+    <w:rPr>
+      <w:rFonts w:ascii="Tahoma" w:hAnsi="Tahoma" w:cs="Tahoma"/>
+      <w:sz w:val="16"/>
+      <w:szCs w:val="16"/>
+    </w:rPr>
+  </w:style>
+  <w:style w:type="character" w:customStyle="1" w:styleId="DocumentstructuurChar">
+    <w:name w:val="Documentstructuur Char"/>
+    <w:basedOn w:val="Standaardalinea-lettertype"/>
+    <w:link w:val="Documentstructuur"/>
+    <w:uiPriority w:val="99"/>
+    <w:semiHidden/>
+    <w:rsid w:val="00AC042E"/>
+    <w:rPr>
+      <w:rFonts w:ascii="Tahoma" w:hAnsi="Tahoma" w:cs="Tahoma"/>
+      <w:sz w:val="16"/>
+      <w:szCs w:val="16"/>
+    </w:rPr>
+  </w:style>
+  <w:style w:type="paragraph" w:styleId="HTML-voorafopgemaakt">
+    <w:name w:val="HTML Preformatted"/>
+    <w:basedOn w:val="Standaard"/>
+    <w:link w:val="HTML-voorafopgemaaktChar"/>
+    <w:uiPriority w:val="99"/>
+    <w:semiHidden/>
+    <w:unhideWhenUsed/>
+    <w:rsid w:val="00B67287"/>
+    <w:pPr>
+      <w:tabs>
+        <w:tab w:val="left" w:pos="916"/>
+        <w:tab w:val="left" w:pos="1832"/>
+        <w:tab w:val="left" w:pos="2748"/>
+        <w:tab w:val="left" w:pos="3664"/>
+        <w:tab w:val="left" w:pos="4580"/>
+        <w:tab w:val="left" w:pos="5496"/>
+        <w:tab w:val="left" w:pos="6412"/>
+        <w:tab w:val="left" w:pos="7328"/>
+        <w:tab w:val="left" w:pos="8244"/>
+        <w:tab w:val="left" w:pos="9160"/>
+        <w:tab w:val="left" w:pos="10076"/>
+        <w:tab w:val="left" w:pos="10992"/>
+        <w:tab w:val="left" w:pos="11908"/>
+        <w:tab w:val="left" w:pos="12824"/>
+        <w:tab w:val="left" w:pos="13740"/>
+        <w:tab w:val="left" w:pos="14656"/>
+      </w:tabs>
+      <w:spacing w:after="0" w:line="240" w:lineRule="auto"/>
+    </w:pPr>
+    <w:rPr>
+      <w:rFonts w:ascii="Courier New" w:eastAsia="Times New Roman" w:hAnsi="Courier New" w:cs="Courier New"/>
+      <w:sz w:val="20"/>
+      <w:szCs w:val="20"/>
+      <w:lang w:eastAsia="nl-NL"/>
+    </w:rPr>
+  </w:style>
+  <w:style w:type="character" w:customStyle="1" w:styleId="HTML-voorafopgemaaktChar">
+    <w:name w:val="HTML - vooraf opgemaakt Char"/>
+    <w:basedOn w:val="Standaardalinea-lettertype"/>
+    <w:link w:val="HTML-voorafopgemaakt"/>
+    <w:uiPriority w:val="99"/>
+    <w:semiHidden/>
+    <w:rsid w:val="00B67287"/>
+    <w:rPr>
+      <w:rFonts w:ascii="Courier New" w:eastAsia="Times New Roman" w:hAnsi="Courier New" w:cs="Courier New"/>
+      <w:sz w:val="20"/>
+      <w:szCs w:val="20"/>
+      <w:lang w:eastAsia="nl-NL"/>
+    </w:rPr>
+  </w:style>
+  <w:style w:type="character" w:customStyle="1" w:styleId="uficommentbody">
+    <w:name w:val="uficommentbody"/>
+    <w:basedOn w:val="Standaardalinea-lettertype"/>
+    <w:rsid w:val="009F66D0"/>
+  </w:style>
+  <w:style w:type="character" w:styleId="Hyperlink">
+    <w:name w:val="Hyperlink"/>
+    <w:basedOn w:val="Standaardalinea-lettertype"/>
+    <w:uiPriority w:val="99"/>
+    <w:unhideWhenUsed/>
+    <w:rsid w:val="009E182B"/>
+    <w:rPr>
+      <w:color w:val="0000FF"/>
+      <w:u w:val="single"/>
+    </w:rPr>
+  </w:style>
+  <w:style w:type="character" w:styleId="GevolgdeHyperlink">
+    <w:name w:val="FollowedHyperlink"/>
+    <w:basedOn w:val="Standaardalinea-lettertype"/>
+    <w:uiPriority w:val="99"/>
+    <w:semiHidden/>
+    <w:unhideWhenUsed/>
+    <w:rsid w:val="009E182B"/>
+    <w:rPr>
+      <w:color w:val="800080" w:themeColor="followedHyperlink"/>
+      <w:u w:val="single"/>
+    </w:rPr>
+  </w:style>
+  <w:style w:type="character" w:styleId="Nadruk">
+    <w:name w:val="Emphasis"/>
+    <w:basedOn w:val="Standaardalinea-lettertype"/>
+    <w:uiPriority w:val="20"/>
+    <w:qFormat/>
+    <w:rsid w:val="00F04CD8"/>
+    <w:rPr>
+      <w:i/>
+      <w:iCs/>
+    </w:rPr>
+  </w:style>
+  <w:style w:type="paragraph" w:styleId="Kopvaninhoudsopgave">
+    <w:name w:val="TOC Heading"/>
+    <w:basedOn w:val="Kop1"/>
+    <w:next w:val="Standaard"/>
+    <w:uiPriority w:val="39"/>
+    <w:semiHidden/>
+    <w:unhideWhenUsed/>
+    <w:qFormat/>
+    <w:rsid w:val="00EC4AE5"/>
+    <w:pPr>
+      <w:outlineLvl w:val="9"/>
+    </w:pPr>
+  </w:style>
+  <w:style w:type="paragraph" w:styleId="Inhopg1">
+    <w:name w:val="toc 1"/>
+    <w:basedOn w:val="Standaard"/>
+    <w:next w:val="Standaard"/>
+    <w:autoRedefine/>
+    <w:uiPriority w:val="39"/>
+    <w:unhideWhenUsed/>
+    <w:qFormat/>
+    <w:rsid w:val="00EC4AE5"/>
+    <w:pPr>
+      <w:spacing w:after="100"/>
+    </w:pPr>
+  </w:style>
+  <w:style w:type="paragraph" w:styleId="Inhopg2">
+    <w:name w:val="toc 2"/>
+    <w:basedOn w:val="Standaard"/>
+    <w:next w:val="Standaard"/>
+    <w:autoRedefine/>
+    <w:uiPriority w:val="39"/>
+    <w:unhideWhenUsed/>
+    <w:qFormat/>
+    <w:rsid w:val="00EC4AE5"/>
+    <w:pPr>
+      <w:spacing w:after="100"/>
+      <w:ind w:left="220"/>
+    </w:pPr>
+  </w:style>
+  <w:style w:type="paragraph" w:styleId="Inhopg3">
+    <w:name w:val="toc 3"/>
+    <w:basedOn w:val="Standaard"/>
+    <w:next w:val="Standaard"/>
+    <w:autoRedefine/>
+    <w:uiPriority w:val="39"/>
+    <w:semiHidden/>
+    <w:unhideWhenUsed/>
+    <w:qFormat/>
+    <w:rsid w:val="00EC4AE5"/>
+    <w:pPr>
+      <w:spacing w:after="100"/>
+      <w:ind w:left="440"/>
+    </w:pPr>
+    <w:rPr>
+      <w:rFonts w:eastAsiaTheme="minorEastAsia"/>
+    </w:rPr>
+  </w:style>
+</w:styles>
+</file>
+
+<file path=word/stylesWithEffects.xml><?xml version="1.0" encoding="utf-8"?>
+<w:styles xmlns:wpc="http://schemas.microsoft.com/office/word/2010/wordprocessingCanvas" xmlns:mc="http://schemas.openxmlformats.org/markup-compatibility/2006" xmlns:o="urn:schemas-microsoft-com:office:office" xmlns:r="http://schemas.openxmlformats.org/officeDocument/2006/relationships" xmlns:m="http://schemas.openxmlformats.org/officeDocument/2006/math" xmlns:v="urn:schemas-microsoft-com:vml" xmlns:wp14="http://schemas.microsoft.com/office/word/2010/wordprocessingDrawing" xmlns:wp="http://schemas.openxmlformats.org/drawingml/2006/wordprocessingDrawing" xmlns:w10="urn:schemas-microsoft-com:office:word" xmlns:w="http://schemas.openxmlformats.org/wordprocessingml/2006/main" xmlns:w14="http://schemas.microsoft.com/office/word/2010/wordml" xmlns:wpg="http://schemas.microsoft.com/office/word/2010/wordprocessingGroup" xmlns:wpi="http://schemas.microsoft.com/office/word/2010/wordprocessingInk" xmlns:wne="http://schemas.microsoft.com/office/word/2006/wordml" xmlns:wps="http://schemas.microsoft.com/office/word/2010/wordprocessingShape" mc:Ignorable="w14 wp14">
   <w:docDefaults>
     <w:rPrDefault>
       <w:rPr>
@@ -4991,7 +5760,6 @@
   <w:style w:type="paragraph" w:default="1" w:styleId="Normal">
     <w:name w:val="Normal"/>
     <w:qFormat/>
-    <w:rsid w:val="00B6281A"/>
   </w:style>
   <w:style w:type="paragraph" w:styleId="Heading1">
     <w:name w:val="heading 1"/>
@@ -5114,7 +5882,7 @@
     <w:unhideWhenUsed/>
   </w:style>
   <w:style w:type="character" w:customStyle="1" w:styleId="Heading1Char">
-    <w:name w:val="Heading 1 Char"/>
+    <w:name w:val="Kop 1 Char"/>
     <w:basedOn w:val="DefaultParagraphFont"/>
     <w:link w:val="Heading1"/>
     <w:uiPriority w:val="9"/>
@@ -5153,7 +5921,7 @@
     </w:rPr>
   </w:style>
   <w:style w:type="character" w:customStyle="1" w:styleId="TitleChar">
-    <w:name w:val="Title Char"/>
+    <w:name w:val="Titel Char"/>
     <w:basedOn w:val="DefaultParagraphFont"/>
     <w:link w:val="Title"/>
     <w:uiPriority w:val="10"/>
@@ -5191,7 +5959,7 @@
     </w:rPr>
   </w:style>
   <w:style w:type="character" w:customStyle="1" w:styleId="SubtitleChar">
-    <w:name w:val="Subtitle Char"/>
+    <w:name w:val="Ondertitel Char"/>
     <w:basedOn w:val="DefaultParagraphFont"/>
     <w:link w:val="Subtitle"/>
     <w:uiPriority w:val="11"/>
@@ -5224,7 +5992,7 @@
     </w:rPr>
   </w:style>
   <w:style w:type="character" w:customStyle="1" w:styleId="BalloonTextChar">
-    <w:name w:val="Balloon Text Char"/>
+    <w:name w:val="Ballontekst Char"/>
     <w:basedOn w:val="DefaultParagraphFont"/>
     <w:link w:val="BalloonText"/>
     <w:uiPriority w:val="99"/>
@@ -5258,7 +6026,7 @@
     </w:pPr>
   </w:style>
   <w:style w:type="character" w:customStyle="1" w:styleId="Heading2Char">
-    <w:name w:val="Heading 2 Char"/>
+    <w:name w:val="Kop 2 Char"/>
     <w:basedOn w:val="DefaultParagraphFont"/>
     <w:link w:val="Heading2"/>
     <w:uiPriority w:val="9"/>
@@ -5273,7 +6041,7 @@
     </w:rPr>
   </w:style>
   <w:style w:type="character" w:customStyle="1" w:styleId="Heading3Char">
-    <w:name w:val="Heading 3 Char"/>
+    <w:name w:val="Kop 3 Char"/>
     <w:basedOn w:val="DefaultParagraphFont"/>
     <w:link w:val="Heading3"/>
     <w:uiPriority w:val="9"/>
@@ -5286,7 +6054,7 @@
     </w:rPr>
   </w:style>
   <w:style w:type="character" w:customStyle="1" w:styleId="Heading4Char">
-    <w:name w:val="Heading 4 Char"/>
+    <w:name w:val="Kop 4 Char"/>
     <w:basedOn w:val="DefaultParagraphFont"/>
     <w:link w:val="Heading4"/>
     <w:uiPriority w:val="9"/>
@@ -5317,7 +6085,7 @@
     </w:rPr>
   </w:style>
   <w:style w:type="character" w:customStyle="1" w:styleId="FootnoteTextChar">
-    <w:name w:val="Footnote Text Char"/>
+    <w:name w:val="Voetnoottekst Char"/>
     <w:basedOn w:val="DefaultParagraphFont"/>
     <w:link w:val="FootnoteText"/>
     <w:uiPriority w:val="99"/>
@@ -5355,7 +6123,7 @@
     </w:pPr>
   </w:style>
   <w:style w:type="character" w:customStyle="1" w:styleId="HeaderChar">
-    <w:name w:val="Header Char"/>
+    <w:name w:val="Koptekst Char"/>
     <w:basedOn w:val="DefaultParagraphFont"/>
     <w:link w:val="Header"/>
     <w:uiPriority w:val="99"/>
@@ -5377,143 +6145,120 @@
     </w:pPr>
   </w:style>
   <w:style w:type="character" w:customStyle="1" w:styleId="FooterChar">
-    <w:name w:val="Footer Char"/>
+    <w:name w:val="Voettekst Char"/>
     <w:basedOn w:val="DefaultParagraphFont"/>
     <w:link w:val="Footer"/>
     <w:uiPriority w:val="99"/>
     <w:rsid w:val="00AC3731"/>
   </w:style>
-  <w:style w:type="paragraph" w:styleId="DocumentMap">
-    <w:name w:val="Document Map"/>
-    <w:basedOn w:val="Normal"/>
-    <w:link w:val="DocumentMapChar"/>
-    <w:uiPriority w:val="99"/>
-    <w:semiHidden/>
-    <w:unhideWhenUsed/>
-    <w:rsid w:val="00AC042E"/>
-    <w:pPr>
-      <w:spacing w:after="0" w:line="240" w:lineRule="auto"/>
-    </w:pPr>
-    <w:rPr>
-      <w:rFonts w:ascii="Tahoma" w:hAnsi="Tahoma" w:cs="Tahoma"/>
-      <w:sz w:val="16"/>
-      <w:szCs w:val="16"/>
-    </w:rPr>
-  </w:style>
-  <w:style w:type="character" w:customStyle="1" w:styleId="DocumentMapChar">
-    <w:name w:val="Document Map Char"/>
-    <w:basedOn w:val="DefaultParagraphFont"/>
-    <w:link w:val="DocumentMap"/>
-    <w:uiPriority w:val="99"/>
-    <w:semiHidden/>
-    <w:rsid w:val="00AC042E"/>
-    <w:rPr>
-      <w:rFonts w:ascii="Tahoma" w:hAnsi="Tahoma" w:cs="Tahoma"/>
-      <w:sz w:val="16"/>
-      <w:szCs w:val="16"/>
-    </w:rPr>
-  </w:style>
-  <w:style w:type="paragraph" w:styleId="HTMLPreformatted">
-    <w:name w:val="HTML Preformatted"/>
-    <w:basedOn w:val="Normal"/>
-    <w:link w:val="HTMLPreformattedChar"/>
-    <w:uiPriority w:val="99"/>
-    <w:semiHidden/>
-    <w:unhideWhenUsed/>
-    <w:rsid w:val="00B67287"/>
-    <w:pPr>
-      <w:tabs>
-        <w:tab w:val="left" w:pos="916"/>
-        <w:tab w:val="left" w:pos="1832"/>
-        <w:tab w:val="left" w:pos="2748"/>
-        <w:tab w:val="left" w:pos="3664"/>
-        <w:tab w:val="left" w:pos="4580"/>
-        <w:tab w:val="left" w:pos="5496"/>
-        <w:tab w:val="left" w:pos="6412"/>
-        <w:tab w:val="left" w:pos="7328"/>
-        <w:tab w:val="left" w:pos="8244"/>
-        <w:tab w:val="left" w:pos="9160"/>
-        <w:tab w:val="left" w:pos="10076"/>
-        <w:tab w:val="left" w:pos="10992"/>
-        <w:tab w:val="left" w:pos="11908"/>
-        <w:tab w:val="left" w:pos="12824"/>
-        <w:tab w:val="left" w:pos="13740"/>
-        <w:tab w:val="left" w:pos="14656"/>
-      </w:tabs>
-      <w:spacing w:after="0" w:line="240" w:lineRule="auto"/>
-    </w:pPr>
-    <w:rPr>
-      <w:rFonts w:ascii="Courier New" w:eastAsia="Times New Roman" w:hAnsi="Courier New" w:cs="Courier New"/>
-      <w:sz w:val="20"/>
-      <w:szCs w:val="20"/>
-      <w:lang w:eastAsia="nl-NL"/>
-    </w:rPr>
-  </w:style>
-  <w:style w:type="character" w:customStyle="1" w:styleId="HTMLPreformattedChar">
-    <w:name w:val="HTML Preformatted Char"/>
-    <w:basedOn w:val="DefaultParagraphFont"/>
-    <w:link w:val="HTMLPreformatted"/>
-    <w:uiPriority w:val="99"/>
-    <w:semiHidden/>
-    <w:rsid w:val="00B67287"/>
-    <w:rPr>
-      <w:rFonts w:ascii="Courier New" w:eastAsia="Times New Roman" w:hAnsi="Courier New" w:cs="Courier New"/>
-      <w:sz w:val="20"/>
-      <w:szCs w:val="20"/>
-      <w:lang w:eastAsia="nl-NL"/>
-    </w:rPr>
-  </w:style>
-  <w:style w:type="character" w:customStyle="1" w:styleId="uficommentbody">
-    <w:name w:val="uficommentbody"/>
-    <w:basedOn w:val="DefaultParagraphFont"/>
-    <w:rsid w:val="009F66D0"/>
-  </w:style>
-  <w:style w:type="character" w:styleId="Hyperlink">
-    <w:name w:val="Hyperlink"/>
-    <w:basedOn w:val="DefaultParagraphFont"/>
-    <w:uiPriority w:val="99"/>
-    <w:unhideWhenUsed/>
-    <w:rsid w:val="009E182B"/>
-    <w:rPr>
-      <w:color w:val="0000FF"/>
-      <w:u w:val="single"/>
-    </w:rPr>
-  </w:style>
-  <w:style w:type="character" w:styleId="FollowedHyperlink">
-    <w:name w:val="FollowedHyperlink"/>
-    <w:basedOn w:val="DefaultParagraphFont"/>
-    <w:uiPriority w:val="99"/>
-    <w:semiHidden/>
-    <w:unhideWhenUsed/>
-    <w:rsid w:val="009E182B"/>
-    <w:rPr>
-      <w:color w:val="800080" w:themeColor="followedHyperlink"/>
-      <w:u w:val="single"/>
-    </w:rPr>
-  </w:style>
-  <w:style w:type="character" w:styleId="Emphasis">
-    <w:name w:val="Emphasis"/>
-    <w:basedOn w:val="DefaultParagraphFont"/>
-    <w:uiPriority w:val="20"/>
-    <w:qFormat/>
-    <w:rsid w:val="00F04CD8"/>
-    <w:rPr>
-      <w:i/>
-      <w:iCs/>
-    </w:rPr>
-  </w:style>
 </w:styles>
 </file>
 
-<file path=word/stylesWithEffects.xml><?xml version="1.0" encoding="utf-8"?>
-<w:styles xmlns:wpc="http://schemas.microsoft.com/office/word/2010/wordprocessingCanvas" xmlns:mc="http://schemas.openxmlformats.org/markup-compatibility/2006" xmlns:o="urn:schemas-microsoft-com:office:office" xmlns:r="http://schemas.openxmlformats.org/officeDocument/2006/relationships" xmlns:m="http://schemas.openxmlformats.org/officeDocument/2006/math" xmlns:v="urn:schemas-microsoft-com:vml" xmlns:wp14="http://schemas.microsoft.com/office/word/2010/wordprocessingDrawing" xmlns:wp="http://schemas.openxmlformats.org/drawingml/2006/wordprocessingDrawing" xmlns:w10="urn:schemas-microsoft-com:office:word" xmlns:w="http://schemas.openxmlformats.org/wordprocessingml/2006/main" xmlns:w14="http://schemas.microsoft.com/office/word/2010/wordml" xmlns:wpg="http://schemas.microsoft.com/office/word/2010/wordprocessingGroup" xmlns:wpi="http://schemas.microsoft.com/office/word/2010/wordprocessingInk" xmlns:wne="http://schemas.microsoft.com/office/word/2006/wordml" xmlns:wps="http://schemas.microsoft.com/office/word/2010/wordprocessingShape" mc:Ignorable="w14 wp14">
+<file path=word/glossary/document.xml><?xml version="1.0" encoding="utf-8"?>
+<w:glossaryDocument xmlns:ve="http://schemas.openxmlformats.org/markup-compatibility/2006" xmlns:o="urn:schemas-microsoft-com:office:office" xmlns:r="http://schemas.openxmlformats.org/officeDocument/2006/relationships" xmlns:m="http://schemas.openxmlformats.org/officeDocument/2006/math" xmlns:v="urn:schemas-microsoft-com:vml" xmlns:wp="http://schemas.openxmlformats.org/drawingml/2006/wordprocessingDrawing" xmlns:w10="urn:schemas-microsoft-com:office:word" xmlns:w="http://schemas.openxmlformats.org/wordprocessingml/2006/main" xmlns:wne="http://schemas.microsoft.com/office/word/2006/wordml">
+  <w:docParts/>
+</w:glossaryDocument>
+</file>
+
+<file path=word/glossary/fontTable.xml><?xml version="1.0" encoding="utf-8"?>
+<w:fonts xmlns:r="http://schemas.openxmlformats.org/officeDocument/2006/relationships" xmlns:w="http://schemas.openxmlformats.org/wordprocessingml/2006/main">
+  <w:font w:name="Calibri">
+    <w:altName w:val="Calibri"/>
+    <w:panose1 w:val="020F0502020204030204"/>
+    <w:charset w:val="00"/>
+    <w:family w:val="swiss"/>
+    <w:pitch w:val="variable"/>
+    <w:sig w:usb0="E10002FF" w:usb1="4000ACFF" w:usb2="00000009" w:usb3="00000000" w:csb0="0000019F" w:csb1="00000000"/>
+  </w:font>
+  <w:font w:name="Times New Roman">
+    <w:panose1 w:val="02020603050405020304"/>
+    <w:charset w:val="00"/>
+    <w:family w:val="roman"/>
+    <w:pitch w:val="variable"/>
+    <w:sig w:usb0="E0002AFF" w:usb1="C0007841" w:usb2="00000009" w:usb3="00000000" w:csb0="000001FF" w:csb1="00000000"/>
+  </w:font>
+  <w:font w:name="Cambria">
+    <w:panose1 w:val="02040503050406030204"/>
+    <w:charset w:val="00"/>
+    <w:family w:val="roman"/>
+    <w:pitch w:val="variable"/>
+    <w:sig w:usb0="A00002EF" w:usb1="4000004B" w:usb2="00000000" w:usb3="00000000" w:csb0="0000019F" w:csb1="00000000"/>
+  </w:font>
+  <w:font w:name="Tahoma">
+    <w:panose1 w:val="020B0604030504040204"/>
+    <w:charset w:val="00"/>
+    <w:family w:val="swiss"/>
+    <w:pitch w:val="variable"/>
+    <w:sig w:usb0="E1002EFF" w:usb1="C000605B" w:usb2="00000029" w:usb3="00000000" w:csb0="000101FF" w:csb1="00000000"/>
+  </w:font>
+  <w:font w:name="Courier New">
+    <w:panose1 w:val="02070309020205020404"/>
+    <w:charset w:val="00"/>
+    <w:family w:val="modern"/>
+    <w:pitch w:val="fixed"/>
+    <w:sig w:usb0="E0002AFF" w:usb1="C0007843" w:usb2="00000009" w:usb3="00000000" w:csb0="000001FF" w:csb1="00000000"/>
+  </w:font>
+  <w:font w:name="Cambria Math">
+    <w:altName w:val="Cambria Math"/>
+    <w:panose1 w:val="02040503050406030204"/>
+    <w:charset w:val="00"/>
+    <w:family w:val="roman"/>
+    <w:pitch w:val="variable"/>
+    <w:sig w:usb0="A00002EF" w:usb1="420020EB" w:usb2="00000000" w:usb3="00000000" w:csb0="0000019F" w:csb1="00000000"/>
+  </w:font>
+  <w:font w:name="Arial">
+    <w:panose1 w:val="020B0604020202020204"/>
+    <w:charset w:val="00"/>
+    <w:family w:val="swiss"/>
+    <w:pitch w:val="variable"/>
+    <w:sig w:usb0="E0002AFF" w:usb1="C0007843" w:usb2="00000009" w:usb3="00000000" w:csb0="000001FF" w:csb1="00000000"/>
+  </w:font>
+</w:fonts>
+</file>
+
+<file path=word/glossary/settings.xml><?xml version="1.0" encoding="utf-8"?>
+<w:settings xmlns:o="urn:schemas-microsoft-com:office:office" xmlns:r="http://schemas.openxmlformats.org/officeDocument/2006/relationships" xmlns:m="http://schemas.openxmlformats.org/officeDocument/2006/math" xmlns:v="urn:schemas-microsoft-com:vml" xmlns:w10="urn:schemas-microsoft-com:office:word" xmlns:w="http://schemas.openxmlformats.org/wordprocessingml/2006/main" xmlns:sl="http://schemas.openxmlformats.org/schemaLibrary/2006/main">
+  <w:view w:val="normal"/>
+  <w:defaultTabStop w:val="708"/>
+  <w:hyphenationZone w:val="425"/>
+  <w:characterSpacingControl w:val="doNotCompress"/>
+  <w:compat>
+    <w:useFELayout/>
+  </w:compat>
+  <w:rsids>
+    <w:rsidRoot w:val="004C157B"/>
+    <w:rsid w:val="000D4006"/>
+    <w:rsid w:val="004C157B"/>
+  </w:rsids>
+  <m:mathPr>
+    <m:mathFont m:val="Cambria Math"/>
+    <m:brkBin m:val="before"/>
+    <m:brkBinSub m:val="--"/>
+    <m:smallFrac m:val="off"/>
+    <m:dispDef/>
+    <m:lMargin m:val="0"/>
+    <m:rMargin m:val="0"/>
+    <m:defJc m:val="centerGroup"/>
+    <m:wrapIndent m:val="1440"/>
+    <m:intLim m:val="subSup"/>
+    <m:naryLim m:val="undOvr"/>
+  </m:mathPr>
+  <w:themeFontLang w:val="nl-NL"/>
+  <w:clrSchemeMapping w:bg1="light1" w:t1="dark1" w:bg2="light2" w:t2="dark2" w:accent1="accent1" w:accent2="accent2" w:accent3="accent3" w:accent4="accent4" w:accent5="accent5" w:accent6="accent6" w:hyperlink="hyperlink" w:followedHyperlink="followedHyperlink"/>
+  <w:decimalSymbol w:val=","/>
+  <w:listSeparator w:val=";"/>
+</w:settings>
+</file>
+
+<file path=word/glossary/styles.xml><?xml version="1.0" encoding="utf-8"?>
+<w:styles xmlns:r="http://schemas.openxmlformats.org/officeDocument/2006/relationships" xmlns:w="http://schemas.openxmlformats.org/wordprocessingml/2006/main">
   <w:docDefaults>
     <w:rPrDefault>
       <w:rPr>
-        <w:rFonts w:asciiTheme="minorHAnsi" w:eastAsiaTheme="minorHAnsi" w:hAnsiTheme="minorHAnsi" w:cstheme="minorBidi"/>
+        <w:rFonts w:asciiTheme="minorHAnsi" w:eastAsiaTheme="minorEastAsia" w:hAnsiTheme="minorHAnsi" w:cstheme="minorBidi"/>
         <w:sz w:val="22"/>
         <w:szCs w:val="22"/>
-        <w:lang w:val="nl-NL" w:eastAsia="en-US" w:bidi="ar-SA"/>
+        <w:lang w:val="nl-NL" w:eastAsia="nl-NL" w:bidi="ar-SA"/>
       </w:rPr>
     </w:rPrDefault>
     <w:pPrDefault>
@@ -5661,114 +6406,22 @@
     <w:lsdException w:name="Bibliography" w:uiPriority="37"/>
     <w:lsdException w:name="TOC Heading" w:uiPriority="39" w:qFormat="1"/>
   </w:latentStyles>
-  <w:style w:type="paragraph" w:default="1" w:styleId="Normal">
+  <w:style w:type="paragraph" w:default="1" w:styleId="Standaard">
     <w:name w:val="Normal"/>
     <w:qFormat/>
   </w:style>
-  <w:style w:type="paragraph" w:styleId="Heading1">
-    <w:name w:val="heading 1"/>
-    <w:basedOn w:val="Normal"/>
-    <w:next w:val="Normal"/>
-    <w:link w:val="Heading1Char"/>
-    <w:uiPriority w:val="9"/>
-    <w:qFormat/>
-    <w:rsid w:val="004523B2"/>
-    <w:pPr>
-      <w:keepNext/>
-      <w:keepLines/>
-      <w:spacing w:before="480" w:after="0"/>
-      <w:outlineLvl w:val="0"/>
-    </w:pPr>
-    <w:rPr>
-      <w:rFonts w:asciiTheme="majorHAnsi" w:eastAsiaTheme="majorEastAsia" w:hAnsiTheme="majorHAnsi" w:cstheme="majorBidi"/>
-      <w:b/>
-      <w:bCs/>
-      <w:color w:val="365F91" w:themeColor="accent1" w:themeShade="BF"/>
-      <w:sz w:val="28"/>
-      <w:szCs w:val="28"/>
-    </w:rPr>
-  </w:style>
-  <w:style w:type="paragraph" w:styleId="Heading2">
-    <w:name w:val="heading 2"/>
-    <w:basedOn w:val="Normal"/>
-    <w:next w:val="Normal"/>
-    <w:link w:val="Heading2Char"/>
-    <w:uiPriority w:val="9"/>
-    <w:unhideWhenUsed/>
-    <w:qFormat/>
-    <w:rsid w:val="00EB68C3"/>
-    <w:pPr>
-      <w:keepNext/>
-      <w:keepLines/>
-      <w:spacing w:before="200" w:after="0"/>
-      <w:outlineLvl w:val="1"/>
-    </w:pPr>
-    <w:rPr>
-      <w:rFonts w:asciiTheme="majorHAnsi" w:eastAsiaTheme="majorEastAsia" w:hAnsiTheme="majorHAnsi" w:cstheme="majorBidi"/>
-      <w:b/>
-      <w:bCs/>
-      <w:color w:val="4F81BD" w:themeColor="accent1"/>
-      <w:sz w:val="26"/>
-      <w:szCs w:val="26"/>
-    </w:rPr>
-  </w:style>
-  <w:style w:type="paragraph" w:styleId="Heading3">
-    <w:name w:val="heading 3"/>
-    <w:basedOn w:val="Normal"/>
-    <w:next w:val="Normal"/>
-    <w:link w:val="Heading3Char"/>
-    <w:uiPriority w:val="9"/>
-    <w:unhideWhenUsed/>
-    <w:qFormat/>
-    <w:rsid w:val="00EB68C3"/>
-    <w:pPr>
-      <w:keepNext/>
-      <w:keepLines/>
-      <w:spacing w:before="200" w:after="0"/>
-      <w:outlineLvl w:val="2"/>
-    </w:pPr>
-    <w:rPr>
-      <w:rFonts w:asciiTheme="majorHAnsi" w:eastAsiaTheme="majorEastAsia" w:hAnsiTheme="majorHAnsi" w:cstheme="majorBidi"/>
-      <w:b/>
-      <w:bCs/>
-      <w:color w:val="4F81BD" w:themeColor="accent1"/>
-    </w:rPr>
-  </w:style>
-  <w:style w:type="paragraph" w:styleId="Heading4">
-    <w:name w:val="heading 4"/>
-    <w:basedOn w:val="Normal"/>
-    <w:next w:val="Normal"/>
-    <w:link w:val="Heading4Char"/>
-    <w:uiPriority w:val="9"/>
-    <w:unhideWhenUsed/>
-    <w:qFormat/>
-    <w:rsid w:val="00EB68C3"/>
-    <w:pPr>
-      <w:keepNext/>
-      <w:keepLines/>
-      <w:spacing w:before="200" w:after="0"/>
-      <w:outlineLvl w:val="3"/>
-    </w:pPr>
-    <w:rPr>
-      <w:rFonts w:asciiTheme="majorHAnsi" w:eastAsiaTheme="majorEastAsia" w:hAnsiTheme="majorHAnsi" w:cstheme="majorBidi"/>
-      <w:b/>
-      <w:bCs/>
-      <w:i/>
-      <w:iCs/>
-      <w:color w:val="4F81BD" w:themeColor="accent1"/>
-    </w:rPr>
-  </w:style>
-  <w:style w:type="character" w:default="1" w:styleId="DefaultParagraphFont">
+  <w:style w:type="character" w:default="1" w:styleId="Standaardalinea-lettertype">
     <w:name w:val="Default Paragraph Font"/>
     <w:uiPriority w:val="1"/>
     <w:semiHidden/>
     <w:unhideWhenUsed/>
   </w:style>
-  <w:style w:type="table" w:default="1" w:styleId="TableNormal">
+  <w:style w:type="table" w:default="1" w:styleId="Standaardtabel">
     <w:name w:val="Normal Table"/>
     <w:uiPriority w:val="99"/>
     <w:semiHidden/>
     <w:unhideWhenUsed/>
+    <w:qFormat/>
     <w:tblPr>
       <w:tblInd w:w="0" w:type="dxa"/>
       <w:tblCellMar>
@@ -5779,283 +6432,43 @@
       </w:tblCellMar>
     </w:tblPr>
   </w:style>
-  <w:style w:type="numbering" w:default="1" w:styleId="NoList">
+  <w:style w:type="numbering" w:default="1" w:styleId="Geenlijst">
     <w:name w:val="No List"/>
     <w:uiPriority w:val="99"/>
     <w:semiHidden/>
     <w:unhideWhenUsed/>
   </w:style>
-  <w:style w:type="character" w:customStyle="1" w:styleId="Heading1Char">
-    <w:name w:val="Kop 1 Char"/>
-    <w:basedOn w:val="DefaultParagraphFont"/>
-    <w:link w:val="Heading1"/>
-    <w:uiPriority w:val="9"/>
-    <w:rsid w:val="004523B2"/>
-    <w:rPr>
-      <w:rFonts w:asciiTheme="majorHAnsi" w:eastAsiaTheme="majorEastAsia" w:hAnsiTheme="majorHAnsi" w:cstheme="majorBidi"/>
-      <w:b/>
-      <w:bCs/>
-      <w:color w:val="365F91" w:themeColor="accent1" w:themeShade="BF"/>
-      <w:sz w:val="28"/>
-      <w:szCs w:val="28"/>
-    </w:rPr>
-  </w:style>
-  <w:style w:type="paragraph" w:styleId="Title">
-    <w:name w:val="Title"/>
-    <w:basedOn w:val="Normal"/>
-    <w:next w:val="Normal"/>
-    <w:link w:val="TitleChar"/>
-    <w:uiPriority w:val="10"/>
-    <w:qFormat/>
-    <w:rsid w:val="004523B2"/>
-    <w:pPr>
-      <w:pBdr>
-        <w:bottom w:val="single" w:sz="8" w:space="4" w:color="4F81BD" w:themeColor="accent1"/>
-      </w:pBdr>
-      <w:spacing w:after="300" w:line="240" w:lineRule="auto"/>
-      <w:contextualSpacing/>
-    </w:pPr>
-    <w:rPr>
-      <w:rFonts w:asciiTheme="majorHAnsi" w:eastAsiaTheme="majorEastAsia" w:hAnsiTheme="majorHAnsi" w:cstheme="majorBidi"/>
-      <w:color w:val="17365D" w:themeColor="text2" w:themeShade="BF"/>
-      <w:spacing w:val="5"/>
-      <w:kern w:val="28"/>
-      <w:sz w:val="52"/>
-      <w:szCs w:val="52"/>
-    </w:rPr>
-  </w:style>
-  <w:style w:type="character" w:customStyle="1" w:styleId="TitleChar">
-    <w:name w:val="Titel Char"/>
-    <w:basedOn w:val="DefaultParagraphFont"/>
-    <w:link w:val="Title"/>
-    <w:uiPriority w:val="10"/>
-    <w:rsid w:val="004523B2"/>
-    <w:rPr>
-      <w:rFonts w:asciiTheme="majorHAnsi" w:eastAsiaTheme="majorEastAsia" w:hAnsiTheme="majorHAnsi" w:cstheme="majorBidi"/>
-      <w:color w:val="17365D" w:themeColor="text2" w:themeShade="BF"/>
-      <w:spacing w:val="5"/>
-      <w:kern w:val="28"/>
-      <w:sz w:val="52"/>
-      <w:szCs w:val="52"/>
-    </w:rPr>
-  </w:style>
-  <w:style w:type="paragraph" w:styleId="Subtitle">
-    <w:name w:val="Subtitle"/>
-    <w:basedOn w:val="Normal"/>
-    <w:next w:val="Normal"/>
-    <w:link w:val="SubtitleChar"/>
-    <w:uiPriority w:val="11"/>
-    <w:qFormat/>
-    <w:rsid w:val="004523B2"/>
-    <w:pPr>
-      <w:numPr>
-        <w:ilvl w:val="1"/>
-      </w:numPr>
-    </w:pPr>
-    <w:rPr>
-      <w:rFonts w:asciiTheme="majorHAnsi" w:eastAsiaTheme="majorEastAsia" w:hAnsiTheme="majorHAnsi" w:cstheme="majorBidi"/>
-      <w:i/>
-      <w:iCs/>
-      <w:color w:val="4F81BD" w:themeColor="accent1"/>
-      <w:spacing w:val="15"/>
-      <w:sz w:val="24"/>
-      <w:szCs w:val="24"/>
-    </w:rPr>
-  </w:style>
-  <w:style w:type="character" w:customStyle="1" w:styleId="SubtitleChar">
-    <w:name w:val="Ondertitel Char"/>
-    <w:basedOn w:val="DefaultParagraphFont"/>
-    <w:link w:val="Subtitle"/>
-    <w:uiPriority w:val="11"/>
-    <w:rsid w:val="004523B2"/>
-    <w:rPr>
-      <w:rFonts w:asciiTheme="majorHAnsi" w:eastAsiaTheme="majorEastAsia" w:hAnsiTheme="majorHAnsi" w:cstheme="majorBidi"/>
-      <w:i/>
-      <w:iCs/>
-      <w:color w:val="4F81BD" w:themeColor="accent1"/>
-      <w:spacing w:val="15"/>
-      <w:sz w:val="24"/>
-      <w:szCs w:val="24"/>
-    </w:rPr>
-  </w:style>
-  <w:style w:type="paragraph" w:styleId="BalloonText">
-    <w:name w:val="Balloon Text"/>
-    <w:basedOn w:val="Normal"/>
-    <w:link w:val="BalloonTextChar"/>
-    <w:uiPriority w:val="99"/>
-    <w:semiHidden/>
-    <w:unhideWhenUsed/>
-    <w:rsid w:val="004523B2"/>
-    <w:pPr>
-      <w:spacing w:after="0" w:line="240" w:lineRule="auto"/>
-    </w:pPr>
-    <w:rPr>
-      <w:rFonts w:ascii="Tahoma" w:hAnsi="Tahoma" w:cs="Tahoma"/>
-      <w:sz w:val="16"/>
-      <w:szCs w:val="16"/>
-    </w:rPr>
-  </w:style>
-  <w:style w:type="character" w:customStyle="1" w:styleId="BalloonTextChar">
-    <w:name w:val="Ballontekst Char"/>
-    <w:basedOn w:val="DefaultParagraphFont"/>
-    <w:link w:val="BalloonText"/>
-    <w:uiPriority w:val="99"/>
-    <w:semiHidden/>
-    <w:rsid w:val="004523B2"/>
-    <w:rPr>
-      <w:rFonts w:ascii="Tahoma" w:hAnsi="Tahoma" w:cs="Tahoma"/>
-      <w:sz w:val="16"/>
-      <w:szCs w:val="16"/>
-    </w:rPr>
-  </w:style>
-  <w:style w:type="character" w:styleId="SubtleEmphasis">
-    <w:name w:val="Subtle Emphasis"/>
-    <w:basedOn w:val="DefaultParagraphFont"/>
-    <w:uiPriority w:val="19"/>
-    <w:qFormat/>
-    <w:rsid w:val="004523B2"/>
-    <w:rPr>
-      <w:i/>
-      <w:iCs/>
-      <w:color w:val="808080" w:themeColor="text1" w:themeTint="7F"/>
-    </w:rPr>
-  </w:style>
-  <w:style w:type="paragraph" w:styleId="NoSpacing">
-    <w:name w:val="No Spacing"/>
-    <w:uiPriority w:val="1"/>
-    <w:qFormat/>
-    <w:rsid w:val="004523B2"/>
-    <w:pPr>
-      <w:spacing w:after="0" w:line="240" w:lineRule="auto"/>
-    </w:pPr>
-  </w:style>
-  <w:style w:type="character" w:customStyle="1" w:styleId="Heading2Char">
-    <w:name w:val="Kop 2 Char"/>
-    <w:basedOn w:val="DefaultParagraphFont"/>
-    <w:link w:val="Heading2"/>
-    <w:uiPriority w:val="9"/>
-    <w:rsid w:val="00EB68C3"/>
-    <w:rPr>
-      <w:rFonts w:asciiTheme="majorHAnsi" w:eastAsiaTheme="majorEastAsia" w:hAnsiTheme="majorHAnsi" w:cstheme="majorBidi"/>
-      <w:b/>
-      <w:bCs/>
-      <w:color w:val="4F81BD" w:themeColor="accent1"/>
-      <w:sz w:val="26"/>
-      <w:szCs w:val="26"/>
-    </w:rPr>
-  </w:style>
-  <w:style w:type="character" w:customStyle="1" w:styleId="Heading3Char">
-    <w:name w:val="Kop 3 Char"/>
-    <w:basedOn w:val="DefaultParagraphFont"/>
-    <w:link w:val="Heading3"/>
-    <w:uiPriority w:val="9"/>
-    <w:rsid w:val="00EB68C3"/>
-    <w:rPr>
-      <w:rFonts w:asciiTheme="majorHAnsi" w:eastAsiaTheme="majorEastAsia" w:hAnsiTheme="majorHAnsi" w:cstheme="majorBidi"/>
-      <w:b/>
-      <w:bCs/>
-      <w:color w:val="4F81BD" w:themeColor="accent1"/>
-    </w:rPr>
-  </w:style>
-  <w:style w:type="character" w:customStyle="1" w:styleId="Heading4Char">
-    <w:name w:val="Kop 4 Char"/>
-    <w:basedOn w:val="DefaultParagraphFont"/>
-    <w:link w:val="Heading4"/>
-    <w:uiPriority w:val="9"/>
-    <w:rsid w:val="00EB68C3"/>
-    <w:rPr>
-      <w:rFonts w:asciiTheme="majorHAnsi" w:eastAsiaTheme="majorEastAsia" w:hAnsiTheme="majorHAnsi" w:cstheme="majorBidi"/>
-      <w:b/>
-      <w:bCs/>
-      <w:i/>
-      <w:iCs/>
-      <w:color w:val="4F81BD" w:themeColor="accent1"/>
-    </w:rPr>
-  </w:style>
-  <w:style w:type="paragraph" w:styleId="FootnoteText">
-    <w:name w:val="footnote text"/>
-    <w:basedOn w:val="Normal"/>
-    <w:link w:val="FootnoteTextChar"/>
-    <w:uiPriority w:val="99"/>
-    <w:semiHidden/>
-    <w:unhideWhenUsed/>
-    <w:rsid w:val="00AC3731"/>
-    <w:pPr>
-      <w:spacing w:after="0" w:line="240" w:lineRule="auto"/>
-    </w:pPr>
-    <w:rPr>
-      <w:sz w:val="20"/>
-      <w:szCs w:val="20"/>
-    </w:rPr>
-  </w:style>
-  <w:style w:type="character" w:customStyle="1" w:styleId="FootnoteTextChar">
-    <w:name w:val="Voetnoottekst Char"/>
-    <w:basedOn w:val="DefaultParagraphFont"/>
-    <w:link w:val="FootnoteText"/>
-    <w:uiPriority w:val="99"/>
-    <w:semiHidden/>
-    <w:rsid w:val="00AC3731"/>
-    <w:rPr>
-      <w:sz w:val="20"/>
-      <w:szCs w:val="20"/>
-    </w:rPr>
-  </w:style>
-  <w:style w:type="character" w:styleId="FootnoteReference">
-    <w:name w:val="footnote reference"/>
-    <w:basedOn w:val="DefaultParagraphFont"/>
-    <w:uiPriority w:val="99"/>
-    <w:semiHidden/>
-    <w:unhideWhenUsed/>
-    <w:rsid w:val="00AC3731"/>
-    <w:rPr>
-      <w:vertAlign w:val="superscript"/>
-    </w:rPr>
-  </w:style>
-  <w:style w:type="paragraph" w:styleId="Header">
-    <w:name w:val="header"/>
-    <w:basedOn w:val="Normal"/>
-    <w:link w:val="HeaderChar"/>
-    <w:uiPriority w:val="99"/>
-    <w:unhideWhenUsed/>
-    <w:rsid w:val="00AC3731"/>
-    <w:pPr>
-      <w:tabs>
-        <w:tab w:val="center" w:pos="4536"/>
-        <w:tab w:val="right" w:pos="9072"/>
-      </w:tabs>
-      <w:spacing w:after="0" w:line="240" w:lineRule="auto"/>
-    </w:pPr>
-  </w:style>
-  <w:style w:type="character" w:customStyle="1" w:styleId="HeaderChar">
-    <w:name w:val="Koptekst Char"/>
-    <w:basedOn w:val="DefaultParagraphFont"/>
-    <w:link w:val="Header"/>
-    <w:uiPriority w:val="99"/>
-    <w:rsid w:val="00AC3731"/>
-  </w:style>
-  <w:style w:type="paragraph" w:styleId="Footer">
-    <w:name w:val="footer"/>
-    <w:basedOn w:val="Normal"/>
-    <w:link w:val="FooterChar"/>
-    <w:uiPriority w:val="99"/>
-    <w:unhideWhenUsed/>
-    <w:rsid w:val="00AC3731"/>
-    <w:pPr>
-      <w:tabs>
-        <w:tab w:val="center" w:pos="4536"/>
-        <w:tab w:val="right" w:pos="9072"/>
-      </w:tabs>
-      <w:spacing w:after="0" w:line="240" w:lineRule="auto"/>
-    </w:pPr>
-  </w:style>
-  <w:style w:type="character" w:customStyle="1" w:styleId="FooterChar">
-    <w:name w:val="Voettekst Char"/>
-    <w:basedOn w:val="DefaultParagraphFont"/>
-    <w:link w:val="Footer"/>
-    <w:uiPriority w:val="99"/>
-    <w:rsid w:val="00AC3731"/>
+  <w:style w:type="paragraph" w:customStyle="1" w:styleId="61FA48B7C7D040B28C4D6B91A0021102">
+    <w:name w:val="61FA48B7C7D040B28C4D6B91A0021102"/>
+    <w:rsid w:val="004C157B"/>
+  </w:style>
+  <w:style w:type="paragraph" w:customStyle="1" w:styleId="09574E8F07704388BEB20E9E0922E5FC">
+    <w:name w:val="09574E8F07704388BEB20E9E0922E5FC"/>
+    <w:rsid w:val="004C157B"/>
+  </w:style>
+  <w:style w:type="paragraph" w:customStyle="1" w:styleId="895E9BCF30CB4DCCBD509B0DB466C8A3">
+    <w:name w:val="895E9BCF30CB4DCCBD509B0DB466C8A3"/>
+    <w:rsid w:val="004C157B"/>
+  </w:style>
+  <w:style w:type="paragraph" w:customStyle="1" w:styleId="8FBB88F0B7DF4548BEFF7B873D3E3321">
+    <w:name w:val="8FBB88F0B7DF4548BEFF7B873D3E3321"/>
+    <w:rsid w:val="004C157B"/>
+  </w:style>
+  <w:style w:type="paragraph" w:customStyle="1" w:styleId="988502B0FDB14863AE53FA625D8DE2BE">
+    <w:name w:val="988502B0FDB14863AE53FA625D8DE2BE"/>
+    <w:rsid w:val="004C157B"/>
+  </w:style>
+  <w:style w:type="paragraph" w:customStyle="1" w:styleId="04AC93FC3C0144A3BA011ED6AAD00192">
+    <w:name w:val="04AC93FC3C0144A3BA011ED6AAD00192"/>
+    <w:rsid w:val="004C157B"/>
   </w:style>
 </w:styles>
+</file>
+
+<file path=word/glossary/webSettings.xml><?xml version="1.0" encoding="utf-8"?>
+<w:webSettings xmlns:r="http://schemas.openxmlformats.org/officeDocument/2006/relationships" xmlns:w="http://schemas.openxmlformats.org/wordprocessingml/2006/main">
+  <w:optimizeForBrowser/>
+</w:webSettings>
 </file>
 
 <file path=word/theme/theme1.xml><?xml version="1.0" encoding="utf-8"?>
@@ -6348,7 +6761,7 @@
 </file>
 
 <file path=customXml/itemProps1.xml><?xml version="1.0" encoding="utf-8"?>
-<ds:datastoreItem xmlns:ds="http://schemas.openxmlformats.org/officeDocument/2006/customXml" ds:itemID="{3BA79D58-8F13-498D-8C32-5059B24B94DD}">
+<ds:datastoreItem xmlns:ds="http://schemas.openxmlformats.org/officeDocument/2006/customXml" ds:itemID="{3F345112-E81D-4338-831E-D73E93D14A3F}">
   <ds:schemaRefs>
     <ds:schemaRef ds:uri="http://schemas.openxmlformats.org/officeDocument/2006/bibliography"/>
   </ds:schemaRefs>

--- a/trunk/Verslagen/Tussenverslag.docx
+++ b/trunk/Verslagen/Tussenverslag.docx
@@ -1,38 +1,40 @@
 
 <file path=word/document.xml><?xml version="1.0" encoding="utf-8"?>
-<w:document xmlns:ve="http://schemas.openxmlformats.org/markup-compatibility/2006" xmlns:o="urn:schemas-microsoft-com:office:office" xmlns:r="http://schemas.openxmlformats.org/officeDocument/2006/relationships" xmlns:m="http://schemas.openxmlformats.org/officeDocument/2006/math" xmlns:v="urn:schemas-microsoft-com:vml" xmlns:wp="http://schemas.openxmlformats.org/drawingml/2006/wordprocessingDrawing" xmlns:w10="urn:schemas-microsoft-com:office:word" xmlns:w="http://schemas.openxmlformats.org/wordprocessingml/2006/main" xmlns:wne="http://schemas.microsoft.com/office/word/2006/wordml">
+<w:document xmlns:wpc="http://schemas.microsoft.com/office/word/2010/wordprocessingCanvas" xmlns:mc="http://schemas.openxmlformats.org/markup-compatibility/2006" xmlns:o="urn:schemas-microsoft-com:office:office" xmlns:r="http://schemas.openxmlformats.org/officeDocument/2006/relationships" xmlns:m="http://schemas.openxmlformats.org/officeDocument/2006/math" xmlns:v="urn:schemas-microsoft-com:vml" xmlns:wp14="http://schemas.microsoft.com/office/word/2010/wordprocessingDrawing" xmlns:wp="http://schemas.openxmlformats.org/drawingml/2006/wordprocessingDrawing" xmlns:w10="urn:schemas-microsoft-com:office:word" xmlns:w="http://schemas.openxmlformats.org/wordprocessingml/2006/main" xmlns:w14="http://schemas.microsoft.com/office/word/2010/wordml" xmlns:wpg="http://schemas.microsoft.com/office/word/2010/wordprocessingGroup" xmlns:wpi="http://schemas.microsoft.com/office/word/2010/wordprocessingInk" xmlns:wne="http://schemas.microsoft.com/office/word/2006/wordml" xmlns:wps="http://schemas.microsoft.com/office/word/2010/wordprocessingShape" mc:Ignorable="w14 wp14">
   <w:body>
     <w:p>
       <w:pPr>
         <w:pStyle w:val="Titel"/>
         <w:jc w:val="center"/>
-      </w:pPr>
-      <w:proofErr w:type="spellStart"/>
-      <w:r>
-        <w:t>Imaging</w:t>
-      </w:r>
-      <w:proofErr w:type="spellEnd"/>
-      <w:r>
-        <w:t xml:space="preserve"> project</w:t>
-      </w:r>
-    </w:p>
-    <w:p>
-      <w:pPr>
-        <w:pStyle w:val="Subtitel"/>
+        <w:rPr>
+          <w:lang w:val="en-US"/>
+        </w:rPr>
+      </w:pPr>
+      <w:r>
+        <w:rPr>
+          <w:lang w:val="en-US"/>
+        </w:rPr>
+        <w:t>Imaging project</w:t>
+      </w:r>
+    </w:p>
+    <w:p>
+      <w:pPr>
+        <w:pStyle w:val="Ondertitel"/>
         <w:jc w:val="center"/>
-      </w:pPr>
-      <w:r>
-        <w:t xml:space="preserve">TI2710-D Computer </w:t>
-      </w:r>
-      <w:proofErr w:type="spellStart"/>
-      <w:r>
-        <w:t>Vision</w:t>
-      </w:r>
-      <w:proofErr w:type="spellEnd"/>
-    </w:p>
-    <w:p>
-      <w:pPr>
-        <w:pStyle w:val="Subtitel"/>
+        <w:rPr>
+          <w:lang w:val="en-US"/>
+        </w:rPr>
+      </w:pPr>
+      <w:r>
+        <w:rPr>
+          <w:lang w:val="en-US"/>
+        </w:rPr>
+        <w:t>TI2710-D Computer Vision</w:t>
+      </w:r>
+    </w:p>
+    <w:p>
+      <w:pPr>
+        <w:pStyle w:val="Ondertitel"/>
         <w:jc w:val="center"/>
       </w:pPr>
       <w:r>
@@ -74,10 +76,10 @@
                     </pic:cNvPicPr>
                   </pic:nvPicPr>
                   <pic:blipFill>
-                    <a:blip r:embed="rId7" cstate="print">
+                    <a:blip r:embed="rId9" cstate="print">
                       <a:extLst>
                         <a:ext uri="{28A0092B-C50C-407E-A947-70E740481C1C}">
-                          <a14:useLocalDpi xmlns:a14="http://schemas.microsoft.com/office/drawing/2010/main" xmlns:wps="http://schemas.microsoft.com/office/word/2010/wordprocessingShape" xmlns:wpi="http://schemas.microsoft.com/office/word/2010/wordprocessingInk" xmlns:wpg="http://schemas.microsoft.com/office/word/2010/wordprocessingGroup" xmlns:w14="http://schemas.microsoft.com/office/word/2010/wordml" xmlns:w="http://schemas.openxmlformats.org/wordprocessingml/2006/main" xmlns:w10="urn:schemas-microsoft-com:office:word" xmlns:wp14="http://schemas.microsoft.com/office/word/2010/wordprocessingDrawing" xmlns:v="urn:schemas-microsoft-com:vml" xmlns:o="urn:schemas-microsoft-com:office:office" xmlns:mc="http://schemas.openxmlformats.org/markup-compatibility/2006" xmlns:wpc="http://schemas.microsoft.com/office/word/2010/wordprocessingCanvas" xmlns="" val="0"/>
+                          <a14:useLocalDpi xmlns:a14="http://schemas.microsoft.com/office/drawing/2010/main" val="0"/>
                         </a:ext>
                       </a:extLst>
                     </a:blip>
@@ -128,13 +130,8 @@
       <w:pPr>
         <w:jc w:val="center"/>
       </w:pPr>
-      <w:proofErr w:type="spellStart"/>
-      <w:r>
-        <w:t>Raoul</w:t>
-      </w:r>
-      <w:proofErr w:type="spellEnd"/>
-      <w:r>
-        <w:t xml:space="preserve"> </w:t>
+      <w:r>
+        <w:t xml:space="preserve">Raoul </w:t>
       </w:r>
       <w:proofErr w:type="spellStart"/>
       <w:r>
@@ -221,49 +218,25 @@
         <w:pStyle w:val="Geenafstand"/>
       </w:pPr>
       <w:r>
-        <w:t xml:space="preserve">Onze groep, bestaande uit Technische Informatica studenten uit verschillende jaren, is begonnen aan het </w:t>
-      </w:r>
-      <w:proofErr w:type="spellStart"/>
-      <w:r>
-        <w:t>Imaging</w:t>
-      </w:r>
-      <w:proofErr w:type="spellEnd"/>
-      <w:r>
-        <w:t xml:space="preserve"> Project omdat we allemaal voor het </w:t>
-      </w:r>
-      <w:proofErr w:type="spellStart"/>
-      <w:r>
-        <w:t>Imaging</w:t>
-      </w:r>
-      <w:proofErr w:type="spellEnd"/>
+        <w:t xml:space="preserve">Onze groep, bestaande uit Technische Informatica studenten uit verschillende jaren, is begonnen aan het Imaging Project omdat we allemaal voor het Imaging variantblok gekozen </w:t>
+      </w:r>
+      <w:proofErr w:type="gramStart"/>
+      <w:r>
+        <w:t xml:space="preserve">hebben.  </w:t>
+      </w:r>
+      <w:proofErr w:type="gramEnd"/>
+      <w:r>
+        <w:t xml:space="preserve">Vorig jaar ging dit project over de herkenning van verschillende handposities, en daarmee een computer verschillende functies uit laten voeren. Dit jaar is het echter de bedoeling een camerasysteem te implementeren met </w:t>
+      </w:r>
+      <w:r>
+        <w:t xml:space="preserve">een </w:t>
+      </w:r>
+      <w:r>
+        <w:t>toepassing in het verkeer in het Mekelpark.</w:t>
+      </w:r>
       <w:r>
         <w:t xml:space="preserve"> </w:t>
       </w:r>
-      <w:proofErr w:type="spellStart"/>
-      <w:r>
-        <w:t>variantblok</w:t>
-      </w:r>
-      <w:proofErr w:type="spellEnd"/>
-      <w:r>
-        <w:t xml:space="preserve"> gekozen hebben.  Vorig jaar ging dit project over de herkenning van verschillende handposities, en daarmee een computer verschillende functies uit laten voeren. Dit jaar is het echter de bedoeling een camerasysteem te implementeren met </w:t>
-      </w:r>
-      <w:r>
-        <w:t xml:space="preserve">een </w:t>
-      </w:r>
-      <w:r>
-        <w:t xml:space="preserve">toepassing in het verkeer in het </w:t>
-      </w:r>
-      <w:proofErr w:type="spellStart"/>
-      <w:r>
-        <w:t>Mekelpark</w:t>
-      </w:r>
-      <w:proofErr w:type="spellEnd"/>
-      <w:r>
-        <w:t>.</w:t>
-      </w:r>
-      <w:r>
-        <w:t xml:space="preserve"> </w:t>
-      </w:r>
     </w:p>
     <w:p>
       <w:pPr>
@@ -275,7 +248,15 @@
         <w:pStyle w:val="Geenafstand"/>
       </w:pPr>
       <w:r>
-        <w:t>Iedereen uit het groepje wisselt van taken in overleg. Dit wordt besloten aan het begin van de projectochtend tijdens te vergadering. Ook wordt er af en toe thuis gewerkt.</w:t>
+        <w:t xml:space="preserve">Iedereen uit het groepje wisselt van taken in overleg. Dit wordt besloten aan het begin van de projectochtend tijdens </w:t>
+      </w:r>
+      <w:proofErr w:type="gramStart"/>
+      <w:r>
+        <w:t>te</w:t>
+      </w:r>
+      <w:proofErr w:type="gramEnd"/>
+      <w:r>
+        <w:t xml:space="preserve"> vergadering. Ook wordt er af en toe thuis gewerkt.</w:t>
       </w:r>
     </w:p>
     <w:p>
@@ -301,22 +282,21 @@
     </w:p>
     <w:sdt>
       <w:sdtPr>
+        <w:rPr>
+          <w:rFonts w:asciiTheme="minorHAnsi" w:eastAsiaTheme="minorHAnsi" w:hAnsiTheme="minorHAnsi" w:cstheme="minorBidi"/>
+          <w:b w:val="0"/>
+          <w:bCs w:val="0"/>
+          <w:color w:val="auto"/>
+          <w:sz w:val="22"/>
+          <w:szCs w:val="22"/>
+        </w:rPr>
         <w:id w:val="1581940848"/>
         <w:docPartObj>
           <w:docPartGallery w:val="Table of Contents"/>
           <w:docPartUnique/>
         </w:docPartObj>
       </w:sdtPr>
-      <w:sdtEndPr>
-        <w:rPr>
-          <w:rFonts w:asciiTheme="minorHAnsi" w:eastAsiaTheme="minorHAnsi" w:hAnsiTheme="minorHAnsi" w:cstheme="minorBidi"/>
-          <w:b w:val="0"/>
-          <w:bCs w:val="0"/>
-          <w:color w:val="auto"/>
-          <w:sz w:val="22"/>
-          <w:szCs w:val="22"/>
-        </w:rPr>
-      </w:sdtEndPr>
+      <w:sdtEndPr/>
       <w:sdtContent>
         <w:p>
           <w:pPr>
@@ -1357,21 +1337,7 @@
         <w:rPr>
           <w:szCs w:val="26"/>
         </w:rPr>
-        <w:t xml:space="preserve">Beeldherkenning wordt dagelijks en overal gebruikt. Denk aan streepjescodes, </w:t>
-      </w:r>
-      <w:proofErr w:type="spellStart"/>
-      <w:r>
-        <w:rPr>
-          <w:szCs w:val="26"/>
-        </w:rPr>
-        <w:t>QR-codes</w:t>
-      </w:r>
-      <w:proofErr w:type="spellEnd"/>
-      <w:r>
-        <w:rPr>
-          <w:szCs w:val="26"/>
-        </w:rPr>
-        <w:t>, maar ook bijvoorbeeld aan kentekenherkenning in een flitspaal. Er wordt op dit moment veel onderzoek gedaan op beeldherkenning beter te maken. Hierbij kan je denken aan het identificeren van personen met behulp van enkel een foto. We kunnen in de toekomst misschien zelfs wel gaan denken aan een volledig automatische auto, die de complete omgeving (belijning, ander verkeer, gevaar) vaststelt en hier op reageert. Beeldherkenning gaat in de toekomst een hele belangrijke rol spelen.</w:t>
+        <w:t>Beeldherkenning wordt dagelijks en overal gebruikt. Denk aan streepjescodes, QR-codes, maar ook bijvoorbeeld aan kentekenherkenning in een flitspaal. Er wordt op dit moment veel onderzoek gedaan op beeldherkenning beter te maken. Hierbij kan je denken aan het identificeren van personen met behulp van enkel een foto. We kunnen in de toekomst misschien zelfs wel gaan denken aan een volledig automatische auto, die de complete omgeving (belijning, ander verkeer, gevaar) vaststelt en hier op reageert. Beeldherkenning gaat in de toekomst een hele belangrijke rol spelen.</w:t>
       </w:r>
     </w:p>
     <w:p/>
@@ -1384,7 +1350,9 @@
       <w:r>
         <w:t>Probleemstelling</w:t>
       </w:r>
+      <w:bookmarkStart w:id="3" w:name="_GoBack"/>
       <w:bookmarkEnd w:id="2"/>
+      <w:bookmarkEnd w:id="3"/>
     </w:p>
     <w:p>
       <w:pPr>
@@ -1402,7 +1370,25 @@
           <w:color w:val="000000"/>
           <w:szCs w:val="26"/>
         </w:rPr>
-        <w:t>Iedereen die wel eens gebruik maakt van de liften op EWI weet het wel, ze zijn ongelooflijk snel, maar het wachten op de lift kan ook ongelooflijk lang duren. Het is natuurlijk voor te stellen dat niet elke lift even vaak wordt gebruikt. Ook het aantal personen dat gebruik maakt van een lift kan erg verschillen. Voor het eff</w:t>
+        <w:t xml:space="preserve">Iedereen </w:t>
+      </w:r>
+      <w:proofErr w:type="gramStart"/>
+      <w:r>
+        <w:rPr>
+          <w:rFonts w:cstheme="minorHAnsi"/>
+          <w:color w:val="000000"/>
+          <w:szCs w:val="26"/>
+        </w:rPr>
+        <w:t>die</w:t>
+      </w:r>
+      <w:proofErr w:type="gramEnd"/>
+      <w:r>
+        <w:rPr>
+          <w:rFonts w:cstheme="minorHAnsi"/>
+          <w:color w:val="000000"/>
+          <w:szCs w:val="26"/>
+        </w:rPr>
+        <w:t xml:space="preserve"> wel eens gebruik maakt van de liften op EWI weet het wel, ze zijn ongelooflijk snel, maar het wachten op de lift kan ook ongelooflijk lang duren. Het is natuurlijk voor te stellen dat niet elke lift even vaak wordt gebruikt. Ook het aantal personen dat gebruik maakt van een lift kan erg verschillen. Voor het eff</w:t>
       </w:r>
       <w:r>
         <w:rPr>
@@ -1480,12 +1466,12 @@
       <w:pPr>
         <w:pStyle w:val="Kop1"/>
       </w:pPr>
-      <w:bookmarkStart w:id="3" w:name="_Toc342289690"/>
+      <w:bookmarkStart w:id="4" w:name="_Toc342289690"/>
       <w:r>
         <w:lastRenderedPageBreak/>
         <w:t>Programma van eisen</w:t>
       </w:r>
-      <w:bookmarkEnd w:id="3"/>
+      <w:bookmarkEnd w:id="4"/>
     </w:p>
     <w:p>
       <w:pPr>
@@ -1530,6 +1516,11 @@
     </w:p>
     <w:p>
       <w:pPr>
+        <w:pStyle w:val="Lijstalinea"/>
+        <w:numPr>
+          <w:ilvl w:val="0"/>
+          <w:numId w:val="1"/>
+        </w:numPr>
         <w:shd w:val="clear" w:color="auto" w:fill="FFFFFF"/>
         <w:tabs>
           <w:tab w:val="left" w:pos="916"/>
@@ -1564,11 +1555,16 @@
           <w:szCs w:val="26"/>
           <w:lang w:eastAsia="nl-NL"/>
         </w:rPr>
-        <w:t>- De camera moet precies één hele persoonslift van EWI volledig in beeld hebben</w:t>
-      </w:r>
-    </w:p>
-    <w:p>
-      <w:pPr>
+        <w:t>De camera moet precies één hele persoonslift van EWI volledig in beeld hebben</w:t>
+      </w:r>
+    </w:p>
+    <w:p>
+      <w:pPr>
+        <w:pStyle w:val="Lijstalinea"/>
+        <w:numPr>
+          <w:ilvl w:val="0"/>
+          <w:numId w:val="1"/>
+        </w:numPr>
         <w:shd w:val="clear" w:color="auto" w:fill="FFFFFF"/>
         <w:tabs>
           <w:tab w:val="left" w:pos="916"/>
@@ -1603,7 +1599,7 @@
           <w:szCs w:val="26"/>
           <w:lang w:eastAsia="nl-NL"/>
         </w:rPr>
-        <w:t xml:space="preserve">- De lift aan de hand waarvan de metingen gedaan worden moet operationeel zijn </w:t>
+        <w:t xml:space="preserve">De lift aan de hand waarvan de metingen gedaan worden moet operationeel zijn </w:t>
       </w:r>
       <w:r>
         <w:rPr>
@@ -1617,6 +1613,11 @@
     </w:p>
     <w:p>
       <w:pPr>
+        <w:pStyle w:val="Lijstalinea"/>
+        <w:numPr>
+          <w:ilvl w:val="0"/>
+          <w:numId w:val="1"/>
+        </w:numPr>
         <w:shd w:val="clear" w:color="auto" w:fill="FFFFFF"/>
         <w:tabs>
           <w:tab w:val="left" w:pos="916"/>
@@ -1651,31 +1652,43 @@
           <w:szCs w:val="26"/>
           <w:lang w:eastAsia="nl-NL"/>
         </w:rPr>
-        <w:t>- Het aantal personen in beeld mo</w:t>
-      </w:r>
-      <w:r>
-        <w:rPr>
-          <w:rFonts w:eastAsia="Times New Roman" w:cstheme="minorHAnsi"/>
-          <w:color w:val="333333"/>
-          <w:szCs w:val="26"/>
-          <w:lang w:eastAsia="nl-NL"/>
-        </w:rPr>
-        <w:t>et minimaal nul en maximaal zeven</w:t>
-      </w:r>
-      <w:bookmarkStart w:id="4" w:name="_GoBack"/>
-      <w:bookmarkEnd w:id="4"/>
-      <w:r>
-        <w:rPr>
-          <w:rFonts w:eastAsia="Times New Roman" w:cstheme="minorHAnsi"/>
-          <w:color w:val="333333"/>
-          <w:szCs w:val="26"/>
-          <w:lang w:eastAsia="nl-NL"/>
-        </w:rPr>
-        <w:t xml:space="preserve"> zijn, om het systeem goed te laten werken.</w:t>
-      </w:r>
-    </w:p>
-    <w:p>
-      <w:pPr>
+        <w:t>Het aantal personen in beeld mo</w:t>
+      </w:r>
+      <w:r>
+        <w:rPr>
+          <w:rFonts w:eastAsia="Times New Roman" w:cstheme="minorHAnsi"/>
+          <w:color w:val="333333"/>
+          <w:szCs w:val="26"/>
+          <w:lang w:eastAsia="nl-NL"/>
+        </w:rPr>
+        <w:t xml:space="preserve">et minimaal nul en maximaal </w:t>
+      </w:r>
+      <w:r>
+        <w:rPr>
+          <w:rFonts w:eastAsia="Times New Roman" w:cstheme="minorHAnsi"/>
+          <w:color w:val="333333"/>
+          <w:szCs w:val="26"/>
+          <w:lang w:eastAsia="nl-NL"/>
+        </w:rPr>
+        <w:t xml:space="preserve">vijf </w:t>
+      </w:r>
+      <w:r>
+        <w:rPr>
+          <w:rFonts w:eastAsia="Times New Roman" w:cstheme="minorHAnsi"/>
+          <w:color w:val="333333"/>
+          <w:szCs w:val="26"/>
+          <w:lang w:eastAsia="nl-NL"/>
+        </w:rPr>
+        <w:t>zijn, om het systeem goed te laten werken.</w:t>
+      </w:r>
+    </w:p>
+    <w:p>
+      <w:pPr>
+        <w:pStyle w:val="Lijstalinea"/>
+        <w:numPr>
+          <w:ilvl w:val="0"/>
+          <w:numId w:val="1"/>
+        </w:numPr>
         <w:shd w:val="clear" w:color="auto" w:fill="FFFFFF"/>
         <w:tabs>
           <w:tab w:val="left" w:pos="916"/>
@@ -1710,11 +1723,34 @@
           <w:szCs w:val="26"/>
           <w:lang w:eastAsia="nl-NL"/>
         </w:rPr>
-        <w:t>- De lichtintensiteit van de omgeving moet tussen 80 lux (vergelijkbaar met een kantoor of gang) en 10.000 (vergelijkbaar met vol daglicht) lux liggen</w:t>
-      </w:r>
-    </w:p>
-    <w:p>
-      <w:pPr>
+        <w:t>De lichtintensiteit van de omgeving</w:t>
+      </w:r>
+      <w:r>
+        <w:rPr>
+          <w:rFonts w:eastAsia="Times New Roman" w:cstheme="minorHAnsi"/>
+          <w:color w:val="333333"/>
+          <w:szCs w:val="26"/>
+          <w:lang w:eastAsia="nl-NL"/>
+        </w:rPr>
+        <w:t xml:space="preserve"> waarin de camera op gericht staat,</w:t>
+      </w:r>
+      <w:r>
+        <w:rPr>
+          <w:rFonts w:eastAsia="Times New Roman" w:cstheme="minorHAnsi"/>
+          <w:color w:val="333333"/>
+          <w:szCs w:val="26"/>
+          <w:lang w:eastAsia="nl-NL"/>
+        </w:rPr>
+        <w:t xml:space="preserve"> moet tussen 80 lux (vergelijkbaar met een kantoor of gang) en 10.000 (vergelijkbaar met vol daglicht) lux liggen</w:t>
+      </w:r>
+    </w:p>
+    <w:p>
+      <w:pPr>
+        <w:pStyle w:val="Lijstalinea"/>
+        <w:numPr>
+          <w:ilvl w:val="0"/>
+          <w:numId w:val="1"/>
+        </w:numPr>
         <w:shd w:val="clear" w:color="auto" w:fill="FFFFFF"/>
         <w:tabs>
           <w:tab w:val="left" w:pos="916"/>
@@ -1749,31 +1785,45 @@
           <w:szCs w:val="26"/>
           <w:lang w:eastAsia="nl-NL"/>
         </w:rPr>
-        <w:t xml:space="preserve">- Er mag geen licht met een lichtintensiteit hoger dan 10.000 lux direct geschenen worden in de lens van de </w:t>
-      </w:r>
-      <w:proofErr w:type="spellStart"/>
-      <w:r>
-        <w:rPr>
-          <w:rFonts w:eastAsia="Times New Roman" w:cstheme="minorHAnsi"/>
-          <w:color w:val="333333"/>
-          <w:szCs w:val="26"/>
-          <w:lang w:eastAsia="nl-NL"/>
-        </w:rPr>
-        <w:t>webcam</w:t>
-      </w:r>
-      <w:proofErr w:type="spellEnd"/>
-      <w:r>
-        <w:rPr>
-          <w:rFonts w:eastAsia="Times New Roman" w:cstheme="minorHAnsi"/>
-          <w:color w:val="333333"/>
-          <w:szCs w:val="26"/>
-          <w:lang w:eastAsia="nl-NL"/>
-        </w:rPr>
-        <w:t xml:space="preserve"> voor meer dan 5 seconden</w:t>
-      </w:r>
-    </w:p>
-    <w:p>
-      <w:pPr>
+        <w:t xml:space="preserve">Er mag geen licht met een lichtintensiteit hoger dan 10.000 lux direct geschenen worden in de lens van de webcam </w:t>
+      </w:r>
+      <w:r>
+        <w:rPr>
+          <w:rFonts w:eastAsia="Times New Roman" w:cstheme="minorHAnsi"/>
+          <w:color w:val="333333"/>
+          <w:szCs w:val="26"/>
+          <w:lang w:eastAsia="nl-NL"/>
+        </w:rPr>
+        <w:t xml:space="preserve">langer dan 2 seconden in een </w:t>
+      </w:r>
+      <w:proofErr w:type="gramStart"/>
+      <w:r>
+        <w:rPr>
+          <w:rFonts w:eastAsia="Times New Roman" w:cstheme="minorHAnsi"/>
+          <w:color w:val="333333"/>
+          <w:szCs w:val="26"/>
+          <w:lang w:eastAsia="nl-NL"/>
+        </w:rPr>
+        <w:t>minimale</w:t>
+      </w:r>
+      <w:proofErr w:type="gramEnd"/>
+      <w:r>
+        <w:rPr>
+          <w:rFonts w:eastAsia="Times New Roman" w:cstheme="minorHAnsi"/>
+          <w:color w:val="333333"/>
+          <w:szCs w:val="26"/>
+          <w:lang w:eastAsia="nl-NL"/>
+        </w:rPr>
+        <w:t xml:space="preserve"> interval van 30 seconden</w:t>
+      </w:r>
+    </w:p>
+    <w:p>
+      <w:pPr>
+        <w:pStyle w:val="Lijstalinea"/>
+        <w:numPr>
+          <w:ilvl w:val="0"/>
+          <w:numId w:val="1"/>
+        </w:numPr>
         <w:shd w:val="clear" w:color="auto" w:fill="FFFFFF"/>
         <w:tabs>
           <w:tab w:val="left" w:pos="916"/>
@@ -1808,31 +1858,72 @@
           <w:szCs w:val="26"/>
           <w:lang w:eastAsia="nl-NL"/>
         </w:rPr>
-        <w:t xml:space="preserve">- De camera moet zich op 2.00  meter hoogte ten op </w:t>
-      </w:r>
-      <w:proofErr w:type="spellStart"/>
-      <w:r>
-        <w:rPr>
-          <w:rFonts w:eastAsia="Times New Roman" w:cstheme="minorHAnsi"/>
-          <w:color w:val="333333"/>
-          <w:szCs w:val="26"/>
-          <w:lang w:eastAsia="nl-NL"/>
-        </w:rPr>
-        <w:t>zichte</w:t>
-      </w:r>
-      <w:proofErr w:type="spellEnd"/>
-      <w:r>
-        <w:rPr>
-          <w:rFonts w:eastAsia="Times New Roman" w:cstheme="minorHAnsi"/>
-          <w:color w:val="333333"/>
-          <w:szCs w:val="26"/>
-          <w:lang w:eastAsia="nl-NL"/>
-        </w:rPr>
-        <w:t xml:space="preserve"> van de vloer bevinden buiten de lift</w:t>
-      </w:r>
-    </w:p>
-    <w:p>
-      <w:pPr>
+        <w:t>De camera moet zi</w:t>
+      </w:r>
+      <w:r>
+        <w:rPr>
+          <w:rFonts w:eastAsia="Times New Roman" w:cstheme="minorHAnsi"/>
+          <w:color w:val="333333"/>
+          <w:szCs w:val="26"/>
+          <w:lang w:eastAsia="nl-NL"/>
+        </w:rPr>
+        <w:t xml:space="preserve">ch op </w:t>
+      </w:r>
+      <w:proofErr w:type="gramStart"/>
+      <w:r>
+        <w:rPr>
+          <w:rFonts w:eastAsia="Times New Roman" w:cstheme="minorHAnsi"/>
+          <w:color w:val="333333"/>
+          <w:szCs w:val="26"/>
+          <w:lang w:eastAsia="nl-NL"/>
+        </w:rPr>
+        <w:t xml:space="preserve">2.00  </w:t>
+      </w:r>
+      <w:proofErr w:type="gramEnd"/>
+      <w:r>
+        <w:rPr>
+          <w:rFonts w:eastAsia="Times New Roman" w:cstheme="minorHAnsi"/>
+          <w:color w:val="333333"/>
+          <w:szCs w:val="26"/>
+          <w:lang w:eastAsia="nl-NL"/>
+        </w:rPr>
+        <w:t>meter hoogte ten op</w:t>
+      </w:r>
+      <w:r>
+        <w:rPr>
+          <w:rFonts w:eastAsia="Times New Roman" w:cstheme="minorHAnsi"/>
+          <w:color w:val="333333"/>
+          <w:szCs w:val="26"/>
+          <w:lang w:eastAsia="nl-NL"/>
+        </w:rPr>
+        <w:t xml:space="preserve">zichte van de vloer, van de verdieping waar de camera staat, </w:t>
+      </w:r>
+      <w:r>
+        <w:rPr>
+          <w:rFonts w:eastAsia="Times New Roman" w:cstheme="minorHAnsi"/>
+          <w:color w:val="333333"/>
+          <w:szCs w:val="26"/>
+          <w:lang w:eastAsia="nl-NL"/>
+        </w:rPr>
+        <w:t>bevinden buiten de lift</w:t>
+      </w:r>
+      <w:r>
+        <w:rPr>
+          <w:rFonts w:eastAsia="Times New Roman" w:cstheme="minorHAnsi"/>
+          <w:color w:val="333333"/>
+          <w:szCs w:val="26"/>
+          <w:lang w:eastAsia="nl-NL"/>
+        </w:rPr>
+        <w:t xml:space="preserve"> (zie onderstaande tekeningen).</w:t>
+      </w:r>
+    </w:p>
+    <w:p>
+      <w:pPr>
+        <w:pStyle w:val="Lijstalinea"/>
+        <w:numPr>
+          <w:ilvl w:val="0"/>
+          <w:numId w:val="1"/>
+        </w:numPr>
         <w:shd w:val="clear" w:color="auto" w:fill="FFFFFF"/>
         <w:tabs>
           <w:tab w:val="left" w:pos="916"/>
@@ -1867,11 +1958,16 @@
           <w:szCs w:val="26"/>
           <w:lang w:eastAsia="nl-NL"/>
         </w:rPr>
-        <w:t>- De camera moet gepositioneerd zijn op de as die loodrecht uit het midden van de lift naar buiten de lift wijst met een maximale afwijking van 10 cm in de horizontale en/of verticale richting</w:t>
-      </w:r>
-    </w:p>
-    <w:p>
-      <w:pPr>
+        <w:t>De camera moet gepositioneerd zijn op de as die loodrecht uit het midden van de lift naar buiten de lift wijst met een maximale afwijking van 10 cm in de horizontale en/of verticale richting</w:t>
+      </w:r>
+    </w:p>
+    <w:p>
+      <w:pPr>
+        <w:pStyle w:val="Lijstalinea"/>
+        <w:numPr>
+          <w:ilvl w:val="0"/>
+          <w:numId w:val="1"/>
+        </w:numPr>
         <w:shd w:val="clear" w:color="auto" w:fill="FFFFFF"/>
         <w:tabs>
           <w:tab w:val="left" w:pos="916"/>
@@ -1906,7 +2002,25 @@
           <w:szCs w:val="26"/>
           <w:lang w:eastAsia="nl-NL"/>
         </w:rPr>
-        <w:t xml:space="preserve">- De lens van de camera moet op het midden van lift gericht staan met een maximale afwijking van 7 cm in horizontale en/of verticale richting ten op </w:t>
+        <w:t xml:space="preserve">De lens van de camera moet op het midden van lift gericht staan met een maximale afwijking van 7 cm in horizontale </w:t>
+      </w:r>
+      <w:r>
+        <w:rPr>
+          <w:rFonts w:eastAsia="Times New Roman" w:cstheme="minorHAnsi"/>
+          <w:color w:val="333333"/>
+          <w:szCs w:val="26"/>
+          <w:lang w:eastAsia="nl-NL"/>
+        </w:rPr>
+        <w:t>en/of verticale richting ten op</w:t>
+      </w:r>
+      <w:r>
+        <w:rPr>
+          <w:rFonts w:eastAsia="Times New Roman" w:cstheme="minorHAnsi"/>
+          <w:color w:val="333333"/>
+          <w:szCs w:val="26"/>
+          <w:lang w:eastAsia="nl-NL"/>
+        </w:rPr>
+        <w:t xml:space="preserve">zichte van de lens naar de lift over de </w:t>
       </w:r>
       <w:proofErr w:type="spellStart"/>
       <w:r>
@@ -1916,7 +2030,7 @@
           <w:szCs w:val="26"/>
           <w:lang w:eastAsia="nl-NL"/>
         </w:rPr>
-        <w:t>zichte</w:t>
+        <w:t>draaias</w:t>
       </w:r>
       <w:proofErr w:type="spellEnd"/>
       <w:r>
@@ -1926,31 +2040,16 @@
           <w:szCs w:val="26"/>
           <w:lang w:eastAsia="nl-NL"/>
         </w:rPr>
-        <w:t xml:space="preserve"> van de lens naar de lift over de </w:t>
-      </w:r>
-      <w:proofErr w:type="spellStart"/>
-      <w:r>
-        <w:rPr>
-          <w:rFonts w:eastAsia="Times New Roman" w:cstheme="minorHAnsi"/>
-          <w:color w:val="333333"/>
-          <w:szCs w:val="26"/>
-          <w:lang w:eastAsia="nl-NL"/>
-        </w:rPr>
-        <w:t>draaias</w:t>
-      </w:r>
-      <w:proofErr w:type="spellEnd"/>
-      <w:r>
-        <w:rPr>
-          <w:rFonts w:eastAsia="Times New Roman" w:cstheme="minorHAnsi"/>
-          <w:color w:val="333333"/>
-          <w:szCs w:val="26"/>
-          <w:lang w:eastAsia="nl-NL"/>
-        </w:rPr>
         <w:t xml:space="preserve"> van de camera </w:t>
       </w:r>
     </w:p>
     <w:p>
       <w:pPr>
+        <w:pStyle w:val="Lijstalinea"/>
+        <w:numPr>
+          <w:ilvl w:val="0"/>
+          <w:numId w:val="1"/>
+        </w:numPr>
         <w:shd w:val="clear" w:color="auto" w:fill="FFFFFF"/>
         <w:tabs>
           <w:tab w:val="left" w:pos="916"/>
@@ -1985,11 +2084,34 @@
           <w:szCs w:val="26"/>
           <w:lang w:eastAsia="nl-NL"/>
         </w:rPr>
-        <w:t>- De camera moet op minimaal 3 en maximaal 6 meter afstand bevinden buiten de lift</w:t>
-      </w:r>
-    </w:p>
-    <w:p>
-      <w:pPr>
+        <w:t>De camera moet op minimaal 3 en maximaal 6 meter afstand bevinden</w:t>
+      </w:r>
+      <w:r>
+        <w:rPr>
+          <w:rFonts w:eastAsia="Times New Roman" w:cstheme="minorHAnsi"/>
+          <w:color w:val="333333"/>
+          <w:szCs w:val="26"/>
+          <w:lang w:eastAsia="nl-NL"/>
+        </w:rPr>
+        <w:t xml:space="preserve"> van de lift,</w:t>
+      </w:r>
+      <w:r>
+        <w:rPr>
+          <w:rFonts w:eastAsia="Times New Roman" w:cstheme="minorHAnsi"/>
+          <w:color w:val="333333"/>
+          <w:szCs w:val="26"/>
+          <w:lang w:eastAsia="nl-NL"/>
+        </w:rPr>
+        <w:t xml:space="preserve"> buiten de lift</w:t>
+      </w:r>
+    </w:p>
+    <w:p>
+      <w:pPr>
+        <w:pStyle w:val="Lijstalinea"/>
+        <w:numPr>
+          <w:ilvl w:val="0"/>
+          <w:numId w:val="1"/>
+        </w:numPr>
         <w:shd w:val="clear" w:color="auto" w:fill="FFFFFF"/>
         <w:tabs>
           <w:tab w:val="left" w:pos="916"/>
@@ -2024,11 +2146,16 @@
           <w:szCs w:val="26"/>
           <w:lang w:eastAsia="nl-NL"/>
         </w:rPr>
-        <w:t>- De camera moet op de lift gericht zijn buiten de lift</w:t>
-      </w:r>
-    </w:p>
-    <w:p>
-      <w:pPr>
+        <w:t>De hoek van de camera mag maximaal 0.2 graad afwijken van de originele geplaatste opstelling na plaatsing.</w:t>
+      </w:r>
+    </w:p>
+    <w:p>
+      <w:pPr>
+        <w:pStyle w:val="Lijstalinea"/>
+        <w:numPr>
+          <w:ilvl w:val="0"/>
+          <w:numId w:val="1"/>
+        </w:numPr>
         <w:shd w:val="clear" w:color="auto" w:fill="FFFFFF"/>
         <w:tabs>
           <w:tab w:val="left" w:pos="916"/>
@@ -2063,11 +2190,16 @@
           <w:szCs w:val="26"/>
           <w:lang w:eastAsia="nl-NL"/>
         </w:rPr>
-        <w:t>- De camera mag tijdens gebruik niet meer dan 5 cm, in elke willekeurige richting, per 2 seconden bewegen</w:t>
-      </w:r>
-    </w:p>
-    <w:p>
-      <w:pPr>
+        <w:t>De camera mag na plaatsing niet meer dan 0.1 cm bewegen in elke richting</w:t>
+      </w:r>
+    </w:p>
+    <w:p>
+      <w:pPr>
+        <w:pStyle w:val="Lijstalinea"/>
+        <w:numPr>
+          <w:ilvl w:val="0"/>
+          <w:numId w:val="1"/>
+        </w:numPr>
         <w:shd w:val="clear" w:color="auto" w:fill="FFFFFF"/>
         <w:tabs>
           <w:tab w:val="left" w:pos="916"/>
@@ -2102,11 +2234,16 @@
           <w:szCs w:val="26"/>
           <w:lang w:eastAsia="nl-NL"/>
         </w:rPr>
-        <w:t>- Mensen die langer zijn dan 2.00 meter of kleiner zijn dan 1.55 meter hoeven niet geregistreerd te kunnen worden door het systeem</w:t>
-      </w:r>
-    </w:p>
-    <w:p>
-      <w:pPr>
+        <w:t>Mensen die langer zijn dan 2.00 meter of kleiner zijn dan 1.55 meter hoeven niet geregistreerd te kunnen worden door het systeem</w:t>
+      </w:r>
+    </w:p>
+    <w:p>
+      <w:pPr>
+        <w:pStyle w:val="Lijstalinea"/>
+        <w:numPr>
+          <w:ilvl w:val="0"/>
+          <w:numId w:val="1"/>
+        </w:numPr>
         <w:shd w:val="clear" w:color="auto" w:fill="FFFFFF"/>
         <w:tabs>
           <w:tab w:val="left" w:pos="916"/>
@@ -2141,11 +2278,16 @@
           <w:szCs w:val="26"/>
           <w:lang w:eastAsia="nl-NL"/>
         </w:rPr>
-        <w:t>- In de kijkrichting van de camera mag niet meer dan 30% van het zicht belemmerd worden door een object dat 0 tot 30 cm van het zicht van de camera verwijderd is en aanwezig is op de belemmerende positie voor meer dan 5 seconden</w:t>
-      </w:r>
-    </w:p>
-    <w:p>
-      <w:pPr>
+        <w:t>De objecten in beeld mogen maximaal 60% van het beeld beslaan</w:t>
+      </w:r>
+    </w:p>
+    <w:p>
+      <w:pPr>
+        <w:pStyle w:val="Lijstalinea"/>
+        <w:numPr>
+          <w:ilvl w:val="0"/>
+          <w:numId w:val="1"/>
+        </w:numPr>
         <w:shd w:val="clear" w:color="auto" w:fill="FFFFFF"/>
         <w:tabs>
           <w:tab w:val="left" w:pos="916"/>
@@ -2180,11 +2322,16 @@
           <w:szCs w:val="26"/>
           <w:lang w:eastAsia="nl-NL"/>
         </w:rPr>
-        <w:t>- De lens van de camera mag niet meer dan 15% bedekt zijn voor meer dan 2 seconden</w:t>
-      </w:r>
-    </w:p>
-    <w:p>
-      <w:pPr>
+        <w:t>Er mogen zich geen objecten binnen 0.5 meter voor de lens bevinden</w:t>
+      </w:r>
+    </w:p>
+    <w:p>
+      <w:pPr>
+        <w:pStyle w:val="Lijstalinea"/>
+        <w:numPr>
+          <w:ilvl w:val="0"/>
+          <w:numId w:val="1"/>
+        </w:numPr>
         <w:shd w:val="clear" w:color="auto" w:fill="FFFFFF"/>
         <w:tabs>
           <w:tab w:val="left" w:pos="916"/>
@@ -2219,11 +2366,52 @@
           <w:szCs w:val="26"/>
           <w:lang w:eastAsia="nl-NL"/>
         </w:rPr>
-        <w:t>- De lucht moet vrij zijn van rook die het zicht van de camera meer dan 25% belemmert</w:t>
-      </w:r>
-    </w:p>
-    <w:p>
-      <w:pPr>
+        <w:t>D</w:t>
+      </w:r>
+      <w:r>
+        <w:rPr>
+          <w:rFonts w:eastAsia="Times New Roman" w:cstheme="minorHAnsi"/>
+          <w:color w:val="333333"/>
+          <w:szCs w:val="26"/>
+          <w:lang w:eastAsia="nl-NL"/>
+        </w:rPr>
+        <w:t xml:space="preserve">e lucht </w:t>
+      </w:r>
+      <w:r>
+        <w:rPr>
+          <w:rFonts w:eastAsia="Times New Roman" w:cstheme="minorHAnsi"/>
+          <w:color w:val="333333"/>
+          <w:szCs w:val="26"/>
+          <w:lang w:eastAsia="nl-NL"/>
+        </w:rPr>
+        <w:t xml:space="preserve">dat de camera waarneemt, </w:t>
+      </w:r>
+      <w:r>
+        <w:rPr>
+          <w:rFonts w:eastAsia="Times New Roman" w:cstheme="minorHAnsi"/>
+          <w:color w:val="333333"/>
+          <w:szCs w:val="26"/>
+          <w:lang w:eastAsia="nl-NL"/>
+        </w:rPr>
+        <w:t>m</w:t>
+      </w:r>
+      <w:r>
+        <w:rPr>
+          <w:rFonts w:eastAsia="Times New Roman" w:cstheme="minorHAnsi"/>
+          <w:color w:val="333333"/>
+          <w:szCs w:val="26"/>
+          <w:lang w:eastAsia="nl-NL"/>
+        </w:rPr>
+        <w:t>oet vrij zijn van rook</w:t>
+      </w:r>
+    </w:p>
+    <w:p>
+      <w:pPr>
+        <w:pStyle w:val="Lijstalinea"/>
+        <w:numPr>
+          <w:ilvl w:val="0"/>
+          <w:numId w:val="1"/>
+        </w:numPr>
         <w:shd w:val="clear" w:color="auto" w:fill="FFFFFF"/>
         <w:tabs>
           <w:tab w:val="left" w:pos="916"/>
@@ -2251,9 +2439,23 @@
           <w:lang w:eastAsia="nl-NL"/>
         </w:rPr>
       </w:pPr>
-    </w:p>
-    <w:p>
-      <w:pPr>
+      <w:r>
+        <w:rPr>
+          <w:rFonts w:eastAsia="Times New Roman" w:cstheme="minorHAnsi"/>
+          <w:color w:val="333333"/>
+          <w:szCs w:val="26"/>
+          <w:lang w:eastAsia="nl-NL"/>
+        </w:rPr>
+        <w:t>Er mogen zich geen calamiteiten voordoen in het gebouw</w:t>
+      </w:r>
+    </w:p>
+    <w:p>
+      <w:pPr>
+        <w:pStyle w:val="Lijstalinea"/>
+        <w:numPr>
+          <w:ilvl w:val="0"/>
+          <w:numId w:val="1"/>
+        </w:numPr>
         <w:shd w:val="clear" w:color="auto" w:fill="FFFFFF"/>
         <w:tabs>
           <w:tab w:val="left" w:pos="916"/>
@@ -2276,25 +2478,48 @@
         <w:spacing w:after="0" w:line="240" w:lineRule="auto"/>
         <w:rPr>
           <w:rFonts w:eastAsia="Times New Roman" w:cstheme="minorHAnsi"/>
-          <w:i/>
-          <w:color w:val="333333"/>
-          <w:szCs w:val="26"/>
-          <w:lang w:eastAsia="nl-NL"/>
-        </w:rPr>
-      </w:pPr>
-      <w:r>
-        <w:rPr>
-          <w:rFonts w:eastAsia="Times New Roman" w:cstheme="minorHAnsi"/>
-          <w:i/>
-          <w:color w:val="333333"/>
-          <w:szCs w:val="26"/>
-          <w:lang w:eastAsia="nl-NL"/>
-        </w:rPr>
-        <w:t>De eisen aan het systeem:</w:t>
-      </w:r>
-    </w:p>
-    <w:p>
-      <w:pPr>
+          <w:color w:val="333333"/>
+          <w:szCs w:val="26"/>
+          <w:lang w:eastAsia="nl-NL"/>
+        </w:rPr>
+      </w:pPr>
+      <w:r>
+        <w:rPr>
+          <w:rFonts w:eastAsia="Times New Roman" w:cstheme="minorHAnsi"/>
+          <w:color w:val="333333"/>
+          <w:szCs w:val="26"/>
+          <w:lang w:eastAsia="nl-NL"/>
+        </w:rPr>
+        <w:t xml:space="preserve">De personen lopen op hun voeten (met </w:t>
+      </w:r>
+      <w:proofErr w:type="spellStart"/>
+      <w:r>
+        <w:rPr>
+          <w:rFonts w:eastAsia="Times New Roman" w:cstheme="minorHAnsi"/>
+          <w:color w:val="333333"/>
+          <w:szCs w:val="26"/>
+          <w:lang w:eastAsia="nl-NL"/>
+        </w:rPr>
+        <w:t>schoensel</w:t>
+      </w:r>
+      <w:proofErr w:type="spellEnd"/>
+      <w:r>
+        <w:rPr>
+          <w:rFonts w:eastAsia="Times New Roman" w:cstheme="minorHAnsi"/>
+          <w:color w:val="333333"/>
+          <w:szCs w:val="26"/>
+          <w:lang w:eastAsia="nl-NL"/>
+        </w:rPr>
+        <w:t>)</w:t>
+      </w:r>
+    </w:p>
+    <w:p>
+      <w:pPr>
+        <w:pStyle w:val="Lijstalinea"/>
+        <w:numPr>
+          <w:ilvl w:val="0"/>
+          <w:numId w:val="1"/>
+        </w:numPr>
         <w:shd w:val="clear" w:color="auto" w:fill="FFFFFF"/>
         <w:tabs>
           <w:tab w:val="left" w:pos="916"/>
@@ -2329,11 +2554,16 @@
           <w:szCs w:val="26"/>
           <w:lang w:eastAsia="nl-NL"/>
         </w:rPr>
-        <w:t>- Het systeem moet mensen die de lift in- en uitlopen kunnen tellen</w:t>
-      </w:r>
-    </w:p>
-    <w:p>
-      <w:pPr>
+        <w:t>De personen lopen niet met hun armen naar buiten of naar boven gericht</w:t>
+      </w:r>
+    </w:p>
+    <w:p>
+      <w:pPr>
+        <w:pStyle w:val="Lijstalinea"/>
+        <w:numPr>
+          <w:ilvl w:val="0"/>
+          <w:numId w:val="1"/>
+        </w:numPr>
         <w:shd w:val="clear" w:color="auto" w:fill="FFFFFF"/>
         <w:tabs>
           <w:tab w:val="left" w:pos="916"/>
@@ -2368,31 +2598,16 @@
           <w:szCs w:val="26"/>
           <w:lang w:eastAsia="nl-NL"/>
         </w:rPr>
-        <w:t xml:space="preserve">- Het systeem moet </w:t>
-      </w:r>
-      <w:proofErr w:type="spellStart"/>
-      <w:r>
-        <w:rPr>
-          <w:rFonts w:eastAsia="Times New Roman" w:cstheme="minorHAnsi"/>
-          <w:color w:val="333333"/>
-          <w:szCs w:val="26"/>
-          <w:lang w:eastAsia="nl-NL"/>
-        </w:rPr>
-        <w:t>real-time</w:t>
-      </w:r>
-      <w:proofErr w:type="spellEnd"/>
-      <w:r>
-        <w:rPr>
-          <w:rFonts w:eastAsia="Times New Roman" w:cstheme="minorHAnsi"/>
-          <w:color w:val="333333"/>
-          <w:szCs w:val="26"/>
-          <w:lang w:eastAsia="nl-NL"/>
-        </w:rPr>
-        <w:t xml:space="preserve"> het aantal mensen tonen die in en uit de lift gelopen zijn</w:t>
-      </w:r>
-    </w:p>
-    <w:p>
-      <w:pPr>
+        <w:t>De menselijke vormen (lichaam, hoofd) moeten goed herkenbaar zijn</w:t>
+      </w:r>
+    </w:p>
+    <w:p>
+      <w:pPr>
+        <w:pStyle w:val="Lijstalinea"/>
+        <w:numPr>
+          <w:ilvl w:val="0"/>
+          <w:numId w:val="1"/>
+        </w:numPr>
         <w:shd w:val="clear" w:color="auto" w:fill="FFFFFF"/>
         <w:tabs>
           <w:tab w:val="left" w:pos="916"/>
@@ -2427,31 +2642,16 @@
           <w:szCs w:val="26"/>
           <w:lang w:eastAsia="nl-NL"/>
         </w:rPr>
-        <w:t xml:space="preserve">- Het systeem moet </w:t>
-      </w:r>
-      <w:proofErr w:type="spellStart"/>
-      <w:r>
-        <w:rPr>
-          <w:rFonts w:eastAsia="Times New Roman" w:cstheme="minorHAnsi"/>
-          <w:color w:val="333333"/>
-          <w:szCs w:val="26"/>
-          <w:lang w:eastAsia="nl-NL"/>
-        </w:rPr>
-        <w:t>real-time</w:t>
-      </w:r>
-      <w:proofErr w:type="spellEnd"/>
-      <w:r>
-        <w:rPr>
-          <w:rFonts w:eastAsia="Times New Roman" w:cstheme="minorHAnsi"/>
-          <w:color w:val="333333"/>
-          <w:szCs w:val="26"/>
-          <w:lang w:eastAsia="nl-NL"/>
-        </w:rPr>
-        <w:t xml:space="preserve"> werken</w:t>
-      </w:r>
-    </w:p>
-    <w:p>
-      <w:pPr>
+        <w:t>Er lopen geen mensen voor de lift langs die geen gebruik (gaan) maken van de lift</w:t>
+      </w:r>
+    </w:p>
+    <w:p>
+      <w:pPr>
+        <w:pStyle w:val="Lijstalinea"/>
+        <w:numPr>
+          <w:ilvl w:val="0"/>
+          <w:numId w:val="1"/>
+        </w:numPr>
         <w:shd w:val="clear" w:color="auto" w:fill="FFFFFF"/>
         <w:tabs>
           <w:tab w:val="left" w:pos="916"/>
@@ -2486,51 +2686,16 @@
           <w:szCs w:val="26"/>
           <w:lang w:eastAsia="nl-NL"/>
         </w:rPr>
-        <w:t xml:space="preserve">- Het systeem moet kunnen draaien op een </w:t>
-      </w:r>
-      <w:proofErr w:type="spellStart"/>
-      <w:r>
-        <w:rPr>
-          <w:rFonts w:eastAsia="Times New Roman" w:cstheme="minorHAnsi"/>
-          <w:color w:val="333333"/>
-          <w:szCs w:val="26"/>
-          <w:lang w:eastAsia="nl-NL"/>
-        </w:rPr>
-        <w:t>TU-computer</w:t>
-      </w:r>
-      <w:proofErr w:type="spellEnd"/>
-      <w:r>
-        <w:rPr>
-          <w:rFonts w:eastAsia="Times New Roman" w:cstheme="minorHAnsi"/>
-          <w:color w:val="333333"/>
-          <w:szCs w:val="26"/>
-          <w:lang w:eastAsia="nl-NL"/>
-        </w:rPr>
-        <w:t xml:space="preserve"> in zaal 0.010 van </w:t>
-      </w:r>
-      <w:proofErr w:type="spellStart"/>
-      <w:r>
-        <w:rPr>
-          <w:rFonts w:eastAsia="Times New Roman" w:cstheme="minorHAnsi"/>
-          <w:color w:val="333333"/>
-          <w:szCs w:val="26"/>
-          <w:lang w:eastAsia="nl-NL"/>
-        </w:rPr>
-        <w:t>Drebbelweg</w:t>
-      </w:r>
-      <w:proofErr w:type="spellEnd"/>
-      <w:r>
-        <w:rPr>
-          <w:rFonts w:eastAsia="Times New Roman" w:cstheme="minorHAnsi"/>
-          <w:color w:val="333333"/>
-          <w:szCs w:val="26"/>
-          <w:lang w:eastAsia="nl-NL"/>
-        </w:rPr>
-        <w:t>, of op een computer met betere specificaties</w:t>
-      </w:r>
-    </w:p>
-    <w:p>
-      <w:pPr>
+        <w:t>De camera moet scherp gesteld zijn op de lift</w:t>
+      </w:r>
+    </w:p>
+    <w:p>
+      <w:pPr>
+        <w:pStyle w:val="Lijstalinea"/>
+        <w:numPr>
+          <w:ilvl w:val="0"/>
+          <w:numId w:val="1"/>
+        </w:numPr>
         <w:shd w:val="clear" w:color="auto" w:fill="FFFFFF"/>
         <w:tabs>
           <w:tab w:val="left" w:pos="916"/>
@@ -2565,11 +2730,25 @@
           <w:szCs w:val="26"/>
           <w:lang w:eastAsia="nl-NL"/>
         </w:rPr>
-        <w:t>- Het beeldscherm van het systeem moet een minimale resolutie van 800x600 pixels hebben</w:t>
-      </w:r>
-    </w:p>
-    <w:p>
-      <w:pPr>
+        <w:t xml:space="preserve">De liftkleur mag niet anders zijn </w:t>
+      </w:r>
+      <w:r>
+        <w:rPr>
+          <w:rFonts w:eastAsia="Times New Roman" w:cstheme="minorHAnsi"/>
+          <w:color w:val="333333"/>
+          <w:szCs w:val="26"/>
+          <w:lang w:eastAsia="nl-NL"/>
+        </w:rPr>
+        <w:t>dan de kleur op 6 december 2012</w:t>
+      </w:r>
+    </w:p>
+    <w:p>
+      <w:pPr>
+        <w:pStyle w:val="Lijstalinea"/>
+        <w:numPr>
+          <w:ilvl w:val="0"/>
+          <w:numId w:val="1"/>
+        </w:numPr>
         <w:shd w:val="clear" w:color="auto" w:fill="FFFFFF"/>
         <w:tabs>
           <w:tab w:val="left" w:pos="916"/>
@@ -2604,7 +2783,7 @@
           <w:szCs w:val="26"/>
           <w:lang w:eastAsia="nl-NL"/>
         </w:rPr>
-        <w:t>- Het systeem moet de bewegingen van de liftdeuren van de lift waaraan de meting gedaan wordt kunnen detecteren</w:t>
+        <w:t>De personen dragen kleding dat een groot contrast heeft met de liftdeur en de muur</w:t>
       </w:r>
     </w:p>
     <w:p>
@@ -2636,15 +2815,6 @@
           <w:lang w:eastAsia="nl-NL"/>
         </w:rPr>
       </w:pPr>
-      <w:r>
-        <w:rPr>
-          <w:rFonts w:eastAsia="Times New Roman" w:cstheme="minorHAnsi"/>
-          <w:color w:val="333333"/>
-          <w:szCs w:val="26"/>
-          <w:lang w:eastAsia="nl-NL"/>
-        </w:rPr>
-        <w:t>- Er moet gebruikt worden gemaakt van Matlab R2011b of R2012b</w:t>
-      </w:r>
     </w:p>
     <w:p>
       <w:pPr>
@@ -2670,54 +2840,30 @@
         <w:spacing w:after="0" w:line="240" w:lineRule="auto"/>
         <w:rPr>
           <w:rFonts w:eastAsia="Times New Roman" w:cstheme="minorHAnsi"/>
-          <w:color w:val="333333"/>
-          <w:szCs w:val="26"/>
-          <w:lang w:eastAsia="nl-NL"/>
-        </w:rPr>
-      </w:pPr>
-      <w:r>
-        <w:rPr>
-          <w:rFonts w:eastAsia="Times New Roman" w:cstheme="minorHAnsi"/>
-          <w:color w:val="333333"/>
-          <w:szCs w:val="26"/>
-          <w:lang w:eastAsia="nl-NL"/>
-        </w:rPr>
-        <w:t xml:space="preserve">- Als de </w:t>
-      </w:r>
-      <w:proofErr w:type="spellStart"/>
-      <w:r>
-        <w:rPr>
-          <w:rFonts w:eastAsia="Times New Roman" w:cstheme="minorHAnsi"/>
-          <w:color w:val="333333"/>
-          <w:szCs w:val="26"/>
-          <w:lang w:eastAsia="nl-NL"/>
-        </w:rPr>
-        <w:t>webcam</w:t>
-      </w:r>
-      <w:proofErr w:type="spellEnd"/>
-      <w:r>
-        <w:rPr>
-          <w:rFonts w:eastAsia="Times New Roman" w:cstheme="minorHAnsi"/>
-          <w:color w:val="333333"/>
-          <w:szCs w:val="26"/>
-          <w:lang w:eastAsia="nl-NL"/>
-        </w:rPr>
-        <w:t xml:space="preserve"> aangesloten wordt op een aangezette computer die voldoet aan de eisen moet deze door de computer herkend en gebruikt kunnen worden door middel van de officiële </w:t>
-      </w:r>
-      <w:proofErr w:type="spellStart"/>
-      <w:r>
-        <w:rPr>
-          <w:rFonts w:eastAsia="Times New Roman" w:cstheme="minorHAnsi"/>
-          <w:color w:val="333333"/>
-          <w:szCs w:val="26"/>
-          <w:lang w:eastAsia="nl-NL"/>
-        </w:rPr>
-        <w:t>webcam-drivers</w:t>
-      </w:r>
-      <w:proofErr w:type="spellEnd"/>
-    </w:p>
-    <w:p>
-      <w:pPr>
+          <w:i/>
+          <w:color w:val="333333"/>
+          <w:szCs w:val="26"/>
+          <w:lang w:eastAsia="nl-NL"/>
+        </w:rPr>
+      </w:pPr>
+      <w:r>
+        <w:rPr>
+          <w:rFonts w:eastAsia="Times New Roman" w:cstheme="minorHAnsi"/>
+          <w:i/>
+          <w:color w:val="333333"/>
+          <w:szCs w:val="26"/>
+          <w:lang w:eastAsia="nl-NL"/>
+        </w:rPr>
+        <w:t>De eisen aan het systeem:</w:t>
+      </w:r>
+    </w:p>
+    <w:p>
+      <w:pPr>
+        <w:pStyle w:val="Lijstalinea"/>
+        <w:numPr>
+          <w:ilvl w:val="0"/>
+          <w:numId w:val="2"/>
+        </w:numPr>
         <w:shd w:val="clear" w:color="auto" w:fill="FFFFFF"/>
         <w:tabs>
           <w:tab w:val="left" w:pos="916"/>
@@ -2752,7 +2898,91 @@
           <w:szCs w:val="26"/>
           <w:lang w:eastAsia="nl-NL"/>
         </w:rPr>
-        <w:t xml:space="preserve">- De cameraresolutie moet 320x240 bedragen op 5 </w:t>
+        <w:t xml:space="preserve">Het aantal getelde personen </w:t>
+      </w:r>
+      <w:r>
+        <w:rPr>
+          <w:rFonts w:eastAsia="Times New Roman" w:cstheme="minorHAnsi"/>
+          <w:color w:val="333333"/>
+          <w:szCs w:val="26"/>
+          <w:lang w:eastAsia="nl-NL"/>
+        </w:rPr>
+        <w:t>mag maximaal 20% afwijken van het werkelijke aantal personen dat in beeld is</w:t>
+      </w:r>
+      <w:r>
+        <w:rPr>
+          <w:rFonts w:eastAsia="Times New Roman" w:cstheme="minorHAnsi"/>
+          <w:color w:val="333333"/>
+          <w:szCs w:val="26"/>
+          <w:lang w:eastAsia="nl-NL"/>
+        </w:rPr>
+        <w:t xml:space="preserve">. Stel </w:t>
+      </w:r>
+      <m:oMath>
+        <m:sSub>
+          <m:sSubPr>
+            <m:ctrlPr>
+              <w:rPr>
+                <w:rFonts w:ascii="Cambria Math" w:eastAsia="Times New Roman" w:hAnsi="Cambria Math" w:cstheme="minorHAnsi"/>
+                <w:i/>
+                <w:color w:val="333333"/>
+                <w:szCs w:val="26"/>
+                <w:lang w:eastAsia="nl-NL"/>
+              </w:rPr>
+            </m:ctrlPr>
+          </m:sSubPr>
+          <m:e>
+            <m:r>
+              <w:rPr>
+                <w:rFonts w:ascii="Cambria Math" w:eastAsia="Times New Roman" w:hAnsi="Cambria Math" w:cstheme="minorHAnsi"/>
+                <w:color w:val="333333"/>
+                <w:szCs w:val="26"/>
+                <w:lang w:eastAsia="nl-NL"/>
+              </w:rPr>
+              <m:t>P</m:t>
+            </m:r>
+          </m:e>
+          <m:sub>
+            <m:r>
+              <w:rPr>
+                <w:rFonts w:ascii="Cambria Math" w:eastAsia="Times New Roman" w:hAnsi="Cambria Math" w:cstheme="minorHAnsi"/>
+                <w:color w:val="333333"/>
+                <w:szCs w:val="26"/>
+                <w:lang w:eastAsia="nl-NL"/>
+              </w:rPr>
+              <m:t>w</m:t>
+            </m:r>
+          </m:sub>
+        </m:sSub>
+      </m:oMath>
+      <w:r>
+        <w:rPr>
+          <w:rFonts w:eastAsia="Times New Roman" w:cstheme="minorHAnsi"/>
+          <w:color w:val="333333"/>
+          <w:szCs w:val="26"/>
+          <w:lang w:eastAsia="nl-NL"/>
+        </w:rPr>
+        <w:t xml:space="preserve"> zijn het aantal mensen dat de lift daadwerkelijk gebruik hebben en </w:t>
+      </w:r>
+      <m:oMath>
+        <m:r>
+          <w:rPr>
+            <w:rFonts w:ascii="Cambria Math" w:eastAsia="Times New Roman" w:hAnsi="Cambria Math" w:cstheme="minorHAnsi"/>
+            <w:color w:val="333333"/>
+            <w:szCs w:val="26"/>
+            <w:lang w:eastAsia="nl-NL"/>
+          </w:rPr>
+          <m:t>P</m:t>
+        </m:r>
+      </m:oMath>
+      <w:r>
+        <w:rPr>
+          <w:rFonts w:eastAsia="Times New Roman" w:cstheme="minorHAnsi"/>
+          <w:color w:val="333333"/>
+          <w:szCs w:val="26"/>
+          <w:lang w:eastAsia="nl-NL"/>
+        </w:rPr>
+        <w:t xml:space="preserve"> het aantal mensen dat ge</w:t>
       </w:r>
       <w:proofErr w:type="spellStart"/>
       <w:r>
@@ -2762,12 +2992,158 @@
           <w:szCs w:val="26"/>
           <w:lang w:eastAsia="nl-NL"/>
         </w:rPr>
-        <w:t>fps</w:t>
+        <w:t>teld</w:t>
       </w:r>
       <w:proofErr w:type="spellEnd"/>
-    </w:p>
-    <w:p>
-      <w:pPr>
+      <w:r>
+        <w:rPr>
+          <w:rFonts w:eastAsia="Times New Roman" w:cstheme="minorHAnsi"/>
+          <w:color w:val="333333"/>
+          <w:szCs w:val="26"/>
+          <w:lang w:eastAsia="nl-NL"/>
+        </w:rPr>
+        <w:t xml:space="preserve"> zijn, dan moet gelden </w:t>
+      </w:r>
+      <m:oMath>
+        <m:r>
+          <w:rPr>
+            <w:rFonts w:ascii="Cambria Math" w:eastAsia="Times New Roman" w:hAnsi="Cambria Math" w:cstheme="minorHAnsi"/>
+            <w:color w:val="333333"/>
+            <w:szCs w:val="26"/>
+            <w:lang w:eastAsia="nl-NL"/>
+          </w:rPr>
+          <m:t>floor(0.8∙</m:t>
+        </m:r>
+        <m:sSub>
+          <m:sSubPr>
+            <m:ctrlPr>
+              <w:rPr>
+                <w:rFonts w:ascii="Cambria Math" w:eastAsia="Times New Roman" w:hAnsi="Cambria Math" w:cstheme="minorHAnsi"/>
+                <w:i/>
+                <w:color w:val="333333"/>
+                <w:szCs w:val="26"/>
+                <w:lang w:eastAsia="nl-NL"/>
+              </w:rPr>
+            </m:ctrlPr>
+          </m:sSubPr>
+          <m:e>
+            <m:r>
+              <w:rPr>
+                <w:rFonts w:ascii="Cambria Math" w:eastAsia="Times New Roman" w:hAnsi="Cambria Math" w:cstheme="minorHAnsi"/>
+                <w:color w:val="333333"/>
+                <w:szCs w:val="26"/>
+                <w:lang w:eastAsia="nl-NL"/>
+              </w:rPr>
+              <m:t>P</m:t>
+            </m:r>
+          </m:e>
+          <m:sub>
+            <m:r>
+              <w:rPr>
+                <w:rFonts w:ascii="Cambria Math" w:eastAsia="Times New Roman" w:hAnsi="Cambria Math" w:cstheme="minorHAnsi"/>
+                <w:color w:val="333333"/>
+                <w:szCs w:val="26"/>
+                <w:lang w:eastAsia="nl-NL"/>
+              </w:rPr>
+              <m:t>w</m:t>
+            </m:r>
+          </m:sub>
+        </m:sSub>
+        <m:r>
+          <w:rPr>
+            <w:rFonts w:ascii="Cambria Math" w:eastAsia="Times New Roman" w:hAnsi="Cambria Math" w:cstheme="minorHAnsi"/>
+            <w:color w:val="333333"/>
+            <w:szCs w:val="26"/>
+            <w:lang w:eastAsia="nl-NL"/>
+          </w:rPr>
+          <m:t>)≤P≤ce</m:t>
+        </m:r>
+        <m:r>
+          <w:rPr>
+            <w:rFonts w:ascii="Cambria Math" w:eastAsia="Times New Roman" w:hAnsi="Cambria Math" w:cstheme="minorHAnsi"/>
+            <w:color w:val="333333"/>
+            <w:szCs w:val="26"/>
+            <w:lang w:eastAsia="nl-NL"/>
+          </w:rPr>
+          <m:t>il</m:t>
+        </m:r>
+        <m:d>
+          <m:dPr>
+            <m:ctrlPr>
+              <w:rPr>
+                <w:rFonts w:ascii="Cambria Math" w:eastAsia="Times New Roman" w:hAnsi="Cambria Math" w:cstheme="minorHAnsi"/>
+                <w:i/>
+                <w:color w:val="333333"/>
+                <w:szCs w:val="26"/>
+                <w:lang w:eastAsia="nl-NL"/>
+              </w:rPr>
+            </m:ctrlPr>
+          </m:dPr>
+          <m:e>
+            <m:r>
+              <w:rPr>
+                <w:rFonts w:ascii="Cambria Math" w:eastAsia="Times New Roman" w:hAnsi="Cambria Math" w:cstheme="minorHAnsi"/>
+                <w:color w:val="333333"/>
+                <w:szCs w:val="26"/>
+                <w:lang w:eastAsia="nl-NL"/>
+              </w:rPr>
+              <m:t>1.2∙</m:t>
+            </m:r>
+            <m:sSub>
+              <m:sSubPr>
+                <m:ctrlPr>
+                  <w:rPr>
+                    <w:rFonts w:ascii="Cambria Math" w:eastAsia="Times New Roman" w:hAnsi="Cambria Math" w:cstheme="minorHAnsi"/>
+                    <w:i/>
+                    <w:color w:val="333333"/>
+                    <w:szCs w:val="26"/>
+                    <w:lang w:eastAsia="nl-NL"/>
+                  </w:rPr>
+                </m:ctrlPr>
+              </m:sSubPr>
+              <m:e>
+                <m:r>
+                  <w:rPr>
+                    <w:rFonts w:ascii="Cambria Math" w:eastAsia="Times New Roman" w:hAnsi="Cambria Math" w:cstheme="minorHAnsi"/>
+                    <w:color w:val="333333"/>
+                    <w:szCs w:val="26"/>
+                    <w:lang w:eastAsia="nl-NL"/>
+                  </w:rPr>
+                  <m:t>P</m:t>
+                </m:r>
+              </m:e>
+              <m:sub>
+                <m:r>
+                  <w:rPr>
+                    <w:rFonts w:ascii="Cambria Math" w:eastAsia="Times New Roman" w:hAnsi="Cambria Math" w:cstheme="minorHAnsi"/>
+                    <w:color w:val="333333"/>
+                    <w:szCs w:val="26"/>
+                    <w:lang w:eastAsia="nl-NL"/>
+                  </w:rPr>
+                  <m:t>w</m:t>
+                </m:r>
+              </m:sub>
+            </m:sSub>
+          </m:e>
+        </m:d>
+      </m:oMath>
+      <w:r>
+        <w:rPr>
+          <w:rFonts w:eastAsia="Times New Roman" w:cstheme="minorHAnsi"/>
+          <w:color w:val="333333"/>
+          <w:szCs w:val="26"/>
+          <w:lang w:eastAsia="nl-NL"/>
+        </w:rPr>
+        <w:t>.</w:t>
+      </w:r>
+    </w:p>
+    <w:p>
+      <w:pPr>
+        <w:pStyle w:val="Lijstalinea"/>
+        <w:numPr>
+          <w:ilvl w:val="0"/>
+          <w:numId w:val="2"/>
+        </w:numPr>
         <w:shd w:val="clear" w:color="auto" w:fill="FFFFFF"/>
         <w:tabs>
           <w:tab w:val="left" w:pos="916"/>
@@ -2802,11 +3178,16 @@
           <w:szCs w:val="26"/>
           <w:lang w:eastAsia="nl-NL"/>
         </w:rPr>
-        <w:t>- Het aantal herkende personen mag maximaal 20% afwijken van het werkelijke aantal personen dat in beeld is</w:t>
-      </w:r>
-    </w:p>
-    <w:p>
-      <w:pPr>
+        <w:t>Het systeem moet mensen die de lift in- en uitlopen kunnen tellen</w:t>
+      </w:r>
+    </w:p>
+    <w:p>
+      <w:pPr>
+        <w:pStyle w:val="Lijstalinea"/>
+        <w:numPr>
+          <w:ilvl w:val="0"/>
+          <w:numId w:val="2"/>
+        </w:numPr>
         <w:shd w:val="clear" w:color="auto" w:fill="FFFFFF"/>
         <w:tabs>
           <w:tab w:val="left" w:pos="916"/>
@@ -2841,31 +3222,16 @@
           <w:szCs w:val="26"/>
           <w:lang w:eastAsia="nl-NL"/>
         </w:rPr>
-        <w:t xml:space="preserve">- Het systeem moet in een </w:t>
-      </w:r>
-      <w:proofErr w:type="spellStart"/>
-      <w:r>
-        <w:rPr>
-          <w:rFonts w:eastAsia="Times New Roman" w:cstheme="minorHAnsi"/>
-          <w:color w:val="333333"/>
-          <w:szCs w:val="26"/>
-          <w:lang w:eastAsia="nl-NL"/>
-        </w:rPr>
-        <w:t>graphical</w:t>
-      </w:r>
-      <w:proofErr w:type="spellEnd"/>
-      <w:r>
-        <w:rPr>
-          <w:rFonts w:eastAsia="Times New Roman" w:cstheme="minorHAnsi"/>
-          <w:color w:val="333333"/>
-          <w:szCs w:val="26"/>
-          <w:lang w:eastAsia="nl-NL"/>
-        </w:rPr>
-        <w:t xml:space="preserve"> user interface de gegevens weergeven over hoeveel personen er gebruik maken van de lift</w:t>
-      </w:r>
-    </w:p>
-    <w:p>
-      <w:pPr>
+        <w:t>Het systeem moet real-time het aantal mensen tonen die in en uit de lift gelopen zijn</w:t>
+      </w:r>
+    </w:p>
+    <w:p>
+      <w:pPr>
+        <w:pStyle w:val="Lijstalinea"/>
+        <w:numPr>
+          <w:ilvl w:val="0"/>
+          <w:numId w:val="2"/>
+        </w:numPr>
         <w:shd w:val="clear" w:color="auto" w:fill="FFFFFF"/>
         <w:tabs>
           <w:tab w:val="left" w:pos="916"/>
@@ -2900,51 +3266,16 @@
           <w:szCs w:val="26"/>
           <w:lang w:eastAsia="nl-NL"/>
         </w:rPr>
-        <w:t xml:space="preserve">- Het systeem toont vier beelden in de </w:t>
-      </w:r>
-      <w:proofErr w:type="spellStart"/>
-      <w:r>
-        <w:rPr>
-          <w:rFonts w:eastAsia="Times New Roman" w:cstheme="minorHAnsi"/>
-          <w:color w:val="333333"/>
-          <w:szCs w:val="26"/>
-          <w:lang w:eastAsia="nl-NL"/>
-        </w:rPr>
-        <w:t>graphical</w:t>
-      </w:r>
-      <w:proofErr w:type="spellEnd"/>
-      <w:r>
-        <w:rPr>
-          <w:rFonts w:eastAsia="Times New Roman" w:cstheme="minorHAnsi"/>
-          <w:color w:val="333333"/>
-          <w:szCs w:val="26"/>
-          <w:lang w:eastAsia="nl-NL"/>
-        </w:rPr>
-        <w:t xml:space="preserve"> user interface: het beeld dat de camera waarneemt zonder bewerking van het systeem, na segmentatie, na </w:t>
-      </w:r>
-      <w:proofErr w:type="spellStart"/>
-      <w:r>
-        <w:rPr>
-          <w:rFonts w:eastAsia="Times New Roman" w:cstheme="minorHAnsi"/>
-          <w:color w:val="333333"/>
-          <w:szCs w:val="26"/>
-          <w:lang w:eastAsia="nl-NL"/>
-        </w:rPr>
-        <w:t>labeling</w:t>
-      </w:r>
-      <w:proofErr w:type="spellEnd"/>
-      <w:r>
-        <w:rPr>
-          <w:rFonts w:eastAsia="Times New Roman" w:cstheme="minorHAnsi"/>
-          <w:color w:val="333333"/>
-          <w:szCs w:val="26"/>
-          <w:lang w:eastAsia="nl-NL"/>
-        </w:rPr>
-        <w:t xml:space="preserve"> en het beeld nadat het volledig door het systeem verwerkt is</w:t>
-      </w:r>
-    </w:p>
-    <w:p>
-      <w:pPr>
+        <w:t>Het systeem moet real-time werken</w:t>
+      </w:r>
+    </w:p>
+    <w:p>
+      <w:pPr>
+        <w:pStyle w:val="Lijstalinea"/>
+        <w:numPr>
+          <w:ilvl w:val="0"/>
+          <w:numId w:val="2"/>
+        </w:numPr>
         <w:shd w:val="clear" w:color="auto" w:fill="FFFFFF"/>
         <w:tabs>
           <w:tab w:val="left" w:pos="916"/>
@@ -2979,11 +3310,36 @@
           <w:szCs w:val="26"/>
           <w:lang w:eastAsia="nl-NL"/>
         </w:rPr>
-        <w:t>- Het systeem werkt met live beelden en opgenomen beelden</w:t>
-      </w:r>
-    </w:p>
-    <w:p>
-      <w:pPr>
+        <w:t xml:space="preserve">Het systeem moet kunnen draaien op een TU-computer in zaal 0.010 van </w:t>
+      </w:r>
+      <w:proofErr w:type="spellStart"/>
+      <w:r>
+        <w:rPr>
+          <w:rFonts w:eastAsia="Times New Roman" w:cstheme="minorHAnsi"/>
+          <w:color w:val="333333"/>
+          <w:szCs w:val="26"/>
+          <w:lang w:eastAsia="nl-NL"/>
+        </w:rPr>
+        <w:t>Drebbelweg</w:t>
+      </w:r>
+      <w:proofErr w:type="spellEnd"/>
+      <w:r>
+        <w:rPr>
+          <w:rFonts w:eastAsia="Times New Roman" w:cstheme="minorHAnsi"/>
+          <w:color w:val="333333"/>
+          <w:szCs w:val="26"/>
+          <w:lang w:eastAsia="nl-NL"/>
+        </w:rPr>
+        <w:t>, of op een computer met betere specificaties</w:t>
+      </w:r>
+    </w:p>
+    <w:p>
+      <w:pPr>
+        <w:pStyle w:val="Lijstalinea"/>
+        <w:numPr>
+          <w:ilvl w:val="0"/>
+          <w:numId w:val="2"/>
+        </w:numPr>
         <w:shd w:val="clear" w:color="auto" w:fill="FFFFFF"/>
         <w:tabs>
           <w:tab w:val="left" w:pos="916"/>
@@ -3007,8 +3363,139 @@
         <w:rPr>
           <w:rFonts w:eastAsia="Times New Roman" w:cstheme="minorHAnsi"/>
           <w:color w:val="333333"/>
-          <w:sz w:val="14"/>
-          <w:szCs w:val="18"/>
+          <w:szCs w:val="26"/>
+          <w:lang w:eastAsia="nl-NL"/>
+        </w:rPr>
+      </w:pPr>
+      <w:r>
+        <w:rPr>
+          <w:rFonts w:eastAsia="Times New Roman" w:cstheme="minorHAnsi"/>
+          <w:color w:val="333333"/>
+          <w:szCs w:val="26"/>
+          <w:lang w:eastAsia="nl-NL"/>
+        </w:rPr>
+        <w:t>Het beeldscherm van het systeem moet een minimale resolutie van 800x600 pixels hebben</w:t>
+      </w:r>
+    </w:p>
+    <w:p>
+      <w:pPr>
+        <w:pStyle w:val="Lijstalinea"/>
+        <w:numPr>
+          <w:ilvl w:val="0"/>
+          <w:numId w:val="2"/>
+        </w:numPr>
+        <w:shd w:val="clear" w:color="auto" w:fill="FFFFFF"/>
+        <w:tabs>
+          <w:tab w:val="left" w:pos="916"/>
+          <w:tab w:val="left" w:pos="1832"/>
+          <w:tab w:val="left" w:pos="2748"/>
+          <w:tab w:val="left" w:pos="3664"/>
+          <w:tab w:val="left" w:pos="4580"/>
+          <w:tab w:val="left" w:pos="5496"/>
+          <w:tab w:val="left" w:pos="6412"/>
+          <w:tab w:val="left" w:pos="7328"/>
+          <w:tab w:val="left" w:pos="8244"/>
+          <w:tab w:val="left" w:pos="9160"/>
+          <w:tab w:val="left" w:pos="10076"/>
+          <w:tab w:val="left" w:pos="10992"/>
+          <w:tab w:val="left" w:pos="11908"/>
+          <w:tab w:val="left" w:pos="12824"/>
+          <w:tab w:val="left" w:pos="13740"/>
+          <w:tab w:val="left" w:pos="14656"/>
+        </w:tabs>
+        <w:spacing w:after="0" w:line="240" w:lineRule="auto"/>
+        <w:rPr>
+          <w:rFonts w:eastAsia="Times New Roman" w:cstheme="minorHAnsi"/>
+          <w:color w:val="333333"/>
+          <w:szCs w:val="26"/>
+          <w:lang w:eastAsia="nl-NL"/>
+        </w:rPr>
+      </w:pPr>
+      <w:r>
+        <w:rPr>
+          <w:rFonts w:eastAsia="Times New Roman" w:cstheme="minorHAnsi"/>
+          <w:color w:val="333333"/>
+          <w:szCs w:val="26"/>
+          <w:lang w:eastAsia="nl-NL"/>
+        </w:rPr>
+        <w:t>Het systeem moet de bewegingen van de liftdeuren van de lift waaraan de meting gedaan wordt kunnen detecteren</w:t>
+      </w:r>
+    </w:p>
+    <w:p>
+      <w:pPr>
+        <w:pStyle w:val="Lijstalinea"/>
+        <w:numPr>
+          <w:ilvl w:val="0"/>
+          <w:numId w:val="2"/>
+        </w:numPr>
+        <w:shd w:val="clear" w:color="auto" w:fill="FFFFFF"/>
+        <w:tabs>
+          <w:tab w:val="left" w:pos="916"/>
+          <w:tab w:val="left" w:pos="1832"/>
+          <w:tab w:val="left" w:pos="2748"/>
+          <w:tab w:val="left" w:pos="3664"/>
+          <w:tab w:val="left" w:pos="4580"/>
+          <w:tab w:val="left" w:pos="5496"/>
+          <w:tab w:val="left" w:pos="6412"/>
+          <w:tab w:val="left" w:pos="7328"/>
+          <w:tab w:val="left" w:pos="8244"/>
+          <w:tab w:val="left" w:pos="9160"/>
+          <w:tab w:val="left" w:pos="10076"/>
+          <w:tab w:val="left" w:pos="10992"/>
+          <w:tab w:val="left" w:pos="11908"/>
+          <w:tab w:val="left" w:pos="12824"/>
+          <w:tab w:val="left" w:pos="13740"/>
+          <w:tab w:val="left" w:pos="14656"/>
+        </w:tabs>
+        <w:spacing w:after="0" w:line="240" w:lineRule="auto"/>
+        <w:rPr>
+          <w:rFonts w:eastAsia="Times New Roman" w:cstheme="minorHAnsi"/>
+          <w:color w:val="333333"/>
+          <w:szCs w:val="26"/>
+          <w:lang w:eastAsia="nl-NL"/>
+        </w:rPr>
+      </w:pPr>
+      <w:r>
+        <w:rPr>
+          <w:rFonts w:eastAsia="Times New Roman" w:cstheme="minorHAnsi"/>
+          <w:color w:val="333333"/>
+          <w:szCs w:val="26"/>
+          <w:lang w:eastAsia="nl-NL"/>
+        </w:rPr>
+        <w:t>Er moet gebruikt worden gemaakt van Matlab R2011b of R2012b</w:t>
+      </w:r>
+    </w:p>
+    <w:p>
+      <w:pPr>
+        <w:pStyle w:val="Lijstalinea"/>
+        <w:numPr>
+          <w:ilvl w:val="0"/>
+          <w:numId w:val="2"/>
+        </w:numPr>
+        <w:shd w:val="clear" w:color="auto" w:fill="FFFFFF"/>
+        <w:tabs>
+          <w:tab w:val="left" w:pos="916"/>
+          <w:tab w:val="left" w:pos="1832"/>
+          <w:tab w:val="left" w:pos="2748"/>
+          <w:tab w:val="left" w:pos="3664"/>
+          <w:tab w:val="left" w:pos="4580"/>
+          <w:tab w:val="left" w:pos="5496"/>
+          <w:tab w:val="left" w:pos="6412"/>
+          <w:tab w:val="left" w:pos="7328"/>
+          <w:tab w:val="left" w:pos="8244"/>
+          <w:tab w:val="left" w:pos="9160"/>
+          <w:tab w:val="left" w:pos="10076"/>
+          <w:tab w:val="left" w:pos="10992"/>
+          <w:tab w:val="left" w:pos="11908"/>
+          <w:tab w:val="left" w:pos="12824"/>
+          <w:tab w:val="left" w:pos="13740"/>
+          <w:tab w:val="left" w:pos="14656"/>
+        </w:tabs>
+        <w:spacing w:after="0" w:line="240" w:lineRule="auto"/>
+        <w:rPr>
+          <w:rFonts w:eastAsia="Times New Roman" w:cstheme="minorHAnsi"/>
+          <w:color w:val="333333"/>
+          <w:szCs w:val="26"/>
           <w:lang w:eastAsia="nl-NL"/>
         </w:rPr>
       </w:pPr>
@@ -3020,10 +3507,449 @@
           <w:lang w:eastAsia="nl-NL"/>
         </w:rPr>
         <w:lastRenderedPageBreak/>
-        <w:t>- Een mens wordt als zodanig herkend door het systeem als een persoon zelf voor meer dan 50% zichtbaar is in beeld voor meer dan 2 seconden</w:t>
-      </w:r>
-    </w:p>
-    <w:p>
+        <w:t xml:space="preserve">Als de webcam aangesloten wordt op een aangezette computer die voldoet aan de eisen moet deze </w:t>
+      </w:r>
+      <w:r>
+        <w:rPr>
+          <w:rFonts w:eastAsia="Times New Roman" w:cstheme="minorHAnsi"/>
+          <w:color w:val="333333"/>
+          <w:szCs w:val="26"/>
+          <w:lang w:eastAsia="nl-NL"/>
+        </w:rPr>
+        <w:t>do</w:t>
+      </w:r>
+      <w:r>
+        <w:rPr>
+          <w:rFonts w:eastAsia="Times New Roman" w:cstheme="minorHAnsi"/>
+          <w:color w:val="333333"/>
+          <w:szCs w:val="26"/>
+          <w:lang w:eastAsia="nl-NL"/>
+        </w:rPr>
+        <w:t xml:space="preserve">or de computer herkend en gebruikt kunnen worden door middel van </w:t>
+      </w:r>
+      <w:proofErr w:type="gramStart"/>
+      <w:r>
+        <w:rPr>
+          <w:rFonts w:eastAsia="Times New Roman" w:cstheme="minorHAnsi"/>
+          <w:color w:val="333333"/>
+          <w:szCs w:val="26"/>
+          <w:lang w:eastAsia="nl-NL"/>
+        </w:rPr>
+        <w:t>de</w:t>
+      </w:r>
+      <w:proofErr w:type="gramEnd"/>
+      <w:r>
+        <w:rPr>
+          <w:rFonts w:eastAsia="Times New Roman" w:cstheme="minorHAnsi"/>
+          <w:color w:val="333333"/>
+          <w:szCs w:val="26"/>
+          <w:lang w:eastAsia="nl-NL"/>
+        </w:rPr>
+        <w:t xml:space="preserve"> officiële webcam-drivers</w:t>
+      </w:r>
+    </w:p>
+    <w:p>
+      <w:pPr>
+        <w:pStyle w:val="Lijstalinea"/>
+        <w:numPr>
+          <w:ilvl w:val="0"/>
+          <w:numId w:val="2"/>
+        </w:numPr>
+        <w:shd w:val="clear" w:color="auto" w:fill="FFFFFF"/>
+        <w:tabs>
+          <w:tab w:val="left" w:pos="916"/>
+          <w:tab w:val="left" w:pos="1832"/>
+          <w:tab w:val="left" w:pos="2748"/>
+          <w:tab w:val="left" w:pos="3664"/>
+          <w:tab w:val="left" w:pos="4580"/>
+          <w:tab w:val="left" w:pos="5496"/>
+          <w:tab w:val="left" w:pos="6412"/>
+          <w:tab w:val="left" w:pos="7328"/>
+          <w:tab w:val="left" w:pos="8244"/>
+          <w:tab w:val="left" w:pos="9160"/>
+          <w:tab w:val="left" w:pos="10076"/>
+          <w:tab w:val="left" w:pos="10992"/>
+          <w:tab w:val="left" w:pos="11908"/>
+          <w:tab w:val="left" w:pos="12824"/>
+          <w:tab w:val="left" w:pos="13740"/>
+          <w:tab w:val="left" w:pos="14656"/>
+        </w:tabs>
+        <w:spacing w:after="0" w:line="240" w:lineRule="auto"/>
+        <w:rPr>
+          <w:rFonts w:eastAsia="Times New Roman" w:cstheme="minorHAnsi"/>
+          <w:color w:val="333333"/>
+          <w:szCs w:val="26"/>
+          <w:lang w:eastAsia="nl-NL"/>
+        </w:rPr>
+      </w:pPr>
+      <w:r>
+        <w:rPr>
+          <w:rFonts w:eastAsia="Times New Roman" w:cstheme="minorHAnsi"/>
+          <w:color w:val="333333"/>
+          <w:szCs w:val="26"/>
+          <w:lang w:eastAsia="nl-NL"/>
+        </w:rPr>
+        <w:t xml:space="preserve">De cameraresolutie moet 320x240 bedragen op </w:t>
+      </w:r>
+      <w:r>
+        <w:rPr>
+          <w:rFonts w:eastAsia="Times New Roman" w:cstheme="minorHAnsi"/>
+          <w:color w:val="333333"/>
+          <w:szCs w:val="26"/>
+          <w:lang w:eastAsia="nl-NL"/>
+        </w:rPr>
+        <w:t xml:space="preserve">minimaal </w:t>
+      </w:r>
+      <w:r>
+        <w:rPr>
+          <w:rFonts w:eastAsia="Times New Roman" w:cstheme="minorHAnsi"/>
+          <w:color w:val="333333"/>
+          <w:szCs w:val="26"/>
+          <w:lang w:eastAsia="nl-NL"/>
+        </w:rPr>
+        <w:t xml:space="preserve">5 </w:t>
+      </w:r>
+      <w:proofErr w:type="spellStart"/>
+      <w:r>
+        <w:rPr>
+          <w:rFonts w:eastAsia="Times New Roman" w:cstheme="minorHAnsi"/>
+          <w:color w:val="333333"/>
+          <w:szCs w:val="26"/>
+          <w:lang w:eastAsia="nl-NL"/>
+        </w:rPr>
+        <w:t>fps</w:t>
+      </w:r>
+      <w:proofErr w:type="spellEnd"/>
+    </w:p>
+    <w:p>
+      <w:pPr>
+        <w:pStyle w:val="Lijstalinea"/>
+        <w:numPr>
+          <w:ilvl w:val="0"/>
+          <w:numId w:val="2"/>
+        </w:numPr>
+        <w:shd w:val="clear" w:color="auto" w:fill="FFFFFF"/>
+        <w:tabs>
+          <w:tab w:val="left" w:pos="916"/>
+          <w:tab w:val="left" w:pos="1832"/>
+          <w:tab w:val="left" w:pos="2748"/>
+          <w:tab w:val="left" w:pos="3664"/>
+          <w:tab w:val="left" w:pos="4580"/>
+          <w:tab w:val="left" w:pos="5496"/>
+          <w:tab w:val="left" w:pos="6412"/>
+          <w:tab w:val="left" w:pos="7328"/>
+          <w:tab w:val="left" w:pos="8244"/>
+          <w:tab w:val="left" w:pos="9160"/>
+          <w:tab w:val="left" w:pos="10076"/>
+          <w:tab w:val="left" w:pos="10992"/>
+          <w:tab w:val="left" w:pos="11908"/>
+          <w:tab w:val="left" w:pos="12824"/>
+          <w:tab w:val="left" w:pos="13740"/>
+          <w:tab w:val="left" w:pos="14656"/>
+        </w:tabs>
+        <w:spacing w:after="0" w:line="240" w:lineRule="auto"/>
+        <w:rPr>
+          <w:rFonts w:eastAsia="Times New Roman" w:cstheme="minorHAnsi"/>
+          <w:color w:val="333333"/>
+          <w:szCs w:val="26"/>
+          <w:lang w:eastAsia="nl-NL"/>
+        </w:rPr>
+      </w:pPr>
+      <w:r>
+        <w:rPr>
+          <w:rFonts w:eastAsia="Times New Roman" w:cstheme="minorHAnsi"/>
+          <w:color w:val="333333"/>
+          <w:szCs w:val="26"/>
+          <w:lang w:eastAsia="nl-NL"/>
+        </w:rPr>
+        <w:t xml:space="preserve">Het systeem moet in een </w:t>
+      </w:r>
+      <w:proofErr w:type="spellStart"/>
+      <w:r>
+        <w:rPr>
+          <w:rFonts w:eastAsia="Times New Roman" w:cstheme="minorHAnsi"/>
+          <w:color w:val="333333"/>
+          <w:szCs w:val="26"/>
+          <w:lang w:eastAsia="nl-NL"/>
+        </w:rPr>
+        <w:t>graphical</w:t>
+      </w:r>
+      <w:proofErr w:type="spellEnd"/>
+      <w:r>
+        <w:rPr>
+          <w:rFonts w:eastAsia="Times New Roman" w:cstheme="minorHAnsi"/>
+          <w:color w:val="333333"/>
+          <w:szCs w:val="26"/>
+          <w:lang w:eastAsia="nl-NL"/>
+        </w:rPr>
+        <w:t xml:space="preserve"> user interface de gegevens weergeven over hoeveel personen er gebruik maken van de lift</w:t>
+      </w:r>
+    </w:p>
+    <w:p>
+      <w:pPr>
+        <w:pStyle w:val="Lijstalinea"/>
+        <w:numPr>
+          <w:ilvl w:val="0"/>
+          <w:numId w:val="2"/>
+        </w:numPr>
+        <w:shd w:val="clear" w:color="auto" w:fill="FFFFFF"/>
+        <w:tabs>
+          <w:tab w:val="left" w:pos="916"/>
+          <w:tab w:val="left" w:pos="1832"/>
+          <w:tab w:val="left" w:pos="2748"/>
+          <w:tab w:val="left" w:pos="3664"/>
+          <w:tab w:val="left" w:pos="4580"/>
+          <w:tab w:val="left" w:pos="5496"/>
+          <w:tab w:val="left" w:pos="6412"/>
+          <w:tab w:val="left" w:pos="7328"/>
+          <w:tab w:val="left" w:pos="8244"/>
+          <w:tab w:val="left" w:pos="9160"/>
+          <w:tab w:val="left" w:pos="10076"/>
+          <w:tab w:val="left" w:pos="10992"/>
+          <w:tab w:val="left" w:pos="11908"/>
+          <w:tab w:val="left" w:pos="12824"/>
+          <w:tab w:val="left" w:pos="13740"/>
+          <w:tab w:val="left" w:pos="14656"/>
+        </w:tabs>
+        <w:spacing w:after="0" w:line="240" w:lineRule="auto"/>
+        <w:rPr>
+          <w:rFonts w:eastAsia="Times New Roman" w:cstheme="minorHAnsi"/>
+          <w:color w:val="333333"/>
+          <w:lang w:eastAsia="nl-NL"/>
+        </w:rPr>
+      </w:pPr>
+      <w:r>
+        <w:rPr>
+          <w:rFonts w:eastAsia="Times New Roman" w:cstheme="minorHAnsi"/>
+          <w:color w:val="333333"/>
+          <w:szCs w:val="26"/>
+          <w:lang w:eastAsia="nl-NL"/>
+        </w:rPr>
+        <w:t xml:space="preserve">Het systeem toont vier beelden in de </w:t>
+      </w:r>
+      <w:proofErr w:type="spellStart"/>
+      <w:r>
+        <w:rPr>
+          <w:rFonts w:eastAsia="Times New Roman" w:cstheme="minorHAnsi"/>
+          <w:color w:val="333333"/>
+          <w:szCs w:val="26"/>
+          <w:lang w:eastAsia="nl-NL"/>
+        </w:rPr>
+        <w:t>graphical</w:t>
+      </w:r>
+      <w:proofErr w:type="spellEnd"/>
+      <w:r>
+        <w:rPr>
+          <w:rFonts w:eastAsia="Times New Roman" w:cstheme="minorHAnsi"/>
+          <w:color w:val="333333"/>
+          <w:szCs w:val="26"/>
+          <w:lang w:eastAsia="nl-NL"/>
+        </w:rPr>
+        <w:t xml:space="preserve"> user interface: het beeld dat de camera waarneemt zonder bewerking van het systeem, na segmentatie, </w:t>
+      </w:r>
+      <w:proofErr w:type="spellStart"/>
+      <w:r>
+        <w:rPr>
+          <w:rFonts w:eastAsia="Times New Roman" w:cstheme="minorHAnsi"/>
+          <w:color w:val="333333"/>
+          <w:szCs w:val="26"/>
+          <w:lang w:eastAsia="nl-NL"/>
+        </w:rPr>
+        <w:t>gedecteerde</w:t>
+      </w:r>
+      <w:proofErr w:type="spellEnd"/>
+      <w:r>
+        <w:rPr>
+          <w:rFonts w:eastAsia="Times New Roman" w:cstheme="minorHAnsi"/>
+          <w:color w:val="333333"/>
+          <w:szCs w:val="26"/>
+          <w:lang w:eastAsia="nl-NL"/>
+        </w:rPr>
+        <w:t xml:space="preserve"> mensen</w:t>
+      </w:r>
+      <w:r>
+        <w:rPr>
+          <w:rFonts w:eastAsia="Times New Roman" w:cstheme="minorHAnsi"/>
+          <w:color w:val="333333"/>
+          <w:szCs w:val="26"/>
+          <w:lang w:eastAsia="nl-NL"/>
+        </w:rPr>
+        <w:t xml:space="preserve"> en het beeld </w:t>
+      </w:r>
+      <w:r>
+        <w:rPr>
+          <w:rFonts w:eastAsia="Times New Roman" w:cstheme="minorHAnsi"/>
+          <w:color w:val="333333"/>
+          <w:lang w:eastAsia="nl-NL"/>
+        </w:rPr>
+        <w:t>nadat het volledig door het systeem verwerkt is</w:t>
+      </w:r>
+    </w:p>
+    <w:p>
+      <w:pPr>
+        <w:pStyle w:val="Lijstalinea"/>
+        <w:numPr>
+          <w:ilvl w:val="0"/>
+          <w:numId w:val="2"/>
+        </w:numPr>
+        <w:shd w:val="clear" w:color="auto" w:fill="FFFFFF"/>
+        <w:tabs>
+          <w:tab w:val="left" w:pos="916"/>
+          <w:tab w:val="left" w:pos="1832"/>
+          <w:tab w:val="left" w:pos="2748"/>
+          <w:tab w:val="left" w:pos="3664"/>
+          <w:tab w:val="left" w:pos="4580"/>
+          <w:tab w:val="left" w:pos="5496"/>
+          <w:tab w:val="left" w:pos="6412"/>
+          <w:tab w:val="left" w:pos="7328"/>
+          <w:tab w:val="left" w:pos="8244"/>
+          <w:tab w:val="left" w:pos="9160"/>
+          <w:tab w:val="left" w:pos="10076"/>
+          <w:tab w:val="left" w:pos="10992"/>
+          <w:tab w:val="left" w:pos="11908"/>
+          <w:tab w:val="left" w:pos="12824"/>
+          <w:tab w:val="left" w:pos="13740"/>
+          <w:tab w:val="left" w:pos="14656"/>
+        </w:tabs>
+        <w:spacing w:after="0" w:line="240" w:lineRule="auto"/>
+        <w:rPr>
+          <w:rFonts w:eastAsia="Times New Roman" w:cstheme="minorHAnsi"/>
+          <w:color w:val="333333"/>
+          <w:lang w:eastAsia="nl-NL"/>
+        </w:rPr>
+      </w:pPr>
+      <w:r>
+        <w:rPr>
+          <w:rFonts w:eastAsia="Times New Roman" w:cstheme="minorHAnsi"/>
+          <w:color w:val="333333"/>
+          <w:lang w:eastAsia="nl-NL"/>
+        </w:rPr>
+        <w:t>Het systeem werkt met live beelden en opgenomen beelden</w:t>
+      </w:r>
+    </w:p>
+    <w:p>
+      <w:pPr>
+        <w:pStyle w:val="Lijstalinea"/>
+        <w:numPr>
+          <w:ilvl w:val="0"/>
+          <w:numId w:val="2"/>
+        </w:numPr>
+        <w:shd w:val="clear" w:color="auto" w:fill="FFFFFF"/>
+        <w:tabs>
+          <w:tab w:val="left" w:pos="916"/>
+          <w:tab w:val="left" w:pos="1832"/>
+          <w:tab w:val="left" w:pos="2748"/>
+          <w:tab w:val="left" w:pos="3664"/>
+          <w:tab w:val="left" w:pos="4580"/>
+          <w:tab w:val="left" w:pos="5496"/>
+          <w:tab w:val="left" w:pos="6412"/>
+          <w:tab w:val="left" w:pos="7328"/>
+          <w:tab w:val="left" w:pos="8244"/>
+          <w:tab w:val="left" w:pos="9160"/>
+          <w:tab w:val="left" w:pos="10076"/>
+          <w:tab w:val="left" w:pos="10992"/>
+          <w:tab w:val="left" w:pos="11908"/>
+          <w:tab w:val="left" w:pos="12824"/>
+          <w:tab w:val="left" w:pos="13740"/>
+          <w:tab w:val="left" w:pos="14656"/>
+        </w:tabs>
+        <w:spacing w:after="0" w:line="240" w:lineRule="auto"/>
+        <w:rPr>
+          <w:rFonts w:eastAsia="Times New Roman" w:cstheme="minorHAnsi"/>
+          <w:color w:val="333333"/>
+          <w:lang w:eastAsia="nl-NL"/>
+        </w:rPr>
+      </w:pPr>
+      <w:r>
+        <w:rPr>
+          <w:rFonts w:eastAsia="Times New Roman" w:cstheme="minorHAnsi"/>
+          <w:color w:val="333333"/>
+          <w:lang w:eastAsia="nl-NL"/>
+        </w:rPr>
+        <w:t xml:space="preserve">Een mens wordt als zodanig herkend door het systeem als </w:t>
+      </w:r>
+      <w:r>
+        <w:rPr>
+          <w:rFonts w:eastAsia="Times New Roman" w:cstheme="minorHAnsi"/>
+          <w:color w:val="333333"/>
+          <w:lang w:eastAsia="nl-NL"/>
+        </w:rPr>
+        <w:t xml:space="preserve">de </w:t>
+      </w:r>
+      <w:proofErr w:type="spellStart"/>
+      <w:r>
+        <w:rPr>
+          <w:rFonts w:eastAsia="Times New Roman" w:cstheme="minorHAnsi"/>
+          <w:color w:val="333333"/>
+          <w:lang w:eastAsia="nl-NL"/>
+        </w:rPr>
+        <w:t>silhouette</w:t>
+      </w:r>
+      <w:proofErr w:type="spellEnd"/>
+      <w:r>
+        <w:rPr>
+          <w:rFonts w:eastAsia="Times New Roman" w:cstheme="minorHAnsi"/>
+          <w:color w:val="333333"/>
+          <w:lang w:eastAsia="nl-NL"/>
+        </w:rPr>
+        <w:t xml:space="preserve"> van de</w:t>
+      </w:r>
+      <w:r>
+        <w:rPr>
+          <w:rFonts w:eastAsia="Times New Roman" w:cstheme="minorHAnsi"/>
+          <w:color w:val="333333"/>
+          <w:lang w:eastAsia="nl-NL"/>
+        </w:rPr>
+        <w:t xml:space="preserve"> persoon zelf </w:t>
+      </w:r>
+      <w:r>
+        <w:rPr>
+          <w:rFonts w:eastAsia="Times New Roman" w:cstheme="minorHAnsi"/>
+          <w:color w:val="333333"/>
+          <w:lang w:eastAsia="nl-NL"/>
+        </w:rPr>
+        <w:t xml:space="preserve">volledige </w:t>
+      </w:r>
+      <w:r>
+        <w:rPr>
+          <w:rFonts w:eastAsia="Times New Roman" w:cstheme="minorHAnsi"/>
+          <w:color w:val="333333"/>
+          <w:lang w:eastAsia="nl-NL"/>
+        </w:rPr>
+        <w:t xml:space="preserve">in beeld </w:t>
+      </w:r>
+      <w:r>
+        <w:rPr>
+          <w:rFonts w:eastAsia="Times New Roman" w:cstheme="minorHAnsi"/>
+          <w:color w:val="333333"/>
+          <w:lang w:eastAsia="nl-NL"/>
+        </w:rPr>
+        <w:t>is binnen</w:t>
+      </w:r>
+      <w:r>
+        <w:rPr>
+          <w:rFonts w:eastAsia="Times New Roman" w:cstheme="minorHAnsi"/>
+          <w:color w:val="333333"/>
+          <w:lang w:eastAsia="nl-NL"/>
+        </w:rPr>
+        <w:t xml:space="preserve"> </w:t>
+      </w:r>
+      <w:r>
+        <w:rPr>
+          <w:rFonts w:eastAsia="Times New Roman" w:cstheme="minorHAnsi"/>
+          <w:color w:val="333333"/>
+          <w:lang w:eastAsia="nl-NL"/>
+        </w:rPr>
+        <w:t>5</w:t>
+      </w:r>
+      <w:r>
+        <w:rPr>
+          <w:rFonts w:eastAsia="Times New Roman" w:cstheme="minorHAnsi"/>
+          <w:color w:val="333333"/>
+          <w:lang w:eastAsia="nl-NL"/>
+        </w:rPr>
+        <w:t xml:space="preserve"> seconden</w:t>
+      </w:r>
       <w:bookmarkStart w:id="5" w:name="_Toc342289691"/>
     </w:p>
     <w:p>
@@ -3084,10 +4010,10 @@
                     </pic:cNvPicPr>
                   </pic:nvPicPr>
                   <pic:blipFill>
-                    <a:blip r:embed="rId8" cstate="print">
+                    <a:blip r:embed="rId10" cstate="print">
                       <a:extLst>
                         <a:ext uri="{28A0092B-C50C-407E-A947-70E740481C1C}">
-                          <a14:useLocalDpi xmlns:a14="http://schemas.microsoft.com/office/drawing/2010/main" xmlns:wps="http://schemas.microsoft.com/office/word/2010/wordprocessingShape" xmlns:wpi="http://schemas.microsoft.com/office/word/2010/wordprocessingInk" xmlns:wpg="http://schemas.microsoft.com/office/word/2010/wordprocessingGroup" xmlns:w14="http://schemas.microsoft.com/office/word/2010/wordml" xmlns:w="http://schemas.openxmlformats.org/wordprocessingml/2006/main" xmlns:w10="urn:schemas-microsoft-com:office:word" xmlns:wp14="http://schemas.microsoft.com/office/word/2010/wordprocessingDrawing" xmlns:v="urn:schemas-microsoft-com:vml" xmlns:o="urn:schemas-microsoft-com:office:office" xmlns:mc="http://schemas.openxmlformats.org/markup-compatibility/2006" xmlns:wpc="http://schemas.microsoft.com/office/word/2010/wordprocessingCanvas" xmlns="" val="0"/>
+                          <a14:useLocalDpi xmlns:a14="http://schemas.microsoft.com/office/drawing/2010/main" val="0"/>
                         </a:ext>
                       </a:extLst>
                     </a:blip>
@@ -3159,6 +4085,7 @@
           <w:noProof/>
           <w:lang w:eastAsia="nl-NL"/>
         </w:rPr>
+        <w:lastRenderedPageBreak/>
         <w:drawing>
           <wp:inline distT="0" distB="0" distL="0" distR="0">
             <wp:extent cx="4977517" cy="3391955"/>
@@ -3177,10 +4104,10 @@
                     </pic:cNvPicPr>
                   </pic:nvPicPr>
                   <pic:blipFill>
-                    <a:blip r:embed="rId9" cstate="print">
+                    <a:blip r:embed="rId11" cstate="print">
                       <a:extLst>
                         <a:ext uri="{28A0092B-C50C-407E-A947-70E740481C1C}">
-                          <a14:useLocalDpi xmlns:a14="http://schemas.microsoft.com/office/drawing/2010/main" xmlns:wps="http://schemas.microsoft.com/office/word/2010/wordprocessingShape" xmlns:wpi="http://schemas.microsoft.com/office/word/2010/wordprocessingInk" xmlns:wpg="http://schemas.microsoft.com/office/word/2010/wordprocessingGroup" xmlns:w14="http://schemas.microsoft.com/office/word/2010/wordml" xmlns:w="http://schemas.openxmlformats.org/wordprocessingml/2006/main" xmlns:w10="urn:schemas-microsoft-com:office:word" xmlns:wp14="http://schemas.microsoft.com/office/word/2010/wordprocessingDrawing" xmlns:v="urn:schemas-microsoft-com:vml" xmlns:o="urn:schemas-microsoft-com:office:office" xmlns:mc="http://schemas.openxmlformats.org/markup-compatibility/2006" xmlns:wpc="http://schemas.microsoft.com/office/word/2010/wordprocessingCanvas" xmlns="" val="0"/>
+                          <a14:useLocalDpi xmlns:a14="http://schemas.microsoft.com/office/drawing/2010/main" val="0"/>
                         </a:ext>
                       </a:extLst>
                     </a:blip>
@@ -3217,13 +4144,11 @@
         <w:pStyle w:val="Kop1"/>
       </w:pPr>
       <w:bookmarkStart w:id="6" w:name="_Toc342289692"/>
-      <w:proofErr w:type="spellStart"/>
       <w:r>
         <w:lastRenderedPageBreak/>
         <w:t>Functieblokschema</w:t>
       </w:r>
       <w:bookmarkEnd w:id="6"/>
-      <w:proofErr w:type="spellEnd"/>
     </w:p>
     <w:p>
       <w:pPr>
@@ -3252,7 +4177,7 @@
                     </pic:cNvPicPr>
                   </pic:nvPicPr>
                   <pic:blipFill>
-                    <a:blip r:embed="rId10" cstate="print"/>
+                    <a:blip r:embed="rId12" cstate="print"/>
                     <a:srcRect/>
                     <a:stretch>
                       <a:fillRect/>
@@ -3320,37 +4245,37 @@
         <w:rPr>
           <w:rStyle w:val="uficommentbody"/>
         </w:rPr>
-        <w:t xml:space="preserve">De gegevens van het systeem en die handmatig zijn bijgehouden moeten </w:t>
-      </w:r>
-      <w:proofErr w:type="spellStart"/>
+        <w:t>De gegevens van het systeem en die handmatig zijn bijgehouden moeten real time worden gecontroleerd. De tests zijn geslaagd als het systeem het percentage correcte herkenningen, dat is vastgesteld in het plan van eisen, haalt.</w:t>
+      </w:r>
+    </w:p>
+    <w:p>
       <w:r>
         <w:rPr>
           <w:rStyle w:val="uficommentbody"/>
         </w:rPr>
-        <w:t>real</w:t>
-      </w:r>
-      <w:proofErr w:type="spellEnd"/>
+        <w:t>Wanneer er niet wordt geslaagd moet worden gekeken bij welke gevallen de meeste foute of geen herkenningen waren. Door dan handmatig de beelden te analyseren kan een beter algoritme worden bedacht die het probleem oplost en tegelijkertijd niet voor nieuwe problemen zorgt.</w:t>
+      </w:r>
+    </w:p>
+    <w:p>
       <w:r>
         <w:rPr>
           <w:rStyle w:val="uficommentbody"/>
         </w:rPr>
-        <w:t xml:space="preserve"> time worden gecontroleerd. De tests zijn geslaagd als het systeem het percentage correcte herkenningen, dat is vastgesteld in het plan van eisen, haalt.</w:t>
-      </w:r>
-    </w:p>
-    <w:p>
+        <w:t xml:space="preserve">Het testen </w:t>
+      </w:r>
+      <w:proofErr w:type="gramStart"/>
       <w:r>
         <w:rPr>
           <w:rStyle w:val="uficommentbody"/>
         </w:rPr>
-        <w:t>Wanneer er niet wordt geslaagd moet worden gekeken bij welke gevallen de meeste foute of geen herkenningen waren. Door dan handmatig de beelden te analyseren kan een beter algoritme worden bedacht die het probleem oplost en tegelijkertijd niet voor nieuwe problemen zorgt.</w:t>
-      </w:r>
-    </w:p>
-    <w:p>
+        <w:t>zal</w:t>
+      </w:r>
+      <w:proofErr w:type="gramEnd"/>
       <w:r>
         <w:rPr>
           <w:rStyle w:val="uficommentbody"/>
         </w:rPr>
-        <w:t>Het testen zal worden gedaan met zowel voorgedefinieerde situaties als willekeurige situaties.</w:t>
+        <w:t xml:space="preserve"> worden gedaan met zowel voorgedefinieerde situaties als willekeurige situaties.</w:t>
       </w:r>
     </w:p>
     <w:p>
@@ -3367,19 +4292,47 @@
         <w:rPr>
           <w:rStyle w:val="uficommentbody"/>
         </w:rPr>
-        <w:t>Herkenen/herkenning: dit houd in dat het systeem denkt dat er 1 persoon in of uit de loopt. Dit zal de respectievelijke teller ophogen met 1. Het tegenovergestelde hiervan is dus dat de tellers niet veranderen en dat het systeem dus denkt dat er niemand in of uit de lift loopt.</w:t>
-      </w:r>
-    </w:p>
-    <w:p>
-      <w:pPr>
+        <w:t xml:space="preserve">Herkenen/herkenning: dit </w:t>
+      </w:r>
+      <w:proofErr w:type="gramStart"/>
+      <w:r>
         <w:rPr>
           <w:rStyle w:val="uficommentbody"/>
         </w:rPr>
-      </w:pPr>
+        <w:t>houd</w:t>
+      </w:r>
+      <w:proofErr w:type="gramEnd"/>
       <w:r>
         <w:rPr>
           <w:rStyle w:val="uficommentbody"/>
         </w:rPr>
+        <w:t xml:space="preserve"> in dat het systeem denkt dat er 1 persoon in of uit de loopt. Dit zal de </w:t>
+      </w:r>
+      <w:proofErr w:type="gramStart"/>
+      <w:r>
+        <w:rPr>
+          <w:rStyle w:val="uficommentbody"/>
+        </w:rPr>
+        <w:t>respectievelijke</w:t>
+      </w:r>
+      <w:proofErr w:type="gramEnd"/>
+      <w:r>
+        <w:rPr>
+          <w:rStyle w:val="uficommentbody"/>
+        </w:rPr>
+        <w:t xml:space="preserve"> teller ophogen met 1. Het tegenovergestelde hiervan is dus dat de tellers niet veranderen en dat het systeem dus denkt dat er niemand in of uit de lift loopt.</w:t>
+      </w:r>
+    </w:p>
+    <w:p>
+      <w:pPr>
+        <w:rPr>
+          <w:rStyle w:val="uficommentbody"/>
+        </w:rPr>
+      </w:pPr>
+      <w:r>
+        <w:rPr>
+          <w:rStyle w:val="uficommentbody"/>
+        </w:rPr>
         <w:t>De voorgedefinieerde situaties spelen simpelweg in op de enkelvoudige basisfuncties van het systeem. Deze tests zullen dan ook worden uitgevoerd door ons zelf als "figurant". De volgende tests zullen minimaal worden uitgevoerd:</w:t>
       </w:r>
       <w:r>
@@ -3389,7 +4342,21 @@
         <w:rPr>
           <w:rStyle w:val="uficommentbody"/>
         </w:rPr>
-        <w:t>- Lift is dicht en er zijn geen personen in beeld (er vind geen herkenning plaats).</w:t>
+        <w:t xml:space="preserve">- Lift is dicht en er zijn geen personen in beeld (er </w:t>
+      </w:r>
+      <w:proofErr w:type="gramStart"/>
+      <w:r>
+        <w:rPr>
+          <w:rStyle w:val="uficommentbody"/>
+        </w:rPr>
+        <w:t>vind</w:t>
+      </w:r>
+      <w:proofErr w:type="gramEnd"/>
+      <w:r>
+        <w:rPr>
+          <w:rStyle w:val="uficommentbody"/>
+        </w:rPr>
+        <w:t xml:space="preserve"> geen herkenning plaats).</w:t>
       </w:r>
       <w:r>
         <w:br/>
@@ -3398,7 +4365,21 @@
         <w:rPr>
           <w:rStyle w:val="uficommentbody"/>
         </w:rPr>
-        <w:t>- Lift gaat open en dicht zonder dat er een personen in beeld zijn (er vind geen herkenning plaats).</w:t>
+        <w:t xml:space="preserve">- Lift gaat open en dicht zonder dat er </w:t>
+      </w:r>
+      <w:proofErr w:type="gramStart"/>
+      <w:r>
+        <w:rPr>
+          <w:rStyle w:val="uficommentbody"/>
+        </w:rPr>
+        <w:t>een</w:t>
+      </w:r>
+      <w:proofErr w:type="gramEnd"/>
+      <w:r>
+        <w:rPr>
+          <w:rStyle w:val="uficommentbody"/>
+        </w:rPr>
+        <w:t xml:space="preserve"> personen in beeld zijn (er vind geen herkenning plaats).</w:t>
       </w:r>
       <w:r>
         <w:br/>
@@ -3408,7 +4389,21 @@
           <w:rStyle w:val="uficommentbody"/>
         </w:rPr>
         <w:lastRenderedPageBreak/>
-        <w:t>- Lift is dicht en er loopt 1 enkel persoon parallel met de muur langs (er vind geen herkenning plaats).</w:t>
+        <w:t xml:space="preserve">- Lift is dicht en er loopt 1 enkel persoon parallel met de muur langs (er </w:t>
+      </w:r>
+      <w:proofErr w:type="gramStart"/>
+      <w:r>
+        <w:rPr>
+          <w:rStyle w:val="uficommentbody"/>
+        </w:rPr>
+        <w:t>vind</w:t>
+      </w:r>
+      <w:proofErr w:type="gramEnd"/>
+      <w:r>
+        <w:rPr>
+          <w:rStyle w:val="uficommentbody"/>
+        </w:rPr>
+        <w:t xml:space="preserve"> geen herkenning plaats).</w:t>
       </w:r>
       <w:r>
         <w:br/>
@@ -3417,7 +4412,21 @@
         <w:rPr>
           <w:rStyle w:val="uficommentbody"/>
         </w:rPr>
-        <w:t>- Lift is open en er loopt 1 enkel persoon parallel met de muur langs (er vind geen herkenning plaats).</w:t>
+        <w:t xml:space="preserve">- Lift is open en er loopt 1 enkel persoon parallel met de muur langs (er </w:t>
+      </w:r>
+      <w:proofErr w:type="gramStart"/>
+      <w:r>
+        <w:rPr>
+          <w:rStyle w:val="uficommentbody"/>
+        </w:rPr>
+        <w:t>vind</w:t>
+      </w:r>
+      <w:proofErr w:type="gramEnd"/>
+      <w:r>
+        <w:rPr>
+          <w:rStyle w:val="uficommentbody"/>
+        </w:rPr>
+        <w:t xml:space="preserve"> geen herkenning plaats).</w:t>
       </w:r>
       <w:r>
         <w:br/>
@@ -3572,10 +4581,10 @@
                     <pic:cNvPicPr/>
                   </pic:nvPicPr>
                   <pic:blipFill>
-                    <a:blip r:embed="rId11" cstate="print">
+                    <a:blip r:embed="rId13" cstate="print">
                       <a:extLst>
                         <a:ext uri="{28A0092B-C50C-407E-A947-70E740481C1C}">
-                          <a14:useLocalDpi xmlns:a14="http://schemas.microsoft.com/office/drawing/2010/main" xmlns:wps="http://schemas.microsoft.com/office/word/2010/wordprocessingShape" xmlns:wpi="http://schemas.microsoft.com/office/word/2010/wordprocessingInk" xmlns:wpg="http://schemas.microsoft.com/office/word/2010/wordprocessingGroup" xmlns:w14="http://schemas.microsoft.com/office/word/2010/wordml" xmlns:w="http://schemas.openxmlformats.org/wordprocessingml/2006/main" xmlns:w10="urn:schemas-microsoft-com:office:word" xmlns:wp14="http://schemas.microsoft.com/office/word/2010/wordprocessingDrawing" xmlns:v="urn:schemas-microsoft-com:vml" xmlns:o="urn:schemas-microsoft-com:office:office" xmlns:mc="http://schemas.openxmlformats.org/markup-compatibility/2006" xmlns:wpc="http://schemas.microsoft.com/office/word/2010/wordprocessingCanvas" xmlns="" val="0"/>
+                          <a14:useLocalDpi xmlns:a14="http://schemas.microsoft.com/office/drawing/2010/main" val="0"/>
                         </a:ext>
                       </a:extLst>
                     </a:blip>
@@ -3608,15 +4617,7 @@
         <w:t>Figuur 1</w:t>
       </w:r>
       <w:r>
-        <w:t xml:space="preserve">. De ‘originele input’ laat de beelden zien die rechtstreeks van de </w:t>
-      </w:r>
-      <w:proofErr w:type="spellStart"/>
-      <w:r>
-        <w:t>webcam</w:t>
-      </w:r>
-      <w:proofErr w:type="spellEnd"/>
-      <w:r>
-        <w:t xml:space="preserve"> naar de computer worden gestuurd. Het ‘Gefilterd’ laat het beeld na de verwerking </w:t>
+        <w:t xml:space="preserve">. De ‘originele input’ laat de beelden zien die rechtstreeks van de webcam naar de computer worden gestuurd. Het ‘Gefilterd’ laat het beeld na de verwerking </w:t>
       </w:r>
       <w:proofErr w:type="spellStart"/>
       <w:r>
@@ -3688,35 +4689,33 @@
         </w:pict>
       </w:r>
       <w:r>
-        <w:t xml:space="preserve">Prototype 1 bevat vier </w:t>
+        <w:t xml:space="preserve">Prototype </w:t>
+      </w:r>
+      <w:proofErr w:type="gramStart"/>
+      <w:r>
+        <w:t>1</w:t>
+      </w:r>
+      <w:proofErr w:type="gramEnd"/>
+      <w:r>
+        <w:t xml:space="preserve"> bevat vier dummy-functies: </w:t>
       </w:r>
       <w:proofErr w:type="spellStart"/>
       <w:r>
-        <w:t>dummy-functies</w:t>
+        <w:rPr>
+          <w:i/>
+        </w:rPr>
+        <w:t>normalise</w:t>
       </w:r>
       <w:proofErr w:type="spellEnd"/>
       <w:r>
-        <w:t xml:space="preserve">: </w:t>
-      </w:r>
-      <w:proofErr w:type="spellStart"/>
+        <w:t xml:space="preserve">, </w:t>
+      </w:r>
       <w:r>
         <w:rPr>
           <w:i/>
         </w:rPr>
-        <w:t>normalise</w:t>
-      </w:r>
-      <w:proofErr w:type="spellEnd"/>
-      <w:r>
-        <w:t xml:space="preserve">, </w:t>
-      </w:r>
-      <w:proofErr w:type="spellStart"/>
-      <w:r>
-        <w:rPr>
-          <w:i/>
-        </w:rPr>
         <w:t>property</w:t>
       </w:r>
-      <w:proofErr w:type="spellEnd"/>
       <w:r>
         <w:t xml:space="preserve">, </w:t>
       </w:r>
@@ -3772,7 +4771,15 @@
         <w:t xml:space="preserve"> functies.</w:t>
       </w:r>
       <w:r>
-        <w:t xml:space="preserve"> Later sturen deze functies verwerkte beelden door naar de volgende functie, die er ook een bewerking mee doen.</w:t>
+        <w:t xml:space="preserve"> </w:t>
+      </w:r>
+      <w:proofErr w:type="gramStart"/>
+      <w:r>
+        <w:t>Later</w:t>
+      </w:r>
+      <w:proofErr w:type="gramEnd"/>
+      <w:r>
+        <w:t xml:space="preserve"> sturen deze functies verwerkte beelden door naar de volgende functie, die er ook een bewerking mee doen.</w:t>
       </w:r>
     </w:p>
     <w:p>
@@ -3892,7 +4899,15 @@
         <w:t xml:space="preserve"> </w:t>
       </w:r>
       <w:r>
-        <w:t xml:space="preserve">(te zien bij ‘Uiteindelijk beeld’) ook haar werk (vaststellen wat de lift is) niet uitvoeren. De functie </w:t>
+        <w:t>(</w:t>
+      </w:r>
+      <w:proofErr w:type="gramStart"/>
+      <w:r>
+        <w:t>te</w:t>
+      </w:r>
+      <w:proofErr w:type="gramEnd"/>
+      <w:r>
+        <w:t xml:space="preserve"> zien bij ‘Uiteindelijk beeld’) ook haar werk (vaststellen wat de lift is) niet uitvoeren. De functie </w:t>
       </w:r>
       <w:proofErr w:type="spellStart"/>
       <w:r>
@@ -3972,7 +4987,15 @@
         <w:jc w:val="both"/>
       </w:pPr>
       <w:r>
-        <w:t>Donderdag 29 november is prototype 2 ingeleverd.  In dit hoofdstuk wordt het verschil met prototype 1 en de toevoegingen beschreven.</w:t>
+        <w:t xml:space="preserve">Donderdag 29 november is prototype 2 </w:t>
+      </w:r>
+      <w:proofErr w:type="gramStart"/>
+      <w:r>
+        <w:t xml:space="preserve">ingeleverd.  </w:t>
+      </w:r>
+      <w:proofErr w:type="gramEnd"/>
+      <w:r>
+        <w:t>In dit hoofdstuk wordt het verschil met prototype 1 en de toevoegingen beschreven.</w:t>
       </w:r>
     </w:p>
     <w:p>
@@ -4010,10 +5033,10 @@
                     </pic:cNvPicPr>
                   </pic:nvPicPr>
                   <pic:blipFill>
-                    <a:blip r:embed="rId12" cstate="print">
+                    <a:blip r:embed="rId14" cstate="print">
                       <a:extLst>
                         <a:ext uri="{28A0092B-C50C-407E-A947-70E740481C1C}">
-                          <a14:useLocalDpi xmlns:a14="http://schemas.microsoft.com/office/drawing/2010/main" xmlns:wps="http://schemas.microsoft.com/office/word/2010/wordprocessingShape" xmlns:wpi="http://schemas.microsoft.com/office/word/2010/wordprocessingInk" xmlns:wpg="http://schemas.microsoft.com/office/word/2010/wordprocessingGroup" xmlns:w14="http://schemas.microsoft.com/office/word/2010/wordml" xmlns:w="http://schemas.openxmlformats.org/wordprocessingml/2006/main" xmlns:w10="urn:schemas-microsoft-com:office:word" xmlns:wp14="http://schemas.microsoft.com/office/word/2010/wordprocessingDrawing" xmlns:v="urn:schemas-microsoft-com:vml" xmlns:o="urn:schemas-microsoft-com:office:office" xmlns:mc="http://schemas.openxmlformats.org/markup-compatibility/2006" xmlns:wpc="http://schemas.microsoft.com/office/word/2010/wordprocessingCanvas" xmlns="" val="0"/>
+                          <a14:useLocalDpi xmlns:a14="http://schemas.microsoft.com/office/drawing/2010/main" val="0"/>
                         </a:ext>
                       </a:extLst>
                     </a:blip>
@@ -4050,15 +5073,84 @@
       </w:r>
       <w:proofErr w:type="spellEnd"/>
       <w:r>
-        <w:t xml:space="preserve"> Background’ staat. Bij het drukken op deze knop wordt één nieuw beeld opgeslagen dat van de </w:t>
+        <w:t xml:space="preserve"> Background’ staat. Bij het drukken op deze knop wordt één nieuw beeld opgeslagen dat van de webcam komt. Het is idee achter deze functie is: het opslaan van de achtergrond zonder mensen erop. Deze knop is tijdelijk, aangezien het opslaan later geautomatiseerd zal gaan worden.</w:t>
+      </w:r>
+    </w:p>
+    <w:p>
+      <w:pPr>
+        <w:jc w:val="both"/>
+      </w:pPr>
+      <w:r>
+        <w:t xml:space="preserve">Het beeld bij ‘Gefilterd’ is een binaire </w:t>
       </w:r>
       <w:proofErr w:type="spellStart"/>
       <w:r>
-        <w:t>webcam</w:t>
+        <w:t>repre-sentatie</w:t>
       </w:r>
       <w:proofErr w:type="spellEnd"/>
       <w:r>
-        <w:t xml:space="preserve"> komt. Het is idee achter deze functie is: het opslaan van de achtergrond zonder mensen erop. Deze knop is tijdelijk, aangezien het opslaan later geautomatiseerd zal gaan worden.</w:t>
+        <w:t xml:space="preserve"> van het verschil tussen een eerder opgeslagen beeld en de huidige invoer. Het filtert dus wezenlijk de achtergrond weg waardoor interessante objecten(mensen) </w:t>
+      </w:r>
+      <w:proofErr w:type="gramStart"/>
+      <w:r>
+        <w:t xml:space="preserve">overblijven.  </w:t>
+      </w:r>
+      <w:proofErr w:type="gramEnd"/>
+      <w:r>
+        <w:t xml:space="preserve">Dit wordt gedaan door van de huidige genormaliseerde invoer twee nieuwe beelden te </w:t>
+      </w:r>
+      <w:proofErr w:type="gramStart"/>
+      <w:r>
+        <w:t xml:space="preserve">maken:  </w:t>
+      </w:r>
+      <w:proofErr w:type="gramEnd"/>
+      <w:r>
+        <w:t xml:space="preserve">één beeld is de opgeslagen achtergrond minus het huidige beeld, en de ander het huidige beeld minus de opgeslagen achtergrond. Door op de losse RGB kanalen van deze beelden een </w:t>
+      </w:r>
+      <w:proofErr w:type="spellStart"/>
+      <w:r>
+        <w:t>threshold</w:t>
+      </w:r>
+      <w:proofErr w:type="spellEnd"/>
+      <w:r>
+        <w:t xml:space="preserve"> toe te passen </w:t>
+      </w:r>
+      <w:proofErr w:type="gramStart"/>
+      <w:r>
+        <w:t>hou</w:t>
+      </w:r>
+      <w:proofErr w:type="gramEnd"/>
+      <w:r>
+        <w:t xml:space="preserve"> je alleen nieuwe objecten in het beeld over. Het idee hiervoor komt uit ‘Tracking </w:t>
+      </w:r>
+      <w:proofErr w:type="spellStart"/>
+      <w:r>
+        <w:t>Groups</w:t>
+      </w:r>
+      <w:proofErr w:type="spellEnd"/>
+      <w:r>
+        <w:t xml:space="preserve"> of People’ door Stephan J. </w:t>
+      </w:r>
+      <w:proofErr w:type="spellStart"/>
+      <w:proofErr w:type="gramStart"/>
+      <w:r>
+        <w:t>McKenna</w:t>
+      </w:r>
+      <w:proofErr w:type="spellEnd"/>
+      <w:r>
+        <w:t xml:space="preserve">  </w:t>
+      </w:r>
+      <w:proofErr w:type="gramEnd"/>
+      <w:r>
+        <w:t xml:space="preserve">in het jaar 2000. </w:t>
+      </w:r>
+      <w:proofErr w:type="spellStart"/>
+      <w:r>
+        <w:t>Ideeen</w:t>
+      </w:r>
+      <w:proofErr w:type="spellEnd"/>
+      <w:r>
+        <w:t xml:space="preserve"> uit dit artikel zullen later meer gebruikt worden, bijvoorbeeld bij het daadwerkelijk kunnen tellen van mensen in groepen, omdat het doel van dit artikel redelijk overeenkomt met wat wij proberen te doen.</w:t>
       </w:r>
     </w:p>
     <w:p>
@@ -4066,143 +5158,119 @@
         <w:jc w:val="both"/>
       </w:pPr>
       <w:r>
-        <w:t xml:space="preserve">Het beeld bij ‘Gefilterd’ is een binaire </w:t>
+        <w:t xml:space="preserve">Bij ‘Na verwerking’ wordt het beeld weergegeven dat gemaakt is door het beeld bij ‘Gefilterd’ als </w:t>
       </w:r>
       <w:proofErr w:type="spellStart"/>
       <w:r>
-        <w:t>repre-sentatie</w:t>
+        <w:t>mask</w:t>
       </w:r>
       <w:proofErr w:type="spellEnd"/>
       <w:r>
-        <w:t xml:space="preserve"> van het verschil tussen een eerder opgeslagen beeld en de huidige invoer. Het filtert dus wezenlijk de achtergrond weg waardoor interessante objecten(mensen) overblijven.  Dit wordt gedaan door van de huidige genormaliseerde invoer twee nieuwe beelden te maken:  één beeld is de opgeslagen achtergrond minus het huidige beeld, en de ander het huidige beeld minus de opgeslagen achtergrond. Door op de losse RGB kanalen van deze beelden een </w:t>
+        <w:t xml:space="preserve"> op de huidige genormaliseerde invoer toe te passen. Hierdoor </w:t>
+      </w:r>
+      <w:proofErr w:type="gramStart"/>
+      <w:r>
+        <w:t>hou</w:t>
+      </w:r>
+      <w:proofErr w:type="gramEnd"/>
+      <w:r>
+        <w:t xml:space="preserve"> je dus een beeld over wat alleen nieuwe objecten laat zien, maar dan ook in kleur.</w:t>
+      </w:r>
+    </w:p>
+    <w:p>
+      <w:pPr>
+        <w:jc w:val="both"/>
+      </w:pPr>
+      <w:r>
+        <w:t xml:space="preserve">Door te normaliseren </w:t>
+      </w:r>
+      <w:proofErr w:type="gramStart"/>
+      <w:r>
+        <w:t>hou</w:t>
+      </w:r>
+      <w:proofErr w:type="gramEnd"/>
+      <w:r>
+        <w:t xml:space="preserve"> je een beeld over wat altijd dezelfde lichtintensiteit heeft. Dit verbetert het herkenningsproces aanzienlijk. Als er bijvoorbeeld een liftdeur opengaat is ineens veel meer licht. De camera past zich hier automatisch op aan door de intensiteit over het gehele beeld te verlagen. Hierdoor is echter de rest van de achtergrond ook donkerder, wat door de segmentatiecode wordt opgepakt als een nieuw object. Dit is uiteraard niet de bedoeling.</w:t>
+      </w:r>
+    </w:p>
+    <w:p>
+      <w:pPr>
+        <w:jc w:val="both"/>
+      </w:pPr>
+      <w:r>
+        <w:t xml:space="preserve">Het normaliseren gebeurt door op dit moment door de gemiddelde intensiteit van alle pixels en alle kleurlagen te nemen en dit dan door een lineaire verhogen of verlagen bij te stellen naar de vastgestelde standaard intensiteit van 120. Dit werkt niet helemaal correct met de zojuist </w:t>
+      </w:r>
+      <w:proofErr w:type="gramStart"/>
+      <w:r>
+        <w:t>geïmplementeerde</w:t>
+      </w:r>
+      <w:proofErr w:type="gramEnd"/>
+      <w:r>
+        <w:t xml:space="preserve"> methode om het beeld van de achtergrond te ontzien. Wat er dus voor het volgende prototype gedaan moet worden is het live beeld normaliseren aan de hand het gemaakte achtergrondbeeld. </w:t>
+      </w:r>
+    </w:p>
+    <w:p>
+      <w:pPr>
+        <w:jc w:val="both"/>
+      </w:pPr>
+      <w:r>
+        <w:t xml:space="preserve">Om goed te kunnen tellen hoeveel mensen er nu precies de lift in stappen is het handig om te weten of de liftdeuren open zijn. Hiervoor is het functie </w:t>
       </w:r>
       <w:proofErr w:type="spellStart"/>
       <w:r>
-        <w:t>threshold</w:t>
+        <w:t>LiftDetect</w:t>
       </w:r>
       <w:proofErr w:type="spellEnd"/>
       <w:r>
-        <w:t xml:space="preserve"> toe te passen hou je alleen nieuwe objecten in het beeld over. Het idee hiervoor komt uit ‘</w:t>
+        <w:t xml:space="preserve"> geschreven. </w:t>
       </w:r>
       <w:proofErr w:type="spellStart"/>
       <w:r>
-        <w:t>Tracking</w:t>
+        <w:t>LiftDetect</w:t>
       </w:r>
       <w:proofErr w:type="spellEnd"/>
       <w:r>
-        <w:t xml:space="preserve"> </w:t>
+        <w:t xml:space="preserve"> gebruikt </w:t>
       </w:r>
       <w:proofErr w:type="spellStart"/>
       <w:r>
-        <w:t>Groups</w:t>
+        <w:t>thresholding</w:t>
       </w:r>
       <w:proofErr w:type="spellEnd"/>
       <w:r>
-        <w:t xml:space="preserve"> of </w:t>
+        <w:t xml:space="preserve"> op een bepaalde kleur (namelijk de kleur van de liftdeuren) om de lift-</w:t>
       </w:r>
       <w:proofErr w:type="spellStart"/>
       <w:r>
-        <w:t>People</w:t>
+        <w:t>segments</w:t>
       </w:r>
       <w:proofErr w:type="spellEnd"/>
       <w:r>
-        <w:t xml:space="preserve">’ door Stephan J. </w:t>
+        <w:t xml:space="preserve"> uit </w:t>
+      </w:r>
+      <w:proofErr w:type="gramStart"/>
+      <w:r>
+        <w:t>de</w:t>
+      </w:r>
+      <w:proofErr w:type="gramEnd"/>
+      <w:r>
+        <w:t xml:space="preserve"> frame te kunnen brengen. Deze </w:t>
       </w:r>
       <w:proofErr w:type="spellStart"/>
       <w:r>
-        <w:t>McKenna</w:t>
+        <w:t>segments</w:t>
       </w:r>
       <w:proofErr w:type="spellEnd"/>
       <w:r>
-        <w:t xml:space="preserve">  in het jaar 2000. </w:t>
-      </w:r>
-      <w:proofErr w:type="spellStart"/>
-      <w:r>
-        <w:t>Ideeen</w:t>
-      </w:r>
-      <w:proofErr w:type="spellEnd"/>
-      <w:r>
-        <w:t xml:space="preserve"> uit dit artikel zullen later meer gebruikt worden, bijvoorbeeld bij het daadwerkelijk kunnen tellen van mensen in groepen, omdat het doel van dit artikel redelijk overeenkomt met wat wij proberen te doen.</w:t>
-      </w:r>
-    </w:p>
-    <w:p>
-      <w:pPr>
-        <w:jc w:val="both"/>
-      </w:pPr>
-      <w:r>
-        <w:t xml:space="preserve">Bij ‘Na verwerking’ wordt het beeld weergegeven dat gemaakt is door het beeld bij ‘Gefilterd’ als </w:t>
-      </w:r>
-      <w:proofErr w:type="spellStart"/>
-      <w:r>
-        <w:t>mask</w:t>
-      </w:r>
-      <w:proofErr w:type="spellEnd"/>
-      <w:r>
-        <w:t xml:space="preserve"> op de huidige genormaliseerde invoer toe te passen. Hierdoor hou je dus een beeld over wat alleen nieuwe objecten laat zien, maar dan ook in kleur.</w:t>
-      </w:r>
-    </w:p>
-    <w:p>
-      <w:pPr>
-        <w:jc w:val="both"/>
-      </w:pPr>
-      <w:r>
-        <w:t>Door te normaliseren hou je een beeld over wat altijd dezelfde lichtintensiteit heeft. Dit verbetert het herkenningsproces aanzienlijk. Als er bijvoorbeeld een liftdeur opengaat is ineens veel meer licht. De camera past zich hier automatisch op aan door de intensiteit over het gehele beeld te verlagen. Hierdoor is echter de rest van de achtergrond ook donkerder, wat door de segmentatiecode wordt opgepakt als een nieuw object. Dit is uiteraard niet de bedoeling.</w:t>
-      </w:r>
-    </w:p>
-    <w:p>
-      <w:pPr>
-        <w:jc w:val="both"/>
-      </w:pPr>
-      <w:r>
-        <w:t xml:space="preserve">Het normaliseren gebeurt door op dit moment door de gemiddelde intensiteit van alle pixels en alle kleurlagen te nemen en dit dan door een lineaire verhogen of verlagen bij te stellen naar de vastgestelde standaard intensiteit van 120. Dit werkt niet helemaal correct met de zojuist geïmplementeerde methode om het beeld van de achtergrond te ontzien. Wat er dus voor het volgende prototype gedaan moet worden is het live beeld normaliseren aan de hand het gemaakte achtergrondbeeld. </w:t>
-      </w:r>
-    </w:p>
-    <w:p>
-      <w:pPr>
-        <w:jc w:val="both"/>
-      </w:pPr>
-      <w:r>
-        <w:t xml:space="preserve">Om goed te kunnen tellen hoeveel mensen er nu precies de lift in stappen is het handig om te weten of de liftdeuren open zijn. Hiervoor is het functie </w:t>
-      </w:r>
-      <w:proofErr w:type="spellStart"/>
-      <w:r>
-        <w:t>LiftDetect</w:t>
-      </w:r>
-      <w:proofErr w:type="spellEnd"/>
-      <w:r>
-        <w:t xml:space="preserve"> geschreven. </w:t>
-      </w:r>
-      <w:proofErr w:type="spellStart"/>
-      <w:r>
-        <w:t>LiftDetect</w:t>
-      </w:r>
-      <w:proofErr w:type="spellEnd"/>
-      <w:r>
-        <w:t xml:space="preserve"> gebruikt </w:t>
-      </w:r>
-      <w:proofErr w:type="spellStart"/>
-      <w:r>
-        <w:t>thresholding</w:t>
-      </w:r>
-      <w:proofErr w:type="spellEnd"/>
-      <w:r>
-        <w:t xml:space="preserve"> op een bepaalde kleur (namelijk de kleur van de liftdeuren) om de </w:t>
-      </w:r>
-      <w:proofErr w:type="spellStart"/>
-      <w:r>
-        <w:t>lift-segments</w:t>
-      </w:r>
-      <w:proofErr w:type="spellEnd"/>
-      <w:r>
-        <w:t xml:space="preserve"> uit de frame te kunnen brengen. Deze </w:t>
-      </w:r>
-      <w:proofErr w:type="spellStart"/>
-      <w:r>
-        <w:t>segments</w:t>
-      </w:r>
-      <w:proofErr w:type="spellEnd"/>
-      <w:r>
-        <w:t xml:space="preserve"> worden dan geanalyseerd door het functie </w:t>
+        <w:t xml:space="preserve"> worden dan geanalyseerd door </w:t>
+      </w:r>
+      <w:proofErr w:type="gramStart"/>
+      <w:r>
+        <w:t>het</w:t>
+      </w:r>
+      <w:proofErr w:type="gramEnd"/>
+      <w:r>
+        <w:t xml:space="preserve"> functie </w:t>
       </w:r>
       <w:proofErr w:type="spellStart"/>
       <w:r>
@@ -4219,7 +5287,15 @@
       </w:r>
       <w:proofErr w:type="spellEnd"/>
       <w:r>
-        <w:t xml:space="preserve"> meet een aantal eigenschappen (bijv. oppervlakte en omtrek) van deze </w:t>
+        <w:t xml:space="preserve"> meet een aantal eigenschappen (bijv. </w:t>
+      </w:r>
+      <w:proofErr w:type="gramStart"/>
+      <w:r>
+        <w:t>oppervlakte</w:t>
+      </w:r>
+      <w:proofErr w:type="gramEnd"/>
+      <w:r>
+        <w:t xml:space="preserve"> en omtrek) van deze </w:t>
       </w:r>
       <w:proofErr w:type="spellStart"/>
       <w:r>
@@ -4227,7 +5303,15 @@
       </w:r>
       <w:proofErr w:type="spellEnd"/>
       <w:r>
-        <w:t xml:space="preserve"> om daaruit te kunnen concluderen of de liftdeuren open of dicht zijn. Deze functionaliteit is echter nog niet in het prototype  gebracht omdat dit momenteel fouten oplevert.</w:t>
+        <w:t xml:space="preserve"> om daaruit te kunnen concluderen of de liftdeuren open of dicht zijn. Deze functionaliteit is echter nog niet in het </w:t>
+      </w:r>
+      <w:proofErr w:type="gramStart"/>
+      <w:r>
+        <w:t xml:space="preserve">prototype  </w:t>
+      </w:r>
+      <w:proofErr w:type="gramEnd"/>
+      <w:r>
+        <w:t>gebracht omdat dit momenteel fouten oplevert.</w:t>
       </w:r>
     </w:p>
     <w:p>
@@ -4269,7 +5353,15 @@
     </w:p>
     <w:p>
       <w:r>
-        <w:t>Het systeem is in staat om nuttige objecten in het beeld te onderscheiden van niet nuttige objecten.  Ook is er al code ingebouwd om liftdeuren en hun status te herkennen, en om het inkomende beeld altijd constant dezelfde eigenschappen te geven. Hierdoor is de basis gelegd voor een systeem dat daadwerkelijk het aantal mensen kan tellen dat in en uit een lift in EWI lopen. Er moet nog veel gebeuren om dit daadwerkelijk goed te laten werken, en daar zal de komende weken tijd aan besteed worden.</w:t>
+        <w:t xml:space="preserve">Het systeem is in staat om nuttige objecten in het beeld te onderscheiden van niet nuttige </w:t>
+      </w:r>
+      <w:proofErr w:type="gramStart"/>
+      <w:r>
+        <w:t xml:space="preserve">objecten.  </w:t>
+      </w:r>
+      <w:proofErr w:type="gramEnd"/>
+      <w:r>
+        <w:t>Ook is er al code ingebouwd om liftdeuren en hun status te herkennen, en om het inkomende beeld altijd constant dezelfde eigenschappen te geven. Hierdoor is de basis gelegd voor een systeem dat daadwerkelijk het aantal mensen kan tellen dat in en uit een lift in EWI lopen. Er moet nog veel gebeuren om dit daadwerkelijk goed te laten werken, en daar zal de komende weken tijd aan besteed worden.</w:t>
       </w:r>
     </w:p>
     <w:p>
@@ -4313,9 +5405,23 @@
         <w:rPr>
           <w:lang w:val="en-US"/>
         </w:rPr>
-        <w:t xml:space="preserve"> – Stephan J. McKenna – 2000 : </w:t>
-      </w:r>
-      <w:hyperlink r:id="rId13" w:history="1">
+        <w:t xml:space="preserve"> – Stephan J. McKenna – </w:t>
+      </w:r>
+      <w:proofErr w:type="gramStart"/>
+      <w:r>
+        <w:rPr>
+          <w:lang w:val="en-US"/>
+        </w:rPr>
+        <w:t>2000 :</w:t>
+      </w:r>
+      <w:proofErr w:type="gramEnd"/>
+      <w:r>
+        <w:rPr>
+          <w:lang w:val="en-US"/>
+        </w:rPr>
+        <w:t xml:space="preserve"> </w:t>
+      </w:r>
+      <w:hyperlink r:id="rId15" w:history="1">
         <w:r>
           <w:rPr>
             <w:lang w:val="en-US"/>
@@ -4353,7 +5459,7 @@
           <w:lang w:val="en-US"/>
         </w:rPr>
       </w:pPr>
-      <w:hyperlink r:id="rId14" w:history="1">
+      <w:hyperlink r:id="rId16" w:history="1">
         <w:r>
           <w:rPr>
             <w:rStyle w:val="Hyperlink"/>
@@ -4427,7 +5533,7 @@
           <w:lang w:val="en-US"/>
         </w:rPr>
       </w:pPr>
-      <w:hyperlink r:id="rId15" w:history="1">
+      <w:hyperlink r:id="rId17" w:history="1">
         <w:r>
           <w:rPr>
             <w:rStyle w:val="Hyperlink"/>
@@ -4467,7 +5573,7 @@
           <w:lang w:val="en-US"/>
         </w:rPr>
       </w:pPr>
-      <w:hyperlink r:id="rId16" w:history="1">
+      <w:hyperlink r:id="rId18" w:history="1">
         <w:r>
           <w:rPr>
             <w:rStyle w:val="Hyperlink"/>
@@ -4506,7 +5612,7 @@
           <w:lang w:val="en-US"/>
         </w:rPr>
       </w:pPr>
-      <w:hyperlink r:id="rId17" w:history="1">
+      <w:hyperlink r:id="rId19" w:history="1">
         <w:r>
           <w:rPr>
             <w:rStyle w:val="Hyperlink"/>
@@ -4545,7 +5651,7 @@
           <w:lang w:val="en-US"/>
         </w:rPr>
       </w:pPr>
-      <w:hyperlink r:id="rId18" w:history="1">
+      <w:hyperlink r:id="rId20" w:history="1">
         <w:r>
           <w:rPr>
             <w:rStyle w:val="Hyperlink"/>
@@ -4659,7 +5765,7 @@
                     </pic:cNvPicPr>
                   </pic:nvPicPr>
                   <pic:blipFill>
-                    <a:blip r:embed="rId19" cstate="print"/>
+                    <a:blip r:embed="rId21" cstate="print"/>
                     <a:srcRect r="44132"/>
                     <a:stretch>
                       <a:fillRect/>
@@ -4712,7 +5818,7 @@
                     </pic:cNvPicPr>
                   </pic:nvPicPr>
                   <pic:blipFill>
-                    <a:blip r:embed="rId19" cstate="print"/>
+                    <a:blip r:embed="rId21" cstate="print"/>
                     <a:srcRect l="49421" t="25205"/>
                     <a:stretch>
                       <a:fillRect/>
@@ -4742,7 +5848,7 @@
       </w:r>
     </w:p>
     <w:sectPr>
-      <w:footerReference w:type="default" r:id="rId20"/>
+      <w:footerReference w:type="default" r:id="rId22"/>
       <w:pgSz w:w="11906" w:h="16838"/>
       <w:pgMar w:top="1417" w:right="1417" w:bottom="1417" w:left="1417" w:header="708" w:footer="708" w:gutter="0"/>
       <w:cols w:space="708"/>
@@ -4753,7 +5859,7 @@
 </file>
 
 <file path=word/endnotes.xml><?xml version="1.0" encoding="utf-8"?>
-<w:endnotes xmlns:ve="http://schemas.openxmlformats.org/markup-compatibility/2006" xmlns:o="urn:schemas-microsoft-com:office:office" xmlns:r="http://schemas.openxmlformats.org/officeDocument/2006/relationships" xmlns:m="http://schemas.openxmlformats.org/officeDocument/2006/math" xmlns:v="urn:schemas-microsoft-com:vml" xmlns:wp="http://schemas.openxmlformats.org/drawingml/2006/wordprocessingDrawing" xmlns:w10="urn:schemas-microsoft-com:office:word" xmlns:w="http://schemas.openxmlformats.org/wordprocessingml/2006/main" xmlns:wne="http://schemas.microsoft.com/office/word/2006/wordml">
+<w:endnotes xmlns:wpc="http://schemas.microsoft.com/office/word/2010/wordprocessingCanvas" xmlns:mc="http://schemas.openxmlformats.org/markup-compatibility/2006" xmlns:o="urn:schemas-microsoft-com:office:office" xmlns:r="http://schemas.openxmlformats.org/officeDocument/2006/relationships" xmlns:m="http://schemas.openxmlformats.org/officeDocument/2006/math" xmlns:v="urn:schemas-microsoft-com:vml" xmlns:wp14="http://schemas.microsoft.com/office/word/2010/wordprocessingDrawing" xmlns:wp="http://schemas.openxmlformats.org/drawingml/2006/wordprocessingDrawing" xmlns:w10="urn:schemas-microsoft-com:office:word" xmlns:w="http://schemas.openxmlformats.org/wordprocessingml/2006/main" xmlns:w14="http://schemas.microsoft.com/office/word/2010/wordml" xmlns:wpg="http://schemas.microsoft.com/office/word/2010/wordprocessingGroup" xmlns:wpi="http://schemas.microsoft.com/office/word/2010/wordprocessingInk" xmlns:wne="http://schemas.microsoft.com/office/word/2006/wordml" xmlns:wps="http://schemas.microsoft.com/office/word/2010/wordprocessingShape" mc:Ignorable="w14 wp14">
   <w:endnote w:type="separator" w:id="-1">
     <w:p>
       <w:pPr>
@@ -4778,7 +5884,7 @@
 </file>
 
 <file path=word/footer1.xml><?xml version="1.0" encoding="utf-8"?>
-<w:ftr xmlns:ve="http://schemas.openxmlformats.org/markup-compatibility/2006" xmlns:o="urn:schemas-microsoft-com:office:office" xmlns:r="http://schemas.openxmlformats.org/officeDocument/2006/relationships" xmlns:m="http://schemas.openxmlformats.org/officeDocument/2006/math" xmlns:v="urn:schemas-microsoft-com:vml" xmlns:wp="http://schemas.openxmlformats.org/drawingml/2006/wordprocessingDrawing" xmlns:w10="urn:schemas-microsoft-com:office:word" xmlns:w="http://schemas.openxmlformats.org/wordprocessingml/2006/main" xmlns:wne="http://schemas.microsoft.com/office/word/2006/wordml">
+<w:ftr xmlns:wpc="http://schemas.microsoft.com/office/word/2010/wordprocessingCanvas" xmlns:mc="http://schemas.openxmlformats.org/markup-compatibility/2006" xmlns:o="urn:schemas-microsoft-com:office:office" xmlns:r="http://schemas.openxmlformats.org/officeDocument/2006/relationships" xmlns:m="http://schemas.openxmlformats.org/officeDocument/2006/math" xmlns:v="urn:schemas-microsoft-com:vml" xmlns:wp14="http://schemas.microsoft.com/office/word/2010/wordprocessingDrawing" xmlns:wp="http://schemas.openxmlformats.org/drawingml/2006/wordprocessingDrawing" xmlns:w10="urn:schemas-microsoft-com:office:word" xmlns:w="http://schemas.openxmlformats.org/wordprocessingml/2006/main" xmlns:w14="http://schemas.microsoft.com/office/word/2010/wordml" xmlns:wpg="http://schemas.microsoft.com/office/word/2010/wordprocessingGroup" xmlns:wpi="http://schemas.microsoft.com/office/word/2010/wordprocessingInk" xmlns:wne="http://schemas.microsoft.com/office/word/2006/wordml" xmlns:wps="http://schemas.microsoft.com/office/word/2010/wordprocessingShape" mc:Ignorable="w14 wp14">
   <w:sdt>
     <w:sdtPr>
       <w:id w:val="2047786661"/>
@@ -4828,7 +5934,7 @@
           <w:rPr>
             <w:noProof/>
           </w:rPr>
-          <w:t>6</w:t>
+          <w:t>4</w:t>
         </w:r>
         <w:r>
           <w:fldChar w:fldCharType="end"/>
@@ -4845,7 +5951,7 @@
 </file>
 
 <file path=word/footnotes.xml><?xml version="1.0" encoding="utf-8"?>
-<w:footnotes xmlns:ve="http://schemas.openxmlformats.org/markup-compatibility/2006" xmlns:o="urn:schemas-microsoft-com:office:office" xmlns:r="http://schemas.openxmlformats.org/officeDocument/2006/relationships" xmlns:m="http://schemas.openxmlformats.org/officeDocument/2006/math" xmlns:v="urn:schemas-microsoft-com:vml" xmlns:wp="http://schemas.openxmlformats.org/drawingml/2006/wordprocessingDrawing" xmlns:w10="urn:schemas-microsoft-com:office:word" xmlns:w="http://schemas.openxmlformats.org/wordprocessingml/2006/main" xmlns:wne="http://schemas.microsoft.com/office/word/2006/wordml">
+<w:footnotes xmlns:wpc="http://schemas.microsoft.com/office/word/2010/wordprocessingCanvas" xmlns:mc="http://schemas.openxmlformats.org/markup-compatibility/2006" xmlns:o="urn:schemas-microsoft-com:office:office" xmlns:r="http://schemas.openxmlformats.org/officeDocument/2006/relationships" xmlns:m="http://schemas.openxmlformats.org/officeDocument/2006/math" xmlns:v="urn:schemas-microsoft-com:vml" xmlns:wp14="http://schemas.microsoft.com/office/word/2010/wordprocessingDrawing" xmlns:wp="http://schemas.openxmlformats.org/drawingml/2006/wordprocessingDrawing" xmlns:w10="urn:schemas-microsoft-com:office:word" xmlns:w="http://schemas.openxmlformats.org/wordprocessingml/2006/main" xmlns:w14="http://schemas.microsoft.com/office/word/2010/wordml" xmlns:wpg="http://schemas.microsoft.com/office/word/2010/wordprocessingGroup" xmlns:wpi="http://schemas.microsoft.com/office/word/2010/wordprocessingInk" xmlns:wne="http://schemas.microsoft.com/office/word/2006/wordml" xmlns:wps="http://schemas.microsoft.com/office/word/2010/wordprocessingShape" mc:Ignorable="w14 wp14">
   <w:footnote w:type="separator" w:id="-1">
     <w:p>
       <w:pPr>
@@ -4869,8 +5975,191 @@
 </w:footnotes>
 </file>
 
+<file path=word/numbering.xml><?xml version="1.0" encoding="utf-8"?>
+<w:numbering xmlns:wpc="http://schemas.microsoft.com/office/word/2010/wordprocessingCanvas" xmlns:mc="http://schemas.openxmlformats.org/markup-compatibility/2006" xmlns:o="urn:schemas-microsoft-com:office:office" xmlns:r="http://schemas.openxmlformats.org/officeDocument/2006/relationships" xmlns:m="http://schemas.openxmlformats.org/officeDocument/2006/math" xmlns:v="urn:schemas-microsoft-com:vml" xmlns:wp14="http://schemas.microsoft.com/office/word/2010/wordprocessingDrawing" xmlns:wp="http://schemas.openxmlformats.org/drawingml/2006/wordprocessingDrawing" xmlns:w10="urn:schemas-microsoft-com:office:word" xmlns:w="http://schemas.openxmlformats.org/wordprocessingml/2006/main" xmlns:w14="http://schemas.microsoft.com/office/word/2010/wordml" xmlns:wpg="http://schemas.microsoft.com/office/word/2010/wordprocessingGroup" xmlns:wpi="http://schemas.microsoft.com/office/word/2010/wordprocessingInk" xmlns:wne="http://schemas.microsoft.com/office/word/2006/wordml" xmlns:wps="http://schemas.microsoft.com/office/word/2010/wordprocessingShape" mc:Ignorable="w14 wp14">
+  <w:abstractNum w:abstractNumId="0">
+    <w:nsid w:val="240767C0"/>
+    <w:multiLevelType w:val="hybridMultilevel"/>
+    <w:tmpl w:val="A926A310"/>
+    <w:lvl w:ilvl="0" w:tplc="0413000F">
+      <w:start w:val="1"/>
+      <w:numFmt w:val="decimal"/>
+      <w:lvlText w:val="%1."/>
+      <w:lvlJc w:val="left"/>
+      <w:pPr>
+        <w:ind w:left="720" w:hanging="360"/>
+      </w:pPr>
+    </w:lvl>
+    <w:lvl w:ilvl="1" w:tplc="04130019" w:tentative="1">
+      <w:start w:val="1"/>
+      <w:numFmt w:val="lowerLetter"/>
+      <w:lvlText w:val="%2."/>
+      <w:lvlJc w:val="left"/>
+      <w:pPr>
+        <w:ind w:left="1440" w:hanging="360"/>
+      </w:pPr>
+    </w:lvl>
+    <w:lvl w:ilvl="2" w:tplc="0413001B" w:tentative="1">
+      <w:start w:val="1"/>
+      <w:numFmt w:val="lowerRoman"/>
+      <w:lvlText w:val="%3."/>
+      <w:lvlJc w:val="right"/>
+      <w:pPr>
+        <w:ind w:left="2160" w:hanging="180"/>
+      </w:pPr>
+    </w:lvl>
+    <w:lvl w:ilvl="3" w:tplc="0413000F" w:tentative="1">
+      <w:start w:val="1"/>
+      <w:numFmt w:val="decimal"/>
+      <w:lvlText w:val="%4."/>
+      <w:lvlJc w:val="left"/>
+      <w:pPr>
+        <w:ind w:left="2880" w:hanging="360"/>
+      </w:pPr>
+    </w:lvl>
+    <w:lvl w:ilvl="4" w:tplc="04130019" w:tentative="1">
+      <w:start w:val="1"/>
+      <w:numFmt w:val="lowerLetter"/>
+      <w:lvlText w:val="%5."/>
+      <w:lvlJc w:val="left"/>
+      <w:pPr>
+        <w:ind w:left="3600" w:hanging="360"/>
+      </w:pPr>
+    </w:lvl>
+    <w:lvl w:ilvl="5" w:tplc="0413001B" w:tentative="1">
+      <w:start w:val="1"/>
+      <w:numFmt w:val="lowerRoman"/>
+      <w:lvlText w:val="%6."/>
+      <w:lvlJc w:val="right"/>
+      <w:pPr>
+        <w:ind w:left="4320" w:hanging="180"/>
+      </w:pPr>
+    </w:lvl>
+    <w:lvl w:ilvl="6" w:tplc="0413000F" w:tentative="1">
+      <w:start w:val="1"/>
+      <w:numFmt w:val="decimal"/>
+      <w:lvlText w:val="%7."/>
+      <w:lvlJc w:val="left"/>
+      <w:pPr>
+        <w:ind w:left="5040" w:hanging="360"/>
+      </w:pPr>
+    </w:lvl>
+    <w:lvl w:ilvl="7" w:tplc="04130019" w:tentative="1">
+      <w:start w:val="1"/>
+      <w:numFmt w:val="lowerLetter"/>
+      <w:lvlText w:val="%8."/>
+      <w:lvlJc w:val="left"/>
+      <w:pPr>
+        <w:ind w:left="5760" w:hanging="360"/>
+      </w:pPr>
+    </w:lvl>
+    <w:lvl w:ilvl="8" w:tplc="0413001B" w:tentative="1">
+      <w:start w:val="1"/>
+      <w:numFmt w:val="lowerRoman"/>
+      <w:lvlText w:val="%9."/>
+      <w:lvlJc w:val="right"/>
+      <w:pPr>
+        <w:ind w:left="6480" w:hanging="180"/>
+      </w:pPr>
+    </w:lvl>
+  </w:abstractNum>
+  <w:abstractNum w:abstractNumId="1">
+    <w:nsid w:val="253B013B"/>
+    <w:multiLevelType w:val="hybridMultilevel"/>
+    <w:tmpl w:val="E85461F6"/>
+    <w:lvl w:ilvl="0" w:tplc="0413000F">
+      <w:start w:val="1"/>
+      <w:numFmt w:val="decimal"/>
+      <w:lvlText w:val="%1."/>
+      <w:lvlJc w:val="left"/>
+      <w:pPr>
+        <w:ind w:left="720" w:hanging="360"/>
+      </w:pPr>
+    </w:lvl>
+    <w:lvl w:ilvl="1" w:tplc="04130019" w:tentative="1">
+      <w:start w:val="1"/>
+      <w:numFmt w:val="lowerLetter"/>
+      <w:lvlText w:val="%2."/>
+      <w:lvlJc w:val="left"/>
+      <w:pPr>
+        <w:ind w:left="1440" w:hanging="360"/>
+      </w:pPr>
+    </w:lvl>
+    <w:lvl w:ilvl="2" w:tplc="0413001B" w:tentative="1">
+      <w:start w:val="1"/>
+      <w:numFmt w:val="lowerRoman"/>
+      <w:lvlText w:val="%3."/>
+      <w:lvlJc w:val="right"/>
+      <w:pPr>
+        <w:ind w:left="2160" w:hanging="180"/>
+      </w:pPr>
+    </w:lvl>
+    <w:lvl w:ilvl="3" w:tplc="0413000F" w:tentative="1">
+      <w:start w:val="1"/>
+      <w:numFmt w:val="decimal"/>
+      <w:lvlText w:val="%4."/>
+      <w:lvlJc w:val="left"/>
+      <w:pPr>
+        <w:ind w:left="2880" w:hanging="360"/>
+      </w:pPr>
+    </w:lvl>
+    <w:lvl w:ilvl="4" w:tplc="04130019" w:tentative="1">
+      <w:start w:val="1"/>
+      <w:numFmt w:val="lowerLetter"/>
+      <w:lvlText w:val="%5."/>
+      <w:lvlJc w:val="left"/>
+      <w:pPr>
+        <w:ind w:left="3600" w:hanging="360"/>
+      </w:pPr>
+    </w:lvl>
+    <w:lvl w:ilvl="5" w:tplc="0413001B" w:tentative="1">
+      <w:start w:val="1"/>
+      <w:numFmt w:val="lowerRoman"/>
+      <w:lvlText w:val="%6."/>
+      <w:lvlJc w:val="right"/>
+      <w:pPr>
+        <w:ind w:left="4320" w:hanging="180"/>
+      </w:pPr>
+    </w:lvl>
+    <w:lvl w:ilvl="6" w:tplc="0413000F" w:tentative="1">
+      <w:start w:val="1"/>
+      <w:numFmt w:val="decimal"/>
+      <w:lvlText w:val="%7."/>
+      <w:lvlJc w:val="left"/>
+      <w:pPr>
+        <w:ind w:left="5040" w:hanging="360"/>
+      </w:pPr>
+    </w:lvl>
+    <w:lvl w:ilvl="7" w:tplc="04130019" w:tentative="1">
+      <w:start w:val="1"/>
+      <w:numFmt w:val="lowerLetter"/>
+      <w:lvlText w:val="%8."/>
+      <w:lvlJc w:val="left"/>
+      <w:pPr>
+        <w:ind w:left="5760" w:hanging="360"/>
+      </w:pPr>
+    </w:lvl>
+    <w:lvl w:ilvl="8" w:tplc="0413001B" w:tentative="1">
+      <w:start w:val="1"/>
+      <w:numFmt w:val="lowerRoman"/>
+      <w:lvlText w:val="%9."/>
+      <w:lvlJc w:val="right"/>
+      <w:pPr>
+        <w:ind w:left="6480" w:hanging="180"/>
+      </w:pPr>
+    </w:lvl>
+  </w:abstractNum>
+  <w:num w:numId="1">
+    <w:abstractNumId w:val="1"/>
+  </w:num>
+  <w:num w:numId="2">
+    <w:abstractNumId w:val="0"/>
+  </w:num>
+</w:numbering>
+</file>
+
 <file path=word/styles.xml><?xml version="1.0" encoding="utf-8"?>
-<w:styles xmlns:r="http://schemas.openxmlformats.org/officeDocument/2006/relationships" xmlns:w="http://schemas.openxmlformats.org/wordprocessingml/2006/main">
+<w:styles xmlns:mc="http://schemas.openxmlformats.org/markup-compatibility/2006" xmlns:r="http://schemas.openxmlformats.org/officeDocument/2006/relationships" xmlns:w="http://schemas.openxmlformats.org/wordprocessingml/2006/main" xmlns:w14="http://schemas.microsoft.com/office/word/2010/wordml" mc:Ignorable="w14">
   <w:docDefaults>
     <w:rPrDefault>
       <w:rPr>
@@ -5134,7 +6423,6 @@
     <w:uiPriority w:val="99"/>
     <w:semiHidden/>
     <w:unhideWhenUsed/>
-    <w:qFormat/>
     <w:tblPr>
       <w:tblInd w:w="0" w:type="dxa"/>
       <w:tblCellMar>
@@ -5205,11 +6493,11 @@
       <w:szCs w:val="52"/>
     </w:rPr>
   </w:style>
-  <w:style w:type="paragraph" w:styleId="Subtitel">
+  <w:style w:type="paragraph" w:styleId="Ondertitel">
     <w:name w:val="Subtitle"/>
     <w:basedOn w:val="Standaard"/>
     <w:next w:val="Standaard"/>
-    <w:link w:val="SubtitelChar"/>
+    <w:link w:val="OndertitelChar"/>
     <w:uiPriority w:val="11"/>
     <w:qFormat/>
     <w:rsid w:val="004523B2"/>
@@ -5228,10 +6516,10 @@
       <w:szCs w:val="24"/>
     </w:rPr>
   </w:style>
-  <w:style w:type="character" w:customStyle="1" w:styleId="SubtitelChar">
-    <w:name w:val="Subtitel Char"/>
+  <w:style w:type="character" w:customStyle="1" w:styleId="OndertitelChar">
+    <w:name w:val="Ondertitel Char"/>
     <w:basedOn w:val="Standaardalinea-lettertype"/>
-    <w:link w:val="Subtitel"/>
+    <w:link w:val="Ondertitel"/>
     <w:uiPriority w:val="11"/>
     <w:rsid w:val="004523B2"/>
     <w:rPr>
@@ -5598,6 +6886,27 @@
       <w:rFonts w:eastAsiaTheme="minorEastAsia"/>
     </w:rPr>
   </w:style>
+  <w:style w:type="paragraph" w:styleId="Lijstalinea">
+    <w:name w:val="List Paragraph"/>
+    <w:basedOn w:val="Standaard"/>
+    <w:uiPriority w:val="34"/>
+    <w:qFormat/>
+    <w:rsid w:val="009D2A5E"/>
+    <w:pPr>
+      <w:ind w:left="720"/>
+      <w:contextualSpacing/>
+    </w:pPr>
+  </w:style>
+  <w:style w:type="character" w:styleId="Tekstvantijdelijkeaanduiding">
+    <w:name w:val="Placeholder Text"/>
+    <w:basedOn w:val="Standaardalinea-lettertype"/>
+    <w:uiPriority w:val="99"/>
+    <w:semiHidden/>
+    <w:rsid w:val="0012548E"/>
+    <w:rPr>
+      <w:color w:val="808080"/>
+    </w:rPr>
+  </w:style>
 </w:styles>
 </file>
 
@@ -5757,15 +7066,15 @@
     <w:lsdException w:name="Bibliography" w:uiPriority="37"/>
     <w:lsdException w:name="TOC Heading" w:uiPriority="39" w:qFormat="1"/>
   </w:latentStyles>
-  <w:style w:type="paragraph" w:default="1" w:styleId="Normal">
+  <w:style w:type="paragraph" w:default="1" w:styleId="Standaard">
     <w:name w:val="Normal"/>
     <w:qFormat/>
   </w:style>
-  <w:style w:type="paragraph" w:styleId="Heading1">
+  <w:style w:type="paragraph" w:styleId="Kop1">
     <w:name w:val="heading 1"/>
-    <w:basedOn w:val="Normal"/>
-    <w:next w:val="Normal"/>
-    <w:link w:val="Heading1Char"/>
+    <w:basedOn w:val="Standaard"/>
+    <w:next w:val="Standaard"/>
+    <w:link w:val="Kop1Char"/>
     <w:uiPriority w:val="9"/>
     <w:qFormat/>
     <w:rsid w:val="004523B2"/>
@@ -5784,11 +7093,11 @@
       <w:szCs w:val="28"/>
     </w:rPr>
   </w:style>
-  <w:style w:type="paragraph" w:styleId="Heading2">
+  <w:style w:type="paragraph" w:styleId="Kop2">
     <w:name w:val="heading 2"/>
-    <w:basedOn w:val="Normal"/>
-    <w:next w:val="Normal"/>
-    <w:link w:val="Heading2Char"/>
+    <w:basedOn w:val="Standaard"/>
+    <w:next w:val="Standaard"/>
+    <w:link w:val="Kop2Char"/>
     <w:uiPriority w:val="9"/>
     <w:unhideWhenUsed/>
     <w:qFormat/>
@@ -5808,11 +7117,11 @@
       <w:szCs w:val="26"/>
     </w:rPr>
   </w:style>
-  <w:style w:type="paragraph" w:styleId="Heading3">
+  <w:style w:type="paragraph" w:styleId="Kop3">
     <w:name w:val="heading 3"/>
-    <w:basedOn w:val="Normal"/>
-    <w:next w:val="Normal"/>
-    <w:link w:val="Heading3Char"/>
+    <w:basedOn w:val="Standaard"/>
+    <w:next w:val="Standaard"/>
+    <w:link w:val="Kop3Char"/>
     <w:uiPriority w:val="9"/>
     <w:unhideWhenUsed/>
     <w:qFormat/>
@@ -5830,11 +7139,11 @@
       <w:color w:val="4F81BD" w:themeColor="accent1"/>
     </w:rPr>
   </w:style>
-  <w:style w:type="paragraph" w:styleId="Heading4">
+  <w:style w:type="paragraph" w:styleId="Kop4">
     <w:name w:val="heading 4"/>
-    <w:basedOn w:val="Normal"/>
-    <w:next w:val="Normal"/>
-    <w:link w:val="Heading4Char"/>
+    <w:basedOn w:val="Standaard"/>
+    <w:next w:val="Standaard"/>
+    <w:link w:val="Kop4Char"/>
     <w:uiPriority w:val="9"/>
     <w:unhideWhenUsed/>
     <w:qFormat/>
@@ -5854,13 +7163,13 @@
       <w:color w:val="4F81BD" w:themeColor="accent1"/>
     </w:rPr>
   </w:style>
-  <w:style w:type="character" w:default="1" w:styleId="DefaultParagraphFont">
+  <w:style w:type="character" w:default="1" w:styleId="Standaardalinea-lettertype">
     <w:name w:val="Default Paragraph Font"/>
     <w:uiPriority w:val="1"/>
     <w:semiHidden/>
     <w:unhideWhenUsed/>
   </w:style>
-  <w:style w:type="table" w:default="1" w:styleId="TableNormal">
+  <w:style w:type="table" w:default="1" w:styleId="Standaardtabel">
     <w:name w:val="Normal Table"/>
     <w:uiPriority w:val="99"/>
     <w:semiHidden/>
@@ -5875,16 +7184,16 @@
       </w:tblCellMar>
     </w:tblPr>
   </w:style>
-  <w:style w:type="numbering" w:default="1" w:styleId="NoList">
+  <w:style w:type="numbering" w:default="1" w:styleId="Geenlijst">
     <w:name w:val="No List"/>
     <w:uiPriority w:val="99"/>
     <w:semiHidden/>
     <w:unhideWhenUsed/>
   </w:style>
-  <w:style w:type="character" w:customStyle="1" w:styleId="Heading1Char">
+  <w:style w:type="character" w:customStyle="1" w:styleId="Kop1Char">
     <w:name w:val="Kop 1 Char"/>
-    <w:basedOn w:val="DefaultParagraphFont"/>
-    <w:link w:val="Heading1"/>
+    <w:basedOn w:val="Standaardalinea-lettertype"/>
+    <w:link w:val="Kop1"/>
     <w:uiPriority w:val="9"/>
     <w:rsid w:val="004523B2"/>
     <w:rPr>
@@ -5896,11 +7205,11 @@
       <w:szCs w:val="28"/>
     </w:rPr>
   </w:style>
-  <w:style w:type="paragraph" w:styleId="Title">
+  <w:style w:type="paragraph" w:styleId="Titel">
     <w:name w:val="Title"/>
-    <w:basedOn w:val="Normal"/>
-    <w:next w:val="Normal"/>
-    <w:link w:val="TitleChar"/>
+    <w:basedOn w:val="Standaard"/>
+    <w:next w:val="Standaard"/>
+    <w:link w:val="TitelChar"/>
     <w:uiPriority w:val="10"/>
     <w:qFormat/>
     <w:rsid w:val="004523B2"/>
@@ -5920,10 +7229,10 @@
       <w:szCs w:val="52"/>
     </w:rPr>
   </w:style>
-  <w:style w:type="character" w:customStyle="1" w:styleId="TitleChar">
+  <w:style w:type="character" w:customStyle="1" w:styleId="TitelChar">
     <w:name w:val="Titel Char"/>
-    <w:basedOn w:val="DefaultParagraphFont"/>
-    <w:link w:val="Title"/>
+    <w:basedOn w:val="Standaardalinea-lettertype"/>
+    <w:link w:val="Titel"/>
     <w:uiPriority w:val="10"/>
     <w:rsid w:val="004523B2"/>
     <w:rPr>
@@ -5935,11 +7244,11 @@
       <w:szCs w:val="52"/>
     </w:rPr>
   </w:style>
-  <w:style w:type="paragraph" w:styleId="Subtitle">
+  <w:style w:type="paragraph" w:styleId="Ondertitel">
     <w:name w:val="Subtitle"/>
-    <w:basedOn w:val="Normal"/>
-    <w:next w:val="Normal"/>
-    <w:link w:val="SubtitleChar"/>
+    <w:basedOn w:val="Standaard"/>
+    <w:next w:val="Standaard"/>
+    <w:link w:val="OndertitelChar"/>
     <w:uiPriority w:val="11"/>
     <w:qFormat/>
     <w:rsid w:val="004523B2"/>
@@ -5958,10 +7267,10 @@
       <w:szCs w:val="24"/>
     </w:rPr>
   </w:style>
-  <w:style w:type="character" w:customStyle="1" w:styleId="SubtitleChar">
+  <w:style w:type="character" w:customStyle="1" w:styleId="OndertitelChar">
     <w:name w:val="Ondertitel Char"/>
-    <w:basedOn w:val="DefaultParagraphFont"/>
-    <w:link w:val="Subtitle"/>
+    <w:basedOn w:val="Standaardalinea-lettertype"/>
+    <w:link w:val="Ondertitel"/>
     <w:uiPriority w:val="11"/>
     <w:rsid w:val="004523B2"/>
     <w:rPr>
@@ -5974,10 +7283,10 @@
       <w:szCs w:val="24"/>
     </w:rPr>
   </w:style>
-  <w:style w:type="paragraph" w:styleId="BalloonText">
+  <w:style w:type="paragraph" w:styleId="Ballontekst">
     <w:name w:val="Balloon Text"/>
-    <w:basedOn w:val="Normal"/>
-    <w:link w:val="BalloonTextChar"/>
+    <w:basedOn w:val="Standaard"/>
+    <w:link w:val="BallontekstChar"/>
     <w:uiPriority w:val="99"/>
     <w:semiHidden/>
     <w:unhideWhenUsed/>
@@ -5991,10 +7300,10 @@
       <w:szCs w:val="16"/>
     </w:rPr>
   </w:style>
-  <w:style w:type="character" w:customStyle="1" w:styleId="BalloonTextChar">
+  <w:style w:type="character" w:customStyle="1" w:styleId="BallontekstChar">
     <w:name w:val="Ballontekst Char"/>
-    <w:basedOn w:val="DefaultParagraphFont"/>
-    <w:link w:val="BalloonText"/>
+    <w:basedOn w:val="Standaardalinea-lettertype"/>
+    <w:link w:val="Ballontekst"/>
     <w:uiPriority w:val="99"/>
     <w:semiHidden/>
     <w:rsid w:val="004523B2"/>
@@ -6004,9 +7313,9 @@
       <w:szCs w:val="16"/>
     </w:rPr>
   </w:style>
-  <w:style w:type="character" w:styleId="SubtleEmphasis">
+  <w:style w:type="character" w:styleId="Subtielebenadrukking">
     <w:name w:val="Subtle Emphasis"/>
-    <w:basedOn w:val="DefaultParagraphFont"/>
+    <w:basedOn w:val="Standaardalinea-lettertype"/>
     <w:uiPriority w:val="19"/>
     <w:qFormat/>
     <w:rsid w:val="004523B2"/>
@@ -6016,7 +7325,7 @@
       <w:color w:val="808080" w:themeColor="text1" w:themeTint="7F"/>
     </w:rPr>
   </w:style>
-  <w:style w:type="paragraph" w:styleId="NoSpacing">
+  <w:style w:type="paragraph" w:styleId="Geenafstand">
     <w:name w:val="No Spacing"/>
     <w:uiPriority w:val="1"/>
     <w:qFormat/>
@@ -6025,10 +7334,10 @@
       <w:spacing w:after="0" w:line="240" w:lineRule="auto"/>
     </w:pPr>
   </w:style>
-  <w:style w:type="character" w:customStyle="1" w:styleId="Heading2Char">
+  <w:style w:type="character" w:customStyle="1" w:styleId="Kop2Char">
     <w:name w:val="Kop 2 Char"/>
-    <w:basedOn w:val="DefaultParagraphFont"/>
-    <w:link w:val="Heading2"/>
+    <w:basedOn w:val="Standaardalinea-lettertype"/>
+    <w:link w:val="Kop2"/>
     <w:uiPriority w:val="9"/>
     <w:rsid w:val="00EB68C3"/>
     <w:rPr>
@@ -6040,10 +7349,10 @@
       <w:szCs w:val="26"/>
     </w:rPr>
   </w:style>
-  <w:style w:type="character" w:customStyle="1" w:styleId="Heading3Char">
+  <w:style w:type="character" w:customStyle="1" w:styleId="Kop3Char">
     <w:name w:val="Kop 3 Char"/>
-    <w:basedOn w:val="DefaultParagraphFont"/>
-    <w:link w:val="Heading3"/>
+    <w:basedOn w:val="Standaardalinea-lettertype"/>
+    <w:link w:val="Kop3"/>
     <w:uiPriority w:val="9"/>
     <w:rsid w:val="00EB68C3"/>
     <w:rPr>
@@ -6053,10 +7362,10 @@
       <w:color w:val="4F81BD" w:themeColor="accent1"/>
     </w:rPr>
   </w:style>
-  <w:style w:type="character" w:customStyle="1" w:styleId="Heading4Char">
+  <w:style w:type="character" w:customStyle="1" w:styleId="Kop4Char">
     <w:name w:val="Kop 4 Char"/>
-    <w:basedOn w:val="DefaultParagraphFont"/>
-    <w:link w:val="Heading4"/>
+    <w:basedOn w:val="Standaardalinea-lettertype"/>
+    <w:link w:val="Kop4"/>
     <w:uiPriority w:val="9"/>
     <w:rsid w:val="00EB68C3"/>
     <w:rPr>
@@ -6068,10 +7377,10 @@
       <w:color w:val="4F81BD" w:themeColor="accent1"/>
     </w:rPr>
   </w:style>
-  <w:style w:type="paragraph" w:styleId="FootnoteText">
+  <w:style w:type="paragraph" w:styleId="Voetnoottekst">
     <w:name w:val="footnote text"/>
-    <w:basedOn w:val="Normal"/>
-    <w:link w:val="FootnoteTextChar"/>
+    <w:basedOn w:val="Standaard"/>
+    <w:link w:val="VoetnoottekstChar"/>
     <w:uiPriority w:val="99"/>
     <w:semiHidden/>
     <w:unhideWhenUsed/>
@@ -6084,10 +7393,10 @@
       <w:szCs w:val="20"/>
     </w:rPr>
   </w:style>
-  <w:style w:type="character" w:customStyle="1" w:styleId="FootnoteTextChar">
+  <w:style w:type="character" w:customStyle="1" w:styleId="VoetnoottekstChar">
     <w:name w:val="Voetnoottekst Char"/>
-    <w:basedOn w:val="DefaultParagraphFont"/>
-    <w:link w:val="FootnoteText"/>
+    <w:basedOn w:val="Standaardalinea-lettertype"/>
+    <w:link w:val="Voetnoottekst"/>
     <w:uiPriority w:val="99"/>
     <w:semiHidden/>
     <w:rsid w:val="00AC3731"/>
@@ -6096,9 +7405,9 @@
       <w:szCs w:val="20"/>
     </w:rPr>
   </w:style>
-  <w:style w:type="character" w:styleId="FootnoteReference">
+  <w:style w:type="character" w:styleId="Voetnootmarkering">
     <w:name w:val="footnote reference"/>
-    <w:basedOn w:val="DefaultParagraphFont"/>
+    <w:basedOn w:val="Standaardalinea-lettertype"/>
     <w:uiPriority w:val="99"/>
     <w:semiHidden/>
     <w:unhideWhenUsed/>
@@ -6107,10 +7416,10 @@
       <w:vertAlign w:val="superscript"/>
     </w:rPr>
   </w:style>
-  <w:style w:type="paragraph" w:styleId="Header">
+  <w:style w:type="paragraph" w:styleId="Koptekst">
     <w:name w:val="header"/>
-    <w:basedOn w:val="Normal"/>
-    <w:link w:val="HeaderChar"/>
+    <w:basedOn w:val="Standaard"/>
+    <w:link w:val="KoptekstChar"/>
     <w:uiPriority w:val="99"/>
     <w:unhideWhenUsed/>
     <w:rsid w:val="00AC3731"/>
@@ -6122,17 +7431,17 @@
       <w:spacing w:after="0" w:line="240" w:lineRule="auto"/>
     </w:pPr>
   </w:style>
-  <w:style w:type="character" w:customStyle="1" w:styleId="HeaderChar">
+  <w:style w:type="character" w:customStyle="1" w:styleId="KoptekstChar">
     <w:name w:val="Koptekst Char"/>
-    <w:basedOn w:val="DefaultParagraphFont"/>
-    <w:link w:val="Header"/>
+    <w:basedOn w:val="Standaardalinea-lettertype"/>
+    <w:link w:val="Koptekst"/>
     <w:uiPriority w:val="99"/>
     <w:rsid w:val="00AC3731"/>
   </w:style>
-  <w:style w:type="paragraph" w:styleId="Footer">
+  <w:style w:type="paragraph" w:styleId="Voettekst">
     <w:name w:val="footer"/>
-    <w:basedOn w:val="Normal"/>
-    <w:link w:val="FooterChar"/>
+    <w:basedOn w:val="Standaard"/>
+    <w:link w:val="VoettekstChar"/>
     <w:uiPriority w:val="99"/>
     <w:unhideWhenUsed/>
     <w:rsid w:val="00AC3731"/>
@@ -6144,10 +7453,10 @@
       <w:spacing w:after="0" w:line="240" w:lineRule="auto"/>
     </w:pPr>
   </w:style>
-  <w:style w:type="character" w:customStyle="1" w:styleId="FooterChar">
+  <w:style w:type="character" w:customStyle="1" w:styleId="VoettekstChar">
     <w:name w:val="Voettekst Char"/>
-    <w:basedOn w:val="DefaultParagraphFont"/>
-    <w:link w:val="Footer"/>
+    <w:basedOn w:val="Standaardalinea-lettertype"/>
+    <w:link w:val="Voettekst"/>
     <w:uiPriority w:val="99"/>
     <w:rsid w:val="00AC3731"/>
   </w:style>
@@ -6155,21 +7464,11 @@
 </file>
 
 <file path=word/glossary/document.xml><?xml version="1.0" encoding="utf-8"?>
-<w:glossaryDocument xmlns:ve="http://schemas.openxmlformats.org/markup-compatibility/2006" xmlns:o="urn:schemas-microsoft-com:office:office" xmlns:r="http://schemas.openxmlformats.org/officeDocument/2006/relationships" xmlns:m="http://schemas.openxmlformats.org/officeDocument/2006/math" xmlns:v="urn:schemas-microsoft-com:vml" xmlns:wp="http://schemas.openxmlformats.org/drawingml/2006/wordprocessingDrawing" xmlns:w10="urn:schemas-microsoft-com:office:word" xmlns:w="http://schemas.openxmlformats.org/wordprocessingml/2006/main" xmlns:wne="http://schemas.microsoft.com/office/word/2006/wordml">
-  <w:docParts/>
-</w:glossaryDocument>
+<w:glossaryDocument xmlns:wpc="http://schemas.microsoft.com/office/word/2010/wordprocessingCanvas" xmlns:mc="http://schemas.openxmlformats.org/markup-compatibility/2006" xmlns:o="urn:schemas-microsoft-com:office:office" xmlns:r="http://schemas.openxmlformats.org/officeDocument/2006/relationships" xmlns:m="http://schemas.openxmlformats.org/officeDocument/2006/math" xmlns:v="urn:schemas-microsoft-com:vml" xmlns:wp14="http://schemas.microsoft.com/office/word/2010/wordprocessingDrawing" xmlns:wp="http://schemas.openxmlformats.org/drawingml/2006/wordprocessingDrawing" xmlns:w10="urn:schemas-microsoft-com:office:word" xmlns:w="http://schemas.openxmlformats.org/wordprocessingml/2006/main" xmlns:w14="http://schemas.microsoft.com/office/word/2010/wordml" xmlns:wpg="http://schemas.microsoft.com/office/word/2010/wordprocessingGroup" xmlns:wpi="http://schemas.microsoft.com/office/word/2010/wordprocessingInk" xmlns:wne="http://schemas.microsoft.com/office/word/2006/wordml" xmlns:wps="http://schemas.microsoft.com/office/word/2010/wordprocessingShape" mc:Ignorable="w14 wp14"/>
 </file>
 
 <file path=word/glossary/fontTable.xml><?xml version="1.0" encoding="utf-8"?>
-<w:fonts xmlns:r="http://schemas.openxmlformats.org/officeDocument/2006/relationships" xmlns:w="http://schemas.openxmlformats.org/wordprocessingml/2006/main">
-  <w:font w:name="Calibri">
-    <w:altName w:val="Calibri"/>
-    <w:panose1 w:val="020F0502020204030204"/>
-    <w:charset w:val="00"/>
-    <w:family w:val="swiss"/>
-    <w:pitch w:val="variable"/>
-    <w:sig w:usb0="E10002FF" w:usb1="4000ACFF" w:usb2="00000009" w:usb3="00000000" w:csb0="0000019F" w:csb1="00000000"/>
-  </w:font>
+<w:fonts xmlns:mc="http://schemas.openxmlformats.org/markup-compatibility/2006" xmlns:r="http://schemas.openxmlformats.org/officeDocument/2006/relationships" xmlns:w="http://schemas.openxmlformats.org/wordprocessingml/2006/main" xmlns:w14="http://schemas.microsoft.com/office/word/2010/wordml" mc:Ignorable="w14">
   <w:font w:name="Times New Roman">
     <w:panose1 w:val="02020603050405020304"/>
     <w:charset w:val="00"/>
@@ -6177,19 +7476,27 @@
     <w:pitch w:val="variable"/>
     <w:sig w:usb0="E0002AFF" w:usb1="C0007841" w:usb2="00000009" w:usb3="00000000" w:csb0="000001FF" w:csb1="00000000"/>
   </w:font>
+  <w:font w:name="Calibri">
+    <w:panose1 w:val="020F0502020204030204"/>
+    <w:charset w:val="00"/>
+    <w:family w:val="swiss"/>
+    <w:pitch w:val="variable"/>
+    <w:sig w:usb0="E00002FF" w:usb1="4000ACFF" w:usb2="00000001" w:usb3="00000000" w:csb0="0000019F" w:csb1="00000000"/>
+  </w:font>
   <w:font w:name="Cambria">
     <w:panose1 w:val="02040503050406030204"/>
     <w:charset w:val="00"/>
     <w:family w:val="roman"/>
     <w:pitch w:val="variable"/>
-    <w:sig w:usb0="A00002EF" w:usb1="4000004B" w:usb2="00000000" w:usb3="00000000" w:csb0="0000019F" w:csb1="00000000"/>
+    <w:sig w:usb0="E00002FF" w:usb1="400004FF" w:usb2="00000000" w:usb3="00000000" w:csb0="0000019F" w:csb1="00000000"/>
   </w:font>
   <w:font w:name="Tahoma">
     <w:panose1 w:val="020B0604030504040204"/>
     <w:charset w:val="00"/>
     <w:family w:val="swiss"/>
+    <w:notTrueType/>
     <w:pitch w:val="variable"/>
-    <w:sig w:usb0="E1002EFF" w:usb1="C000605B" w:usb2="00000029" w:usb3="00000000" w:csb0="000101FF" w:csb1="00000000"/>
+    <w:sig w:usb0="00000003" w:usb1="00000000" w:usb2="00000000" w:usb3="00000000" w:csb0="00000001" w:csb1="00000000"/>
   </w:font>
   <w:font w:name="Courier New">
     <w:panose1 w:val="02070309020205020404"/>
@@ -6199,12 +7506,11 @@
     <w:sig w:usb0="E0002AFF" w:usb1="C0007843" w:usb2="00000009" w:usb3="00000000" w:csb0="000001FF" w:csb1="00000000"/>
   </w:font>
   <w:font w:name="Cambria Math">
-    <w:altName w:val="Cambria Math"/>
     <w:panose1 w:val="02040503050406030204"/>
     <w:charset w:val="00"/>
     <w:family w:val="roman"/>
     <w:pitch w:val="variable"/>
-    <w:sig w:usb0="A00002EF" w:usb1="420020EB" w:usb2="00000000" w:usb3="00000000" w:csb0="0000019F" w:csb1="00000000"/>
+    <w:sig w:usb0="E00002FF" w:usb1="420024FF" w:usb2="00000000" w:usb3="00000000" w:csb0="0000019F" w:csb1="00000000"/>
   </w:font>
   <w:font w:name="Arial">
     <w:panose1 w:val="020B0604020202020204"/>
@@ -6217,24 +7523,27 @@
 </file>
 
 <file path=word/glossary/settings.xml><?xml version="1.0" encoding="utf-8"?>
-<w:settings xmlns:o="urn:schemas-microsoft-com:office:office" xmlns:r="http://schemas.openxmlformats.org/officeDocument/2006/relationships" xmlns:m="http://schemas.openxmlformats.org/officeDocument/2006/math" xmlns:v="urn:schemas-microsoft-com:vml" xmlns:w10="urn:schemas-microsoft-com:office:word" xmlns:w="http://schemas.openxmlformats.org/wordprocessingml/2006/main" xmlns:sl="http://schemas.openxmlformats.org/schemaLibrary/2006/main">
+<w:settings xmlns:mc="http://schemas.openxmlformats.org/markup-compatibility/2006" xmlns:o="urn:schemas-microsoft-com:office:office" xmlns:r="http://schemas.openxmlformats.org/officeDocument/2006/relationships" xmlns:m="http://schemas.openxmlformats.org/officeDocument/2006/math" xmlns:v="urn:schemas-microsoft-com:vml" xmlns:w10="urn:schemas-microsoft-com:office:word" xmlns:w="http://schemas.openxmlformats.org/wordprocessingml/2006/main" xmlns:w14="http://schemas.microsoft.com/office/word/2010/wordml" xmlns:sl="http://schemas.openxmlformats.org/schemaLibrary/2006/main" mc:Ignorable="w14">
   <w:view w:val="normal"/>
   <w:defaultTabStop w:val="708"/>
   <w:hyphenationZone w:val="425"/>
   <w:characterSpacingControl w:val="doNotCompress"/>
   <w:compat>
     <w:useFELayout/>
+    <w:compatSetting w:name="compatibilityMode" w:uri="http://schemas.microsoft.com/office/word" w:val="12"/>
   </w:compat>
   <w:rsids>
     <w:rsidRoot w:val="004C157B"/>
+    <w:rsid w:val="0008723F"/>
     <w:rsid w:val="000D4006"/>
     <w:rsid w:val="004C157B"/>
+    <w:rsid w:val="00B8099E"/>
   </w:rsids>
   <m:mathPr>
     <m:mathFont m:val="Cambria Math"/>
     <m:brkBin m:val="before"/>
     <m:brkBinSub m:val="--"/>
-    <m:smallFrac m:val="off"/>
+    <m:smallFrac m:val="0"/>
     <m:dispDef/>
     <m:lMargin m:val="0"/>
     <m:rMargin m:val="0"/>
@@ -6251,7 +7560,7 @@
 </file>
 
 <file path=word/glossary/styles.xml><?xml version="1.0" encoding="utf-8"?>
-<w:styles xmlns:r="http://schemas.openxmlformats.org/officeDocument/2006/relationships" xmlns:w="http://schemas.openxmlformats.org/wordprocessingml/2006/main">
+<w:styles xmlns:mc="http://schemas.openxmlformats.org/markup-compatibility/2006" xmlns:r="http://schemas.openxmlformats.org/officeDocument/2006/relationships" xmlns:w="http://schemas.openxmlformats.org/wordprocessingml/2006/main" xmlns:w14="http://schemas.microsoft.com/office/word/2010/wordml" mc:Ignorable="w14">
   <w:docDefaults>
     <w:rPrDefault>
       <w:rPr>
@@ -6421,7 +7730,6 @@
     <w:uiPriority w:val="99"/>
     <w:semiHidden/>
     <w:unhideWhenUsed/>
-    <w:qFormat/>
     <w:tblPr>
       <w:tblInd w:w="0" w:type="dxa"/>
       <w:tblCellMar>
@@ -6462,11 +7770,211 @@
     <w:name w:val="04AC93FC3C0144A3BA011ED6AAD00192"/>
     <w:rsid w:val="004C157B"/>
   </w:style>
+  <w:style w:type="character" w:styleId="Tekstvantijdelijkeaanduiding">
+    <w:name w:val="Placeholder Text"/>
+    <w:basedOn w:val="Standaardalinea-lettertype"/>
+    <w:uiPriority w:val="99"/>
+    <w:semiHidden/>
+    <w:rsid w:val="0008723F"/>
+    <w:rPr>
+      <w:color w:val="808080"/>
+    </w:rPr>
+  </w:style>
+</w:styles>
+</file>
+
+<file path=word/glossary/stylesWithEffects.xml><?xml version="1.0" encoding="utf-8"?>
+<w:styles xmlns:wpc="http://schemas.microsoft.com/office/word/2010/wordprocessingCanvas" xmlns:mc="http://schemas.openxmlformats.org/markup-compatibility/2006" xmlns:o="urn:schemas-microsoft-com:office:office" xmlns:r="http://schemas.openxmlformats.org/officeDocument/2006/relationships" xmlns:m="http://schemas.openxmlformats.org/officeDocument/2006/math" xmlns:v="urn:schemas-microsoft-com:vml" xmlns:wp14="http://schemas.microsoft.com/office/word/2010/wordprocessingDrawing" xmlns:wp="http://schemas.openxmlformats.org/drawingml/2006/wordprocessingDrawing" xmlns:w10="urn:schemas-microsoft-com:office:word" xmlns:w="http://schemas.openxmlformats.org/wordprocessingml/2006/main" xmlns:w14="http://schemas.microsoft.com/office/word/2010/wordml" xmlns:wpg="http://schemas.microsoft.com/office/word/2010/wordprocessingGroup" xmlns:wpi="http://schemas.microsoft.com/office/word/2010/wordprocessingInk" xmlns:wne="http://schemas.microsoft.com/office/word/2006/wordml" xmlns:wps="http://schemas.microsoft.com/office/word/2010/wordprocessingShape" mc:Ignorable="w14 wp14">
+  <w:docDefaults>
+    <w:rPrDefault>
+      <w:rPr>
+        <w:rFonts w:asciiTheme="minorHAnsi" w:eastAsiaTheme="minorEastAsia" w:hAnsiTheme="minorHAnsi" w:cstheme="minorBidi"/>
+        <w:sz w:val="22"/>
+        <w:szCs w:val="22"/>
+        <w:lang w:val="nl-NL" w:eastAsia="nl-NL" w:bidi="ar-SA"/>
+      </w:rPr>
+    </w:rPrDefault>
+    <w:pPrDefault>
+      <w:pPr>
+        <w:spacing w:after="200" w:line="276" w:lineRule="auto"/>
+      </w:pPr>
+    </w:pPrDefault>
+  </w:docDefaults>
+  <w:latentStyles w:defLockedState="0" w:defUIPriority="99" w:defSemiHidden="1" w:defUnhideWhenUsed="1" w:defQFormat="0" w:count="267">
+    <w:lsdException w:name="Normal" w:semiHidden="0" w:uiPriority="0" w:unhideWhenUsed="0" w:qFormat="1"/>
+    <w:lsdException w:name="heading 1" w:semiHidden="0" w:uiPriority="9" w:unhideWhenUsed="0" w:qFormat="1"/>
+    <w:lsdException w:name="heading 2" w:uiPriority="9" w:qFormat="1"/>
+    <w:lsdException w:name="heading 3" w:uiPriority="9" w:qFormat="1"/>
+    <w:lsdException w:name="heading 4" w:uiPriority="9" w:qFormat="1"/>
+    <w:lsdException w:name="heading 5" w:uiPriority="9" w:qFormat="1"/>
+    <w:lsdException w:name="heading 6" w:uiPriority="9" w:qFormat="1"/>
+    <w:lsdException w:name="heading 7" w:uiPriority="9" w:qFormat="1"/>
+    <w:lsdException w:name="heading 8" w:uiPriority="9" w:qFormat="1"/>
+    <w:lsdException w:name="heading 9" w:uiPriority="9" w:qFormat="1"/>
+    <w:lsdException w:name="toc 1" w:uiPriority="39"/>
+    <w:lsdException w:name="toc 2" w:uiPriority="39"/>
+    <w:lsdException w:name="toc 3" w:uiPriority="39"/>
+    <w:lsdException w:name="toc 4" w:uiPriority="39"/>
+    <w:lsdException w:name="toc 5" w:uiPriority="39"/>
+    <w:lsdException w:name="toc 6" w:uiPriority="39"/>
+    <w:lsdException w:name="toc 7" w:uiPriority="39"/>
+    <w:lsdException w:name="toc 8" w:uiPriority="39"/>
+    <w:lsdException w:name="toc 9" w:uiPriority="39"/>
+    <w:lsdException w:name="caption" w:uiPriority="35" w:qFormat="1"/>
+    <w:lsdException w:name="Title" w:semiHidden="0" w:uiPriority="10" w:unhideWhenUsed="0" w:qFormat="1"/>
+    <w:lsdException w:name="Default Paragraph Font" w:uiPriority="1"/>
+    <w:lsdException w:name="Subtitle" w:semiHidden="0" w:uiPriority="11" w:unhideWhenUsed="0" w:qFormat="1"/>
+    <w:lsdException w:name="Strong" w:semiHidden="0" w:uiPriority="22" w:unhideWhenUsed="0" w:qFormat="1"/>
+    <w:lsdException w:name="Emphasis" w:semiHidden="0" w:uiPriority="20" w:unhideWhenUsed="0" w:qFormat="1"/>
+    <w:lsdException w:name="Table Grid" w:semiHidden="0" w:uiPriority="59" w:unhideWhenUsed="0"/>
+    <w:lsdException w:name="Placeholder Text" w:unhideWhenUsed="0"/>
+    <w:lsdException w:name="No Spacing" w:semiHidden="0" w:uiPriority="1" w:unhideWhenUsed="0" w:qFormat="1"/>
+    <w:lsdException w:name="Light Shading" w:semiHidden="0" w:uiPriority="60" w:unhideWhenUsed="0"/>
+    <w:lsdException w:name="Light List" w:semiHidden="0" w:uiPriority="61" w:unhideWhenUsed="0"/>
+    <w:lsdException w:name="Light Grid" w:semiHidden="0" w:uiPriority="62" w:unhideWhenUsed="0"/>
+    <w:lsdException w:name="Medium Shading 1" w:semiHidden="0" w:uiPriority="63" w:unhideWhenUsed="0"/>
+    <w:lsdException w:name="Medium Shading 2" w:semiHidden="0" w:uiPriority="64" w:unhideWhenUsed="0"/>
+    <w:lsdException w:name="Medium List 1" w:semiHidden="0" w:uiPriority="65" w:unhideWhenUsed="0"/>
+    <w:lsdException w:name="Medium List 2" w:semiHidden="0" w:uiPriority="66" w:unhideWhenUsed="0"/>
+    <w:lsdException w:name="Medium Grid 1" w:semiHidden="0" w:uiPriority="67" w:unhideWhenUsed="0"/>
+    <w:lsdException w:name="Medium Grid 2" w:semiHidden="0" w:uiPriority="68" w:unhideWhenUsed="0"/>
+    <w:lsdException w:name="Medium Grid 3" w:semiHidden="0" w:uiPriority="69" w:unhideWhenUsed="0"/>
+    <w:lsdException w:name="Dark List" w:semiHidden="0" w:uiPriority="70" w:unhideWhenUsed="0"/>
+    <w:lsdException w:name="Colorful Shading" w:semiHidden="0" w:uiPriority="71" w:unhideWhenUsed="0"/>
+    <w:lsdException w:name="Colorful List" w:semiHidden="0" w:uiPriority="72" w:unhideWhenUsed="0"/>
+    <w:lsdException w:name="Colorful Grid" w:semiHidden="0" w:uiPriority="73" w:unhideWhenUsed="0"/>
+    <w:lsdException w:name="Light Shading Accent 1" w:semiHidden="0" w:uiPriority="60" w:unhideWhenUsed="0"/>
+    <w:lsdException w:name="Light List Accent 1" w:semiHidden="0" w:uiPriority="61" w:unhideWhenUsed="0"/>
+    <w:lsdException w:name="Light Grid Accent 1" w:semiHidden="0" w:uiPriority="62" w:unhideWhenUsed="0"/>
+    <w:lsdException w:name="Medium Shading 1 Accent 1" w:semiHidden="0" w:uiPriority="63" w:unhideWhenUsed="0"/>
+    <w:lsdException w:name="Medium Shading 2 Accent 1" w:semiHidden="0" w:uiPriority="64" w:unhideWhenUsed="0"/>
+    <w:lsdException w:name="Medium List 1 Accent 1" w:semiHidden="0" w:uiPriority="65" w:unhideWhenUsed="0"/>
+    <w:lsdException w:name="Revision" w:unhideWhenUsed="0"/>
+    <w:lsdException w:name="List Paragraph" w:semiHidden="0" w:uiPriority="34" w:unhideWhenUsed="0" w:qFormat="1"/>
+    <w:lsdException w:name="Quote" w:semiHidden="0" w:uiPriority="29" w:unhideWhenUsed="0" w:qFormat="1"/>
+    <w:lsdException w:name="Intense Quote" w:semiHidden="0" w:uiPriority="30" w:unhideWhenUsed="0" w:qFormat="1"/>
+    <w:lsdException w:name="Medium List 2 Accent 1" w:semiHidden="0" w:uiPriority="66" w:unhideWhenUsed="0"/>
+    <w:lsdException w:name="Medium Grid 1 Accent 1" w:semiHidden="0" w:uiPriority="67" w:unhideWhenUsed="0"/>
+    <w:lsdException w:name="Medium Grid 2 Accent 1" w:semiHidden="0" w:uiPriority="68" w:unhideWhenUsed="0"/>
+    <w:lsdException w:name="Medium Grid 3 Accent 1" w:semiHidden="0" w:uiPriority="69" w:unhideWhenUsed="0"/>
+    <w:lsdException w:name="Dark List Accent 1" w:semiHidden="0" w:uiPriority="70" w:unhideWhenUsed="0"/>
+    <w:lsdException w:name="Colorful Shading Accent 1" w:semiHidden="0" w:uiPriority="71" w:unhideWhenUsed="0"/>
+    <w:lsdException w:name="Colorful List Accent 1" w:semiHidden="0" w:uiPriority="72" w:unhideWhenUsed="0"/>
+    <w:lsdException w:name="Colorful Grid Accent 1" w:semiHidden="0" w:uiPriority="73" w:unhideWhenUsed="0"/>
+    <w:lsdException w:name="Light Shading Accent 2" w:semiHidden="0" w:uiPriority="60" w:unhideWhenUsed="0"/>
+    <w:lsdException w:name="Light List Accent 2" w:semiHidden="0" w:uiPriority="61" w:unhideWhenUsed="0"/>
+    <w:lsdException w:name="Light Grid Accent 2" w:semiHidden="0" w:uiPriority="62" w:unhideWhenUsed="0"/>
+    <w:lsdException w:name="Medium Shading 1 Accent 2" w:semiHidden="0" w:uiPriority="63" w:unhideWhenUsed="0"/>
+    <w:lsdException w:name="Medium Shading 2 Accent 2" w:semiHidden="0" w:uiPriority="64" w:unhideWhenUsed="0"/>
+    <w:lsdException w:name="Medium List 1 Accent 2" w:semiHidden="0" w:uiPriority="65" w:unhideWhenUsed="0"/>
+    <w:lsdException w:name="Medium List 2 Accent 2" w:semiHidden="0" w:uiPriority="66" w:unhideWhenUsed="0"/>
+    <w:lsdException w:name="Medium Grid 1 Accent 2" w:semiHidden="0" w:uiPriority="67" w:unhideWhenUsed="0"/>
+    <w:lsdException w:name="Medium Grid 2 Accent 2" w:semiHidden="0" w:uiPriority="68" w:unhideWhenUsed="0"/>
+    <w:lsdException w:name="Medium Grid 3 Accent 2" w:semiHidden="0" w:uiPriority="69" w:unhideWhenUsed="0"/>
+    <w:lsdException w:name="Dark List Accent 2" w:semiHidden="0" w:uiPriority="70" w:unhideWhenUsed="0"/>
+    <w:lsdException w:name="Colorful Shading Accent 2" w:semiHidden="0" w:uiPriority="71" w:unhideWhenUsed="0"/>
+    <w:lsdException w:name="Colorful List Accent 2" w:semiHidden="0" w:uiPriority="72" w:unhideWhenUsed="0"/>
+    <w:lsdException w:name="Colorful Grid Accent 2" w:semiHidden="0" w:uiPriority="73" w:unhideWhenUsed="0"/>
+    <w:lsdException w:name="Light Shading Accent 3" w:semiHidden="0" w:uiPriority="60" w:unhideWhenUsed="0"/>
+    <w:lsdException w:name="Light List Accent 3" w:semiHidden="0" w:uiPriority="61" w:unhideWhenUsed="0"/>
+    <w:lsdException w:name="Light Grid Accent 3" w:semiHidden="0" w:uiPriority="62" w:unhideWhenUsed="0"/>
+    <w:lsdException w:name="Medium Shading 1 Accent 3" w:semiHidden="0" w:uiPriority="63" w:unhideWhenUsed="0"/>
+    <w:lsdException w:name="Medium Shading 2 Accent 3" w:semiHidden="0" w:uiPriority="64" w:unhideWhenUsed="0"/>
+    <w:lsdException w:name="Medium List 1 Accent 3" w:semiHidden="0" w:uiPriority="65" w:unhideWhenUsed="0"/>
+    <w:lsdException w:name="Medium List 2 Accent 3" w:semiHidden="0" w:uiPriority="66" w:unhideWhenUsed="0"/>
+    <w:lsdException w:name="Medium Grid 1 Accent 3" w:semiHidden="0" w:uiPriority="67" w:unhideWhenUsed="0"/>
+    <w:lsdException w:name="Medium Grid 2 Accent 3" w:semiHidden="0" w:uiPriority="68" w:unhideWhenUsed="0"/>
+    <w:lsdException w:name="Medium Grid 3 Accent 3" w:semiHidden="0" w:uiPriority="69" w:unhideWhenUsed="0"/>
+    <w:lsdException w:name="Dark List Accent 3" w:semiHidden="0" w:uiPriority="70" w:unhideWhenUsed="0"/>
+    <w:lsdException w:name="Colorful Shading Accent 3" w:semiHidden="0" w:uiPriority="71" w:unhideWhenUsed="0"/>
+    <w:lsdException w:name="Colorful List Accent 3" w:semiHidden="0" w:uiPriority="72" w:unhideWhenUsed="0"/>
+    <w:lsdException w:name="Colorful Grid Accent 3" w:semiHidden="0" w:uiPriority="73" w:unhideWhenUsed="0"/>
+    <w:lsdException w:name="Light Shading Accent 4" w:semiHidden="0" w:uiPriority="60" w:unhideWhenUsed="0"/>
+    <w:lsdException w:name="Light List Accent 4" w:semiHidden="0" w:uiPriority="61" w:unhideWhenUsed="0"/>
+    <w:lsdException w:name="Light Grid Accent 4" w:semiHidden="0" w:uiPriority="62" w:unhideWhenUsed="0"/>
+    <w:lsdException w:name="Medium Shading 1 Accent 4" w:semiHidden="0" w:uiPriority="63" w:unhideWhenUsed="0"/>
+    <w:lsdException w:name="Medium Shading 2 Accent 4" w:semiHidden="0" w:uiPriority="64" w:unhideWhenUsed="0"/>
+    <w:lsdException w:name="Medium List 1 Accent 4" w:semiHidden="0" w:uiPriority="65" w:unhideWhenUsed="0"/>
+    <w:lsdException w:name="Medium List 2 Accent 4" w:semiHidden="0" w:uiPriority="66" w:unhideWhenUsed="0"/>
+    <w:lsdException w:name="Medium Grid 1 Accent 4" w:semiHidden="0" w:uiPriority="67" w:unhideWhenUsed="0"/>
+    <w:lsdException w:name="Medium Grid 2 Accent 4" w:semiHidden="0" w:uiPriority="68" w:unhideWhenUsed="0"/>
+    <w:lsdException w:name="Medium Grid 3 Accent 4" w:semiHidden="0" w:uiPriority="69" w:unhideWhenUsed="0"/>
+    <w:lsdException w:name="Dark List Accent 4" w:semiHidden="0" w:uiPriority="70" w:unhideWhenUsed="0"/>
+    <w:lsdException w:name="Colorful Shading Accent 4" w:semiHidden="0" w:uiPriority="71" w:unhideWhenUsed="0"/>
+    <w:lsdException w:name="Colorful List Accent 4" w:semiHidden="0" w:uiPriority="72" w:unhideWhenUsed="0"/>
+    <w:lsdException w:name="Colorful Grid Accent 4" w:semiHidden="0" w:uiPriority="73" w:unhideWhenUsed="0"/>
+    <w:lsdException w:name="Light Shading Accent 5" w:semiHidden="0" w:uiPriority="60" w:unhideWhenUsed="0"/>
+    <w:lsdException w:name="Light List Accent 5" w:semiHidden="0" w:uiPriority="61" w:unhideWhenUsed="0"/>
+    <w:lsdException w:name="Light Grid Accent 5" w:semiHidden="0" w:uiPriority="62" w:unhideWhenUsed="0"/>
+    <w:lsdException w:name="Medium Shading 1 Accent 5" w:semiHidden="0" w:uiPriority="63" w:unhideWhenUsed="0"/>
+    <w:lsdException w:name="Medium Shading 2 Accent 5" w:semiHidden="0" w:uiPriority="64" w:unhideWhenUsed="0"/>
+    <w:lsdException w:name="Medium List 1 Accent 5" w:semiHidden="0" w:uiPriority="65" w:unhideWhenUsed="0"/>
+    <w:lsdException w:name="Medium List 2 Accent 5" w:semiHidden="0" w:uiPriority="66" w:unhideWhenUsed="0"/>
+    <w:lsdException w:name="Medium Grid 1 Accent 5" w:semiHidden="0" w:uiPriority="67" w:unhideWhenUsed="0"/>
+    <w:lsdException w:name="Medium Grid 2 Accent 5" w:semiHidden="0" w:uiPriority="68" w:unhideWhenUsed="0"/>
+    <w:lsdException w:name="Medium Grid 3 Accent 5" w:semiHidden="0" w:uiPriority="69" w:unhideWhenUsed="0"/>
+    <w:lsdException w:name="Dark List Accent 5" w:semiHidden="0" w:uiPriority="70" w:unhideWhenUsed="0"/>
+    <w:lsdException w:name="Colorful Shading Accent 5" w:semiHidden="0" w:uiPriority="71" w:unhideWhenUsed="0"/>
+    <w:lsdException w:name="Colorful List Accent 5" w:semiHidden="0" w:uiPriority="72" w:unhideWhenUsed="0"/>
+    <w:lsdException w:name="Colorful Grid Accent 5" w:semiHidden="0" w:uiPriority="73" w:unhideWhenUsed="0"/>
+    <w:lsdException w:name="Light Shading Accent 6" w:semiHidden="0" w:uiPriority="60" w:unhideWhenUsed="0"/>
+    <w:lsdException w:name="Light List Accent 6" w:semiHidden="0" w:uiPriority="61" w:unhideWhenUsed="0"/>
+    <w:lsdException w:name="Light Grid Accent 6" w:semiHidden="0" w:uiPriority="62" w:unhideWhenUsed="0"/>
+    <w:lsdException w:name="Medium Shading 1 Accent 6" w:semiHidden="0" w:uiPriority="63" w:unhideWhenUsed="0"/>
+    <w:lsdException w:name="Medium Shading 2 Accent 6" w:semiHidden="0" w:uiPriority="64" w:unhideWhenUsed="0"/>
+    <w:lsdException w:name="Medium List 1 Accent 6" w:semiHidden="0" w:uiPriority="65" w:unhideWhenUsed="0"/>
+    <w:lsdException w:name="Medium List 2 Accent 6" w:semiHidden="0" w:uiPriority="66" w:unhideWhenUsed="0"/>
+    <w:lsdException w:name="Medium Grid 1 Accent 6" w:semiHidden="0" w:uiPriority="67" w:unhideWhenUsed="0"/>
+    <w:lsdException w:name="Medium Grid 2 Accent 6" w:semiHidden="0" w:uiPriority="68" w:unhideWhenUsed="0"/>
+    <w:lsdException w:name="Medium Grid 3 Accent 6" w:semiHidden="0" w:uiPriority="69" w:unhideWhenUsed="0"/>
+    <w:lsdException w:name="Dark List Accent 6" w:semiHidden="0" w:uiPriority="70" w:unhideWhenUsed="0"/>
+    <w:lsdException w:name="Colorful Shading Accent 6" w:semiHidden="0" w:uiPriority="71" w:unhideWhenUsed="0"/>
+    <w:lsdException w:name="Colorful List Accent 6" w:semiHidden="0" w:uiPriority="72" w:unhideWhenUsed="0"/>
+    <w:lsdException w:name="Colorful Grid Accent 6" w:semiHidden="0" w:uiPriority="73" w:unhideWhenUsed="0"/>
+    <w:lsdException w:name="Subtle Emphasis" w:semiHidden="0" w:uiPriority="19" w:unhideWhenUsed="0" w:qFormat="1"/>
+    <w:lsdException w:name="Intense Emphasis" w:semiHidden="0" w:uiPriority="21" w:unhideWhenUsed="0" w:qFormat="1"/>
+    <w:lsdException w:name="Subtle Reference" w:semiHidden="0" w:uiPriority="31" w:unhideWhenUsed="0" w:qFormat="1"/>
+    <w:lsdException w:name="Intense Reference" w:semiHidden="0" w:uiPriority="32" w:unhideWhenUsed="0" w:qFormat="1"/>
+    <w:lsdException w:name="Book Title" w:semiHidden="0" w:uiPriority="33" w:unhideWhenUsed="0" w:qFormat="1"/>
+    <w:lsdException w:name="Bibliography" w:uiPriority="37"/>
+    <w:lsdException w:name="TOC Heading" w:uiPriority="39" w:qFormat="1"/>
+  </w:latentStyles>
+  <w:style w:type="paragraph" w:default="1" w:styleId="Standaard">
+    <w:name w:val="Normal"/>
+    <w:qFormat/>
+  </w:style>
+  <w:style w:type="character" w:default="1" w:styleId="Standaardalinea-lettertype">
+    <w:name w:val="Default Paragraph Font"/>
+    <w:uiPriority w:val="1"/>
+    <w:semiHidden/>
+    <w:unhideWhenUsed/>
+  </w:style>
+  <w:style w:type="table" w:default="1" w:styleId="Standaardtabel">
+    <w:name w:val="Normal Table"/>
+    <w:uiPriority w:val="99"/>
+    <w:semiHidden/>
+    <w:unhideWhenUsed/>
+    <w:tblPr>
+      <w:tblInd w:w="0" w:type="dxa"/>
+      <w:tblCellMar>
+        <w:top w:w="0" w:type="dxa"/>
+        <w:left w:w="108" w:type="dxa"/>
+        <w:bottom w:w="0" w:type="dxa"/>
+        <w:right w:w="108" w:type="dxa"/>
+      </w:tblCellMar>
+    </w:tblPr>
+  </w:style>
+  <w:style w:type="numbering" w:default="1" w:styleId="Geenlijst">
+    <w:name w:val="No List"/>
+    <w:uiPriority w:val="99"/>
+    <w:semiHidden/>
+    <w:unhideWhenUsed/>
+  </w:style>
 </w:styles>
 </file>
 
 <file path=word/glossary/webSettings.xml><?xml version="1.0" encoding="utf-8"?>
-<w:webSettings xmlns:r="http://schemas.openxmlformats.org/officeDocument/2006/relationships" xmlns:w="http://schemas.openxmlformats.org/wordprocessingml/2006/main">
+<w:webSettings xmlns:mc="http://schemas.openxmlformats.org/markup-compatibility/2006" xmlns:r="http://schemas.openxmlformats.org/officeDocument/2006/relationships" xmlns:w="http://schemas.openxmlformats.org/wordprocessingml/2006/main" xmlns:w14="http://schemas.microsoft.com/office/word/2010/wordml" mc:Ignorable="w14">
   <w:optimizeForBrowser/>
 </w:webSettings>
 </file>
@@ -6761,7 +8269,7 @@
 </file>
 
 <file path=customXml/itemProps1.xml><?xml version="1.0" encoding="utf-8"?>
-<ds:datastoreItem xmlns:ds="http://schemas.openxmlformats.org/officeDocument/2006/customXml" ds:itemID="{3F345112-E81D-4338-831E-D73E93D14A3F}">
+<ds:datastoreItem xmlns:ds="http://schemas.openxmlformats.org/officeDocument/2006/customXml" ds:itemID="{C290422E-B61A-4442-A2D6-3BBA267162D6}">
   <ds:schemaRefs>
     <ds:schemaRef ds:uri="http://schemas.openxmlformats.org/officeDocument/2006/bibliography"/>
   </ds:schemaRefs>
